--- a/doc/SparkSQLOnHBase_v2.2.docx
+++ b/doc/SparkSQLOnHBase_v2.2.docx
@@ -74,7 +74,7 @@
         </w:rPr>
       </w:pPr>
       <w:bookmarkStart w:id="0" w:name="_Toc408652031"/>
-      <w:bookmarkStart w:id="1" w:name="_Toc423900299"/>
+      <w:bookmarkStart w:id="1" w:name="_Toc423970738"/>
       <w:r>
         <w:rPr>
           <w:rFonts w:ascii="Arial" w:hAnsi="Arial" w:cs="Arial"/>
@@ -133,7 +133,7 @@
       <w:bookmarkEnd w:id="0"/>
     </w:p>
     <w:bookmarkStart w:id="2" w:name="_Toc408652032"/>
-    <w:bookmarkStart w:id="3" w:name="_Toc423900300"/>
+    <w:bookmarkStart w:id="3" w:name="_Toc423970739"/>
     <w:p>
       <w:pPr>
         <w:jc w:val="center"/>
@@ -223,7 +223,7 @@
         </w:rPr>
         <w:fldChar w:fldCharType="separate"/>
       </w:r>
-      <w:bookmarkStart w:id="4" w:name="_Toc423900301"/>
+      <w:bookmarkStart w:id="4" w:name="_Toc423970740"/>
       <w:r>
         <w:rPr>
           <w:rFonts w:ascii="Arial" w:hAnsi="Arial" w:cs="Arial"/>
@@ -232,7 +232,7 @@
           <w:sz w:val="24"/>
           <w:szCs w:val="24"/>
         </w:rPr>
-        <w:t>July 5, 2015</w:t>
+        <w:t>July 6, 2015</w:t>
       </w:r>
       <w:bookmarkEnd w:id="4"/>
       <w:r>
@@ -256,7 +256,7 @@
           <w:szCs w:val="24"/>
         </w:rPr>
       </w:pPr>
-      <w:bookmarkStart w:id="5" w:name="_Toc423900302"/>
+      <w:bookmarkStart w:id="5" w:name="_Toc423970741"/>
       <w:r>
         <w:rPr>
           <w:rFonts w:ascii="Arial" w:hAnsi="Arial" w:cs="Arial"/>
@@ -458,7 +458,7 @@
             </w:rPr>
             <w:fldChar w:fldCharType="separate"/>
           </w:r>
-          <w:hyperlink w:anchor="_Toc423900299" w:history="1">
+          <w:hyperlink w:anchor="_Toc423970738" w:history="1">
             <w:r>
               <w:rPr>
                 <w:rStyle w:val="Hyperlink"/>
@@ -487,7 +487,7 @@
                 <w:noProof/>
                 <w:webHidden/>
               </w:rPr>
-              <w:instrText xml:space="preserve"> PAGEREF _Toc423900299 \h </w:instrText>
+              <w:instrText xml:space="preserve"> PAGEREF _Toc423970738 \h </w:instrText>
             </w:r>
             <w:r>
               <w:rPr>
@@ -527,7 +527,7 @@
               <w:lang w:eastAsia="zh-CN"/>
             </w:rPr>
           </w:pPr>
-          <w:hyperlink w:anchor="_Toc423900300" w:history="1">
+          <w:hyperlink w:anchor="_Toc423970739" w:history="1">
             <w:r>
               <w:rPr>
                 <w:rStyle w:val="Hyperlink"/>
@@ -556,7 +556,7 @@
                 <w:noProof/>
                 <w:webHidden/>
               </w:rPr>
-              <w:instrText xml:space="preserve"> PAGEREF _Toc423900300 \h </w:instrText>
+              <w:instrText xml:space="preserve"> PAGEREF _Toc423970739 \h </w:instrText>
             </w:r>
             <w:r>
               <w:rPr>
@@ -596,7 +596,7 @@
               <w:lang w:eastAsia="zh-CN"/>
             </w:rPr>
           </w:pPr>
-          <w:hyperlink w:anchor="_Toc423900301" w:history="1">
+          <w:hyperlink w:anchor="_Toc423970740" w:history="1">
             <w:r>
               <w:rPr>
                 <w:rStyle w:val="Hyperlink"/>
@@ -604,7 +604,7 @@
                 <w:b/>
                 <w:noProof/>
               </w:rPr>
-              <w:t>July 5, 2015</w:t>
+              <w:t>July 6, 2015</w:t>
             </w:r>
             <w:r>
               <w:rPr>
@@ -625,7 +625,7 @@
                 <w:noProof/>
                 <w:webHidden/>
               </w:rPr>
-              <w:instrText xml:space="preserve"> PAGEREF _Toc423900301 \h </w:instrText>
+              <w:instrText xml:space="preserve"> PAGEREF _Toc423970740 \h </w:instrText>
             </w:r>
             <w:r>
               <w:rPr>
@@ -665,7 +665,7 @@
               <w:lang w:eastAsia="zh-CN"/>
             </w:rPr>
           </w:pPr>
-          <w:hyperlink w:anchor="_Toc423900302" w:history="1">
+          <w:hyperlink w:anchor="_Toc423970741" w:history="1">
             <w:r>
               <w:rPr>
                 <w:rStyle w:val="Hyperlink"/>
@@ -694,7 +694,7 @@
                 <w:noProof/>
                 <w:webHidden/>
               </w:rPr>
-              <w:instrText xml:space="preserve"> PAGEREF _Toc423900302 \h </w:instrText>
+              <w:instrText xml:space="preserve"> PAGEREF _Toc423970741 \h </w:instrText>
             </w:r>
             <w:r>
               <w:rPr>
@@ -737,7 +737,7 @@
               <w:lang w:eastAsia="zh-CN"/>
             </w:rPr>
           </w:pPr>
-          <w:hyperlink w:anchor="_Toc423900303" w:history="1">
+          <w:hyperlink w:anchor="_Toc423970742" w:history="1">
             <w:r>
               <w:rPr>
                 <w:rStyle w:val="Hyperlink"/>
@@ -765,7 +765,7 @@
                 <w:noProof/>
                 <w:webHidden/>
               </w:rPr>
-              <w:instrText xml:space="preserve"> PAGEREF _Toc423900303 \h </w:instrText>
+              <w:instrText xml:space="preserve"> PAGEREF _Toc423970742 \h </w:instrText>
             </w:r>
             <w:r>
               <w:rPr>
@@ -808,7 +808,7 @@
               <w:lang w:eastAsia="zh-CN"/>
             </w:rPr>
           </w:pPr>
-          <w:hyperlink w:anchor="_Toc423900304" w:history="1">
+          <w:hyperlink w:anchor="_Toc423970743" w:history="1">
             <w:r>
               <w:rPr>
                 <w:rStyle w:val="Hyperlink"/>
@@ -836,7 +836,7 @@
                 <w:noProof/>
                 <w:webHidden/>
               </w:rPr>
-              <w:instrText xml:space="preserve"> PAGEREF _Toc423900304 \h </w:instrText>
+              <w:instrText xml:space="preserve"> PAGEREF _Toc423970743 \h </w:instrText>
             </w:r>
             <w:r>
               <w:rPr>
@@ -880,7 +880,7 @@
               <w:lang w:eastAsia="zh-CN"/>
             </w:rPr>
           </w:pPr>
-          <w:hyperlink w:anchor="_Toc423900305" w:history="1">
+          <w:hyperlink w:anchor="_Toc423970744" w:history="1">
             <w:r>
               <w:rPr>
                 <w:rStyle w:val="Hyperlink"/>
@@ -924,7 +924,7 @@
                 <w:noProof/>
                 <w:webHidden/>
               </w:rPr>
-              <w:instrText xml:space="preserve"> PAGEREF _Toc423900305 \h </w:instrText>
+              <w:instrText xml:space="preserve"> PAGEREF _Toc423970744 \h </w:instrText>
             </w:r>
             <w:r>
               <w:rPr>
@@ -968,7 +968,7 @@
               <w:lang w:eastAsia="zh-CN"/>
             </w:rPr>
           </w:pPr>
-          <w:hyperlink w:anchor="_Toc423900306" w:history="1">
+          <w:hyperlink w:anchor="_Toc423970745" w:history="1">
             <w:r>
               <w:rPr>
                 <w:rStyle w:val="Hyperlink"/>
@@ -1012,7 +1012,7 @@
                 <w:noProof/>
                 <w:webHidden/>
               </w:rPr>
-              <w:instrText xml:space="preserve"> PAGEREF _Toc423900306 \h </w:instrText>
+              <w:instrText xml:space="preserve"> PAGEREF _Toc423970745 \h </w:instrText>
             </w:r>
             <w:r>
               <w:rPr>
@@ -1056,7 +1056,7 @@
               <w:lang w:eastAsia="zh-CN"/>
             </w:rPr>
           </w:pPr>
-          <w:hyperlink w:anchor="_Toc423900307" w:history="1">
+          <w:hyperlink w:anchor="_Toc423970746" w:history="1">
             <w:r>
               <w:rPr>
                 <w:rStyle w:val="Hyperlink"/>
@@ -1100,7 +1100,7 @@
                 <w:noProof/>
                 <w:webHidden/>
               </w:rPr>
-              <w:instrText xml:space="preserve"> PAGEREF _Toc423900307 \h </w:instrText>
+              <w:instrText xml:space="preserve"> PAGEREF _Toc423970746 \h </w:instrText>
             </w:r>
             <w:r>
               <w:rPr>
@@ -1144,7 +1144,7 @@
               <w:lang w:eastAsia="zh-CN"/>
             </w:rPr>
           </w:pPr>
-          <w:hyperlink w:anchor="_Toc423900308" w:history="1">
+          <w:hyperlink w:anchor="_Toc423970747" w:history="1">
             <w:r>
               <w:rPr>
                 <w:rStyle w:val="Hyperlink"/>
@@ -1188,7 +1188,7 @@
                 <w:noProof/>
                 <w:webHidden/>
               </w:rPr>
-              <w:instrText xml:space="preserve"> PAGEREF _Toc423900308 \h </w:instrText>
+              <w:instrText xml:space="preserve"> PAGEREF _Toc423970747 \h </w:instrText>
             </w:r>
             <w:r>
               <w:rPr>
@@ -1232,7 +1232,7 @@
               <w:lang w:eastAsia="zh-CN"/>
             </w:rPr>
           </w:pPr>
-          <w:hyperlink w:anchor="_Toc423900309" w:history="1">
+          <w:hyperlink w:anchor="_Toc423970748" w:history="1">
             <w:r>
               <w:rPr>
                 <w:rStyle w:val="Hyperlink"/>
@@ -1276,7 +1276,7 @@
                 <w:noProof/>
                 <w:webHidden/>
               </w:rPr>
-              <w:instrText xml:space="preserve"> PAGEREF _Toc423900309 \h </w:instrText>
+              <w:instrText xml:space="preserve"> PAGEREF _Toc423970748 \h </w:instrText>
             </w:r>
             <w:r>
               <w:rPr>
@@ -1320,7 +1320,7 @@
               <w:lang w:eastAsia="zh-CN"/>
             </w:rPr>
           </w:pPr>
-          <w:hyperlink w:anchor="_Toc423900310" w:history="1">
+          <w:hyperlink w:anchor="_Toc423970749" w:history="1">
             <w:r>
               <w:rPr>
                 <w:rStyle w:val="Hyperlink"/>
@@ -1364,7 +1364,7 @@
                 <w:noProof/>
                 <w:webHidden/>
               </w:rPr>
-              <w:instrText xml:space="preserve"> PAGEREF _Toc423900310 \h </w:instrText>
+              <w:instrText xml:space="preserve"> PAGEREF _Toc423970749 \h </w:instrText>
             </w:r>
             <w:r>
               <w:rPr>
@@ -1408,7 +1408,7 @@
               <w:lang w:eastAsia="zh-CN"/>
             </w:rPr>
           </w:pPr>
-          <w:hyperlink w:anchor="_Toc423900311" w:history="1">
+          <w:hyperlink w:anchor="_Toc423970750" w:history="1">
             <w:r>
               <w:rPr>
                 <w:rStyle w:val="Hyperlink"/>
@@ -1452,7 +1452,7 @@
                 <w:noProof/>
                 <w:webHidden/>
               </w:rPr>
-              <w:instrText xml:space="preserve"> PAGEREF _Toc423900311 \h </w:instrText>
+              <w:instrText xml:space="preserve"> PAGEREF _Toc423970750 \h </w:instrText>
             </w:r>
             <w:r>
               <w:rPr>
@@ -1496,7 +1496,7 @@
               <w:lang w:eastAsia="zh-CN"/>
             </w:rPr>
           </w:pPr>
-          <w:hyperlink w:anchor="_Toc423900312" w:history="1">
+          <w:hyperlink w:anchor="_Toc423970751" w:history="1">
             <w:r>
               <w:rPr>
                 <w:rStyle w:val="Hyperlink"/>
@@ -1540,7 +1540,7 @@
                 <w:noProof/>
                 <w:webHidden/>
               </w:rPr>
-              <w:instrText xml:space="preserve"> PAGEREF _Toc423900312 \h </w:instrText>
+              <w:instrText xml:space="preserve"> PAGEREF _Toc423970751 \h </w:instrText>
             </w:r>
             <w:r>
               <w:rPr>
@@ -1584,7 +1584,7 @@
               <w:lang w:eastAsia="zh-CN"/>
             </w:rPr>
           </w:pPr>
-          <w:hyperlink w:anchor="_Toc423900313" w:history="1">
+          <w:hyperlink w:anchor="_Toc423970752" w:history="1">
             <w:r>
               <w:rPr>
                 <w:rStyle w:val="Hyperlink"/>
@@ -1628,7 +1628,7 @@
                 <w:noProof/>
                 <w:webHidden/>
               </w:rPr>
-              <w:instrText xml:space="preserve"> PAGEREF _Toc423900313 \h </w:instrText>
+              <w:instrText xml:space="preserve"> PAGEREF _Toc423970752 \h </w:instrText>
             </w:r>
             <w:r>
               <w:rPr>
@@ -1672,7 +1672,7 @@
               <w:lang w:eastAsia="zh-CN"/>
             </w:rPr>
           </w:pPr>
-          <w:hyperlink w:anchor="_Toc423900314" w:history="1">
+          <w:hyperlink w:anchor="_Toc423970753" w:history="1">
             <w:r>
               <w:rPr>
                 <w:rStyle w:val="Hyperlink"/>
@@ -1716,7 +1716,7 @@
                 <w:noProof/>
                 <w:webHidden/>
               </w:rPr>
-              <w:instrText xml:space="preserve"> PAGEREF _Toc423900314 \h </w:instrText>
+              <w:instrText xml:space="preserve"> PAGEREF _Toc423970753 \h </w:instrText>
             </w:r>
             <w:r>
               <w:rPr>
@@ -1760,7 +1760,7 @@
               <w:lang w:eastAsia="zh-CN"/>
             </w:rPr>
           </w:pPr>
-          <w:hyperlink w:anchor="_Toc423900315" w:history="1">
+          <w:hyperlink w:anchor="_Toc423970754" w:history="1">
             <w:r>
               <w:rPr>
                 <w:rStyle w:val="Hyperlink"/>
@@ -1804,7 +1804,7 @@
                 <w:noProof/>
                 <w:webHidden/>
               </w:rPr>
-              <w:instrText xml:space="preserve"> PAGEREF _Toc423900315 \h </w:instrText>
+              <w:instrText xml:space="preserve"> PAGEREF _Toc423970754 \h </w:instrText>
             </w:r>
             <w:r>
               <w:rPr>
@@ -1824,7 +1824,7 @@
                 <w:noProof/>
                 <w:webHidden/>
               </w:rPr>
-              <w:t>7</w:t>
+              <w:t>8</w:t>
             </w:r>
             <w:r>
               <w:rPr>
@@ -1848,7 +1848,7 @@
               <w:lang w:eastAsia="zh-CN"/>
             </w:rPr>
           </w:pPr>
-          <w:hyperlink w:anchor="_Toc423900316" w:history="1">
+          <w:hyperlink w:anchor="_Toc423970755" w:history="1">
             <w:r>
               <w:rPr>
                 <w:rStyle w:val="Hyperlink"/>
@@ -1892,7 +1892,7 @@
                 <w:noProof/>
                 <w:webHidden/>
               </w:rPr>
-              <w:instrText xml:space="preserve"> PAGEREF _Toc423900316 \h </w:instrText>
+              <w:instrText xml:space="preserve"> PAGEREF _Toc423970755 \h </w:instrText>
             </w:r>
             <w:r>
               <w:rPr>
@@ -1936,7 +1936,7 @@
               <w:lang w:eastAsia="zh-CN"/>
             </w:rPr>
           </w:pPr>
-          <w:hyperlink w:anchor="_Toc423900317" w:history="1">
+          <w:hyperlink w:anchor="_Toc423970756" w:history="1">
             <w:r>
               <w:rPr>
                 <w:rStyle w:val="Hyperlink"/>
@@ -1980,7 +1980,7 @@
                 <w:noProof/>
                 <w:webHidden/>
               </w:rPr>
-              <w:instrText xml:space="preserve"> PAGEREF _Toc423900317 \h </w:instrText>
+              <w:instrText xml:space="preserve"> PAGEREF _Toc423970756 \h </w:instrText>
             </w:r>
             <w:r>
               <w:rPr>
@@ -2000,7 +2000,7 @@
                 <w:noProof/>
                 <w:webHidden/>
               </w:rPr>
-              <w:t>8</w:t>
+              <w:t>9</w:t>
             </w:r>
             <w:r>
               <w:rPr>
@@ -2024,7 +2024,7 @@
               <w:lang w:eastAsia="zh-CN"/>
             </w:rPr>
           </w:pPr>
-          <w:hyperlink w:anchor="_Toc423900318" w:history="1">
+          <w:hyperlink w:anchor="_Toc423970757" w:history="1">
             <w:r>
               <w:rPr>
                 <w:rStyle w:val="Hyperlink"/>
@@ -2068,7 +2068,7 @@
                 <w:noProof/>
                 <w:webHidden/>
               </w:rPr>
-              <w:instrText xml:space="preserve"> PAGEREF _Toc423900318 \h </w:instrText>
+              <w:instrText xml:space="preserve"> PAGEREF _Toc423970757 \h </w:instrText>
             </w:r>
             <w:r>
               <w:rPr>
@@ -2112,7 +2112,7 @@
               <w:lang w:eastAsia="zh-CN"/>
             </w:rPr>
           </w:pPr>
-          <w:hyperlink w:anchor="_Toc423900319" w:history="1">
+          <w:hyperlink w:anchor="_Toc423970758" w:history="1">
             <w:r>
               <w:rPr>
                 <w:rStyle w:val="Hyperlink"/>
@@ -2156,7 +2156,7 @@
                 <w:noProof/>
                 <w:webHidden/>
               </w:rPr>
-              <w:instrText xml:space="preserve"> PAGEREF _Toc423900319 \h </w:instrText>
+              <w:instrText xml:space="preserve"> PAGEREF _Toc423970758 \h </w:instrText>
             </w:r>
             <w:r>
               <w:rPr>
@@ -2200,7 +2200,7 @@
               <w:lang w:eastAsia="zh-CN"/>
             </w:rPr>
           </w:pPr>
-          <w:hyperlink w:anchor="_Toc423900320" w:history="1">
+          <w:hyperlink w:anchor="_Toc423970759" w:history="1">
             <w:r>
               <w:rPr>
                 <w:rStyle w:val="Hyperlink"/>
@@ -2244,7 +2244,7 @@
                 <w:noProof/>
                 <w:webHidden/>
               </w:rPr>
-              <w:instrText xml:space="preserve"> PAGEREF _Toc423900320 \h </w:instrText>
+              <w:instrText xml:space="preserve"> PAGEREF _Toc423970759 \h </w:instrText>
             </w:r>
             <w:r>
               <w:rPr>
@@ -2287,7 +2287,7 @@
               <w:lang w:eastAsia="zh-CN"/>
             </w:rPr>
           </w:pPr>
-          <w:hyperlink w:anchor="_Toc423900321" w:history="1">
+          <w:hyperlink w:anchor="_Toc423970760" w:history="1">
             <w:r>
               <w:rPr>
                 <w:rStyle w:val="Hyperlink"/>
@@ -2315,7 +2315,7 @@
                 <w:noProof/>
                 <w:webHidden/>
               </w:rPr>
-              <w:instrText xml:space="preserve"> PAGEREF _Toc423900321 \h </w:instrText>
+              <w:instrText xml:space="preserve"> PAGEREF _Toc423970760 \h </w:instrText>
             </w:r>
             <w:r>
               <w:rPr>
@@ -2335,7 +2335,7 @@
                 <w:noProof/>
                 <w:webHidden/>
               </w:rPr>
-              <w:t>9</w:t>
+              <w:t>10</w:t>
             </w:r>
             <w:r>
               <w:rPr>
@@ -2355,7 +2355,7 @@
               <w:lang w:eastAsia="zh-CN"/>
             </w:rPr>
           </w:pPr>
-          <w:hyperlink w:anchor="_Toc423900322" w:history="1">
+          <w:hyperlink w:anchor="_Toc423970761" w:history="1">
             <w:r>
               <w:rPr>
                 <w:rStyle w:val="Hyperlink"/>
@@ -2382,7 +2382,7 @@
                 <w:noProof/>
                 <w:webHidden/>
               </w:rPr>
-              <w:instrText xml:space="preserve"> PAGEREF _Toc423900322 \h </w:instrText>
+              <w:instrText xml:space="preserve"> PAGEREF _Toc423970761 \h </w:instrText>
             </w:r>
             <w:r>
               <w:rPr>
@@ -2402,7 +2402,7 @@
                 <w:noProof/>
                 <w:webHidden/>
               </w:rPr>
-              <w:t>9</w:t>
+              <w:t>10</w:t>
             </w:r>
             <w:r>
               <w:rPr>
@@ -2422,7 +2422,7 @@
               <w:lang w:eastAsia="zh-CN"/>
             </w:rPr>
           </w:pPr>
-          <w:hyperlink w:anchor="_Toc423900323" w:history="1">
+          <w:hyperlink w:anchor="_Toc423970762" w:history="1">
             <w:r>
               <w:rPr>
                 <w:rStyle w:val="Hyperlink"/>
@@ -2449,7 +2449,7 @@
                 <w:noProof/>
                 <w:webHidden/>
               </w:rPr>
-              <w:instrText xml:space="preserve"> PAGEREF _Toc423900323 \h </w:instrText>
+              <w:instrText xml:space="preserve"> PAGEREF _Toc423970762 \h </w:instrText>
             </w:r>
             <w:r>
               <w:rPr>
@@ -2489,7 +2489,7 @@
               <w:lang w:eastAsia="zh-CN"/>
             </w:rPr>
           </w:pPr>
-          <w:hyperlink w:anchor="_Toc423900324" w:history="1">
+          <w:hyperlink w:anchor="_Toc423970763" w:history="1">
             <w:r>
               <w:rPr>
                 <w:rStyle w:val="Hyperlink"/>
@@ -2516,7 +2516,7 @@
                 <w:noProof/>
                 <w:webHidden/>
               </w:rPr>
-              <w:instrText xml:space="preserve"> PAGEREF _Toc423900324 \h </w:instrText>
+              <w:instrText xml:space="preserve"> PAGEREF _Toc423970763 \h </w:instrText>
             </w:r>
             <w:r>
               <w:rPr>
@@ -2556,7 +2556,7 @@
               <w:lang w:eastAsia="zh-CN"/>
             </w:rPr>
           </w:pPr>
-          <w:hyperlink w:anchor="_Toc423900325" w:history="1">
+          <w:hyperlink w:anchor="_Toc423970764" w:history="1">
             <w:r>
               <w:rPr>
                 <w:rStyle w:val="Hyperlink"/>
@@ -2583,7 +2583,7 @@
                 <w:noProof/>
                 <w:webHidden/>
               </w:rPr>
-              <w:instrText xml:space="preserve"> PAGEREF _Toc423900325 \h </w:instrText>
+              <w:instrText xml:space="preserve"> PAGEREF _Toc423970764 \h </w:instrText>
             </w:r>
             <w:r>
               <w:rPr>
@@ -2603,7 +2603,7 @@
                 <w:noProof/>
                 <w:webHidden/>
               </w:rPr>
-              <w:t>10</w:t>
+              <w:t>11</w:t>
             </w:r>
             <w:r>
               <w:rPr>
@@ -2623,7 +2623,7 @@
               <w:lang w:eastAsia="zh-CN"/>
             </w:rPr>
           </w:pPr>
-          <w:hyperlink w:anchor="_Toc423900326" w:history="1">
+          <w:hyperlink w:anchor="_Toc423970765" w:history="1">
             <w:r>
               <w:rPr>
                 <w:rStyle w:val="Hyperlink"/>
@@ -2650,7 +2650,7 @@
                 <w:noProof/>
                 <w:webHidden/>
               </w:rPr>
-              <w:instrText xml:space="preserve"> PAGEREF _Toc423900326 \h </w:instrText>
+              <w:instrText xml:space="preserve"> PAGEREF _Toc423970765 \h </w:instrText>
             </w:r>
             <w:r>
               <w:rPr>
@@ -2670,7 +2670,7 @@
                 <w:noProof/>
                 <w:webHidden/>
               </w:rPr>
-              <w:t>10</w:t>
+              <w:t>11</w:t>
             </w:r>
             <w:r>
               <w:rPr>
@@ -2690,7 +2690,7 @@
               <w:lang w:eastAsia="zh-CN"/>
             </w:rPr>
           </w:pPr>
-          <w:hyperlink w:anchor="_Toc423900327" w:history="1">
+          <w:hyperlink w:anchor="_Toc423970766" w:history="1">
             <w:r>
               <w:rPr>
                 <w:rStyle w:val="Hyperlink"/>
@@ -2717,7 +2717,7 @@
                 <w:noProof/>
                 <w:webHidden/>
               </w:rPr>
-              <w:instrText xml:space="preserve"> PAGEREF _Toc423900327 \h </w:instrText>
+              <w:instrText xml:space="preserve"> PAGEREF _Toc423970766 \h </w:instrText>
             </w:r>
             <w:r>
               <w:rPr>
@@ -2757,7 +2757,7 @@
               <w:lang w:eastAsia="zh-CN"/>
             </w:rPr>
           </w:pPr>
-          <w:hyperlink w:anchor="_Toc423900328" w:history="1">
+          <w:hyperlink w:anchor="_Toc423970767" w:history="1">
             <w:r>
               <w:rPr>
                 <w:rStyle w:val="Hyperlink"/>
@@ -2784,7 +2784,7 @@
                 <w:noProof/>
                 <w:webHidden/>
               </w:rPr>
-              <w:instrText xml:space="preserve"> PAGEREF _Toc423900328 \h </w:instrText>
+              <w:instrText xml:space="preserve"> PAGEREF _Toc423970767 \h </w:instrText>
             </w:r>
             <w:r>
               <w:rPr>
@@ -2804,7 +2804,7 @@
                 <w:noProof/>
                 <w:webHidden/>
               </w:rPr>
-              <w:t>11</w:t>
+              <w:t>12</w:t>
             </w:r>
             <w:r>
               <w:rPr>
@@ -2828,7 +2828,7 @@
               <w:lang w:eastAsia="zh-CN"/>
             </w:rPr>
           </w:pPr>
-          <w:hyperlink w:anchor="_Toc423900329" w:history="1">
+          <w:hyperlink w:anchor="_Toc423970768" w:history="1">
             <w:r>
               <w:rPr>
                 <w:rStyle w:val="Hyperlink"/>
@@ -2872,7 +2872,7 @@
                 <w:noProof/>
                 <w:webHidden/>
               </w:rPr>
-              <w:instrText xml:space="preserve"> PAGEREF _Toc423900329 \h </w:instrText>
+              <w:instrText xml:space="preserve"> PAGEREF _Toc423970768 \h </w:instrText>
             </w:r>
             <w:r>
               <w:rPr>
@@ -2892,7 +2892,7 @@
                 <w:noProof/>
                 <w:webHidden/>
               </w:rPr>
-              <w:t>11</w:t>
+              <w:t>12</w:t>
             </w:r>
             <w:r>
               <w:rPr>
@@ -2912,7 +2912,7 @@
               <w:lang w:eastAsia="zh-CN"/>
             </w:rPr>
           </w:pPr>
-          <w:hyperlink w:anchor="_Toc423900330" w:history="1">
+          <w:hyperlink w:anchor="_Toc423970769" w:history="1">
             <w:r>
               <w:rPr>
                 <w:rStyle w:val="Hyperlink"/>
@@ -2939,7 +2939,7 @@
                 <w:noProof/>
                 <w:webHidden/>
               </w:rPr>
-              <w:instrText xml:space="preserve"> PAGEREF _Toc423900330 \h </w:instrText>
+              <w:instrText xml:space="preserve"> PAGEREF _Toc423970769 \h </w:instrText>
             </w:r>
             <w:r>
               <w:rPr>
@@ -2979,7 +2979,7 @@
               <w:lang w:eastAsia="zh-CN"/>
             </w:rPr>
           </w:pPr>
-          <w:hyperlink w:anchor="_Toc423900331" w:history="1">
+          <w:hyperlink w:anchor="_Toc423970770" w:history="1">
             <w:r>
               <w:rPr>
                 <w:rStyle w:val="Hyperlink"/>
@@ -3006,7 +3006,7 @@
                 <w:noProof/>
                 <w:webHidden/>
               </w:rPr>
-              <w:instrText xml:space="preserve"> PAGEREF _Toc423900331 \h </w:instrText>
+              <w:instrText xml:space="preserve"> PAGEREF _Toc423970770 \h </w:instrText>
             </w:r>
             <w:r>
               <w:rPr>
@@ -3046,7 +3046,7 @@
               <w:lang w:eastAsia="zh-CN"/>
             </w:rPr>
           </w:pPr>
-          <w:hyperlink w:anchor="_Toc423900332" w:history="1">
+          <w:hyperlink w:anchor="_Toc423970771" w:history="1">
             <w:r>
               <w:rPr>
                 <w:rStyle w:val="Hyperlink"/>
@@ -3073,7 +3073,7 @@
                 <w:noProof/>
                 <w:webHidden/>
               </w:rPr>
-              <w:instrText xml:space="preserve"> PAGEREF _Toc423900332 \h </w:instrText>
+              <w:instrText xml:space="preserve"> PAGEREF _Toc423970771 \h </w:instrText>
             </w:r>
             <w:r>
               <w:rPr>
@@ -3113,7 +3113,7 @@
               <w:lang w:eastAsia="zh-CN"/>
             </w:rPr>
           </w:pPr>
-          <w:hyperlink w:anchor="_Toc423900333" w:history="1">
+          <w:hyperlink w:anchor="_Toc423970772" w:history="1">
             <w:r>
               <w:rPr>
                 <w:rStyle w:val="Hyperlink"/>
@@ -3140,7 +3140,7 @@
                 <w:noProof/>
                 <w:webHidden/>
               </w:rPr>
-              <w:instrText xml:space="preserve"> PAGEREF _Toc423900333 \h </w:instrText>
+              <w:instrText xml:space="preserve"> PAGEREF _Toc423970772 \h </w:instrText>
             </w:r>
             <w:r>
               <w:rPr>
@@ -3160,7 +3160,7 @@
                 <w:noProof/>
                 <w:webHidden/>
               </w:rPr>
-              <w:t>12</w:t>
+              <w:t>13</w:t>
             </w:r>
             <w:r>
               <w:rPr>
@@ -3180,7 +3180,7 @@
               <w:lang w:eastAsia="zh-CN"/>
             </w:rPr>
           </w:pPr>
-          <w:hyperlink w:anchor="_Toc423900334" w:history="1">
+          <w:hyperlink w:anchor="_Toc423970773" w:history="1">
             <w:r>
               <w:rPr>
                 <w:rStyle w:val="Hyperlink"/>
@@ -3207,7 +3207,7 @@
                 <w:noProof/>
                 <w:webHidden/>
               </w:rPr>
-              <w:instrText xml:space="preserve"> PAGEREF _Toc423900334 \h </w:instrText>
+              <w:instrText xml:space="preserve"> PAGEREF _Toc423970773 \h </w:instrText>
             </w:r>
             <w:r>
               <w:rPr>
@@ -3227,7 +3227,7 @@
                 <w:noProof/>
                 <w:webHidden/>
               </w:rPr>
-              <w:t>12</w:t>
+              <w:t>13</w:t>
             </w:r>
             <w:r>
               <w:rPr>
@@ -3247,7 +3247,7 @@
               <w:lang w:eastAsia="zh-CN"/>
             </w:rPr>
           </w:pPr>
-          <w:hyperlink w:anchor="_Toc423900335" w:history="1">
+          <w:hyperlink w:anchor="_Toc423970774" w:history="1">
             <w:r>
               <w:rPr>
                 <w:rStyle w:val="Hyperlink"/>
@@ -3274,7 +3274,7 @@
                 <w:noProof/>
                 <w:webHidden/>
               </w:rPr>
-              <w:instrText xml:space="preserve"> PAGEREF _Toc423900335 \h </w:instrText>
+              <w:instrText xml:space="preserve"> PAGEREF _Toc423970774 \h </w:instrText>
             </w:r>
             <w:r>
               <w:rPr>
@@ -3318,7 +3318,7 @@
               <w:lang w:eastAsia="zh-CN"/>
             </w:rPr>
           </w:pPr>
-          <w:hyperlink w:anchor="_Toc423900336" w:history="1">
+          <w:hyperlink w:anchor="_Toc423970775" w:history="1">
             <w:r>
               <w:rPr>
                 <w:rStyle w:val="Hyperlink"/>
@@ -3360,7 +3360,7 @@
                 <w:noProof/>
                 <w:webHidden/>
               </w:rPr>
-              <w:instrText xml:space="preserve"> PAGEREF _Toc423900336 \h </w:instrText>
+              <w:instrText xml:space="preserve"> PAGEREF _Toc423970775 \h </w:instrText>
             </w:r>
             <w:r>
               <w:rPr>
@@ -3404,7 +3404,7 @@
               <w:lang w:eastAsia="zh-CN"/>
             </w:rPr>
           </w:pPr>
-          <w:hyperlink w:anchor="_Toc423900337" w:history="1">
+          <w:hyperlink w:anchor="_Toc423970776" w:history="1">
             <w:r>
               <w:rPr>
                 <w:rStyle w:val="Hyperlink"/>
@@ -3446,7 +3446,7 @@
                 <w:noProof/>
                 <w:webHidden/>
               </w:rPr>
-              <w:instrText xml:space="preserve"> PAGEREF _Toc423900337 \h </w:instrText>
+              <w:instrText xml:space="preserve"> PAGEREF _Toc423970776 \h </w:instrText>
             </w:r>
             <w:r>
               <w:rPr>
@@ -3486,7 +3486,7 @@
               <w:lang w:eastAsia="zh-CN"/>
             </w:rPr>
           </w:pPr>
-          <w:hyperlink w:anchor="_Toc423900338" w:history="1">
+          <w:hyperlink w:anchor="_Toc423970777" w:history="1">
             <w:r>
               <w:rPr>
                 <w:rStyle w:val="Hyperlink"/>
@@ -3513,7 +3513,7 @@
                 <w:noProof/>
                 <w:webHidden/>
               </w:rPr>
-              <w:instrText xml:space="preserve"> PAGEREF _Toc423900338 \h </w:instrText>
+              <w:instrText xml:space="preserve"> PAGEREF _Toc423970777 \h </w:instrText>
             </w:r>
             <w:r>
               <w:rPr>
@@ -3553,7 +3553,7 @@
               <w:lang w:eastAsia="zh-CN"/>
             </w:rPr>
           </w:pPr>
-          <w:hyperlink w:anchor="_Toc423900339" w:history="1">
+          <w:hyperlink w:anchor="_Toc423970778" w:history="1">
             <w:r>
               <w:rPr>
                 <w:rStyle w:val="Hyperlink"/>
@@ -3580,7 +3580,7 @@
                 <w:noProof/>
                 <w:webHidden/>
               </w:rPr>
-              <w:instrText xml:space="preserve"> PAGEREF _Toc423900339 \h </w:instrText>
+              <w:instrText xml:space="preserve"> PAGEREF _Toc423970778 \h </w:instrText>
             </w:r>
             <w:r>
               <w:rPr>
@@ -3620,7 +3620,7 @@
               <w:lang w:eastAsia="zh-CN"/>
             </w:rPr>
           </w:pPr>
-          <w:hyperlink w:anchor="_Toc423900340" w:history="1">
+          <w:hyperlink w:anchor="_Toc423970779" w:history="1">
             <w:r>
               <w:rPr>
                 <w:rStyle w:val="Hyperlink"/>
@@ -3647,7 +3647,7 @@
                 <w:noProof/>
                 <w:webHidden/>
               </w:rPr>
-              <w:instrText xml:space="preserve"> PAGEREF _Toc423900340 \h </w:instrText>
+              <w:instrText xml:space="preserve"> PAGEREF _Toc423970779 \h </w:instrText>
             </w:r>
             <w:r>
               <w:rPr>
@@ -3687,7 +3687,7 @@
               <w:lang w:eastAsia="zh-CN"/>
             </w:rPr>
           </w:pPr>
-          <w:hyperlink w:anchor="_Toc423900341" w:history="1">
+          <w:hyperlink w:anchor="_Toc423970780" w:history="1">
             <w:r>
               <w:rPr>
                 <w:rStyle w:val="Hyperlink"/>
@@ -3714,7 +3714,7 @@
                 <w:noProof/>
                 <w:webHidden/>
               </w:rPr>
-              <w:instrText xml:space="preserve"> PAGEREF _Toc423900341 \h </w:instrText>
+              <w:instrText xml:space="preserve"> PAGEREF _Toc423970780 \h </w:instrText>
             </w:r>
             <w:r>
               <w:rPr>
@@ -3754,7 +3754,7 @@
               <w:lang w:eastAsia="zh-CN"/>
             </w:rPr>
           </w:pPr>
-          <w:hyperlink w:anchor="_Toc423900342" w:history="1">
+          <w:hyperlink w:anchor="_Toc423970781" w:history="1">
             <w:r>
               <w:rPr>
                 <w:rStyle w:val="Hyperlink"/>
@@ -3781,7 +3781,7 @@
                 <w:noProof/>
                 <w:webHidden/>
               </w:rPr>
-              <w:instrText xml:space="preserve"> PAGEREF _Toc423900342 \h </w:instrText>
+              <w:instrText xml:space="preserve"> PAGEREF _Toc423970781 \h </w:instrText>
             </w:r>
             <w:r>
               <w:rPr>
@@ -3825,7 +3825,7 @@
               <w:lang w:eastAsia="zh-CN"/>
             </w:rPr>
           </w:pPr>
-          <w:hyperlink w:anchor="_Toc423900343" w:history="1">
+          <w:hyperlink w:anchor="_Toc423970782" w:history="1">
             <w:r>
               <w:rPr>
                 <w:rStyle w:val="Hyperlink"/>
@@ -3867,7 +3867,7 @@
                 <w:noProof/>
                 <w:webHidden/>
               </w:rPr>
-              <w:instrText xml:space="preserve"> PAGEREF _Toc423900343 \h </w:instrText>
+              <w:instrText xml:space="preserve"> PAGEREF _Toc423970782 \h </w:instrText>
             </w:r>
             <w:r>
               <w:rPr>
@@ -3907,7 +3907,7 @@
               <w:lang w:eastAsia="zh-CN"/>
             </w:rPr>
           </w:pPr>
-          <w:hyperlink w:anchor="_Toc423900344" w:history="1">
+          <w:hyperlink w:anchor="_Toc423970783" w:history="1">
             <w:r>
               <w:rPr>
                 <w:rStyle w:val="Hyperlink"/>
@@ -3934,7 +3934,7 @@
                 <w:noProof/>
                 <w:webHidden/>
               </w:rPr>
-              <w:instrText xml:space="preserve"> PAGEREF _Toc423900344 \h </w:instrText>
+              <w:instrText xml:space="preserve"> PAGEREF _Toc423970783 \h </w:instrText>
             </w:r>
             <w:r>
               <w:rPr>
@@ -3974,7 +3974,7 @@
               <w:lang w:eastAsia="zh-CN"/>
             </w:rPr>
           </w:pPr>
-          <w:hyperlink w:anchor="_Toc423900345" w:history="1">
+          <w:hyperlink w:anchor="_Toc423970784" w:history="1">
             <w:r>
               <w:rPr>
                 <w:rStyle w:val="Hyperlink"/>
@@ -4001,7 +4001,7 @@
                 <w:noProof/>
                 <w:webHidden/>
               </w:rPr>
-              <w:instrText xml:space="preserve"> PAGEREF _Toc423900345 \h </w:instrText>
+              <w:instrText xml:space="preserve"> PAGEREF _Toc423970784 \h </w:instrText>
             </w:r>
             <w:r>
               <w:rPr>
@@ -4041,7 +4041,7 @@
               <w:lang w:eastAsia="zh-CN"/>
             </w:rPr>
           </w:pPr>
-          <w:hyperlink w:anchor="_Toc423900346" w:history="1">
+          <w:hyperlink w:anchor="_Toc423970785" w:history="1">
             <w:r>
               <w:rPr>
                 <w:rStyle w:val="Hyperlink"/>
@@ -4068,7 +4068,7 @@
                 <w:noProof/>
                 <w:webHidden/>
               </w:rPr>
-              <w:instrText xml:space="preserve"> PAGEREF _Toc423900346 \h </w:instrText>
+              <w:instrText xml:space="preserve"> PAGEREF _Toc423970785 \h </w:instrText>
             </w:r>
             <w:r>
               <w:rPr>
@@ -4112,7 +4112,7 @@
               <w:lang w:eastAsia="zh-CN"/>
             </w:rPr>
           </w:pPr>
-          <w:hyperlink w:anchor="_Toc423900347" w:history="1">
+          <w:hyperlink w:anchor="_Toc423970786" w:history="1">
             <w:r>
               <w:rPr>
                 <w:rStyle w:val="Hyperlink"/>
@@ -4154,7 +4154,7 @@
                 <w:noProof/>
                 <w:webHidden/>
               </w:rPr>
-              <w:instrText xml:space="preserve"> PAGEREF _Toc423900347 \h </w:instrText>
+              <w:instrText xml:space="preserve"> PAGEREF _Toc423970786 \h </w:instrText>
             </w:r>
             <w:r>
               <w:rPr>
@@ -4198,7 +4198,7 @@
               <w:lang w:eastAsia="zh-CN"/>
             </w:rPr>
           </w:pPr>
-          <w:hyperlink w:anchor="_Toc423900348" w:history="1">
+          <w:hyperlink w:anchor="_Toc423970787" w:history="1">
             <w:r>
               <w:rPr>
                 <w:rStyle w:val="Hyperlink"/>
@@ -4240,7 +4240,7 @@
                 <w:noProof/>
                 <w:webHidden/>
               </w:rPr>
-              <w:instrText xml:space="preserve"> PAGEREF _Toc423900348 \h </w:instrText>
+              <w:instrText xml:space="preserve"> PAGEREF _Toc423970787 \h </w:instrText>
             </w:r>
             <w:r>
               <w:rPr>
@@ -4284,7 +4284,7 @@
               <w:lang w:eastAsia="zh-CN"/>
             </w:rPr>
           </w:pPr>
-          <w:hyperlink w:anchor="_Toc423900349" w:history="1">
+          <w:hyperlink w:anchor="_Toc423970788" w:history="1">
             <w:r>
               <w:rPr>
                 <w:rStyle w:val="Hyperlink"/>
@@ -4326,7 +4326,7 @@
                 <w:noProof/>
                 <w:webHidden/>
               </w:rPr>
-              <w:instrText xml:space="preserve"> PAGEREF _Toc423900349 \h </w:instrText>
+              <w:instrText xml:space="preserve"> PAGEREF _Toc423970788 \h </w:instrText>
             </w:r>
             <w:r>
               <w:rPr>
@@ -4370,7 +4370,7 @@
               <w:lang w:eastAsia="zh-CN"/>
             </w:rPr>
           </w:pPr>
-          <w:hyperlink w:anchor="_Toc423900350" w:history="1">
+          <w:hyperlink w:anchor="_Toc423970789" w:history="1">
             <w:r>
               <w:rPr>
                 <w:rStyle w:val="Hyperlink"/>
@@ -4412,7 +4412,7 @@
                 <w:noProof/>
                 <w:webHidden/>
               </w:rPr>
-              <w:instrText xml:space="preserve"> PAGEREF _Toc423900350 \h </w:instrText>
+              <w:instrText xml:space="preserve"> PAGEREF _Toc423970789 \h </w:instrText>
             </w:r>
             <w:r>
               <w:rPr>
@@ -4456,7 +4456,7 @@
               <w:lang w:eastAsia="zh-CN"/>
             </w:rPr>
           </w:pPr>
-          <w:hyperlink w:anchor="_Toc423900351" w:history="1">
+          <w:hyperlink w:anchor="_Toc423970790" w:history="1">
             <w:r>
               <w:rPr>
                 <w:rStyle w:val="Hyperlink"/>
@@ -4498,7 +4498,7 @@
                 <w:noProof/>
                 <w:webHidden/>
               </w:rPr>
-              <w:instrText xml:space="preserve"> PAGEREF _Toc423900351 \h </w:instrText>
+              <w:instrText xml:space="preserve"> PAGEREF _Toc423970790 \h </w:instrText>
             </w:r>
             <w:r>
               <w:rPr>
@@ -4542,7 +4542,7 @@
               <w:lang w:eastAsia="zh-CN"/>
             </w:rPr>
           </w:pPr>
-          <w:hyperlink w:anchor="_Toc423900352" w:history="1">
+          <w:hyperlink w:anchor="_Toc423970791" w:history="1">
             <w:r>
               <w:rPr>
                 <w:rStyle w:val="Hyperlink"/>
@@ -4584,7 +4584,7 @@
                 <w:noProof/>
                 <w:webHidden/>
               </w:rPr>
-              <w:instrText xml:space="preserve"> PAGEREF _Toc423900352 \h </w:instrText>
+              <w:instrText xml:space="preserve"> PAGEREF _Toc423970791 \h </w:instrText>
             </w:r>
             <w:r>
               <w:rPr>
@@ -4668,7 +4668,7 @@
           <w:rFonts w:ascii="Arial" w:hAnsi="Arial" w:cs="Arial"/>
         </w:rPr>
       </w:pPr>
-      <w:bookmarkStart w:id="6" w:name="_Toc423900303"/>
+      <w:bookmarkStart w:id="6" w:name="_Toc423970742"/>
       <w:r>
         <w:rPr>
           <w:rFonts w:ascii="Arial" w:hAnsi="Arial" w:cs="Arial"/>
@@ -4691,7 +4691,7 @@
           <w:rFonts w:ascii="Arial" w:hAnsi="Arial" w:cs="Arial"/>
         </w:rPr>
       </w:pPr>
-      <w:bookmarkStart w:id="7" w:name="_Toc423900304"/>
+      <w:bookmarkStart w:id="7" w:name="_Toc423970743"/>
       <w:r>
         <w:rPr>
           <w:rFonts w:ascii="Arial" w:hAnsi="Arial" w:cs="Arial"/>
@@ -4993,7 +4993,7 @@
           <w:rFonts w:ascii="Arial" w:hAnsi="Arial" w:cs="Arial"/>
         </w:rPr>
       </w:pPr>
-      <w:bookmarkStart w:id="8" w:name="_Toc423900305"/>
+      <w:bookmarkStart w:id="8" w:name="_Toc423970744"/>
       <w:r>
         <w:rPr>
           <w:rFonts w:ascii="Arial" w:hAnsi="Arial" w:cs="Arial"/>
@@ -5119,7 +5119,7 @@
           <w:rFonts w:ascii="Arial" w:hAnsi="Arial" w:cs="Arial"/>
         </w:rPr>
       </w:pPr>
-      <w:bookmarkStart w:id="9" w:name="_Toc423900306"/>
+      <w:bookmarkStart w:id="9" w:name="_Toc423970745"/>
       <w:r>
         <w:rPr>
           <w:rFonts w:ascii="Arial" w:hAnsi="Arial" w:cs="Arial"/>
@@ -5166,7 +5166,7 @@
           <w:rFonts w:ascii="Arial" w:hAnsi="Arial" w:cs="Arial"/>
         </w:rPr>
       </w:pPr>
-      <w:bookmarkStart w:id="10" w:name="_Toc423900307"/>
+      <w:bookmarkStart w:id="10" w:name="_Toc423970746"/>
       <w:r>
         <w:rPr>
           <w:rFonts w:ascii="Arial" w:hAnsi="Arial" w:cs="Arial"/>
@@ -5200,7 +5200,7 @@
           <w:rFonts w:ascii="Arial" w:hAnsi="Arial" w:cs="Arial"/>
         </w:rPr>
       </w:pPr>
-      <w:bookmarkStart w:id="11" w:name="_Toc423900308"/>
+      <w:bookmarkStart w:id="11" w:name="_Toc423970747"/>
       <w:r>
         <w:rPr>
           <w:rFonts w:ascii="Arial" w:hAnsi="Arial" w:cs="Arial"/>
@@ -5227,7 +5227,7 @@
           <w:rFonts w:ascii="Arial" w:hAnsi="Arial" w:cs="Arial"/>
         </w:rPr>
       </w:pPr>
-      <w:bookmarkStart w:id="12" w:name="_Toc423900309"/>
+      <w:bookmarkStart w:id="12" w:name="_Toc423970748"/>
       <w:r>
         <w:rPr>
           <w:rFonts w:ascii="Arial" w:hAnsi="Arial" w:cs="Arial"/>
@@ -5318,7 +5318,7 @@
           <w:rFonts w:ascii="Arial" w:hAnsi="Arial" w:cs="Arial"/>
         </w:rPr>
       </w:pPr>
-      <w:bookmarkStart w:id="13" w:name="_Toc423900310"/>
+      <w:bookmarkStart w:id="13" w:name="_Toc423970749"/>
       <w:r>
         <w:rPr>
           <w:rFonts w:ascii="Arial" w:hAnsi="Arial" w:cs="Arial"/>
@@ -5487,7 +5487,7 @@
           <w:rFonts w:ascii="Arial" w:hAnsi="Arial" w:cs="Arial"/>
         </w:rPr>
       </w:pPr>
-      <w:bookmarkStart w:id="14" w:name="_Toc423900311"/>
+      <w:bookmarkStart w:id="14" w:name="_Toc423970750"/>
       <w:r>
         <w:rPr>
           <w:rFonts w:ascii="Arial" w:hAnsi="Arial" w:cs="Arial"/>
@@ -5649,7 +5649,7 @@
           <w:rFonts w:ascii="Arial" w:hAnsi="Arial" w:cs="Arial"/>
         </w:rPr>
       </w:pPr>
-      <w:bookmarkStart w:id="15" w:name="_Toc423900312"/>
+      <w:bookmarkStart w:id="15" w:name="_Toc423970751"/>
       <w:r>
         <w:rPr>
           <w:rFonts w:ascii="Arial" w:hAnsi="Arial" w:cs="Arial"/>
@@ -5795,7 +5795,7 @@
           <w:rFonts w:ascii="Arial" w:hAnsi="Arial" w:cs="Arial"/>
         </w:rPr>
       </w:pPr>
-      <w:bookmarkStart w:id="16" w:name="_Toc423900313"/>
+      <w:bookmarkStart w:id="16" w:name="_Toc423970752"/>
       <w:r>
         <w:rPr>
           <w:rFonts w:ascii="Arial" w:hAnsi="Arial" w:cs="Arial"/>
@@ -5861,6 +5861,68 @@
       </w:r>
       <w:r>
         <w:t xml:space="preserve"> be deployed to the HBase cluster.</w:t>
+      </w:r>
+    </w:p>
+    <w:p>
+      <w:r>
+        <w:t>Specifically, the hbase-site.xml will need to be added the following four lines:</w:t>
+      </w:r>
+    </w:p>
+    <w:p>
+      <w:pPr>
+        <w:rPr>
+          <w:i/>
+        </w:rPr>
+      </w:pPr>
+      <w:r>
+        <w:rPr>
+          <w:i/>
+        </w:rPr>
+        <w:t>&lt;property&gt;</w:t>
+      </w:r>
+    </w:p>
+    <w:p>
+      <w:pPr>
+        <w:rPr>
+          <w:i/>
+        </w:rPr>
+      </w:pPr>
+      <w:r>
+        <w:rPr>
+          <w:i/>
+        </w:rPr>
+        <w:t xml:space="preserve">    &lt;name&gt;hbase.coprocessor.user.region.classes&lt;/name&gt;</w:t>
+      </w:r>
+    </w:p>
+    <w:p>
+      <w:pPr>
+        <w:rPr>
+          <w:i/>
+        </w:rPr>
+      </w:pPr>
+      <w:r>
+        <w:rPr>
+          <w:i/>
+        </w:rPr>
+        <w:t xml:space="preserve">    &lt;value&gt;org.apache.spark.sql.hbase.CheckDirEndPointImpl&lt;/value&gt;</w:t>
+      </w:r>
+    </w:p>
+    <w:p>
+      <w:pPr>
+        <w:rPr>
+          <w:i/>
+        </w:rPr>
+      </w:pPr>
+      <w:r>
+        <w:rPr>
+          <w:i/>
+        </w:rPr>
+        <w:t xml:space="preserve"> &lt;/property&gt;</w:t>
+      </w:r>
+    </w:p>
+    <w:p>
+      <w:r>
+        <w:t>In the hbase-env.sh script, the HBASE_CLASSPATH need to add the Spark jar and the spark-hbase jar of this product.</w:t>
       </w:r>
     </w:p>
     <w:p/>
@@ -5875,7 +5937,7 @@
           <w:rFonts w:ascii="Arial" w:hAnsi="Arial" w:cs="Arial"/>
         </w:rPr>
       </w:pPr>
-      <w:bookmarkStart w:id="17" w:name="_Toc423900314"/>
+      <w:bookmarkStart w:id="17" w:name="_Toc423970753"/>
       <w:r>
         <w:rPr>
           <w:rFonts w:ascii="Arial" w:hAnsi="Arial" w:cs="Arial"/>
@@ -5887,7 +5949,93 @@
     <w:p/>
     <w:p>
       <w:r>
-        <w:t>HBase configuration will be through either the Spark configurations with the conventional “spark.hadoop” prefix, or through the hbase-default.xml and hbase-site.xml of HBase with the former having overwriting preference.</w:t>
+        <w:lastRenderedPageBreak/>
+        <w:t>HBase configuration will be through either the Spark configurations wit</w:t>
+      </w:r>
+      <w:r>
+        <w:t>h the conventional “spark.sql.hbase</w:t>
+      </w:r>
+      <w:r>
+        <w:t>”</w:t>
+      </w:r>
+      <w:r>
+        <w:t xml:space="preserve"> prefix</w:t>
+      </w:r>
+      <w:r>
+        <w:t>.</w:t>
+      </w:r>
+    </w:p>
+    <w:p>
+      <w:r>
+        <w:t>Currently, there are four supported configuration flags:</w:t>
+      </w:r>
+    </w:p>
+    <w:p>
+      <w:pPr>
+        <w:pStyle w:val="ListParagraph"/>
+        <w:numPr>
+          <w:ilvl w:val="0"/>
+          <w:numId w:val="23"/>
+        </w:numPr>
+      </w:pPr>
+      <w:r>
+        <w:t>spark.sql.hbase.partition.expiration</w:t>
+      </w:r>
+      <w:r>
+        <w:t xml:space="preserve"> specifies the expiration time (in seconds) of the cached HBase table region information.</w:t>
+      </w:r>
+      <w:r>
+        <w:t xml:space="preserve"> The default is 600 for 10 minutes.</w:t>
+      </w:r>
+    </w:p>
+    <w:p>
+      <w:pPr>
+        <w:pStyle w:val="ListParagraph"/>
+        <w:numPr>
+          <w:ilvl w:val="0"/>
+          <w:numId w:val="23"/>
+        </w:numPr>
+      </w:pPr>
+      <w:r>
+        <w:t>spark.sql.hbase.scanner.fetchsize</w:t>
+      </w:r>
+      <w:r>
+        <w:t xml:space="preserve"> specifies the HBase scanner fetch size and defaults to 1000.</w:t>
+      </w:r>
+    </w:p>
+    <w:p>
+      <w:pPr>
+        <w:pStyle w:val="ListParagraph"/>
+        <w:numPr>
+          <w:ilvl w:val="0"/>
+          <w:numId w:val="23"/>
+        </w:numPr>
+      </w:pPr>
+      <w:r>
+        <w:t>spark.sql.hbase.coprocessor</w:t>
+      </w:r>
+      <w:r>
+        <w:t xml:space="preserve"> is a Boolean to switch on/off the use of coprocessors.</w:t>
+      </w:r>
+    </w:p>
+    <w:p>
+      <w:pPr>
+        <w:pStyle w:val="ListParagraph"/>
+        <w:numPr>
+          <w:ilvl w:val="0"/>
+          <w:numId w:val="23"/>
+        </w:numPr>
+      </w:pPr>
+      <w:r>
+        <w:t>spark.sql.hbase.customfilter</w:t>
+      </w:r>
+      <w:r>
+        <w:t xml:space="preserve"> is a Boolean to switch on/off the use of custom filters.</w:t>
+      </w:r>
+    </w:p>
+    <w:p>
+      <w:r>
+        <w:t>Explanations of the configuration flags are also included in their respective related sections.</w:t>
       </w:r>
     </w:p>
     <w:p/>
@@ -5902,7 +6050,7 @@
           <w:rFonts w:ascii="Arial" w:hAnsi="Arial" w:cs="Arial"/>
         </w:rPr>
       </w:pPr>
-      <w:bookmarkStart w:id="18" w:name="_Toc423900315"/>
+      <w:bookmarkStart w:id="18" w:name="_Toc423970754"/>
       <w:r>
         <w:rPr>
           <w:rFonts w:ascii="Arial" w:hAnsi="Arial" w:cs="Arial"/>
@@ -5943,7 +6091,6 @@
     </w:p>
     <w:p>
       <w:r>
-        <w:lastRenderedPageBreak/>
         <w:t>For HBase and Zookeeper connections embodied in the HTable instance from the Spark executors,</w:t>
       </w:r>
       <w:r>
@@ -6037,7 +6184,7 @@
           <w:rFonts w:ascii="Arial" w:hAnsi="Arial" w:cs="Arial"/>
         </w:rPr>
       </w:pPr>
-      <w:bookmarkStart w:id="19" w:name="_Toc423900316"/>
+      <w:bookmarkStart w:id="19" w:name="_Toc423970755"/>
       <w:r>
         <w:rPr>
           <w:rFonts w:ascii="Arial" w:hAnsi="Arial" w:cs="Arial"/>
@@ -6093,6 +6240,7 @@
     </w:p>
     <w:p>
       <w:r>
+        <w:lastRenderedPageBreak/>
         <w:t>This</w:t>
       </w:r>
       <w:r>
@@ -6143,7 +6291,7 @@
           <w:rFonts w:ascii="Arial" w:hAnsi="Arial" w:cs="Arial"/>
         </w:rPr>
       </w:pPr>
-      <w:bookmarkStart w:id="20" w:name="_Toc423900317"/>
+      <w:bookmarkStart w:id="20" w:name="_Toc423970756"/>
       <w:r>
         <w:rPr>
           <w:rFonts w:ascii="Arial" w:hAnsi="Arial" w:cs="Arial"/>
@@ -6180,10 +6328,9 @@
         <w:rPr>
           <w:rFonts w:ascii="Arial" w:hAnsi="Arial" w:cs="Arial"/>
         </w:rPr>
-        <w:lastRenderedPageBreak/>
         <w:t xml:space="preserve"> </w:t>
       </w:r>
-      <w:bookmarkStart w:id="21" w:name="_Toc423900318"/>
+      <w:bookmarkStart w:id="21" w:name="_Toc423970757"/>
       <w:r>
         <w:rPr>
           <w:rFonts w:ascii="Arial" w:hAnsi="Arial" w:cs="Arial"/>
@@ -6213,7 +6360,7 @@
           <w:rFonts w:ascii="Arial" w:hAnsi="Arial" w:cs="Arial"/>
         </w:rPr>
       </w:pPr>
-      <w:bookmarkStart w:id="22" w:name="_Toc423900319"/>
+      <w:bookmarkStart w:id="22" w:name="_Toc423970758"/>
       <w:r>
         <w:rPr>
           <w:rFonts w:ascii="Arial" w:hAnsi="Arial" w:cs="Arial"/>
@@ -6276,7 +6423,7 @@
           <w:rFonts w:ascii="Arial" w:hAnsi="Arial" w:cs="Arial"/>
         </w:rPr>
       </w:pPr>
-      <w:bookmarkStart w:id="23" w:name="_Toc423900320"/>
+      <w:bookmarkStart w:id="23" w:name="_Toc423970759"/>
       <w:r>
         <w:rPr>
           <w:rFonts w:ascii="Arial" w:hAnsi="Arial" w:cs="Arial"/>
@@ -6314,13 +6461,14 @@
           <w:szCs w:val="22"/>
         </w:rPr>
       </w:pPr>
-      <w:bookmarkStart w:id="24" w:name="_Toc423900321"/>
+      <w:bookmarkStart w:id="24" w:name="_Toc423970760"/>
       <w:r>
         <w:rPr>
           <w:rFonts w:ascii="Arial" w:hAnsi="Arial" w:cs="Arial"/>
           <w:sz w:val="22"/>
           <w:szCs w:val="22"/>
         </w:rPr>
+        <w:lastRenderedPageBreak/>
         <w:t>16</w:t>
       </w:r>
       <w:r>
@@ -6344,7 +6492,7 @@
       <w:pPr>
         <w:pStyle w:val="Heading3"/>
       </w:pPr>
-      <w:bookmarkStart w:id="25" w:name="_Toc423900322"/>
+      <w:bookmarkStart w:id="25" w:name="_Toc423970761"/>
       <w:r>
         <w:t>16</w:t>
       </w:r>
@@ -6459,7 +6607,6 @@
     </w:p>
     <w:p>
       <w:r>
-        <w:lastRenderedPageBreak/>
         <w:t>The “hbase_table</w:t>
       </w:r>
       <w:r>
@@ -6501,7 +6648,7 @@
       <w:pPr>
         <w:pStyle w:val="Heading3"/>
       </w:pPr>
-      <w:bookmarkStart w:id="26" w:name="_Toc423900323"/>
+      <w:bookmarkStart w:id="26" w:name="_Toc423970762"/>
       <w:r>
         <w:t>16</w:t>
       </w:r>
@@ -6545,7 +6692,7 @@
         <w:pStyle w:val="Heading3"/>
       </w:pPr>
       <w:bookmarkStart w:id="27" w:name="_Toc388030082"/>
-      <w:bookmarkStart w:id="28" w:name="_Toc423900324"/>
+      <w:bookmarkStart w:id="28" w:name="_Toc423970763"/>
       <w:r>
         <w:t>16</w:t>
       </w:r>
@@ -6578,6 +6725,7 @@
     <w:p/>
     <w:p>
       <w:r>
+        <w:lastRenderedPageBreak/>
         <w:t>ALTER TABLE table_name ADD col1 TYPE1 MAPPED BY (col1 = cf.cq)</w:t>
       </w:r>
     </w:p>
@@ -6603,7 +6751,7 @@
       <w:pPr>
         <w:pStyle w:val="Heading3"/>
       </w:pPr>
-      <w:bookmarkStart w:id="29" w:name="_Toc423900325"/>
+      <w:bookmarkStart w:id="29" w:name="_Toc423970764"/>
       <w:r>
         <w:t>16</w:t>
       </w:r>
@@ -6620,7 +6768,7 @@
       <w:pPr>
         <w:pStyle w:val="Heading3"/>
       </w:pPr>
-      <w:bookmarkStart w:id="30" w:name="_Toc423900326"/>
+      <w:bookmarkStart w:id="30" w:name="_Toc423970765"/>
       <w:r>
         <w:t>16</w:t>
       </w:r>
@@ -6657,35 +6805,183 @@
     </w:p>
     <w:p>
       <w:r>
+        <w:t>There are two types of inserts. The first has the following syntax:</w:t>
+      </w:r>
+    </w:p>
+    <w:p>
+      <w:r>
+        <w:t xml:space="preserve">INSERT INTO </w:t>
+      </w:r>
+      <w:r>
+        <w:t xml:space="preserve">TABLE </w:t>
+      </w:r>
+      <w:r>
+        <w:t>table_name  VALUES (col1_value, col2_value, …)</w:t>
+      </w:r>
+    </w:p>
+    <w:p>
+      <w:r>
+        <w:t>While the second has</w:t>
+      </w:r>
+    </w:p>
+    <w:p>
+      <w:r>
+        <w:t xml:space="preserve">INSERT INTO </w:t>
+      </w:r>
+      <w:r>
+        <w:t xml:space="preserve">TABLE </w:t>
+      </w:r>
+      <w:r>
+        <w:t>table1_name SELECT … FROM table2_name</w:t>
+      </w:r>
+    </w:p>
+    <w:p/>
+    <w:p>
+      <w:pPr>
+        <w:pStyle w:val="Heading3"/>
+      </w:pPr>
+      <w:bookmarkStart w:id="31" w:name="_Toc423970766"/>
+      <w:r>
+        <w:t>16</w:t>
+      </w:r>
+      <w:r>
+        <w:t>.2.2 Bulk Loading</w:t>
+      </w:r>
+      <w:bookmarkEnd w:id="31"/>
+    </w:p>
+    <w:p/>
+    <w:p>
+      <w:r>
+        <w:t>A “LOAD DATA [PARALLEL</w:t>
+      </w:r>
+      <w:r>
+        <w:t>] INPATH filePath [OVERWRITE] INTO TABLE tableName [FIELDS TERMINATED BY char]</w:t>
+      </w:r>
+      <w:r>
+        <w:t xml:space="preserve">”, similar to Hive’s, will be used to invoke a bulk loading into existing HBase tables. </w:t>
+      </w:r>
+    </w:p>
+    <w:p>
+      <w:r>
+        <w:t xml:space="preserve">HFileOutputFormat will be used to i) write out data in HBase’s internal storage format; ii) </w:t>
+      </w:r>
+      <w:r>
+        <w:t xml:space="preserve">set up a Spark Partitioner similar to Hadoop’s TotalOrderPartitioner to partition the map output into disjoint ranges of the HBase key space corresponding to key ranges of the HBase regions. </w:t>
+      </w:r>
+      <w:r>
+        <w:t xml:space="preserve">(Spark’s RangePartitioner can’t be </w:t>
+      </w:r>
+      <w:r>
+        <w:t>utilized</w:t>
+      </w:r>
+      <w:r>
+        <w:t xml:space="preserve"> for its sampling-based partition generation</w:t>
+      </w:r>
+      <w:r>
+        <w:t>.</w:t>
+      </w:r>
+      <w:r>
+        <w:t xml:space="preserve">) </w:t>
+      </w:r>
+      <w:r>
+        <w:t>The configu</w:t>
+      </w:r>
+      <w:r>
+        <w:t>r</w:t>
+      </w:r>
+      <w:r>
+        <w:t xml:space="preserve">eIncrementalLoad convenience </w:t>
+      </w:r>
+      <w:r>
+        <w:t xml:space="preserve">method </w:t>
+      </w:r>
+      <w:r>
+        <w:t>of HBase could</w:t>
+      </w:r>
+      <w:r>
+        <w:t xml:space="preserve"> be </w:t>
+      </w:r>
+      <w:r>
+        <w:t>consulted with</w:t>
+      </w:r>
+      <w:r>
+        <w:t xml:space="preserve"> for this purpose.</w:t>
+      </w:r>
+      <w:r>
+        <w:t xml:space="preserve"> </w:t>
+      </w:r>
+      <w:r>
+        <w:t xml:space="preserve"> This is essentially a M/R process .</w:t>
+      </w:r>
+    </w:p>
+    <w:p>
+      <w:r>
+        <w:t xml:space="preserve">Eventually </w:t>
+      </w:r>
+      <w:r>
+        <w:t>the “reducers” will contact HBase to ship the files in the HBase internal format to HBase. It will have to deal with changed regions if the HBase table is not pre-split. For this, the “completebulkload” method of HFileOutputFormat might be utilized.</w:t>
+      </w:r>
+    </w:p>
+    <w:p>
+      <w:r>
+        <w:t>An optimization is</w:t>
+      </w:r>
+      <w:r>
+        <w:t xml:space="preserve"> </w:t>
+      </w:r>
+      <w:r>
+        <w:t>to schedule the “reducers” on the same servers where the region servers run to minimize the data transfers across network</w:t>
+      </w:r>
+      <w:r>
+        <w:t xml:space="preserve"> at query time</w:t>
+      </w:r>
+      <w:r>
+        <w:t>.</w:t>
+      </w:r>
+      <w:r>
+        <w:t xml:space="preserve"> </w:t>
+      </w:r>
+      <w:r>
+        <w:t xml:space="preserve"> </w:t>
+      </w:r>
+      <w:r>
+        <w:t>Spark schedule</w:t>
+      </w:r>
+      <w:r>
+        <w:t>s</w:t>
+      </w:r>
+      <w:r>
+        <w:t xml:space="preserve"> reducers </w:t>
+      </w:r>
+      <w:r>
+        <w:t xml:space="preserve">randomly with </w:t>
+      </w:r>
+      <w:r>
         <w:lastRenderedPageBreak/>
-        <w:t>There are two types of inserts. The first has the following syntax:</w:t>
-      </w:r>
-    </w:p>
-    <w:p>
-      <w:r>
-        <w:t xml:space="preserve">INSERT INTO </w:t>
-      </w:r>
-      <w:r>
-        <w:t xml:space="preserve">TABLE </w:t>
-      </w:r>
-      <w:r>
-        <w:t>table_name  VALUES (col1_value, col2_value, …)</w:t>
-      </w:r>
-    </w:p>
-    <w:p>
-      <w:r>
-        <w:t>While the second has</w:t>
-      </w:r>
-    </w:p>
-    <w:p>
-      <w:r>
-        <w:t xml:space="preserve">INSERT INTO </w:t>
-      </w:r>
-      <w:r>
-        <w:t xml:space="preserve">TABLE </w:t>
-      </w:r>
-      <w:r>
-        <w:t>table1_name SELECT … FROM table2_name</w:t>
+        <w:t xml:space="preserve">no </w:t>
+      </w:r>
+      <w:r>
+        <w:t>setting of “preferredLocations” in the ShuffleRDD.  Accordingly, an extended Shuffle</w:t>
+      </w:r>
+      <w:r>
+        <w:t>d</w:t>
+      </w:r>
+      <w:r>
+        <w:t>RDD</w:t>
+      </w:r>
+      <w:r>
+        <w:t xml:space="preserve"> with an overridden “getPreferredLocations”</w:t>
+      </w:r>
+      <w:r>
+        <w:t xml:space="preserve"> method, </w:t>
+      </w:r>
+      <w:r>
+        <w:t xml:space="preserve"> HBaseLoadRDD, will take a range partitioner according to HBase regions, and will be scheduled collocated with the corresponding HBase region servers.</w:t>
+      </w:r>
+    </w:p>
+    <w:p>
+      <w:r>
+        <w:t>A “parallel” option will merge the “incremental  loading” phase into the HFile generation phase. Conceivably it will perform better, particularly for non-presplit tables.</w:t>
       </w:r>
     </w:p>
     <w:p/>
@@ -6693,152 +6989,7 @@
       <w:pPr>
         <w:pStyle w:val="Heading3"/>
       </w:pPr>
-      <w:bookmarkStart w:id="31" w:name="_Toc423900327"/>
-      <w:r>
-        <w:t>16</w:t>
-      </w:r>
-      <w:r>
-        <w:t>.2.2 Bulk Loading</w:t>
-      </w:r>
-      <w:bookmarkEnd w:id="31"/>
-    </w:p>
-    <w:p/>
-    <w:p>
-      <w:r>
-        <w:t>A “LOAD DATA [PARALLEL</w:t>
-      </w:r>
-      <w:r>
-        <w:t>] INPATH filePath [OVERWRITE] INTO TABLE tableName [FIELDS TERMINATED BY char]</w:t>
-      </w:r>
-      <w:r>
-        <w:t xml:space="preserve">”, similar to Hive’s, will be used to invoke a bulk loading into existing HBase tables. </w:t>
-      </w:r>
-    </w:p>
-    <w:p>
-      <w:r>
-        <w:t xml:space="preserve">HFileOutputFormat will be used to i) write out data in HBase’s internal storage format; ii) </w:t>
-      </w:r>
-      <w:r>
-        <w:t xml:space="preserve">set up a Spark Partitioner similar to Hadoop’s TotalOrderPartitioner to partition the map output into disjoint ranges of the HBase key space corresponding to key ranges of the HBase regions. </w:t>
-      </w:r>
-      <w:r>
-        <w:t xml:space="preserve">(Spark’s RangePartitioner can’t be </w:t>
-      </w:r>
-      <w:r>
-        <w:t>utilized</w:t>
-      </w:r>
-      <w:r>
-        <w:t xml:space="preserve"> for its sampling-based partition generation</w:t>
-      </w:r>
-      <w:r>
-        <w:t>.</w:t>
-      </w:r>
-      <w:r>
-        <w:t xml:space="preserve">) </w:t>
-      </w:r>
-      <w:r>
-        <w:t>The configu</w:t>
-      </w:r>
-      <w:r>
-        <w:t>r</w:t>
-      </w:r>
-      <w:r>
-        <w:t xml:space="preserve">eIncrementalLoad convenience </w:t>
-      </w:r>
-      <w:r>
-        <w:t xml:space="preserve">method </w:t>
-      </w:r>
-      <w:r>
-        <w:t>of HBase could</w:t>
-      </w:r>
-      <w:r>
-        <w:t xml:space="preserve"> be </w:t>
-      </w:r>
-      <w:r>
-        <w:t>consulted with</w:t>
-      </w:r>
-      <w:r>
-        <w:t xml:space="preserve"> for this purpose.</w:t>
-      </w:r>
-      <w:r>
-        <w:t xml:space="preserve"> </w:t>
-      </w:r>
-      <w:r>
-        <w:t xml:space="preserve"> This is essentially a M/R process .</w:t>
-      </w:r>
-    </w:p>
-    <w:p>
-      <w:r>
-        <w:t xml:space="preserve">Eventually </w:t>
-      </w:r>
-      <w:r>
-        <w:t>the “reducers” will contact HBase to ship the files in the HBase internal format to HBase. It will have to deal with changed regions if the HBase table is not pre-split. For this, the “completebulkload” method of HFileOutputFormat might be utilized.</w:t>
-      </w:r>
-    </w:p>
-    <w:p>
-      <w:r>
-        <w:t>An optimization is</w:t>
-      </w:r>
-      <w:r>
-        <w:t xml:space="preserve"> </w:t>
-      </w:r>
-      <w:r>
-        <w:t>to schedule the “reducers” on the same servers where the region servers run to minimize the data transfers across network</w:t>
-      </w:r>
-      <w:r>
-        <w:t xml:space="preserve"> at query time</w:t>
-      </w:r>
-      <w:r>
-        <w:t>.</w:t>
-      </w:r>
-      <w:r>
-        <w:t xml:space="preserve"> </w:t>
-      </w:r>
-      <w:r>
-        <w:t xml:space="preserve"> </w:t>
-      </w:r>
-      <w:r>
-        <w:t>Spark schedule</w:t>
-      </w:r>
-      <w:r>
-        <w:t>s</w:t>
-      </w:r>
-      <w:r>
-        <w:t xml:space="preserve"> reducers </w:t>
-      </w:r>
-      <w:r>
-        <w:t xml:space="preserve">randomly with no </w:t>
-      </w:r>
-      <w:r>
-        <w:t>setting of “preferredLocations” in the ShuffleRDD.  Accordingly, an extended Shuffle</w:t>
-      </w:r>
-      <w:r>
-        <w:t>d</w:t>
-      </w:r>
-      <w:r>
-        <w:t>RDD</w:t>
-      </w:r>
-      <w:r>
-        <w:t xml:space="preserve"> with an overridden “getPreferredLocations”</w:t>
-      </w:r>
-      <w:r>
-        <w:t xml:space="preserve"> method, </w:t>
-      </w:r>
-      <w:r>
-        <w:t xml:space="preserve"> HBaseLoadRDD, will take a range partitioner according to HBase regions, and will be scheduled collocated with the corresponding HBase region servers.</w:t>
-      </w:r>
-    </w:p>
-    <w:p>
-      <w:r>
-        <w:t>A “parallel” option will merge the “incremental  loading” phase into the HFile generation phase. Conceivably it will perform better, particularly for non-presplit tables.</w:t>
-      </w:r>
-    </w:p>
-    <w:p/>
-    <w:p>
-      <w:pPr>
-        <w:pStyle w:val="Heading3"/>
-      </w:pPr>
-      <w:bookmarkStart w:id="32" w:name="_Toc423900328"/>
+      <w:bookmarkStart w:id="32" w:name="_Toc423970767"/>
       <w:r>
         <w:t>16</w:t>
       </w:r>
@@ -6883,7 +7034,7 @@
         </w:rPr>
         <w:t xml:space="preserve">  </w:t>
       </w:r>
-      <w:bookmarkStart w:id="33" w:name="_Toc423900329"/>
+      <w:bookmarkStart w:id="33" w:name="_Toc423970768"/>
       <w:r>
         <w:rPr>
           <w:rFonts w:ascii="Arial" w:hAnsi="Arial" w:cs="Arial"/>
@@ -6909,44 +7060,204 @@
       <w:pPr>
         <w:pStyle w:val="Heading3"/>
       </w:pPr>
-      <w:bookmarkStart w:id="34" w:name="_Toc423900330"/>
+      <w:bookmarkStart w:id="34" w:name="_Toc423970769"/>
+      <w:r>
+        <w:t>17</w:t>
+      </w:r>
+      <w:r>
+        <w:t>.1 HBaseCatalog extends Catalog</w:t>
+      </w:r>
+      <w:bookmarkEnd w:id="34"/>
+    </w:p>
+    <w:p/>
+    <w:p>
+      <w:r>
+        <w:t>In addition to the interface methods</w:t>
+      </w:r>
+      <w:r>
+        <w:t xml:space="preserve"> of Catalog</w:t>
+      </w:r>
+      <w:r>
+        <w:t xml:space="preserve">, supports create/drop table, </w:t>
+      </w:r>
+      <w:r>
+        <w:t xml:space="preserve">stores a column mapping between the SparkSQL table and the physical HBase table, </w:t>
+      </w:r>
+      <w:r>
+        <w:t>and</w:t>
+      </w:r>
+      <w:r>
+        <w:t xml:space="preserve"> the client connection to the H</w:t>
+      </w:r>
+      <w:r>
+        <w:t>Ba</w:t>
+      </w:r>
+      <w:r>
+        <w:t>se table storing the metadata</w:t>
+      </w:r>
+      <w:r>
+        <w:t>.</w:t>
+      </w:r>
+    </w:p>
+    <w:p/>
+    <w:p>
+      <w:pPr>
+        <w:pStyle w:val="Heading3"/>
+      </w:pPr>
+      <w:bookmarkStart w:id="35" w:name="_Toc423970770"/>
+      <w:r>
+        <w:t>17</w:t>
+      </w:r>
+      <w:r>
+        <w:t>.2 HBaseSqlParser extends SqlParser</w:t>
+      </w:r>
+      <w:bookmarkEnd w:id="35"/>
+    </w:p>
+    <w:p>
+      <w:pPr>
+        <w:pStyle w:val="Heading3"/>
+      </w:pPr>
+    </w:p>
+    <w:p>
+      <w:r>
+        <w:t xml:space="preserve">Supports </w:t>
+      </w:r>
+      <w:r>
+        <w:t xml:space="preserve">DDL/DML  </w:t>
+      </w:r>
+      <w:r>
+        <w:t>capabilities on</w:t>
+      </w:r>
+      <w:r>
+        <w:t xml:space="preserve"> tables in HBase.</w:t>
+      </w:r>
+      <w:r>
+        <w:t xml:space="preserve"> One caveat is that this HBase Table-specific parser introduces extra set of key words </w:t>
+      </w:r>
+      <w:r>
+        <w:t xml:space="preserve">beyond what Spark SQL has, </w:t>
+      </w:r>
+      <w:r>
+        <w:t>that will cause parsing failure if any of them are attempted to be used</w:t>
+      </w:r>
+      <w:r>
+        <w:t xml:space="preserve"> for any other purpose</w:t>
+      </w:r>
+      <w:r>
+        <w:t>.</w:t>
+      </w:r>
+      <w:r>
+        <w:t xml:space="preserve"> This set of new key words includes, exhaustively, “add”, “alter”, “boolean”, “</w:t>
+      </w:r>
+      <w:r>
+        <w:t xml:space="preserve"> </w:t>
+      </w:r>
+      <w:r>
+        <w:t xml:space="preserve">byte”,  </w:t>
+      </w:r>
+      <w:r>
+        <w:t>“cols”, “create”, “data”, “describe”, “drop”, “exists”, “fields”, “float”, “inpath”, “int”, “integer”, “key”, “load”, “local”, “long”, “mapped”, “primary”, “short”, “show”, “values”, and  “terminated”.</w:t>
+      </w:r>
+    </w:p>
+    <w:p>
+      <w:pPr>
+        <w:pStyle w:val="Heading3"/>
+      </w:pPr>
+    </w:p>
+    <w:p>
+      <w:pPr>
+        <w:pStyle w:val="Heading3"/>
+      </w:pPr>
+      <w:bookmarkStart w:id="36" w:name="_Toc423970771"/>
+      <w:r>
+        <w:t>17</w:t>
+      </w:r>
+      <w:r>
+        <w:t>.3 HBase</w:t>
+      </w:r>
+      <w:r>
+        <w:t>SQL</w:t>
+      </w:r>
+      <w:r>
+        <w:t>Context extends SQLContext</w:t>
+      </w:r>
+      <w:bookmarkEnd w:id="36"/>
+    </w:p>
+    <w:p/>
+    <w:p>
+      <w:r>
+        <w:t xml:space="preserve">Contains HBaseSqlParser; </w:t>
+      </w:r>
+    </w:p>
+    <w:p>
+      <w:r>
+        <w:t>Overrides</w:t>
+      </w:r>
+      <w:r>
+        <w:t xml:space="preserve"> the “sql</w:t>
+      </w:r>
+      <w:r>
+        <w:t>Parser” value to graft an enhanced SQL parser with HBase-specific DDL/DML</w:t>
+      </w:r>
+      <w:r>
+        <w:t>;</w:t>
+      </w:r>
+    </w:p>
+    <w:p>
+      <w:r>
+        <w:t>Assigns “extraStrategies” with HBase-specific strategies including the scan and “insert … into … values”</w:t>
+      </w:r>
+      <w:r>
+        <w:t>;</w:t>
+      </w:r>
+    </w:p>
+    <w:p>
       <w:r>
         <w:lastRenderedPageBreak/>
+        <w:t>There is no support of the (implicit) createSchemaRDD from a ca</w:t>
+      </w:r>
+      <w:r>
+        <w:t xml:space="preserve">se class. This is </w:t>
+      </w:r>
+      <w:r>
+        <w:t xml:space="preserve">due to the complexity to specify a new SQL table on a </w:t>
+      </w:r>
+      <w:r>
+        <w:t>physical HBase table,</w:t>
+      </w:r>
+      <w:r>
+        <w:t xml:space="preserve"> </w:t>
+      </w:r>
+      <w:r>
+        <w:t>mainly</w:t>
+      </w:r>
+      <w:r>
+        <w:t xml:space="preserve"> the key/column mapping;</w:t>
+      </w:r>
+    </w:p>
+    <w:p>
+      <w:r>
+        <w:t>There is no support of createTable using the schema of a case class, for the same sake as above.</w:t>
+      </w:r>
+    </w:p>
+    <w:p/>
+    <w:p>
+      <w:pPr>
+        <w:pStyle w:val="Heading3"/>
+      </w:pPr>
+      <w:bookmarkStart w:id="37" w:name="_Toc423970772"/>
+      <w:r>
         <w:t>17</w:t>
       </w:r>
       <w:r>
-        <w:t>.1 HBaseCatalog extends Catalog</w:t>
-      </w:r>
-      <w:bookmarkEnd w:id="34"/>
+        <w:t>.4 HBasePartition extends Partition</w:t>
+      </w:r>
+      <w:bookmarkEnd w:id="37"/>
     </w:p>
     <w:p/>
     <w:p>
       <w:r>
-        <w:t>In addition to the interface methods</w:t>
-      </w:r>
-      <w:r>
-        <w:t xml:space="preserve"> of Catalog</w:t>
-      </w:r>
-      <w:r>
-        <w:t xml:space="preserve">, supports create/drop table, </w:t>
-      </w:r>
-      <w:r>
-        <w:t xml:space="preserve">stores a column mapping between the SparkSQL table and the physical HBase table, </w:t>
-      </w:r>
-      <w:r>
-        <w:t>and</w:t>
-      </w:r>
-      <w:r>
-        <w:t xml:space="preserve"> the client connection to the H</w:t>
-      </w:r>
-      <w:r>
-        <w:t>Ba</w:t>
-      </w:r>
-      <w:r>
-        <w:t>se table storing the metadata</w:t>
-      </w:r>
-      <w:r>
-        <w:t>.</w:t>
+        <w:t>Contains a HBase row key range and  a server host.</w:t>
       </w:r>
     </w:p>
     <w:p/>
@@ -6954,100 +7265,34 @@
       <w:pPr>
         <w:pStyle w:val="Heading3"/>
       </w:pPr>
-      <w:bookmarkStart w:id="35" w:name="_Toc423900331"/>
-      <w:r>
-        <w:t>17</w:t>
-      </w:r>
-      <w:r>
-        <w:t>.2 HBaseSqlParser extends SqlParser</w:t>
-      </w:r>
-      <w:bookmarkEnd w:id="35"/>
-    </w:p>
-    <w:p>
-      <w:pPr>
-        <w:pStyle w:val="Heading3"/>
-      </w:pPr>
-    </w:p>
-    <w:p>
-      <w:r>
-        <w:t xml:space="preserve">Supports </w:t>
-      </w:r>
-      <w:r>
-        <w:t xml:space="preserve">DDL/DML  </w:t>
-      </w:r>
-      <w:r>
-        <w:t>capabilities on</w:t>
-      </w:r>
-      <w:r>
-        <w:t xml:space="preserve"> tables in HBase.</w:t>
-      </w:r>
-      <w:r>
-        <w:t xml:space="preserve"> One caveat is that this HBase Table-specific parser introduces extra set of key words </w:t>
-      </w:r>
-      <w:r>
-        <w:t xml:space="preserve">beyond what Spark SQL has, </w:t>
-      </w:r>
-      <w:r>
-        <w:t>that will cause parsing failure if any of them are attempted to be used</w:t>
-      </w:r>
-      <w:r>
-        <w:t xml:space="preserve"> for any other purpose</w:t>
-      </w:r>
-      <w:r>
-        <w:t>.</w:t>
-      </w:r>
-      <w:r>
-        <w:t xml:space="preserve"> This set of new key words includes, exhaustively, “add”, “alter”, “boolean”, “</w:t>
-      </w:r>
-      <w:r>
-        <w:t xml:space="preserve"> </w:t>
-      </w:r>
-      <w:r>
-        <w:t xml:space="preserve">byte”,  </w:t>
-      </w:r>
-      <w:r>
-        <w:t>“cols”, “create”, “data”, “describe”, “drop”, “exists”, “fields”, “float”, “inpath”, “int”, “integer”, “key”, “load”, “local”, “long”, “mapped”, “primary”, “short”, “show”, “values”, and  “terminated”.</w:t>
-      </w:r>
-    </w:p>
-    <w:p>
-      <w:pPr>
-        <w:pStyle w:val="Heading3"/>
-      </w:pPr>
-    </w:p>
-    <w:p>
-      <w:pPr>
-        <w:pStyle w:val="Heading3"/>
-      </w:pPr>
-      <w:bookmarkStart w:id="36" w:name="_Toc423900332"/>
-      <w:r>
-        <w:t>17</w:t>
-      </w:r>
-      <w:r>
-        <w:t>.3 HBase</w:t>
+      <w:bookmarkStart w:id="38" w:name="_Toc423970773"/>
+      <w:r>
+        <w:t>17.5</w:t>
+      </w:r>
+      <w:r>
+        <w:t xml:space="preserve"> HBase</w:t>
       </w:r>
       <w:r>
         <w:t>SQL</w:t>
       </w:r>
       <w:r>
-        <w:t>Context extends SQLContext</w:t>
-      </w:r>
-      <w:bookmarkEnd w:id="36"/>
+        <w:t>Reader</w:t>
+      </w:r>
+      <w:r>
+        <w:t>RDD extends RDD</w:t>
+      </w:r>
+      <w:bookmarkEnd w:id="38"/>
     </w:p>
     <w:p/>
     <w:p>
       <w:r>
-        <w:t xml:space="preserve">Contains HBaseSqlParser; </w:t>
-      </w:r>
-    </w:p>
-    <w:p>
-      <w:r>
-        <w:t>Overrides</w:t>
-      </w:r>
-      <w:r>
-        <w:t xml:space="preserve"> the “sql</w:t>
-      </w:r>
-      <w:r>
-        <w:t>Parser” value to graft an enhanced SQL parser with HBase-specific DDL/DML</w:t>
+        <w:t>Sets up HBase Filters and EndPoint coprocessors</w:t>
+      </w:r>
+      <w:r>
+        <w:t xml:space="preserve"> proper</w:t>
+      </w:r>
+      <w:r>
+        <w:t>ly</w:t>
       </w:r>
       <w:r>
         <w:t>;</w:t>
@@ -7055,7 +7300,7 @@
     </w:p>
     <w:p>
       <w:r>
-        <w:t>Assigns “extraStrategies” with HBase-specific strategies including the scan and “insert … into … values”</w:t>
+        <w:t>Instantiates a GET for queries on “fully qualified rows, or a SCAN for other queries</w:t>
       </w:r>
       <w:r>
         <w:t>;</w:t>
@@ -7063,101 +7308,6 @@
     </w:p>
     <w:p>
       <w:r>
-        <w:t>There is no support of the (implicit) createSchemaRDD from a ca</w:t>
-      </w:r>
-      <w:r>
-        <w:t xml:space="preserve">se class. This is </w:t>
-      </w:r>
-      <w:r>
-        <w:t xml:space="preserve">due to the complexity to specify a new SQL table on a </w:t>
-      </w:r>
-      <w:r>
-        <w:t>physical HBase table,</w:t>
-      </w:r>
-      <w:r>
-        <w:t xml:space="preserve"> </w:t>
-      </w:r>
-      <w:r>
-        <w:t>mainly</w:t>
-      </w:r>
-      <w:r>
-        <w:t xml:space="preserve"> the key/column mapping;</w:t>
-      </w:r>
-    </w:p>
-    <w:p>
-      <w:r>
-        <w:t>There is no support of createTable using the schema of a case class, for the same sake as above.</w:t>
-      </w:r>
-    </w:p>
-    <w:p/>
-    <w:p>
-      <w:pPr>
-        <w:pStyle w:val="Heading3"/>
-      </w:pPr>
-      <w:bookmarkStart w:id="37" w:name="_Toc423900333"/>
-      <w:r>
-        <w:t>17</w:t>
-      </w:r>
-      <w:r>
-        <w:t>.4 HBasePartition extends Partition</w:t>
-      </w:r>
-      <w:bookmarkEnd w:id="37"/>
-    </w:p>
-    <w:p/>
-    <w:p>
-      <w:r>
-        <w:t>Contains a HBase row key range and  a server host.</w:t>
-      </w:r>
-    </w:p>
-    <w:p/>
-    <w:p>
-      <w:pPr>
-        <w:pStyle w:val="Heading3"/>
-      </w:pPr>
-      <w:bookmarkStart w:id="38" w:name="_Toc423900334"/>
-      <w:r>
-        <w:t>17.5</w:t>
-      </w:r>
-      <w:r>
-        <w:t xml:space="preserve"> HBase</w:t>
-      </w:r>
-      <w:r>
-        <w:t>SQL</w:t>
-      </w:r>
-      <w:r>
-        <w:t>Reader</w:t>
-      </w:r>
-      <w:r>
-        <w:t>RDD extends RDD</w:t>
-      </w:r>
-      <w:bookmarkEnd w:id="38"/>
-    </w:p>
-    <w:p/>
-    <w:p>
-      <w:r>
-        <w:t>Sets up HBase Filters and EndPoint coprocessors</w:t>
-      </w:r>
-      <w:r>
-        <w:t xml:space="preserve"> proper</w:t>
-      </w:r>
-      <w:r>
-        <w:t>ly</w:t>
-      </w:r>
-      <w:r>
-        <w:t>;</w:t>
-      </w:r>
-    </w:p>
-    <w:p>
-      <w:r>
-        <w:t>Instantiates a GET for queries on “fully qualified rows, or a SCAN for other queries</w:t>
-      </w:r>
-      <w:r>
-        <w:t>;</w:t>
-      </w:r>
-    </w:p>
-    <w:p>
-      <w:r>
-        <w:lastRenderedPageBreak/>
         <w:t xml:space="preserve">Fetches raw rows, </w:t>
       </w:r>
       <w:r>
@@ -7186,22 +7336,11 @@
     <w:p/>
     <w:p/>
     <w:p/>
-    <w:p/>
-    <w:p/>
-    <w:p/>
-    <w:p/>
-    <w:p/>
-    <w:p/>
-    <w:p/>
-    <w:p/>
-    <w:p/>
-    <w:p/>
-    <w:p/>
     <w:p>
       <w:pPr>
         <w:pStyle w:val="Heading3"/>
       </w:pPr>
-      <w:bookmarkStart w:id="39" w:name="_Toc423900335"/>
+      <w:bookmarkStart w:id="39" w:name="_Toc423970774"/>
       <w:r>
         <w:lastRenderedPageBreak/>
         <w:t>17.6</w:t>
@@ -8882,7 +9021,7 @@
       <w:r>
         <w:t xml:space="preserve">  </w:t>
       </w:r>
-      <w:bookmarkStart w:id="40" w:name="_Toc423900336"/>
+      <w:bookmarkStart w:id="40" w:name="_Toc423970775"/>
       <w:r>
         <w:t>Data Frame</w:t>
       </w:r>
@@ -9249,7 +9388,7 @@
       <w:r>
         <w:t xml:space="preserve">  </w:t>
       </w:r>
-      <w:bookmarkStart w:id="41" w:name="_Toc423900337"/>
+      <w:bookmarkStart w:id="41" w:name="_Toc423970776"/>
       <w:r>
         <w:t>Coprocessor</w:t>
       </w:r>
@@ -9317,7 +9456,7 @@
       <w:pPr>
         <w:pStyle w:val="Heading3"/>
       </w:pPr>
-      <w:bookmarkStart w:id="42" w:name="_Toc423900338"/>
+      <w:bookmarkStart w:id="42" w:name="_Toc423970777"/>
       <w:r>
         <w:t>19.1 Availability and Loading of Coprocessor</w:t>
       </w:r>
@@ -9371,7 +9510,7 @@
       <w:pPr>
         <w:pStyle w:val="Heading3"/>
       </w:pPr>
-      <w:bookmarkStart w:id="43" w:name="_Toc423900339"/>
+      <w:bookmarkStart w:id="43" w:name="_Toc423970778"/>
       <w:r>
         <w:t>19.2 Coprocessor Sub-Plan</w:t>
       </w:r>
@@ -9773,7 +9912,7 @@
       <w:pPr>
         <w:pStyle w:val="Heading3"/>
       </w:pPr>
-      <w:bookmarkStart w:id="44" w:name="_Toc423900340"/>
+      <w:bookmarkStart w:id="44" w:name="_Toc423970779"/>
       <w:r>
         <w:t>19.3 The coprocessor execution by the Region Server</w:t>
       </w:r>
@@ -9885,7 +10024,7 @@
       <w:pPr>
         <w:pStyle w:val="Heading3"/>
       </w:pPr>
-      <w:bookmarkStart w:id="45" w:name="_Toc423900341"/>
+      <w:bookmarkStart w:id="45" w:name="_Toc423970780"/>
       <w:r>
         <w:t>19.</w:t>
       </w:r>
@@ -9921,7 +10060,7 @@
       <w:pPr>
         <w:pStyle w:val="Heading3"/>
       </w:pPr>
-      <w:bookmarkStart w:id="46" w:name="_Toc423900342"/>
+      <w:bookmarkStart w:id="46" w:name="_Toc423970781"/>
       <w:r>
         <w:t>19.5 Phases of Development</w:t>
       </w:r>
@@ -9942,7 +10081,7 @@
           <w:numId w:val="10"/>
         </w:numPr>
       </w:pPr>
-      <w:bookmarkStart w:id="47" w:name="_Toc423900343"/>
+      <w:bookmarkStart w:id="47" w:name="_Toc423970782"/>
       <w:r>
         <w:t>Custom Filters</w:t>
       </w:r>
@@ -9953,7 +10092,7 @@
       <w:pPr>
         <w:pStyle w:val="Heading3"/>
       </w:pPr>
-      <w:bookmarkStart w:id="48" w:name="_Toc423900344"/>
+      <w:bookmarkStart w:id="48" w:name="_Toc423970783"/>
       <w:r>
         <w:t xml:space="preserve">20.1 </w:t>
       </w:r>
@@ -10124,7 +10263,7 @@
       <w:pPr>
         <w:pStyle w:val="Heading3"/>
       </w:pPr>
-      <w:bookmarkStart w:id="49" w:name="_Toc423900345"/>
+      <w:bookmarkStart w:id="49" w:name="_Toc423970784"/>
       <w:r>
         <w:t>20.2 Filter on any portion of the Row Key</w:t>
       </w:r>
@@ -10164,7 +10303,7 @@
       <w:pPr>
         <w:pStyle w:val="Heading3"/>
       </w:pPr>
-      <w:bookmarkStart w:id="50" w:name="_Toc423900346"/>
+      <w:bookmarkStart w:id="50" w:name="_Toc423970785"/>
       <w:r>
         <w:t>20.3 The “other” Filters</w:t>
       </w:r>
@@ -10194,7 +10333,7 @@
       <w:r>
         <w:t xml:space="preserve">  </w:t>
       </w:r>
-      <w:bookmarkStart w:id="51" w:name="_Toc423900347"/>
+      <w:bookmarkStart w:id="51" w:name="_Toc423970786"/>
       <w:r>
         <w:t>Limitations</w:t>
       </w:r>
@@ -10241,7 +10380,7 @@
       <w:r>
         <w:t xml:space="preserve">  </w:t>
       </w:r>
-      <w:bookmarkStart w:id="52" w:name="_Toc423900348"/>
+      <w:bookmarkStart w:id="52" w:name="_Toc423970787"/>
       <w:r>
         <w:t>Related Work</w:t>
       </w:r>
@@ -10311,7 +10450,7 @@
       <w:r>
         <w:t xml:space="preserve"> </w:t>
       </w:r>
-      <w:bookmarkStart w:id="53" w:name="_Toc423900349"/>
+      <w:bookmarkStart w:id="53" w:name="_Toc423970788"/>
       <w:r>
         <w:t>Development Phases</w:t>
       </w:r>
@@ -10372,7 +10511,7 @@
           <w:numId w:val="10"/>
         </w:numPr>
       </w:pPr>
-      <w:bookmarkStart w:id="54" w:name="_Toc423900350"/>
+      <w:bookmarkStart w:id="54" w:name="_Toc423970789"/>
       <w:r>
         <w:t>Supported Spark Releases</w:t>
       </w:r>
@@ -10397,7 +10536,7 @@
       <w:r>
         <w:t xml:space="preserve"> </w:t>
       </w:r>
-      <w:bookmarkStart w:id="55" w:name="_Toc423900351"/>
+      <w:bookmarkStart w:id="55" w:name="_Toc423970790"/>
       <w:r>
         <w:t>Future W</w:t>
       </w:r>
@@ -10504,7 +10643,7 @@
       <w:r>
         <w:t xml:space="preserve"> </w:t>
       </w:r>
-      <w:bookmarkStart w:id="56" w:name="_Toc423900352"/>
+      <w:bookmarkStart w:id="56" w:name="_Toc423970791"/>
       <w:r>
         <w:t>FAQs</w:t>
       </w:r>
@@ -12379,6 +12518,95 @@
     </w:lvl>
   </w:abstractNum>
   <w:abstractNum w:abstractNumId="16">
+    <w:nsid w:val="55CF4011"/>
+    <w:multiLevelType w:val="hybridMultilevel"/>
+    <w:tmpl w:val="E47E30B0"/>
+    <w:lvl w:ilvl="0" w:tplc="0409000F">
+      <w:start w:val="1"/>
+      <w:numFmt w:val="decimal"/>
+      <w:lvlText w:val="%1."/>
+      <w:lvlJc w:val="left"/>
+      <w:pPr>
+        <w:ind w:left="720" w:hanging="360"/>
+      </w:pPr>
+      <w:rPr>
+        <w:rFonts w:hint="default"/>
+      </w:rPr>
+    </w:lvl>
+    <w:lvl w:ilvl="1" w:tplc="04090019" w:tentative="1">
+      <w:start w:val="1"/>
+      <w:numFmt w:val="lowerLetter"/>
+      <w:lvlText w:val="%2."/>
+      <w:lvlJc w:val="left"/>
+      <w:pPr>
+        <w:ind w:left="1440" w:hanging="360"/>
+      </w:pPr>
+    </w:lvl>
+    <w:lvl w:ilvl="2" w:tplc="0409001B" w:tentative="1">
+      <w:start w:val="1"/>
+      <w:numFmt w:val="lowerRoman"/>
+      <w:lvlText w:val="%3."/>
+      <w:lvlJc w:val="right"/>
+      <w:pPr>
+        <w:ind w:left="2160" w:hanging="180"/>
+      </w:pPr>
+    </w:lvl>
+    <w:lvl w:ilvl="3" w:tplc="0409000F" w:tentative="1">
+      <w:start w:val="1"/>
+      <w:numFmt w:val="decimal"/>
+      <w:lvlText w:val="%4."/>
+      <w:lvlJc w:val="left"/>
+      <w:pPr>
+        <w:ind w:left="2880" w:hanging="360"/>
+      </w:pPr>
+    </w:lvl>
+    <w:lvl w:ilvl="4" w:tplc="04090019" w:tentative="1">
+      <w:start w:val="1"/>
+      <w:numFmt w:val="lowerLetter"/>
+      <w:lvlText w:val="%5."/>
+      <w:lvlJc w:val="left"/>
+      <w:pPr>
+        <w:ind w:left="3600" w:hanging="360"/>
+      </w:pPr>
+    </w:lvl>
+    <w:lvl w:ilvl="5" w:tplc="0409001B" w:tentative="1">
+      <w:start w:val="1"/>
+      <w:numFmt w:val="lowerRoman"/>
+      <w:lvlText w:val="%6."/>
+      <w:lvlJc w:val="right"/>
+      <w:pPr>
+        <w:ind w:left="4320" w:hanging="180"/>
+      </w:pPr>
+    </w:lvl>
+    <w:lvl w:ilvl="6" w:tplc="0409000F" w:tentative="1">
+      <w:start w:val="1"/>
+      <w:numFmt w:val="decimal"/>
+      <w:lvlText w:val="%7."/>
+      <w:lvlJc w:val="left"/>
+      <w:pPr>
+        <w:ind w:left="5040" w:hanging="360"/>
+      </w:pPr>
+    </w:lvl>
+    <w:lvl w:ilvl="7" w:tplc="04090019" w:tentative="1">
+      <w:start w:val="1"/>
+      <w:numFmt w:val="lowerLetter"/>
+      <w:lvlText w:val="%8."/>
+      <w:lvlJc w:val="left"/>
+      <w:pPr>
+        <w:ind w:left="5760" w:hanging="360"/>
+      </w:pPr>
+    </w:lvl>
+    <w:lvl w:ilvl="8" w:tplc="0409001B" w:tentative="1">
+      <w:start w:val="1"/>
+      <w:numFmt w:val="lowerRoman"/>
+      <w:lvlText w:val="%9."/>
+      <w:lvlJc w:val="right"/>
+      <w:pPr>
+        <w:ind w:left="6480" w:hanging="180"/>
+      </w:pPr>
+    </w:lvl>
+  </w:abstractNum>
+  <w:abstractNum w:abstractNumId="17">
     <w:nsid w:val="5F452B20"/>
     <w:multiLevelType w:val="hybridMultilevel"/>
     <w:tmpl w:val="578C11F8"/>
@@ -12491,7 +12719,7 @@
       </w:rPr>
     </w:lvl>
   </w:abstractNum>
-  <w:abstractNum w:abstractNumId="17">
+  <w:abstractNum w:abstractNumId="18">
     <w:nsid w:val="637F49E8"/>
     <w:multiLevelType w:val="hybridMultilevel"/>
     <w:tmpl w:val="28F466C0"/>
@@ -12604,7 +12832,7 @@
       </w:rPr>
     </w:lvl>
   </w:abstractNum>
-  <w:abstractNum w:abstractNumId="18">
+  <w:abstractNum w:abstractNumId="19">
     <w:nsid w:val="64AD11E1"/>
     <w:multiLevelType w:val="hybridMultilevel"/>
     <w:tmpl w:val="F0022AD6"/>
@@ -12693,7 +12921,7 @@
       </w:pPr>
     </w:lvl>
   </w:abstractNum>
-  <w:abstractNum w:abstractNumId="19">
+  <w:abstractNum w:abstractNumId="20">
     <w:nsid w:val="693F744C"/>
     <w:multiLevelType w:val="hybridMultilevel"/>
     <w:tmpl w:val="C6E2504A"/>
@@ -12806,7 +13034,7 @@
       </w:rPr>
     </w:lvl>
   </w:abstractNum>
-  <w:abstractNum w:abstractNumId="20">
+  <w:abstractNum w:abstractNumId="21">
     <w:nsid w:val="710403B8"/>
     <w:multiLevelType w:val="hybridMultilevel"/>
     <w:tmpl w:val="E432D34A"/>
@@ -12922,7 +13150,7 @@
       </w:pPr>
     </w:lvl>
   </w:abstractNum>
-  <w:abstractNum w:abstractNumId="21">
+  <w:abstractNum w:abstractNumId="22">
     <w:nsid w:val="7B8F6691"/>
     <w:multiLevelType w:val="hybridMultilevel"/>
     <w:tmpl w:val="24C85012"/>
@@ -13036,7 +13264,7 @@
     </w:lvl>
   </w:abstractNum>
   <w:num w:numId="1">
-    <w:abstractNumId w:val="17"/>
+    <w:abstractNumId w:val="18"/>
   </w:num>
   <w:num w:numId="2">
     <w:abstractNumId w:val="2"/>
@@ -13060,25 +13288,25 @@
     <w:abstractNumId w:val="8"/>
   </w:num>
   <w:num w:numId="9">
-    <w:abstractNumId w:val="20"/>
+    <w:abstractNumId w:val="21"/>
   </w:num>
   <w:num w:numId="10">
     <w:abstractNumId w:val="0"/>
   </w:num>
   <w:num w:numId="11">
-    <w:abstractNumId w:val="19"/>
+    <w:abstractNumId w:val="20"/>
   </w:num>
   <w:num w:numId="12">
-    <w:abstractNumId w:val="16"/>
+    <w:abstractNumId w:val="17"/>
   </w:num>
   <w:num w:numId="13">
-    <w:abstractNumId w:val="21"/>
+    <w:abstractNumId w:val="22"/>
   </w:num>
   <w:num w:numId="14">
     <w:abstractNumId w:val="9"/>
   </w:num>
   <w:num w:numId="15">
-    <w:abstractNumId w:val="18"/>
+    <w:abstractNumId w:val="19"/>
   </w:num>
   <w:num w:numId="16">
     <w:abstractNumId w:val="5"/>
@@ -13100,6 +13328,9 @@
   </w:num>
   <w:num w:numId="22">
     <w:abstractNumId w:val="1"/>
+  </w:num>
+  <w:num w:numId="23">
+    <w:abstractNumId w:val="16"/>
   </w:num>
 </w:numbering>
 </file>
@@ -14183,8 +14414,9 @@
     <w:panose1 w:val="020B0604030504040204"/>
     <w:charset w:val="00"/>
     <w:family w:val="swiss"/>
+    <w:notTrueType/>
     <w:pitch w:val="variable"/>
-    <w:sig w:usb0="E1002EFF" w:usb1="C000605B" w:usb2="00000029" w:usb3="00000000" w:csb0="000101FF" w:csb1="00000000"/>
+    <w:sig w:usb0="00000003" w:usb1="00000000" w:usb2="00000000" w:usb3="00000000" w:csb0="00000001" w:csb1="00000000"/>
   </w:font>
   <w:font w:name="Consolas">
     <w:panose1 w:val="020B0609020204030204"/>
@@ -14230,6 +14462,7 @@
     <w:rsid w:val="003B4F0B"/>
     <w:rsid w:val="00421BF6"/>
     <w:rsid w:val="00443AED"/>
+    <w:rsid w:val="004769CC"/>
     <w:rsid w:val="005D7F16"/>
     <w:rsid w:val="0064282C"/>
     <w:rsid w:val="00650D23"/>
@@ -14250,6 +14483,7 @@
     <w:rsid w:val="00D4497F"/>
     <w:rsid w:val="00D91881"/>
     <w:rsid w:val="00DB7458"/>
+    <w:rsid w:val="00DB7A4E"/>
     <w:rsid w:val="00E87518"/>
     <w:rsid w:val="00EE6FA8"/>
     <w:rsid w:val="00F036D5"/>
@@ -14786,7 +15020,7 @@
 </file>
 
 <file path=customXml/itemProps1.xml><?xml version="1.0" encoding="utf-8"?>
-<ds:datastoreItem xmlns:ds="http://schemas.openxmlformats.org/officeDocument/2006/customXml" ds:itemID="{EB58A2E3-733B-464C-8E12-8D79F7088BC6}">
+<ds:datastoreItem xmlns:ds="http://schemas.openxmlformats.org/officeDocument/2006/customXml" ds:itemID="{229091FA-A2BF-495C-BAF8-22CB3F3B9ECE}">
   <ds:schemaRefs>
     <ds:schemaRef ds:uri="http://schemas.openxmlformats.org/officeDocument/2006/bibliography"/>
   </ds:schemaRefs>

--- a/doc/SparkSQLOnHBase_v2.2.docx
+++ b/doc/SparkSQLOnHBase_v2.2.docx
@@ -74,7 +74,7 @@
         </w:rPr>
       </w:pPr>
       <w:bookmarkStart w:id="0" w:name="_Toc408652031"/>
-      <w:bookmarkStart w:id="1" w:name="_Toc423970738"/>
+      <w:bookmarkStart w:id="1" w:name="_Toc424478357"/>
       <w:r>
         <w:rPr>
           <w:rFonts w:ascii="Arial" w:hAnsi="Arial" w:cs="Arial"/>
@@ -133,7 +133,7 @@
       <w:bookmarkEnd w:id="0"/>
     </w:p>
     <w:bookmarkStart w:id="2" w:name="_Toc408652032"/>
-    <w:bookmarkStart w:id="3" w:name="_Toc423970739"/>
+    <w:bookmarkStart w:id="3" w:name="_Toc424478358"/>
     <w:p>
       <w:pPr>
         <w:jc w:val="center"/>
@@ -223,7 +223,7 @@
         </w:rPr>
         <w:fldChar w:fldCharType="separate"/>
       </w:r>
-      <w:bookmarkStart w:id="4" w:name="_Toc423970740"/>
+      <w:bookmarkStart w:id="4" w:name="_Toc424478359"/>
       <w:r>
         <w:rPr>
           <w:rFonts w:ascii="Arial" w:hAnsi="Arial" w:cs="Arial"/>
@@ -232,7 +232,7 @@
           <w:sz w:val="24"/>
           <w:szCs w:val="24"/>
         </w:rPr>
-        <w:t>July 6, 2015</w:t>
+        <w:t>July 12, 2015</w:t>
       </w:r>
       <w:bookmarkEnd w:id="4"/>
       <w:r>
@@ -256,7 +256,7 @@
           <w:szCs w:val="24"/>
         </w:rPr>
       </w:pPr>
-      <w:bookmarkStart w:id="5" w:name="_Toc423970741"/>
+      <w:bookmarkStart w:id="5" w:name="_Toc424478360"/>
       <w:r>
         <w:rPr>
           <w:rFonts w:ascii="Arial" w:hAnsi="Arial" w:cs="Arial"/>
@@ -458,7 +458,7 @@
             </w:rPr>
             <w:fldChar w:fldCharType="separate"/>
           </w:r>
-          <w:hyperlink w:anchor="_Toc423970738" w:history="1">
+          <w:hyperlink w:anchor="_Toc424478357" w:history="1">
             <w:r>
               <w:rPr>
                 <w:rStyle w:val="Hyperlink"/>
@@ -487,7 +487,7 @@
                 <w:noProof/>
                 <w:webHidden/>
               </w:rPr>
-              <w:instrText xml:space="preserve"> PAGEREF _Toc423970738 \h </w:instrText>
+              <w:instrText xml:space="preserve"> PAGEREF _Toc424478357 \h </w:instrText>
             </w:r>
             <w:r>
               <w:rPr>
@@ -527,7 +527,7 @@
               <w:lang w:eastAsia="zh-CN"/>
             </w:rPr>
           </w:pPr>
-          <w:hyperlink w:anchor="_Toc423970739" w:history="1">
+          <w:hyperlink w:anchor="_Toc424478358" w:history="1">
             <w:r>
               <w:rPr>
                 <w:rStyle w:val="Hyperlink"/>
@@ -556,7 +556,7 @@
                 <w:noProof/>
                 <w:webHidden/>
               </w:rPr>
-              <w:instrText xml:space="preserve"> PAGEREF _Toc423970739 \h </w:instrText>
+              <w:instrText xml:space="preserve"> PAGEREF _Toc424478358 \h </w:instrText>
             </w:r>
             <w:r>
               <w:rPr>
@@ -596,7 +596,7 @@
               <w:lang w:eastAsia="zh-CN"/>
             </w:rPr>
           </w:pPr>
-          <w:hyperlink w:anchor="_Toc423970740" w:history="1">
+          <w:hyperlink w:anchor="_Toc424478359" w:history="1">
             <w:r>
               <w:rPr>
                 <w:rStyle w:val="Hyperlink"/>
@@ -604,7 +604,7 @@
                 <w:b/>
                 <w:noProof/>
               </w:rPr>
-              <w:t>July 6, 2015</w:t>
+              <w:t>July 12, 2015</w:t>
             </w:r>
             <w:r>
               <w:rPr>
@@ -625,7 +625,7 @@
                 <w:noProof/>
                 <w:webHidden/>
               </w:rPr>
-              <w:instrText xml:space="preserve"> PAGEREF _Toc423970740 \h </w:instrText>
+              <w:instrText xml:space="preserve"> PAGEREF _Toc424478359 \h </w:instrText>
             </w:r>
             <w:r>
               <w:rPr>
@@ -665,7 +665,7 @@
               <w:lang w:eastAsia="zh-CN"/>
             </w:rPr>
           </w:pPr>
-          <w:hyperlink w:anchor="_Toc423970741" w:history="1">
+          <w:hyperlink w:anchor="_Toc424478360" w:history="1">
             <w:r>
               <w:rPr>
                 <w:rStyle w:val="Hyperlink"/>
@@ -694,7 +694,7 @@
                 <w:noProof/>
                 <w:webHidden/>
               </w:rPr>
-              <w:instrText xml:space="preserve"> PAGEREF _Toc423970741 \h </w:instrText>
+              <w:instrText xml:space="preserve"> PAGEREF _Toc424478360 \h </w:instrText>
             </w:r>
             <w:r>
               <w:rPr>
@@ -737,7 +737,7 @@
               <w:lang w:eastAsia="zh-CN"/>
             </w:rPr>
           </w:pPr>
-          <w:hyperlink w:anchor="_Toc423970742" w:history="1">
+          <w:hyperlink w:anchor="_Toc424478361" w:history="1">
             <w:r>
               <w:rPr>
                 <w:rStyle w:val="Hyperlink"/>
@@ -765,7 +765,7 @@
                 <w:noProof/>
                 <w:webHidden/>
               </w:rPr>
-              <w:instrText xml:space="preserve"> PAGEREF _Toc423970742 \h </w:instrText>
+              <w:instrText xml:space="preserve"> PAGEREF _Toc424478361 \h </w:instrText>
             </w:r>
             <w:r>
               <w:rPr>
@@ -808,7 +808,7 @@
               <w:lang w:eastAsia="zh-CN"/>
             </w:rPr>
           </w:pPr>
-          <w:hyperlink w:anchor="_Toc423970743" w:history="1">
+          <w:hyperlink w:anchor="_Toc424478362" w:history="1">
             <w:r>
               <w:rPr>
                 <w:rStyle w:val="Hyperlink"/>
@@ -836,7 +836,7 @@
                 <w:noProof/>
                 <w:webHidden/>
               </w:rPr>
-              <w:instrText xml:space="preserve"> PAGEREF _Toc423970743 \h </w:instrText>
+              <w:instrText xml:space="preserve"> PAGEREF _Toc424478362 \h </w:instrText>
             </w:r>
             <w:r>
               <w:rPr>
@@ -880,7 +880,7 @@
               <w:lang w:eastAsia="zh-CN"/>
             </w:rPr>
           </w:pPr>
-          <w:hyperlink w:anchor="_Toc423970744" w:history="1">
+          <w:hyperlink w:anchor="_Toc424478363" w:history="1">
             <w:r>
               <w:rPr>
                 <w:rStyle w:val="Hyperlink"/>
@@ -924,7 +924,7 @@
                 <w:noProof/>
                 <w:webHidden/>
               </w:rPr>
-              <w:instrText xml:space="preserve"> PAGEREF _Toc423970744 \h </w:instrText>
+              <w:instrText xml:space="preserve"> PAGEREF _Toc424478363 \h </w:instrText>
             </w:r>
             <w:r>
               <w:rPr>
@@ -968,7 +968,7 @@
               <w:lang w:eastAsia="zh-CN"/>
             </w:rPr>
           </w:pPr>
-          <w:hyperlink w:anchor="_Toc423970745" w:history="1">
+          <w:hyperlink w:anchor="_Toc424478364" w:history="1">
             <w:r>
               <w:rPr>
                 <w:rStyle w:val="Hyperlink"/>
@@ -1012,7 +1012,7 @@
                 <w:noProof/>
                 <w:webHidden/>
               </w:rPr>
-              <w:instrText xml:space="preserve"> PAGEREF _Toc423970745 \h </w:instrText>
+              <w:instrText xml:space="preserve"> PAGEREF _Toc424478364 \h </w:instrText>
             </w:r>
             <w:r>
               <w:rPr>
@@ -1056,7 +1056,7 @@
               <w:lang w:eastAsia="zh-CN"/>
             </w:rPr>
           </w:pPr>
-          <w:hyperlink w:anchor="_Toc423970746" w:history="1">
+          <w:hyperlink w:anchor="_Toc424478365" w:history="1">
             <w:r>
               <w:rPr>
                 <w:rStyle w:val="Hyperlink"/>
@@ -1100,7 +1100,7 @@
                 <w:noProof/>
                 <w:webHidden/>
               </w:rPr>
-              <w:instrText xml:space="preserve"> PAGEREF _Toc423970746 \h </w:instrText>
+              <w:instrText xml:space="preserve"> PAGEREF _Toc424478365 \h </w:instrText>
             </w:r>
             <w:r>
               <w:rPr>
@@ -1144,7 +1144,7 @@
               <w:lang w:eastAsia="zh-CN"/>
             </w:rPr>
           </w:pPr>
-          <w:hyperlink w:anchor="_Toc423970747" w:history="1">
+          <w:hyperlink w:anchor="_Toc424478366" w:history="1">
             <w:r>
               <w:rPr>
                 <w:rStyle w:val="Hyperlink"/>
@@ -1188,7 +1188,7 @@
                 <w:noProof/>
                 <w:webHidden/>
               </w:rPr>
-              <w:instrText xml:space="preserve"> PAGEREF _Toc423970747 \h </w:instrText>
+              <w:instrText xml:space="preserve"> PAGEREF _Toc424478366 \h </w:instrText>
             </w:r>
             <w:r>
               <w:rPr>
@@ -1232,7 +1232,7 @@
               <w:lang w:eastAsia="zh-CN"/>
             </w:rPr>
           </w:pPr>
-          <w:hyperlink w:anchor="_Toc423970748" w:history="1">
+          <w:hyperlink w:anchor="_Toc424478367" w:history="1">
             <w:r>
               <w:rPr>
                 <w:rStyle w:val="Hyperlink"/>
@@ -1276,7 +1276,7 @@
                 <w:noProof/>
                 <w:webHidden/>
               </w:rPr>
-              <w:instrText xml:space="preserve"> PAGEREF _Toc423970748 \h </w:instrText>
+              <w:instrText xml:space="preserve"> PAGEREF _Toc424478367 \h </w:instrText>
             </w:r>
             <w:r>
               <w:rPr>
@@ -1320,7 +1320,7 @@
               <w:lang w:eastAsia="zh-CN"/>
             </w:rPr>
           </w:pPr>
-          <w:hyperlink w:anchor="_Toc423970749" w:history="1">
+          <w:hyperlink w:anchor="_Toc424478368" w:history="1">
             <w:r>
               <w:rPr>
                 <w:rStyle w:val="Hyperlink"/>
@@ -1364,7 +1364,7 @@
                 <w:noProof/>
                 <w:webHidden/>
               </w:rPr>
-              <w:instrText xml:space="preserve"> PAGEREF _Toc423970749 \h </w:instrText>
+              <w:instrText xml:space="preserve"> PAGEREF _Toc424478368 \h </w:instrText>
             </w:r>
             <w:r>
               <w:rPr>
@@ -1408,7 +1408,7 @@
               <w:lang w:eastAsia="zh-CN"/>
             </w:rPr>
           </w:pPr>
-          <w:hyperlink w:anchor="_Toc423970750" w:history="1">
+          <w:hyperlink w:anchor="_Toc424478369" w:history="1">
             <w:r>
               <w:rPr>
                 <w:rStyle w:val="Hyperlink"/>
@@ -1452,7 +1452,7 @@
                 <w:noProof/>
                 <w:webHidden/>
               </w:rPr>
-              <w:instrText xml:space="preserve"> PAGEREF _Toc423970750 \h </w:instrText>
+              <w:instrText xml:space="preserve"> PAGEREF _Toc424478369 \h </w:instrText>
             </w:r>
             <w:r>
               <w:rPr>
@@ -1496,7 +1496,7 @@
               <w:lang w:eastAsia="zh-CN"/>
             </w:rPr>
           </w:pPr>
-          <w:hyperlink w:anchor="_Toc423970751" w:history="1">
+          <w:hyperlink w:anchor="_Toc424478370" w:history="1">
             <w:r>
               <w:rPr>
                 <w:rStyle w:val="Hyperlink"/>
@@ -1540,7 +1540,7 @@
                 <w:noProof/>
                 <w:webHidden/>
               </w:rPr>
-              <w:instrText xml:space="preserve"> PAGEREF _Toc423970751 \h </w:instrText>
+              <w:instrText xml:space="preserve"> PAGEREF _Toc424478370 \h </w:instrText>
             </w:r>
             <w:r>
               <w:rPr>
@@ -1584,7 +1584,7 @@
               <w:lang w:eastAsia="zh-CN"/>
             </w:rPr>
           </w:pPr>
-          <w:hyperlink w:anchor="_Toc423970752" w:history="1">
+          <w:hyperlink w:anchor="_Toc424478371" w:history="1">
             <w:r>
               <w:rPr>
                 <w:rStyle w:val="Hyperlink"/>
@@ -1628,7 +1628,7 @@
                 <w:noProof/>
                 <w:webHidden/>
               </w:rPr>
-              <w:instrText xml:space="preserve"> PAGEREF _Toc423970752 \h </w:instrText>
+              <w:instrText xml:space="preserve"> PAGEREF _Toc424478371 \h </w:instrText>
             </w:r>
             <w:r>
               <w:rPr>
@@ -1672,7 +1672,7 @@
               <w:lang w:eastAsia="zh-CN"/>
             </w:rPr>
           </w:pPr>
-          <w:hyperlink w:anchor="_Toc423970753" w:history="1">
+          <w:hyperlink w:anchor="_Toc424478372" w:history="1">
             <w:r>
               <w:rPr>
                 <w:rStyle w:val="Hyperlink"/>
@@ -1716,7 +1716,7 @@
                 <w:noProof/>
                 <w:webHidden/>
               </w:rPr>
-              <w:instrText xml:space="preserve"> PAGEREF _Toc423970753 \h </w:instrText>
+              <w:instrText xml:space="preserve"> PAGEREF _Toc424478372 \h </w:instrText>
             </w:r>
             <w:r>
               <w:rPr>
@@ -1760,7 +1760,7 @@
               <w:lang w:eastAsia="zh-CN"/>
             </w:rPr>
           </w:pPr>
-          <w:hyperlink w:anchor="_Toc423970754" w:history="1">
+          <w:hyperlink w:anchor="_Toc424478373" w:history="1">
             <w:r>
               <w:rPr>
                 <w:rStyle w:val="Hyperlink"/>
@@ -1804,7 +1804,7 @@
                 <w:noProof/>
                 <w:webHidden/>
               </w:rPr>
-              <w:instrText xml:space="preserve"> PAGEREF _Toc423970754 \h </w:instrText>
+              <w:instrText xml:space="preserve"> PAGEREF _Toc424478373 \h </w:instrText>
             </w:r>
             <w:r>
               <w:rPr>
@@ -1848,7 +1848,7 @@
               <w:lang w:eastAsia="zh-CN"/>
             </w:rPr>
           </w:pPr>
-          <w:hyperlink w:anchor="_Toc423970755" w:history="1">
+          <w:hyperlink w:anchor="_Toc424478374" w:history="1">
             <w:r>
               <w:rPr>
                 <w:rStyle w:val="Hyperlink"/>
@@ -1892,7 +1892,7 @@
                 <w:noProof/>
                 <w:webHidden/>
               </w:rPr>
-              <w:instrText xml:space="preserve"> PAGEREF _Toc423970755 \h </w:instrText>
+              <w:instrText xml:space="preserve"> PAGEREF _Toc424478374 \h </w:instrText>
             </w:r>
             <w:r>
               <w:rPr>
@@ -1936,7 +1936,7 @@
               <w:lang w:eastAsia="zh-CN"/>
             </w:rPr>
           </w:pPr>
-          <w:hyperlink w:anchor="_Toc423970756" w:history="1">
+          <w:hyperlink w:anchor="_Toc424478375" w:history="1">
             <w:r>
               <w:rPr>
                 <w:rStyle w:val="Hyperlink"/>
@@ -1980,7 +1980,7 @@
                 <w:noProof/>
                 <w:webHidden/>
               </w:rPr>
-              <w:instrText xml:space="preserve"> PAGEREF _Toc423970756 \h </w:instrText>
+              <w:instrText xml:space="preserve"> PAGEREF _Toc424478375 \h </w:instrText>
             </w:r>
             <w:r>
               <w:rPr>
@@ -2024,7 +2024,7 @@
               <w:lang w:eastAsia="zh-CN"/>
             </w:rPr>
           </w:pPr>
-          <w:hyperlink w:anchor="_Toc423970757" w:history="1">
+          <w:hyperlink w:anchor="_Toc424478376" w:history="1">
             <w:r>
               <w:rPr>
                 <w:rStyle w:val="Hyperlink"/>
@@ -2068,7 +2068,7 @@
                 <w:noProof/>
                 <w:webHidden/>
               </w:rPr>
-              <w:instrText xml:space="preserve"> PAGEREF _Toc423970757 \h </w:instrText>
+              <w:instrText xml:space="preserve"> PAGEREF _Toc424478376 \h </w:instrText>
             </w:r>
             <w:r>
               <w:rPr>
@@ -2112,7 +2112,7 @@
               <w:lang w:eastAsia="zh-CN"/>
             </w:rPr>
           </w:pPr>
-          <w:hyperlink w:anchor="_Toc423970758" w:history="1">
+          <w:hyperlink w:anchor="_Toc424478377" w:history="1">
             <w:r>
               <w:rPr>
                 <w:rStyle w:val="Hyperlink"/>
@@ -2156,7 +2156,7 @@
                 <w:noProof/>
                 <w:webHidden/>
               </w:rPr>
-              <w:instrText xml:space="preserve"> PAGEREF _Toc423970758 \h </w:instrText>
+              <w:instrText xml:space="preserve"> PAGEREF _Toc424478377 \h </w:instrText>
             </w:r>
             <w:r>
               <w:rPr>
@@ -2200,7 +2200,7 @@
               <w:lang w:eastAsia="zh-CN"/>
             </w:rPr>
           </w:pPr>
-          <w:hyperlink w:anchor="_Toc423970759" w:history="1">
+          <w:hyperlink w:anchor="_Toc424478378" w:history="1">
             <w:r>
               <w:rPr>
                 <w:rStyle w:val="Hyperlink"/>
@@ -2244,7 +2244,7 @@
                 <w:noProof/>
                 <w:webHidden/>
               </w:rPr>
-              <w:instrText xml:space="preserve"> PAGEREF _Toc423970759 \h </w:instrText>
+              <w:instrText xml:space="preserve"> PAGEREF _Toc424478378 \h </w:instrText>
             </w:r>
             <w:r>
               <w:rPr>
@@ -2287,7 +2287,7 @@
               <w:lang w:eastAsia="zh-CN"/>
             </w:rPr>
           </w:pPr>
-          <w:hyperlink w:anchor="_Toc423970760" w:history="1">
+          <w:hyperlink w:anchor="_Toc424478379" w:history="1">
             <w:r>
               <w:rPr>
                 <w:rStyle w:val="Hyperlink"/>
@@ -2315,7 +2315,7 @@
                 <w:noProof/>
                 <w:webHidden/>
               </w:rPr>
-              <w:instrText xml:space="preserve"> PAGEREF _Toc423970760 \h </w:instrText>
+              <w:instrText xml:space="preserve"> PAGEREF _Toc424478379 \h </w:instrText>
             </w:r>
             <w:r>
               <w:rPr>
@@ -2355,7 +2355,7 @@
               <w:lang w:eastAsia="zh-CN"/>
             </w:rPr>
           </w:pPr>
-          <w:hyperlink w:anchor="_Toc423970761" w:history="1">
+          <w:hyperlink w:anchor="_Toc424478380" w:history="1">
             <w:r>
               <w:rPr>
                 <w:rStyle w:val="Hyperlink"/>
@@ -2382,7 +2382,7 @@
                 <w:noProof/>
                 <w:webHidden/>
               </w:rPr>
-              <w:instrText xml:space="preserve"> PAGEREF _Toc423970761 \h </w:instrText>
+              <w:instrText xml:space="preserve"> PAGEREF _Toc424478380 \h </w:instrText>
             </w:r>
             <w:r>
               <w:rPr>
@@ -2422,7 +2422,7 @@
               <w:lang w:eastAsia="zh-CN"/>
             </w:rPr>
           </w:pPr>
-          <w:hyperlink w:anchor="_Toc423970762" w:history="1">
+          <w:hyperlink w:anchor="_Toc424478381" w:history="1">
             <w:r>
               <w:rPr>
                 <w:rStyle w:val="Hyperlink"/>
@@ -2449,7 +2449,7 @@
                 <w:noProof/>
                 <w:webHidden/>
               </w:rPr>
-              <w:instrText xml:space="preserve"> PAGEREF _Toc423970762 \h </w:instrText>
+              <w:instrText xml:space="preserve"> PAGEREF _Toc424478381 \h </w:instrText>
             </w:r>
             <w:r>
               <w:rPr>
@@ -2489,7 +2489,7 @@
               <w:lang w:eastAsia="zh-CN"/>
             </w:rPr>
           </w:pPr>
-          <w:hyperlink w:anchor="_Toc423970763" w:history="1">
+          <w:hyperlink w:anchor="_Toc424478382" w:history="1">
             <w:r>
               <w:rPr>
                 <w:rStyle w:val="Hyperlink"/>
@@ -2516,7 +2516,7 @@
                 <w:noProof/>
                 <w:webHidden/>
               </w:rPr>
-              <w:instrText xml:space="preserve"> PAGEREF _Toc423970763 \h </w:instrText>
+              <w:instrText xml:space="preserve"> PAGEREF _Toc424478382 \h </w:instrText>
             </w:r>
             <w:r>
               <w:rPr>
@@ -2556,7 +2556,7 @@
               <w:lang w:eastAsia="zh-CN"/>
             </w:rPr>
           </w:pPr>
-          <w:hyperlink w:anchor="_Toc423970764" w:history="1">
+          <w:hyperlink w:anchor="_Toc424478383" w:history="1">
             <w:r>
               <w:rPr>
                 <w:rStyle w:val="Hyperlink"/>
@@ -2583,7 +2583,7 @@
                 <w:noProof/>
                 <w:webHidden/>
               </w:rPr>
-              <w:instrText xml:space="preserve"> PAGEREF _Toc423970764 \h </w:instrText>
+              <w:instrText xml:space="preserve"> PAGEREF _Toc424478383 \h </w:instrText>
             </w:r>
             <w:r>
               <w:rPr>
@@ -2623,7 +2623,7 @@
               <w:lang w:eastAsia="zh-CN"/>
             </w:rPr>
           </w:pPr>
-          <w:hyperlink w:anchor="_Toc423970765" w:history="1">
+          <w:hyperlink w:anchor="_Toc424478384" w:history="1">
             <w:r>
               <w:rPr>
                 <w:rStyle w:val="Hyperlink"/>
@@ -2650,7 +2650,7 @@
                 <w:noProof/>
                 <w:webHidden/>
               </w:rPr>
-              <w:instrText xml:space="preserve"> PAGEREF _Toc423970765 \h </w:instrText>
+              <w:instrText xml:space="preserve"> PAGEREF _Toc424478384 \h </w:instrText>
             </w:r>
             <w:r>
               <w:rPr>
@@ -2690,7 +2690,7 @@
               <w:lang w:eastAsia="zh-CN"/>
             </w:rPr>
           </w:pPr>
-          <w:hyperlink w:anchor="_Toc423970766" w:history="1">
+          <w:hyperlink w:anchor="_Toc424478385" w:history="1">
             <w:r>
               <w:rPr>
                 <w:rStyle w:val="Hyperlink"/>
@@ -2717,7 +2717,7 @@
                 <w:noProof/>
                 <w:webHidden/>
               </w:rPr>
-              <w:instrText xml:space="preserve"> PAGEREF _Toc423970766 \h </w:instrText>
+              <w:instrText xml:space="preserve"> PAGEREF _Toc424478385 \h </w:instrText>
             </w:r>
             <w:r>
               <w:rPr>
@@ -2757,7 +2757,7 @@
               <w:lang w:eastAsia="zh-CN"/>
             </w:rPr>
           </w:pPr>
-          <w:hyperlink w:anchor="_Toc423970767" w:history="1">
+          <w:hyperlink w:anchor="_Toc424478386" w:history="1">
             <w:r>
               <w:rPr>
                 <w:rStyle w:val="Hyperlink"/>
@@ -2784,7 +2784,7 @@
                 <w:noProof/>
                 <w:webHidden/>
               </w:rPr>
-              <w:instrText xml:space="preserve"> PAGEREF _Toc423970767 \h </w:instrText>
+              <w:instrText xml:space="preserve"> PAGEREF _Toc424478386 \h </w:instrText>
             </w:r>
             <w:r>
               <w:rPr>
@@ -2828,7 +2828,7 @@
               <w:lang w:eastAsia="zh-CN"/>
             </w:rPr>
           </w:pPr>
-          <w:hyperlink w:anchor="_Toc423970768" w:history="1">
+          <w:hyperlink w:anchor="_Toc424478387" w:history="1">
             <w:r>
               <w:rPr>
                 <w:rStyle w:val="Hyperlink"/>
@@ -2872,7 +2872,7 @@
                 <w:noProof/>
                 <w:webHidden/>
               </w:rPr>
-              <w:instrText xml:space="preserve"> PAGEREF _Toc423970768 \h </w:instrText>
+              <w:instrText xml:space="preserve"> PAGEREF _Toc424478387 \h </w:instrText>
             </w:r>
             <w:r>
               <w:rPr>
@@ -2912,7 +2912,7 @@
               <w:lang w:eastAsia="zh-CN"/>
             </w:rPr>
           </w:pPr>
-          <w:hyperlink w:anchor="_Toc423970769" w:history="1">
+          <w:hyperlink w:anchor="_Toc424478388" w:history="1">
             <w:r>
               <w:rPr>
                 <w:rStyle w:val="Hyperlink"/>
@@ -2939,7 +2939,7 @@
                 <w:noProof/>
                 <w:webHidden/>
               </w:rPr>
-              <w:instrText xml:space="preserve"> PAGEREF _Toc423970769 \h </w:instrText>
+              <w:instrText xml:space="preserve"> PAGEREF _Toc424478388 \h </w:instrText>
             </w:r>
             <w:r>
               <w:rPr>
@@ -2979,7 +2979,7 @@
               <w:lang w:eastAsia="zh-CN"/>
             </w:rPr>
           </w:pPr>
-          <w:hyperlink w:anchor="_Toc423970770" w:history="1">
+          <w:hyperlink w:anchor="_Toc424478389" w:history="1">
             <w:r>
               <w:rPr>
                 <w:rStyle w:val="Hyperlink"/>
@@ -3006,7 +3006,7 @@
                 <w:noProof/>
                 <w:webHidden/>
               </w:rPr>
-              <w:instrText xml:space="preserve"> PAGEREF _Toc423970770 \h </w:instrText>
+              <w:instrText xml:space="preserve"> PAGEREF _Toc424478389 \h </w:instrText>
             </w:r>
             <w:r>
               <w:rPr>
@@ -3046,7 +3046,7 @@
               <w:lang w:eastAsia="zh-CN"/>
             </w:rPr>
           </w:pPr>
-          <w:hyperlink w:anchor="_Toc423970771" w:history="1">
+          <w:hyperlink w:anchor="_Toc424478390" w:history="1">
             <w:r>
               <w:rPr>
                 <w:rStyle w:val="Hyperlink"/>
@@ -3073,7 +3073,7 @@
                 <w:noProof/>
                 <w:webHidden/>
               </w:rPr>
-              <w:instrText xml:space="preserve"> PAGEREF _Toc423970771 \h </w:instrText>
+              <w:instrText xml:space="preserve"> PAGEREF _Toc424478390 \h </w:instrText>
             </w:r>
             <w:r>
               <w:rPr>
@@ -3113,7 +3113,7 @@
               <w:lang w:eastAsia="zh-CN"/>
             </w:rPr>
           </w:pPr>
-          <w:hyperlink w:anchor="_Toc423970772" w:history="1">
+          <w:hyperlink w:anchor="_Toc424478391" w:history="1">
             <w:r>
               <w:rPr>
                 <w:rStyle w:val="Hyperlink"/>
@@ -3140,7 +3140,7 @@
                 <w:noProof/>
                 <w:webHidden/>
               </w:rPr>
-              <w:instrText xml:space="preserve"> PAGEREF _Toc423970772 \h </w:instrText>
+              <w:instrText xml:space="preserve"> PAGEREF _Toc424478391 \h </w:instrText>
             </w:r>
             <w:r>
               <w:rPr>
@@ -3180,7 +3180,7 @@
               <w:lang w:eastAsia="zh-CN"/>
             </w:rPr>
           </w:pPr>
-          <w:hyperlink w:anchor="_Toc423970773" w:history="1">
+          <w:hyperlink w:anchor="_Toc424478392" w:history="1">
             <w:r>
               <w:rPr>
                 <w:rStyle w:val="Hyperlink"/>
@@ -3207,7 +3207,7 @@
                 <w:noProof/>
                 <w:webHidden/>
               </w:rPr>
-              <w:instrText xml:space="preserve"> PAGEREF _Toc423970773 \h </w:instrText>
+              <w:instrText xml:space="preserve"> PAGEREF _Toc424478392 \h </w:instrText>
             </w:r>
             <w:r>
               <w:rPr>
@@ -3247,7 +3247,7 @@
               <w:lang w:eastAsia="zh-CN"/>
             </w:rPr>
           </w:pPr>
-          <w:hyperlink w:anchor="_Toc423970774" w:history="1">
+          <w:hyperlink w:anchor="_Toc424478393" w:history="1">
             <w:r>
               <w:rPr>
                 <w:rStyle w:val="Hyperlink"/>
@@ -3274,7 +3274,7 @@
                 <w:noProof/>
                 <w:webHidden/>
               </w:rPr>
-              <w:instrText xml:space="preserve"> PAGEREF _Toc423970774 \h </w:instrText>
+              <w:instrText xml:space="preserve"> PAGEREF _Toc424478393 \h </w:instrText>
             </w:r>
             <w:r>
               <w:rPr>
@@ -3318,7 +3318,7 @@
               <w:lang w:eastAsia="zh-CN"/>
             </w:rPr>
           </w:pPr>
-          <w:hyperlink w:anchor="_Toc423970775" w:history="1">
+          <w:hyperlink w:anchor="_Toc424478394" w:history="1">
             <w:r>
               <w:rPr>
                 <w:rStyle w:val="Hyperlink"/>
@@ -3360,7 +3360,7 @@
                 <w:noProof/>
                 <w:webHidden/>
               </w:rPr>
-              <w:instrText xml:space="preserve"> PAGEREF _Toc423970775 \h </w:instrText>
+              <w:instrText xml:space="preserve"> PAGEREF _Toc424478394 \h </w:instrText>
             </w:r>
             <w:r>
               <w:rPr>
@@ -3404,7 +3404,7 @@
               <w:lang w:eastAsia="zh-CN"/>
             </w:rPr>
           </w:pPr>
-          <w:hyperlink w:anchor="_Toc423970776" w:history="1">
+          <w:hyperlink w:anchor="_Toc424478395" w:history="1">
             <w:r>
               <w:rPr>
                 <w:rStyle w:val="Hyperlink"/>
@@ -3425,7 +3425,7 @@
                 <w:rStyle w:val="Hyperlink"/>
                 <w:noProof/>
               </w:rPr>
-              <w:t>Coprocessor</w:t>
+              <w:t>Java Support</w:t>
             </w:r>
             <w:r>
               <w:rPr>
@@ -3446,7 +3446,7 @@
                 <w:noProof/>
                 <w:webHidden/>
               </w:rPr>
-              <w:instrText xml:space="preserve"> PAGEREF _Toc423970776 \h </w:instrText>
+              <w:instrText xml:space="preserve"> PAGEREF _Toc424478395 \h </w:instrText>
             </w:r>
             <w:r>
               <w:rPr>
@@ -3467,341 +3467,6 @@
                 <w:webHidden/>
               </w:rPr>
               <w:t>15</w:t>
-            </w:r>
-            <w:r>
-              <w:rPr>
-                <w:noProof/>
-                <w:webHidden/>
-              </w:rPr>
-              <w:fldChar w:fldCharType="end"/>
-            </w:r>
-          </w:hyperlink>
-        </w:p>
-        <w:p>
-          <w:pPr>
-            <w:pStyle w:val="TOC3"/>
-            <w:rPr>
-              <w:rFonts w:eastAsiaTheme="minorEastAsia"/>
-              <w:noProof/>
-              <w:lang w:eastAsia="zh-CN"/>
-            </w:rPr>
-          </w:pPr>
-          <w:hyperlink w:anchor="_Toc423970777" w:history="1">
-            <w:r>
-              <w:rPr>
-                <w:rStyle w:val="Hyperlink"/>
-                <w:noProof/>
-              </w:rPr>
-              <w:t>19.1 Availability and Loading of Coprocessor</w:t>
-            </w:r>
-            <w:r>
-              <w:rPr>
-                <w:noProof/>
-                <w:webHidden/>
-              </w:rPr>
-              <w:tab/>
-            </w:r>
-            <w:r>
-              <w:rPr>
-                <w:noProof/>
-                <w:webHidden/>
-              </w:rPr>
-              <w:fldChar w:fldCharType="begin"/>
-            </w:r>
-            <w:r>
-              <w:rPr>
-                <w:noProof/>
-                <w:webHidden/>
-              </w:rPr>
-              <w:instrText xml:space="preserve"> PAGEREF _Toc423970777 \h </w:instrText>
-            </w:r>
-            <w:r>
-              <w:rPr>
-                <w:noProof/>
-                <w:webHidden/>
-              </w:rPr>
-            </w:r>
-            <w:r>
-              <w:rPr>
-                <w:noProof/>
-                <w:webHidden/>
-              </w:rPr>
-              <w:fldChar w:fldCharType="separate"/>
-            </w:r>
-            <w:r>
-              <w:rPr>
-                <w:noProof/>
-                <w:webHidden/>
-              </w:rPr>
-              <w:t>16</w:t>
-            </w:r>
-            <w:r>
-              <w:rPr>
-                <w:noProof/>
-                <w:webHidden/>
-              </w:rPr>
-              <w:fldChar w:fldCharType="end"/>
-            </w:r>
-          </w:hyperlink>
-        </w:p>
-        <w:p>
-          <w:pPr>
-            <w:pStyle w:val="TOC3"/>
-            <w:rPr>
-              <w:rFonts w:eastAsiaTheme="minorEastAsia"/>
-              <w:noProof/>
-              <w:lang w:eastAsia="zh-CN"/>
-            </w:rPr>
-          </w:pPr>
-          <w:hyperlink w:anchor="_Toc423970778" w:history="1">
-            <w:r>
-              <w:rPr>
-                <w:rStyle w:val="Hyperlink"/>
-                <w:noProof/>
-              </w:rPr>
-              <w:t>19.2 Coprocessor Sub-Plan</w:t>
-            </w:r>
-            <w:r>
-              <w:rPr>
-                <w:noProof/>
-                <w:webHidden/>
-              </w:rPr>
-              <w:tab/>
-            </w:r>
-            <w:r>
-              <w:rPr>
-                <w:noProof/>
-                <w:webHidden/>
-              </w:rPr>
-              <w:fldChar w:fldCharType="begin"/>
-            </w:r>
-            <w:r>
-              <w:rPr>
-                <w:noProof/>
-                <w:webHidden/>
-              </w:rPr>
-              <w:instrText xml:space="preserve"> PAGEREF _Toc423970778 \h </w:instrText>
-            </w:r>
-            <w:r>
-              <w:rPr>
-                <w:noProof/>
-                <w:webHidden/>
-              </w:rPr>
-            </w:r>
-            <w:r>
-              <w:rPr>
-                <w:noProof/>
-                <w:webHidden/>
-              </w:rPr>
-              <w:fldChar w:fldCharType="separate"/>
-            </w:r>
-            <w:r>
-              <w:rPr>
-                <w:noProof/>
-                <w:webHidden/>
-              </w:rPr>
-              <w:t>16</w:t>
-            </w:r>
-            <w:r>
-              <w:rPr>
-                <w:noProof/>
-                <w:webHidden/>
-              </w:rPr>
-              <w:fldChar w:fldCharType="end"/>
-            </w:r>
-          </w:hyperlink>
-        </w:p>
-        <w:p>
-          <w:pPr>
-            <w:pStyle w:val="TOC3"/>
-            <w:rPr>
-              <w:rFonts w:eastAsiaTheme="minorEastAsia"/>
-              <w:noProof/>
-              <w:lang w:eastAsia="zh-CN"/>
-            </w:rPr>
-          </w:pPr>
-          <w:hyperlink w:anchor="_Toc423970779" w:history="1">
-            <w:r>
-              <w:rPr>
-                <w:rStyle w:val="Hyperlink"/>
-                <w:noProof/>
-              </w:rPr>
-              <w:t>19.3 The coprocessor execution by the Region Server</w:t>
-            </w:r>
-            <w:r>
-              <w:rPr>
-                <w:noProof/>
-                <w:webHidden/>
-              </w:rPr>
-              <w:tab/>
-            </w:r>
-            <w:r>
-              <w:rPr>
-                <w:noProof/>
-                <w:webHidden/>
-              </w:rPr>
-              <w:fldChar w:fldCharType="begin"/>
-            </w:r>
-            <w:r>
-              <w:rPr>
-                <w:noProof/>
-                <w:webHidden/>
-              </w:rPr>
-              <w:instrText xml:space="preserve"> PAGEREF _Toc423970779 \h </w:instrText>
-            </w:r>
-            <w:r>
-              <w:rPr>
-                <w:noProof/>
-                <w:webHidden/>
-              </w:rPr>
-            </w:r>
-            <w:r>
-              <w:rPr>
-                <w:noProof/>
-                <w:webHidden/>
-              </w:rPr>
-              <w:fldChar w:fldCharType="separate"/>
-            </w:r>
-            <w:r>
-              <w:rPr>
-                <w:noProof/>
-                <w:webHidden/>
-              </w:rPr>
-              <w:t>17</w:t>
-            </w:r>
-            <w:r>
-              <w:rPr>
-                <w:noProof/>
-                <w:webHidden/>
-              </w:rPr>
-              <w:fldChar w:fldCharType="end"/>
-            </w:r>
-          </w:hyperlink>
-        </w:p>
-        <w:p>
-          <w:pPr>
-            <w:pStyle w:val="TOC3"/>
-            <w:rPr>
-              <w:rFonts w:eastAsiaTheme="minorEastAsia"/>
-              <w:noProof/>
-              <w:lang w:eastAsia="zh-CN"/>
-            </w:rPr>
-          </w:pPr>
-          <w:hyperlink w:anchor="_Toc423970780" w:history="1">
-            <w:r>
-              <w:rPr>
-                <w:rStyle w:val="Hyperlink"/>
-                <w:noProof/>
-              </w:rPr>
-              <w:t>19.4 HBaseRelation caching and HTablePool</w:t>
-            </w:r>
-            <w:r>
-              <w:rPr>
-                <w:noProof/>
-                <w:webHidden/>
-              </w:rPr>
-              <w:tab/>
-            </w:r>
-            <w:r>
-              <w:rPr>
-                <w:noProof/>
-                <w:webHidden/>
-              </w:rPr>
-              <w:fldChar w:fldCharType="begin"/>
-            </w:r>
-            <w:r>
-              <w:rPr>
-                <w:noProof/>
-                <w:webHidden/>
-              </w:rPr>
-              <w:instrText xml:space="preserve"> PAGEREF _Toc423970780 \h </w:instrText>
-            </w:r>
-            <w:r>
-              <w:rPr>
-                <w:noProof/>
-                <w:webHidden/>
-              </w:rPr>
-            </w:r>
-            <w:r>
-              <w:rPr>
-                <w:noProof/>
-                <w:webHidden/>
-              </w:rPr>
-              <w:fldChar w:fldCharType="separate"/>
-            </w:r>
-            <w:r>
-              <w:rPr>
-                <w:noProof/>
-                <w:webHidden/>
-              </w:rPr>
-              <w:t>18</w:t>
-            </w:r>
-            <w:r>
-              <w:rPr>
-                <w:noProof/>
-                <w:webHidden/>
-              </w:rPr>
-              <w:fldChar w:fldCharType="end"/>
-            </w:r>
-          </w:hyperlink>
-        </w:p>
-        <w:p>
-          <w:pPr>
-            <w:pStyle w:val="TOC3"/>
-            <w:rPr>
-              <w:rFonts w:eastAsiaTheme="minorEastAsia"/>
-              <w:noProof/>
-              <w:lang w:eastAsia="zh-CN"/>
-            </w:rPr>
-          </w:pPr>
-          <w:hyperlink w:anchor="_Toc423970781" w:history="1">
-            <w:r>
-              <w:rPr>
-                <w:rStyle w:val="Hyperlink"/>
-                <w:noProof/>
-              </w:rPr>
-              <w:t>19.5 Phases of Development</w:t>
-            </w:r>
-            <w:r>
-              <w:rPr>
-                <w:noProof/>
-                <w:webHidden/>
-              </w:rPr>
-              <w:tab/>
-            </w:r>
-            <w:r>
-              <w:rPr>
-                <w:noProof/>
-                <w:webHidden/>
-              </w:rPr>
-              <w:fldChar w:fldCharType="begin"/>
-            </w:r>
-            <w:r>
-              <w:rPr>
-                <w:noProof/>
-                <w:webHidden/>
-              </w:rPr>
-              <w:instrText xml:space="preserve"> PAGEREF _Toc423970781 \h </w:instrText>
-            </w:r>
-            <w:r>
-              <w:rPr>
-                <w:noProof/>
-                <w:webHidden/>
-              </w:rPr>
-            </w:r>
-            <w:r>
-              <w:rPr>
-                <w:noProof/>
-                <w:webHidden/>
-              </w:rPr>
-              <w:fldChar w:fldCharType="separate"/>
-            </w:r>
-            <w:r>
-              <w:rPr>
-                <w:noProof/>
-                <w:webHidden/>
-              </w:rPr>
-              <w:t>18</w:t>
             </w:r>
             <w:r>
               <w:rPr>
@@ -3825,7 +3490,7 @@
               <w:lang w:eastAsia="zh-CN"/>
             </w:rPr>
           </w:pPr>
-          <w:hyperlink w:anchor="_Toc423970782" w:history="1">
+          <w:hyperlink w:anchor="_Toc424478396" w:history="1">
             <w:r>
               <w:rPr>
                 <w:rStyle w:val="Hyperlink"/>
@@ -3846,7 +3511,7 @@
                 <w:rStyle w:val="Hyperlink"/>
                 <w:noProof/>
               </w:rPr>
-              <w:t>Custom Filters</w:t>
+              <w:t>Python Support</w:t>
             </w:r>
             <w:r>
               <w:rPr>
@@ -3867,7 +3532,7 @@
                 <w:noProof/>
                 <w:webHidden/>
               </w:rPr>
-              <w:instrText xml:space="preserve"> PAGEREF _Toc423970782 \h </w:instrText>
+              <w:instrText xml:space="preserve"> PAGEREF _Toc424478396 \h </w:instrText>
             </w:r>
             <w:r>
               <w:rPr>
@@ -3887,7 +3552,7 @@
                 <w:noProof/>
                 <w:webHidden/>
               </w:rPr>
-              <w:t>18</w:t>
+              <w:t>16</w:t>
             </w:r>
             <w:r>
               <w:rPr>
@@ -3907,13 +3572,13 @@
               <w:lang w:eastAsia="zh-CN"/>
             </w:rPr>
           </w:pPr>
-          <w:hyperlink w:anchor="_Toc423970783" w:history="1">
+          <w:hyperlink w:anchor="_Toc424478397" w:history="1">
             <w:r>
               <w:rPr>
                 <w:rStyle w:val="Hyperlink"/>
                 <w:noProof/>
               </w:rPr>
-              <w:t>20.1 Row skips from Filters on Non-leading Dimension Key</w:t>
+              <w:t>20.1 Python Shell</w:t>
             </w:r>
             <w:r>
               <w:rPr>
@@ -3934,7 +3599,7 @@
                 <w:noProof/>
                 <w:webHidden/>
               </w:rPr>
-              <w:instrText xml:space="preserve"> PAGEREF _Toc423970783 \h </w:instrText>
+              <w:instrText xml:space="preserve"> PAGEREF _Toc424478397 \h </w:instrText>
             </w:r>
             <w:r>
               <w:rPr>
@@ -3954,7 +3619,7 @@
                 <w:noProof/>
                 <w:webHidden/>
               </w:rPr>
-              <w:t>18</w:t>
+              <w:t>16</w:t>
             </w:r>
             <w:r>
               <w:rPr>
@@ -3974,13 +3639,13 @@
               <w:lang w:eastAsia="zh-CN"/>
             </w:rPr>
           </w:pPr>
-          <w:hyperlink w:anchor="_Toc423970784" w:history="1">
+          <w:hyperlink w:anchor="_Toc424478398" w:history="1">
             <w:r>
               <w:rPr>
                 <w:rStyle w:val="Hyperlink"/>
                 <w:noProof/>
               </w:rPr>
-              <w:t>20.2 Filter on any portion of the Row Key</w:t>
+              <w:t>20.2 Python Script</w:t>
             </w:r>
             <w:r>
               <w:rPr>
@@ -4001,7 +3666,7 @@
                 <w:noProof/>
                 <w:webHidden/>
               </w:rPr>
-              <w:instrText xml:space="preserve"> PAGEREF _Toc423970784 \h </w:instrText>
+              <w:instrText xml:space="preserve"> PAGEREF _Toc424478398 \h </w:instrText>
             </w:r>
             <w:r>
               <w:rPr>
@@ -4021,74 +3686,7 @@
                 <w:noProof/>
                 <w:webHidden/>
               </w:rPr>
-              <w:t>19</w:t>
-            </w:r>
-            <w:r>
-              <w:rPr>
-                <w:noProof/>
-                <w:webHidden/>
-              </w:rPr>
-              <w:fldChar w:fldCharType="end"/>
-            </w:r>
-          </w:hyperlink>
-        </w:p>
-        <w:p>
-          <w:pPr>
-            <w:pStyle w:val="TOC3"/>
-            <w:rPr>
-              <w:rFonts w:eastAsiaTheme="minorEastAsia"/>
-              <w:noProof/>
-              <w:lang w:eastAsia="zh-CN"/>
-            </w:rPr>
-          </w:pPr>
-          <w:hyperlink w:anchor="_Toc423970785" w:history="1">
-            <w:r>
-              <w:rPr>
-                <w:rStyle w:val="Hyperlink"/>
-                <w:noProof/>
-              </w:rPr>
-              <w:t>20.3 The “other” Filters</w:t>
-            </w:r>
-            <w:r>
-              <w:rPr>
-                <w:noProof/>
-                <w:webHidden/>
-              </w:rPr>
-              <w:tab/>
-            </w:r>
-            <w:r>
-              <w:rPr>
-                <w:noProof/>
-                <w:webHidden/>
-              </w:rPr>
-              <w:fldChar w:fldCharType="begin"/>
-            </w:r>
-            <w:r>
-              <w:rPr>
-                <w:noProof/>
-                <w:webHidden/>
-              </w:rPr>
-              <w:instrText xml:space="preserve"> PAGEREF _Toc423970785 \h </w:instrText>
-            </w:r>
-            <w:r>
-              <w:rPr>
-                <w:noProof/>
-                <w:webHidden/>
-              </w:rPr>
-            </w:r>
-            <w:r>
-              <w:rPr>
-                <w:noProof/>
-                <w:webHidden/>
-              </w:rPr>
-              <w:fldChar w:fldCharType="separate"/>
-            </w:r>
-            <w:r>
-              <w:rPr>
-                <w:noProof/>
-                <w:webHidden/>
-              </w:rPr>
-              <w:t>19</w:t>
+              <w:t>16</w:t>
             </w:r>
             <w:r>
               <w:rPr>
@@ -4112,7 +3710,7 @@
               <w:lang w:eastAsia="zh-CN"/>
             </w:rPr>
           </w:pPr>
-          <w:hyperlink w:anchor="_Toc423970786" w:history="1">
+          <w:hyperlink w:anchor="_Toc424478399" w:history="1">
             <w:r>
               <w:rPr>
                 <w:rStyle w:val="Hyperlink"/>
@@ -4133,7 +3731,7 @@
                 <w:rStyle w:val="Hyperlink"/>
                 <w:noProof/>
               </w:rPr>
-              <w:t>Limitations</w:t>
+              <w:t>Coprocessor</w:t>
             </w:r>
             <w:r>
               <w:rPr>
@@ -4154,7 +3752,7 @@
                 <w:noProof/>
                 <w:webHidden/>
               </w:rPr>
-              <w:instrText xml:space="preserve"> PAGEREF _Toc423970786 \h </w:instrText>
+              <w:instrText xml:space="preserve"> PAGEREF _Toc424478399 \h </w:instrText>
             </w:r>
             <w:r>
               <w:rPr>
@@ -4174,7 +3772,342 @@
                 <w:noProof/>
                 <w:webHidden/>
               </w:rPr>
-              <w:t>20</w:t>
+              <w:t>16</w:t>
+            </w:r>
+            <w:r>
+              <w:rPr>
+                <w:noProof/>
+                <w:webHidden/>
+              </w:rPr>
+              <w:fldChar w:fldCharType="end"/>
+            </w:r>
+          </w:hyperlink>
+        </w:p>
+        <w:p>
+          <w:pPr>
+            <w:pStyle w:val="TOC3"/>
+            <w:rPr>
+              <w:rFonts w:eastAsiaTheme="minorEastAsia"/>
+              <w:noProof/>
+              <w:lang w:eastAsia="zh-CN"/>
+            </w:rPr>
+          </w:pPr>
+          <w:hyperlink w:anchor="_Toc424478400" w:history="1">
+            <w:r>
+              <w:rPr>
+                <w:rStyle w:val="Hyperlink"/>
+                <w:noProof/>
+              </w:rPr>
+              <w:t>21.1 Availability and Loading of Coprocessor</w:t>
+            </w:r>
+            <w:r>
+              <w:rPr>
+                <w:noProof/>
+                <w:webHidden/>
+              </w:rPr>
+              <w:tab/>
+            </w:r>
+            <w:r>
+              <w:rPr>
+                <w:noProof/>
+                <w:webHidden/>
+              </w:rPr>
+              <w:fldChar w:fldCharType="begin"/>
+            </w:r>
+            <w:r>
+              <w:rPr>
+                <w:noProof/>
+                <w:webHidden/>
+              </w:rPr>
+              <w:instrText xml:space="preserve"> PAGEREF _Toc424478400 \h </w:instrText>
+            </w:r>
+            <w:r>
+              <w:rPr>
+                <w:noProof/>
+                <w:webHidden/>
+              </w:rPr>
+            </w:r>
+            <w:r>
+              <w:rPr>
+                <w:noProof/>
+                <w:webHidden/>
+              </w:rPr>
+              <w:fldChar w:fldCharType="separate"/>
+            </w:r>
+            <w:r>
+              <w:rPr>
+                <w:noProof/>
+                <w:webHidden/>
+              </w:rPr>
+              <w:t>17</w:t>
+            </w:r>
+            <w:r>
+              <w:rPr>
+                <w:noProof/>
+                <w:webHidden/>
+              </w:rPr>
+              <w:fldChar w:fldCharType="end"/>
+            </w:r>
+          </w:hyperlink>
+        </w:p>
+        <w:p>
+          <w:pPr>
+            <w:pStyle w:val="TOC3"/>
+            <w:rPr>
+              <w:rFonts w:eastAsiaTheme="minorEastAsia"/>
+              <w:noProof/>
+              <w:lang w:eastAsia="zh-CN"/>
+            </w:rPr>
+          </w:pPr>
+          <w:hyperlink w:anchor="_Toc424478401" w:history="1">
+            <w:r>
+              <w:rPr>
+                <w:rStyle w:val="Hyperlink"/>
+                <w:noProof/>
+              </w:rPr>
+              <w:t>21.2 Coprocessor Sub-Plan</w:t>
+            </w:r>
+            <w:r>
+              <w:rPr>
+                <w:noProof/>
+                <w:webHidden/>
+              </w:rPr>
+              <w:tab/>
+            </w:r>
+            <w:r>
+              <w:rPr>
+                <w:noProof/>
+                <w:webHidden/>
+              </w:rPr>
+              <w:fldChar w:fldCharType="begin"/>
+            </w:r>
+            <w:r>
+              <w:rPr>
+                <w:noProof/>
+                <w:webHidden/>
+              </w:rPr>
+              <w:instrText xml:space="preserve"> PAGEREF _Toc424478401 \h </w:instrText>
+            </w:r>
+            <w:r>
+              <w:rPr>
+                <w:noProof/>
+                <w:webHidden/>
+              </w:rPr>
+            </w:r>
+            <w:r>
+              <w:rPr>
+                <w:noProof/>
+                <w:webHidden/>
+              </w:rPr>
+              <w:fldChar w:fldCharType="separate"/>
+            </w:r>
+            <w:r>
+              <w:rPr>
+                <w:noProof/>
+                <w:webHidden/>
+              </w:rPr>
+              <w:t>17</w:t>
+            </w:r>
+            <w:r>
+              <w:rPr>
+                <w:noProof/>
+                <w:webHidden/>
+              </w:rPr>
+              <w:fldChar w:fldCharType="end"/>
+            </w:r>
+          </w:hyperlink>
+        </w:p>
+        <w:p>
+          <w:pPr>
+            <w:pStyle w:val="TOC3"/>
+            <w:rPr>
+              <w:rFonts w:eastAsiaTheme="minorEastAsia"/>
+              <w:noProof/>
+              <w:lang w:eastAsia="zh-CN"/>
+            </w:rPr>
+          </w:pPr>
+          <w:hyperlink w:anchor="_Toc424478402" w:history="1">
+            <w:r>
+              <w:rPr>
+                <w:rStyle w:val="Hyperlink"/>
+                <w:noProof/>
+              </w:rPr>
+              <w:t>21.3 The coprocessor execution by the Region Server</w:t>
+            </w:r>
+            <w:r>
+              <w:rPr>
+                <w:noProof/>
+                <w:webHidden/>
+              </w:rPr>
+              <w:tab/>
+            </w:r>
+            <w:r>
+              <w:rPr>
+                <w:noProof/>
+                <w:webHidden/>
+              </w:rPr>
+              <w:fldChar w:fldCharType="begin"/>
+            </w:r>
+            <w:r>
+              <w:rPr>
+                <w:noProof/>
+                <w:webHidden/>
+              </w:rPr>
+              <w:instrText xml:space="preserve"> PAGEREF _Toc424478402 \h </w:instrText>
+            </w:r>
+            <w:r>
+              <w:rPr>
+                <w:noProof/>
+                <w:webHidden/>
+              </w:rPr>
+            </w:r>
+            <w:r>
+              <w:rPr>
+                <w:noProof/>
+                <w:webHidden/>
+              </w:rPr>
+              <w:fldChar w:fldCharType="separate"/>
+            </w:r>
+            <w:r>
+              <w:rPr>
+                <w:noProof/>
+                <w:webHidden/>
+              </w:rPr>
+              <w:t>18</w:t>
+            </w:r>
+            <w:r>
+              <w:rPr>
+                <w:noProof/>
+                <w:webHidden/>
+              </w:rPr>
+              <w:fldChar w:fldCharType="end"/>
+            </w:r>
+          </w:hyperlink>
+        </w:p>
+        <w:p>
+          <w:pPr>
+            <w:pStyle w:val="TOC3"/>
+            <w:rPr>
+              <w:rFonts w:eastAsiaTheme="minorEastAsia"/>
+              <w:noProof/>
+              <w:lang w:eastAsia="zh-CN"/>
+            </w:rPr>
+          </w:pPr>
+          <w:hyperlink w:anchor="_Toc424478403" w:history="1">
+            <w:r>
+              <w:rPr>
+                <w:rStyle w:val="Hyperlink"/>
+                <w:noProof/>
+              </w:rPr>
+              <w:t>21.4 HBaseRelation caching and HTablePool</w:t>
+            </w:r>
+            <w:r>
+              <w:rPr>
+                <w:noProof/>
+                <w:webHidden/>
+              </w:rPr>
+              <w:tab/>
+            </w:r>
+            <w:r>
+              <w:rPr>
+                <w:noProof/>
+                <w:webHidden/>
+              </w:rPr>
+              <w:fldChar w:fldCharType="begin"/>
+            </w:r>
+            <w:r>
+              <w:rPr>
+                <w:noProof/>
+                <w:webHidden/>
+              </w:rPr>
+              <w:instrText xml:space="preserve"> PAGEREF _Toc424478403 \h </w:instrText>
+            </w:r>
+            <w:r>
+              <w:rPr>
+                <w:noProof/>
+                <w:webHidden/>
+              </w:rPr>
+            </w:r>
+            <w:r>
+              <w:rPr>
+                <w:noProof/>
+                <w:webHidden/>
+              </w:rPr>
+              <w:fldChar w:fldCharType="separate"/>
+            </w:r>
+            <w:r>
+              <w:rPr>
+                <w:noProof/>
+                <w:webHidden/>
+              </w:rPr>
+              <w:t>18</w:t>
+            </w:r>
+            <w:r>
+              <w:rPr>
+                <w:noProof/>
+                <w:webHidden/>
+              </w:rPr>
+              <w:fldChar w:fldCharType="end"/>
+            </w:r>
+          </w:hyperlink>
+        </w:p>
+        <w:p>
+          <w:pPr>
+            <w:pStyle w:val="TOC3"/>
+            <w:rPr>
+              <w:rFonts w:eastAsiaTheme="minorEastAsia"/>
+              <w:noProof/>
+              <w:lang w:eastAsia="zh-CN"/>
+            </w:rPr>
+          </w:pPr>
+          <w:hyperlink w:anchor="_Toc424478404" w:history="1">
+            <w:r>
+              <w:rPr>
+                <w:rStyle w:val="Hyperlink"/>
+                <w:noProof/>
+              </w:rPr>
+              <w:t>21.5 Phases of Development</w:t>
+            </w:r>
+            <w:r>
+              <w:rPr>
+                <w:noProof/>
+                <w:webHidden/>
+              </w:rPr>
+              <w:tab/>
+            </w:r>
+            <w:r>
+              <w:rPr>
+                <w:noProof/>
+                <w:webHidden/>
+              </w:rPr>
+              <w:fldChar w:fldCharType="begin"/>
+            </w:r>
+            <w:r>
+              <w:rPr>
+                <w:noProof/>
+                <w:webHidden/>
+              </w:rPr>
+              <w:instrText xml:space="preserve"> PAGEREF _Toc424478404 \h </w:instrText>
+            </w:r>
+            <w:r>
+              <w:rPr>
+                <w:noProof/>
+                <w:webHidden/>
+              </w:rPr>
+            </w:r>
+            <w:r>
+              <w:rPr>
+                <w:noProof/>
+                <w:webHidden/>
+              </w:rPr>
+              <w:fldChar w:fldCharType="separate"/>
+            </w:r>
+            <w:r>
+              <w:rPr>
+                <w:noProof/>
+                <w:webHidden/>
+              </w:rPr>
+              <w:t>19</w:t>
             </w:r>
             <w:r>
               <w:rPr>
@@ -4198,7 +4131,7 @@
               <w:lang w:eastAsia="zh-CN"/>
             </w:rPr>
           </w:pPr>
-          <w:hyperlink w:anchor="_Toc423970787" w:history="1">
+          <w:hyperlink w:anchor="_Toc424478405" w:history="1">
             <w:r>
               <w:rPr>
                 <w:rStyle w:val="Hyperlink"/>
@@ -4219,7 +4152,7 @@
                 <w:rStyle w:val="Hyperlink"/>
                 <w:noProof/>
               </w:rPr>
-              <w:t>Related Work</w:t>
+              <w:t>Custom Filters</w:t>
             </w:r>
             <w:r>
               <w:rPr>
@@ -4240,7 +4173,208 @@
                 <w:noProof/>
                 <w:webHidden/>
               </w:rPr>
-              <w:instrText xml:space="preserve"> PAGEREF _Toc423970787 \h </w:instrText>
+              <w:instrText xml:space="preserve"> PAGEREF _Toc424478405 \h </w:instrText>
+            </w:r>
+            <w:r>
+              <w:rPr>
+                <w:noProof/>
+                <w:webHidden/>
+              </w:rPr>
+            </w:r>
+            <w:r>
+              <w:rPr>
+                <w:noProof/>
+                <w:webHidden/>
+              </w:rPr>
+              <w:fldChar w:fldCharType="separate"/>
+            </w:r>
+            <w:r>
+              <w:rPr>
+                <w:noProof/>
+                <w:webHidden/>
+              </w:rPr>
+              <w:t>19</w:t>
+            </w:r>
+            <w:r>
+              <w:rPr>
+                <w:noProof/>
+                <w:webHidden/>
+              </w:rPr>
+              <w:fldChar w:fldCharType="end"/>
+            </w:r>
+          </w:hyperlink>
+        </w:p>
+        <w:p>
+          <w:pPr>
+            <w:pStyle w:val="TOC3"/>
+            <w:rPr>
+              <w:rFonts w:eastAsiaTheme="minorEastAsia"/>
+              <w:noProof/>
+              <w:lang w:eastAsia="zh-CN"/>
+            </w:rPr>
+          </w:pPr>
+          <w:hyperlink w:anchor="_Toc424478406" w:history="1">
+            <w:r>
+              <w:rPr>
+                <w:rStyle w:val="Hyperlink"/>
+                <w:noProof/>
+              </w:rPr>
+              <w:t>22.1 Row skips from Filters on Non-leading Dimension Key</w:t>
+            </w:r>
+            <w:r>
+              <w:rPr>
+                <w:noProof/>
+                <w:webHidden/>
+              </w:rPr>
+              <w:tab/>
+            </w:r>
+            <w:r>
+              <w:rPr>
+                <w:noProof/>
+                <w:webHidden/>
+              </w:rPr>
+              <w:fldChar w:fldCharType="begin"/>
+            </w:r>
+            <w:r>
+              <w:rPr>
+                <w:noProof/>
+                <w:webHidden/>
+              </w:rPr>
+              <w:instrText xml:space="preserve"> PAGEREF _Toc424478406 \h </w:instrText>
+            </w:r>
+            <w:r>
+              <w:rPr>
+                <w:noProof/>
+                <w:webHidden/>
+              </w:rPr>
+            </w:r>
+            <w:r>
+              <w:rPr>
+                <w:noProof/>
+                <w:webHidden/>
+              </w:rPr>
+              <w:fldChar w:fldCharType="separate"/>
+            </w:r>
+            <w:r>
+              <w:rPr>
+                <w:noProof/>
+                <w:webHidden/>
+              </w:rPr>
+              <w:t>19</w:t>
+            </w:r>
+            <w:r>
+              <w:rPr>
+                <w:noProof/>
+                <w:webHidden/>
+              </w:rPr>
+              <w:fldChar w:fldCharType="end"/>
+            </w:r>
+          </w:hyperlink>
+        </w:p>
+        <w:p>
+          <w:pPr>
+            <w:pStyle w:val="TOC3"/>
+            <w:rPr>
+              <w:rFonts w:eastAsiaTheme="minorEastAsia"/>
+              <w:noProof/>
+              <w:lang w:eastAsia="zh-CN"/>
+            </w:rPr>
+          </w:pPr>
+          <w:hyperlink w:anchor="_Toc424478407" w:history="1">
+            <w:r>
+              <w:rPr>
+                <w:rStyle w:val="Hyperlink"/>
+                <w:noProof/>
+              </w:rPr>
+              <w:t>22.2 Filter on any portion of the Row Key</w:t>
+            </w:r>
+            <w:r>
+              <w:rPr>
+                <w:noProof/>
+                <w:webHidden/>
+              </w:rPr>
+              <w:tab/>
+            </w:r>
+            <w:r>
+              <w:rPr>
+                <w:noProof/>
+                <w:webHidden/>
+              </w:rPr>
+              <w:fldChar w:fldCharType="begin"/>
+            </w:r>
+            <w:r>
+              <w:rPr>
+                <w:noProof/>
+                <w:webHidden/>
+              </w:rPr>
+              <w:instrText xml:space="preserve"> PAGEREF _Toc424478407 \h </w:instrText>
+            </w:r>
+            <w:r>
+              <w:rPr>
+                <w:noProof/>
+                <w:webHidden/>
+              </w:rPr>
+            </w:r>
+            <w:r>
+              <w:rPr>
+                <w:noProof/>
+                <w:webHidden/>
+              </w:rPr>
+              <w:fldChar w:fldCharType="separate"/>
+            </w:r>
+            <w:r>
+              <w:rPr>
+                <w:noProof/>
+                <w:webHidden/>
+              </w:rPr>
+              <w:t>20</w:t>
+            </w:r>
+            <w:r>
+              <w:rPr>
+                <w:noProof/>
+                <w:webHidden/>
+              </w:rPr>
+              <w:fldChar w:fldCharType="end"/>
+            </w:r>
+          </w:hyperlink>
+        </w:p>
+        <w:p>
+          <w:pPr>
+            <w:pStyle w:val="TOC3"/>
+            <w:rPr>
+              <w:rFonts w:eastAsiaTheme="minorEastAsia"/>
+              <w:noProof/>
+              <w:lang w:eastAsia="zh-CN"/>
+            </w:rPr>
+          </w:pPr>
+          <w:hyperlink w:anchor="_Toc424478408" w:history="1">
+            <w:r>
+              <w:rPr>
+                <w:rStyle w:val="Hyperlink"/>
+                <w:noProof/>
+              </w:rPr>
+              <w:t>22.3 The “other” Filters</w:t>
+            </w:r>
+            <w:r>
+              <w:rPr>
+                <w:noProof/>
+                <w:webHidden/>
+              </w:rPr>
+              <w:tab/>
+            </w:r>
+            <w:r>
+              <w:rPr>
+                <w:noProof/>
+                <w:webHidden/>
+              </w:rPr>
+              <w:fldChar w:fldCharType="begin"/>
+            </w:r>
+            <w:r>
+              <w:rPr>
+                <w:noProof/>
+                <w:webHidden/>
+              </w:rPr>
+              <w:instrText xml:space="preserve"> PAGEREF _Toc424478408 \h </w:instrText>
             </w:r>
             <w:r>
               <w:rPr>
@@ -4284,7 +4418,7 @@
               <w:lang w:eastAsia="zh-CN"/>
             </w:rPr>
           </w:pPr>
-          <w:hyperlink w:anchor="_Toc423970788" w:history="1">
+          <w:hyperlink w:anchor="_Toc424478409" w:history="1">
             <w:r>
               <w:rPr>
                 <w:rStyle w:val="Hyperlink"/>
@@ -4305,7 +4439,7 @@
                 <w:rStyle w:val="Hyperlink"/>
                 <w:noProof/>
               </w:rPr>
-              <w:t>Development Phases</w:t>
+              <w:t>Limitations</w:t>
             </w:r>
             <w:r>
               <w:rPr>
@@ -4326,7 +4460,7 @@
                 <w:noProof/>
                 <w:webHidden/>
               </w:rPr>
-              <w:instrText xml:space="preserve"> PAGEREF _Toc423970788 \h </w:instrText>
+              <w:instrText xml:space="preserve"> PAGEREF _Toc424478409 \h </w:instrText>
             </w:r>
             <w:r>
               <w:rPr>
@@ -4370,7 +4504,7 @@
               <w:lang w:eastAsia="zh-CN"/>
             </w:rPr>
           </w:pPr>
-          <w:hyperlink w:anchor="_Toc423970789" w:history="1">
+          <w:hyperlink w:anchor="_Toc424478410" w:history="1">
             <w:r>
               <w:rPr>
                 <w:rStyle w:val="Hyperlink"/>
@@ -4391,7 +4525,7 @@
                 <w:rStyle w:val="Hyperlink"/>
                 <w:noProof/>
               </w:rPr>
-              <w:t>Supported Spark Releases</w:t>
+              <w:t>Related Work</w:t>
             </w:r>
             <w:r>
               <w:rPr>
@@ -4412,7 +4546,7 @@
                 <w:noProof/>
                 <w:webHidden/>
               </w:rPr>
-              <w:instrText xml:space="preserve"> PAGEREF _Toc423970789 \h </w:instrText>
+              <w:instrText xml:space="preserve"> PAGEREF _Toc424478410 \h </w:instrText>
             </w:r>
             <w:r>
               <w:rPr>
@@ -4432,7 +4566,7 @@
                 <w:noProof/>
                 <w:webHidden/>
               </w:rPr>
-              <w:t>20</w:t>
+              <w:t>21</w:t>
             </w:r>
             <w:r>
               <w:rPr>
@@ -4456,7 +4590,7 @@
               <w:lang w:eastAsia="zh-CN"/>
             </w:rPr>
           </w:pPr>
-          <w:hyperlink w:anchor="_Toc423970790" w:history="1">
+          <w:hyperlink w:anchor="_Toc424478411" w:history="1">
             <w:r>
               <w:rPr>
                 <w:rStyle w:val="Hyperlink"/>
@@ -4477,7 +4611,7 @@
                 <w:rStyle w:val="Hyperlink"/>
                 <w:noProof/>
               </w:rPr>
-              <w:t>Future Work</w:t>
+              <w:t>Development Phases</w:t>
             </w:r>
             <w:r>
               <w:rPr>
@@ -4498,7 +4632,7 @@
                 <w:noProof/>
                 <w:webHidden/>
               </w:rPr>
-              <w:instrText xml:space="preserve"> PAGEREF _Toc423970790 \h </w:instrText>
+              <w:instrText xml:space="preserve"> PAGEREF _Toc424478411 \h </w:instrText>
             </w:r>
             <w:r>
               <w:rPr>
@@ -4542,7 +4676,7 @@
               <w:lang w:eastAsia="zh-CN"/>
             </w:rPr>
           </w:pPr>
-          <w:hyperlink w:anchor="_Toc423970791" w:history="1">
+          <w:hyperlink w:anchor="_Toc424478412" w:history="1">
             <w:r>
               <w:rPr>
                 <w:rStyle w:val="Hyperlink"/>
@@ -4563,6 +4697,178 @@
                 <w:rStyle w:val="Hyperlink"/>
                 <w:noProof/>
               </w:rPr>
+              <w:t>Supported Spark Releases</w:t>
+            </w:r>
+            <w:r>
+              <w:rPr>
+                <w:noProof/>
+                <w:webHidden/>
+              </w:rPr>
+              <w:tab/>
+            </w:r>
+            <w:r>
+              <w:rPr>
+                <w:noProof/>
+                <w:webHidden/>
+              </w:rPr>
+              <w:fldChar w:fldCharType="begin"/>
+            </w:r>
+            <w:r>
+              <w:rPr>
+                <w:noProof/>
+                <w:webHidden/>
+              </w:rPr>
+              <w:instrText xml:space="preserve"> PAGEREF _Toc424478412 \h </w:instrText>
+            </w:r>
+            <w:r>
+              <w:rPr>
+                <w:noProof/>
+                <w:webHidden/>
+              </w:rPr>
+            </w:r>
+            <w:r>
+              <w:rPr>
+                <w:noProof/>
+                <w:webHidden/>
+              </w:rPr>
+              <w:fldChar w:fldCharType="separate"/>
+            </w:r>
+            <w:r>
+              <w:rPr>
+                <w:noProof/>
+                <w:webHidden/>
+              </w:rPr>
+              <w:t>21</w:t>
+            </w:r>
+            <w:r>
+              <w:rPr>
+                <w:noProof/>
+                <w:webHidden/>
+              </w:rPr>
+              <w:fldChar w:fldCharType="end"/>
+            </w:r>
+          </w:hyperlink>
+        </w:p>
+        <w:p>
+          <w:pPr>
+            <w:pStyle w:val="TOC2"/>
+            <w:tabs>
+              <w:tab w:val="left" w:pos="880"/>
+              <w:tab w:val="right" w:leader="dot" w:pos="9017"/>
+            </w:tabs>
+            <w:rPr>
+              <w:rFonts w:eastAsiaTheme="minorEastAsia"/>
+              <w:noProof/>
+              <w:lang w:eastAsia="zh-CN"/>
+            </w:rPr>
+          </w:pPr>
+          <w:hyperlink w:anchor="_Toc424478413" w:history="1">
+            <w:r>
+              <w:rPr>
+                <w:rStyle w:val="Hyperlink"/>
+                <w:noProof/>
+              </w:rPr>
+              <w:t>27.</w:t>
+            </w:r>
+            <w:r>
+              <w:rPr>
+                <w:rFonts w:eastAsiaTheme="minorEastAsia"/>
+                <w:noProof/>
+                <w:lang w:eastAsia="zh-CN"/>
+              </w:rPr>
+              <w:tab/>
+            </w:r>
+            <w:r>
+              <w:rPr>
+                <w:rStyle w:val="Hyperlink"/>
+                <w:noProof/>
+              </w:rPr>
+              <w:t>Future Work</w:t>
+            </w:r>
+            <w:r>
+              <w:rPr>
+                <w:noProof/>
+                <w:webHidden/>
+              </w:rPr>
+              <w:tab/>
+            </w:r>
+            <w:r>
+              <w:rPr>
+                <w:noProof/>
+                <w:webHidden/>
+              </w:rPr>
+              <w:fldChar w:fldCharType="begin"/>
+            </w:r>
+            <w:r>
+              <w:rPr>
+                <w:noProof/>
+                <w:webHidden/>
+              </w:rPr>
+              <w:instrText xml:space="preserve"> PAGEREF _Toc424478413 \h </w:instrText>
+            </w:r>
+            <w:r>
+              <w:rPr>
+                <w:noProof/>
+                <w:webHidden/>
+              </w:rPr>
+            </w:r>
+            <w:r>
+              <w:rPr>
+                <w:noProof/>
+                <w:webHidden/>
+              </w:rPr>
+              <w:fldChar w:fldCharType="separate"/>
+            </w:r>
+            <w:r>
+              <w:rPr>
+                <w:noProof/>
+                <w:webHidden/>
+              </w:rPr>
+              <w:t>21</w:t>
+            </w:r>
+            <w:r>
+              <w:rPr>
+                <w:noProof/>
+                <w:webHidden/>
+              </w:rPr>
+              <w:fldChar w:fldCharType="end"/>
+            </w:r>
+          </w:hyperlink>
+        </w:p>
+        <w:p>
+          <w:pPr>
+            <w:pStyle w:val="TOC2"/>
+            <w:tabs>
+              <w:tab w:val="left" w:pos="880"/>
+              <w:tab w:val="right" w:leader="dot" w:pos="9017"/>
+            </w:tabs>
+            <w:rPr>
+              <w:rFonts w:eastAsiaTheme="minorEastAsia"/>
+              <w:noProof/>
+              <w:lang w:eastAsia="zh-CN"/>
+            </w:rPr>
+          </w:pPr>
+          <w:hyperlink w:anchor="_Toc424478414" w:history="1">
+            <w:r>
+              <w:rPr>
+                <w:rStyle w:val="Hyperlink"/>
+                <w:noProof/>
+              </w:rPr>
+              <w:t>28.</w:t>
+            </w:r>
+            <w:r>
+              <w:rPr>
+                <w:rFonts w:eastAsiaTheme="minorEastAsia"/>
+                <w:noProof/>
+                <w:lang w:eastAsia="zh-CN"/>
+              </w:rPr>
+              <w:tab/>
+            </w:r>
+            <w:r>
+              <w:rPr>
+                <w:rStyle w:val="Hyperlink"/>
+                <w:noProof/>
+              </w:rPr>
               <w:t>FAQs</w:t>
             </w:r>
             <w:r>
@@ -4584,7 +4890,7 @@
                 <w:noProof/>
                 <w:webHidden/>
               </w:rPr>
-              <w:instrText xml:space="preserve"> PAGEREF _Toc423970791 \h </w:instrText>
+              <w:instrText xml:space="preserve"> PAGEREF _Toc424478414 \h </w:instrText>
             </w:r>
             <w:r>
               <w:rPr>
@@ -4604,7 +4910,7 @@
                 <w:noProof/>
                 <w:webHidden/>
               </w:rPr>
-              <w:t>21</w:t>
+              <w:t>22</w:t>
             </w:r>
             <w:r>
               <w:rPr>
@@ -4668,7 +4974,7 @@
           <w:rFonts w:ascii="Arial" w:hAnsi="Arial" w:cs="Arial"/>
         </w:rPr>
       </w:pPr>
-      <w:bookmarkStart w:id="6" w:name="_Toc423970742"/>
+      <w:bookmarkStart w:id="6" w:name="_Toc424478361"/>
       <w:r>
         <w:rPr>
           <w:rFonts w:ascii="Arial" w:hAnsi="Arial" w:cs="Arial"/>
@@ -4691,7 +4997,7 @@
           <w:rFonts w:ascii="Arial" w:hAnsi="Arial" w:cs="Arial"/>
         </w:rPr>
       </w:pPr>
-      <w:bookmarkStart w:id="7" w:name="_Toc423970743"/>
+      <w:bookmarkStart w:id="7" w:name="_Toc424478362"/>
       <w:r>
         <w:rPr>
           <w:rFonts w:ascii="Arial" w:hAnsi="Arial" w:cs="Arial"/>
@@ -4993,7 +5299,7 @@
           <w:rFonts w:ascii="Arial" w:hAnsi="Arial" w:cs="Arial"/>
         </w:rPr>
       </w:pPr>
-      <w:bookmarkStart w:id="8" w:name="_Toc423970744"/>
+      <w:bookmarkStart w:id="8" w:name="_Toc424478363"/>
       <w:r>
         <w:rPr>
           <w:rFonts w:ascii="Arial" w:hAnsi="Arial" w:cs="Arial"/>
@@ -5119,7 +5425,7 @@
           <w:rFonts w:ascii="Arial" w:hAnsi="Arial" w:cs="Arial"/>
         </w:rPr>
       </w:pPr>
-      <w:bookmarkStart w:id="9" w:name="_Toc423970745"/>
+      <w:bookmarkStart w:id="9" w:name="_Toc424478364"/>
       <w:r>
         <w:rPr>
           <w:rFonts w:ascii="Arial" w:hAnsi="Arial" w:cs="Arial"/>
@@ -5166,7 +5472,7 @@
           <w:rFonts w:ascii="Arial" w:hAnsi="Arial" w:cs="Arial"/>
         </w:rPr>
       </w:pPr>
-      <w:bookmarkStart w:id="10" w:name="_Toc423970746"/>
+      <w:bookmarkStart w:id="10" w:name="_Toc424478365"/>
       <w:r>
         <w:rPr>
           <w:rFonts w:ascii="Arial" w:hAnsi="Arial" w:cs="Arial"/>
@@ -5179,7 +5485,7 @@
     <w:p/>
     <w:p>
       <w:r>
-        <w:t>Java and P</w:t>
+        <w:t>P</w:t>
       </w:r>
       <w:r>
         <w:t>ython APIs will be provided</w:t>
@@ -5200,7 +5506,7 @@
           <w:rFonts w:ascii="Arial" w:hAnsi="Arial" w:cs="Arial"/>
         </w:rPr>
       </w:pPr>
-      <w:bookmarkStart w:id="11" w:name="_Toc423970747"/>
+      <w:bookmarkStart w:id="11" w:name="_Toc424478366"/>
       <w:r>
         <w:rPr>
           <w:rFonts w:ascii="Arial" w:hAnsi="Arial" w:cs="Arial"/>
@@ -5227,7 +5533,7 @@
           <w:rFonts w:ascii="Arial" w:hAnsi="Arial" w:cs="Arial"/>
         </w:rPr>
       </w:pPr>
-      <w:bookmarkStart w:id="12" w:name="_Toc423970748"/>
+      <w:bookmarkStart w:id="12" w:name="_Toc424478367"/>
       <w:r>
         <w:rPr>
           <w:rFonts w:ascii="Arial" w:hAnsi="Arial" w:cs="Arial"/>
@@ -5318,7 +5624,7 @@
           <w:rFonts w:ascii="Arial" w:hAnsi="Arial" w:cs="Arial"/>
         </w:rPr>
       </w:pPr>
-      <w:bookmarkStart w:id="13" w:name="_Toc423970749"/>
+      <w:bookmarkStart w:id="13" w:name="_Toc424478368"/>
       <w:r>
         <w:rPr>
           <w:rFonts w:ascii="Arial" w:hAnsi="Arial" w:cs="Arial"/>
@@ -5487,7 +5793,7 @@
           <w:rFonts w:ascii="Arial" w:hAnsi="Arial" w:cs="Arial"/>
         </w:rPr>
       </w:pPr>
-      <w:bookmarkStart w:id="14" w:name="_Toc423970750"/>
+      <w:bookmarkStart w:id="14" w:name="_Toc424478369"/>
       <w:r>
         <w:rPr>
           <w:rFonts w:ascii="Arial" w:hAnsi="Arial" w:cs="Arial"/>
@@ -5649,7 +5955,7 @@
           <w:rFonts w:ascii="Arial" w:hAnsi="Arial" w:cs="Arial"/>
         </w:rPr>
       </w:pPr>
-      <w:bookmarkStart w:id="15" w:name="_Toc423970751"/>
+      <w:bookmarkStart w:id="15" w:name="_Toc424478370"/>
       <w:r>
         <w:rPr>
           <w:rFonts w:ascii="Arial" w:hAnsi="Arial" w:cs="Arial"/>
@@ -5795,7 +6101,7 @@
           <w:rFonts w:ascii="Arial" w:hAnsi="Arial" w:cs="Arial"/>
         </w:rPr>
       </w:pPr>
-      <w:bookmarkStart w:id="16" w:name="_Toc423970752"/>
+      <w:bookmarkStart w:id="16" w:name="_Toc424478371"/>
       <w:r>
         <w:rPr>
           <w:rFonts w:ascii="Arial" w:hAnsi="Arial" w:cs="Arial"/>
@@ -5937,7 +6243,7 @@
           <w:rFonts w:ascii="Arial" w:hAnsi="Arial" w:cs="Arial"/>
         </w:rPr>
       </w:pPr>
-      <w:bookmarkStart w:id="17" w:name="_Toc423970753"/>
+      <w:bookmarkStart w:id="17" w:name="_Toc424478372"/>
       <w:r>
         <w:rPr>
           <w:rFonts w:ascii="Arial" w:hAnsi="Arial" w:cs="Arial"/>
@@ -6050,7 +6356,7 @@
           <w:rFonts w:ascii="Arial" w:hAnsi="Arial" w:cs="Arial"/>
         </w:rPr>
       </w:pPr>
-      <w:bookmarkStart w:id="18" w:name="_Toc423970754"/>
+      <w:bookmarkStart w:id="18" w:name="_Toc424478373"/>
       <w:r>
         <w:rPr>
           <w:rFonts w:ascii="Arial" w:hAnsi="Arial" w:cs="Arial"/>
@@ -6184,7 +6490,7 @@
           <w:rFonts w:ascii="Arial" w:hAnsi="Arial" w:cs="Arial"/>
         </w:rPr>
       </w:pPr>
-      <w:bookmarkStart w:id="19" w:name="_Toc423970755"/>
+      <w:bookmarkStart w:id="19" w:name="_Toc424478374"/>
       <w:r>
         <w:rPr>
           <w:rFonts w:ascii="Arial" w:hAnsi="Arial" w:cs="Arial"/>
@@ -6291,7 +6597,7 @@
           <w:rFonts w:ascii="Arial" w:hAnsi="Arial" w:cs="Arial"/>
         </w:rPr>
       </w:pPr>
-      <w:bookmarkStart w:id="20" w:name="_Toc423970756"/>
+      <w:bookmarkStart w:id="20" w:name="_Toc424478375"/>
       <w:r>
         <w:rPr>
           <w:rFonts w:ascii="Arial" w:hAnsi="Arial" w:cs="Arial"/>
@@ -6330,7 +6636,7 @@
         </w:rPr>
         <w:t xml:space="preserve"> </w:t>
       </w:r>
-      <w:bookmarkStart w:id="21" w:name="_Toc423970757"/>
+      <w:bookmarkStart w:id="21" w:name="_Toc424478376"/>
       <w:r>
         <w:rPr>
           <w:rFonts w:ascii="Arial" w:hAnsi="Arial" w:cs="Arial"/>
@@ -6360,7 +6666,7 @@
           <w:rFonts w:ascii="Arial" w:hAnsi="Arial" w:cs="Arial"/>
         </w:rPr>
       </w:pPr>
-      <w:bookmarkStart w:id="22" w:name="_Toc423970758"/>
+      <w:bookmarkStart w:id="22" w:name="_Toc424478377"/>
       <w:r>
         <w:rPr>
           <w:rFonts w:ascii="Arial" w:hAnsi="Arial" w:cs="Arial"/>
@@ -6423,7 +6729,7 @@
           <w:rFonts w:ascii="Arial" w:hAnsi="Arial" w:cs="Arial"/>
         </w:rPr>
       </w:pPr>
-      <w:bookmarkStart w:id="23" w:name="_Toc423970759"/>
+      <w:bookmarkStart w:id="23" w:name="_Toc424478378"/>
       <w:r>
         <w:rPr>
           <w:rFonts w:ascii="Arial" w:hAnsi="Arial" w:cs="Arial"/>
@@ -6461,7 +6767,7 @@
           <w:szCs w:val="22"/>
         </w:rPr>
       </w:pPr>
-      <w:bookmarkStart w:id="24" w:name="_Toc423970760"/>
+      <w:bookmarkStart w:id="24" w:name="_Toc424478379"/>
       <w:r>
         <w:rPr>
           <w:rFonts w:ascii="Arial" w:hAnsi="Arial" w:cs="Arial"/>
@@ -6492,7 +6798,7 @@
       <w:pPr>
         <w:pStyle w:val="Heading3"/>
       </w:pPr>
-      <w:bookmarkStart w:id="25" w:name="_Toc423970761"/>
+      <w:bookmarkStart w:id="25" w:name="_Toc424478380"/>
       <w:r>
         <w:t>16</w:t>
       </w:r>
@@ -6648,7 +6954,7 @@
       <w:pPr>
         <w:pStyle w:val="Heading3"/>
       </w:pPr>
-      <w:bookmarkStart w:id="26" w:name="_Toc423970762"/>
+      <w:bookmarkStart w:id="26" w:name="_Toc424478381"/>
       <w:r>
         <w:t>16</w:t>
       </w:r>
@@ -6692,7 +6998,7 @@
         <w:pStyle w:val="Heading3"/>
       </w:pPr>
       <w:bookmarkStart w:id="27" w:name="_Toc388030082"/>
-      <w:bookmarkStart w:id="28" w:name="_Toc423970763"/>
+      <w:bookmarkStart w:id="28" w:name="_Toc424478382"/>
       <w:r>
         <w:t>16</w:t>
       </w:r>
@@ -6751,7 +7057,7 @@
       <w:pPr>
         <w:pStyle w:val="Heading3"/>
       </w:pPr>
-      <w:bookmarkStart w:id="29" w:name="_Toc423970764"/>
+      <w:bookmarkStart w:id="29" w:name="_Toc424478383"/>
       <w:r>
         <w:t>16</w:t>
       </w:r>
@@ -6768,7 +7074,7 @@
       <w:pPr>
         <w:pStyle w:val="Heading3"/>
       </w:pPr>
-      <w:bookmarkStart w:id="30" w:name="_Toc423970765"/>
+      <w:bookmarkStart w:id="30" w:name="_Toc424478384"/>
       <w:r>
         <w:t>16</w:t>
       </w:r>
@@ -6840,7 +7146,7 @@
       <w:pPr>
         <w:pStyle w:val="Heading3"/>
       </w:pPr>
-      <w:bookmarkStart w:id="31" w:name="_Toc423970766"/>
+      <w:bookmarkStart w:id="31" w:name="_Toc424478385"/>
       <w:r>
         <w:t>16</w:t>
       </w:r>
@@ -6989,7 +7295,7 @@
       <w:pPr>
         <w:pStyle w:val="Heading3"/>
       </w:pPr>
-      <w:bookmarkStart w:id="32" w:name="_Toc423970767"/>
+      <w:bookmarkStart w:id="32" w:name="_Toc424478386"/>
       <w:r>
         <w:t>16</w:t>
       </w:r>
@@ -7034,7 +7340,7 @@
         </w:rPr>
         <w:t xml:space="preserve">  </w:t>
       </w:r>
-      <w:bookmarkStart w:id="33" w:name="_Toc423970768"/>
+      <w:bookmarkStart w:id="33" w:name="_Toc424478387"/>
       <w:r>
         <w:rPr>
           <w:rFonts w:ascii="Arial" w:hAnsi="Arial" w:cs="Arial"/>
@@ -7060,7 +7366,7 @@
       <w:pPr>
         <w:pStyle w:val="Heading3"/>
       </w:pPr>
-      <w:bookmarkStart w:id="34" w:name="_Toc423970769"/>
+      <w:bookmarkStart w:id="34" w:name="_Toc424478388"/>
       <w:r>
         <w:t>17</w:t>
       </w:r>
@@ -7104,7 +7410,7 @@
       <w:pPr>
         <w:pStyle w:val="Heading3"/>
       </w:pPr>
-      <w:bookmarkStart w:id="35" w:name="_Toc423970770"/>
+      <w:bookmarkStart w:id="35" w:name="_Toc424478389"/>
       <w:r>
         <w:t>17</w:t>
       </w:r>
@@ -7168,7 +7474,7 @@
       <w:pPr>
         <w:pStyle w:val="Heading3"/>
       </w:pPr>
-      <w:bookmarkStart w:id="36" w:name="_Toc423970771"/>
+      <w:bookmarkStart w:id="36" w:name="_Toc424478390"/>
       <w:r>
         <w:t>17</w:t>
       </w:r>
@@ -7245,7 +7551,7 @@
       <w:pPr>
         <w:pStyle w:val="Heading3"/>
       </w:pPr>
-      <w:bookmarkStart w:id="37" w:name="_Toc423970772"/>
+      <w:bookmarkStart w:id="37" w:name="_Toc424478391"/>
       <w:r>
         <w:t>17</w:t>
       </w:r>
@@ -7265,7 +7571,7 @@
       <w:pPr>
         <w:pStyle w:val="Heading3"/>
       </w:pPr>
-      <w:bookmarkStart w:id="38" w:name="_Toc423970773"/>
+      <w:bookmarkStart w:id="38" w:name="_Toc424478392"/>
       <w:r>
         <w:t>17.5</w:t>
       </w:r>
@@ -7340,7 +7646,7 @@
       <w:pPr>
         <w:pStyle w:val="Heading3"/>
       </w:pPr>
-      <w:bookmarkStart w:id="39" w:name="_Toc423970774"/>
+      <w:bookmarkStart w:id="39" w:name="_Toc424478393"/>
       <w:r>
         <w:lastRenderedPageBreak/>
         <w:t>17.6</w:t>
@@ -9021,7 +9327,7 @@
       <w:r>
         <w:t xml:space="preserve">  </w:t>
       </w:r>
-      <w:bookmarkStart w:id="40" w:name="_Toc423970775"/>
+      <w:bookmarkStart w:id="40" w:name="_Toc424478394"/>
       <w:r>
         <w:t>Data Frame</w:t>
       </w:r>
@@ -9386,13 +9692,167 @@
         </w:numPr>
       </w:pPr>
       <w:r>
+        <w:t xml:space="preserve"> </w:t>
+      </w:r>
+      <w:bookmarkStart w:id="41" w:name="_Toc424478395"/>
+      <w:r>
+        <w:t>Java Support</w:t>
+      </w:r>
+      <w:bookmarkEnd w:id="41"/>
+    </w:p>
+    <w:p/>
+    <w:p>
+      <w:r>
+        <w:t>The HBaseSQLContext can be created as follows with sc being an existing JavaSparkContext:</w:t>
+      </w:r>
+    </w:p>
+    <w:p>
+      <w:r>
+        <w:t xml:space="preserve">     HBaseSQLContext  hsqlcxt = </w:t>
+      </w:r>
+      <w:r>
+        <w:t>new org.apache.spark.sql.</w:t>
+      </w:r>
+      <w:r>
+        <w:t>hbase.HBase</w:t>
+      </w:r>
+      <w:r>
+        <w:t>SQLContext(sc);</w:t>
+      </w:r>
+    </w:p>
+    <w:p>
+      <w:pPr>
+        <w:pStyle w:val="Heading2"/>
+        <w:numPr>
+          <w:ilvl w:val="0"/>
+          <w:numId w:val="10"/>
+        </w:numPr>
+      </w:pPr>
+      <w:r>
+        <w:lastRenderedPageBreak/>
+        <w:t xml:space="preserve"> </w:t>
+      </w:r>
+      <w:bookmarkStart w:id="42" w:name="_Toc424478396"/>
+      <w:r>
+        <w:t>Python Support</w:t>
+      </w:r>
+      <w:bookmarkEnd w:id="42"/>
+    </w:p>
+    <w:p/>
+    <w:p>
+      <w:pPr>
+        <w:pStyle w:val="Heading3"/>
+      </w:pPr>
+      <w:bookmarkStart w:id="43" w:name="_Toc424478397"/>
+      <w:r>
+        <w:t>20</w:t>
+      </w:r>
+      <w:r>
+        <w:t>.1 Python Shell</w:t>
+      </w:r>
+      <w:bookmarkEnd w:id="43"/>
+    </w:p>
+    <w:p/>
+    <w:p>
+      <w:r>
+        <w:t xml:space="preserve">The SPARK_HOME environment needs to be set.  Then go to the </w:t>
+      </w:r>
+      <w:r>
+        <w:t>root of the Spark-SQL-on-HBase installation</w:t>
+      </w:r>
+      <w:r>
+        <w:t>, and issue, for instance,</w:t>
+      </w:r>
+    </w:p>
+    <w:p>
+      <w:pPr>
+        <w:rPr>
+          <w:i/>
+        </w:rPr>
+      </w:pPr>
+      <w:r>
+        <w:t>%bin/pyspark --master=spark://</w:t>
+      </w:r>
+      <w:r>
+        <w:rPr>
+          <w:i/>
+        </w:rPr>
+        <w:t>your-spark-master-ip</w:t>
+      </w:r>
+    </w:p>
+    <w:p>
+      <w:pPr>
+        <w:rPr>
+          <w:i/>
+        </w:rPr>
+      </w:pPr>
+    </w:p>
+    <w:p>
+      <w:pPr>
+        <w:pStyle w:val="Heading3"/>
+      </w:pPr>
+      <w:bookmarkStart w:id="44" w:name="_Toc424478398"/>
+      <w:r>
+        <w:t>20</w:t>
+      </w:r>
+      <w:r>
+        <w:t>.2 Python Script</w:t>
+      </w:r>
+      <w:bookmarkEnd w:id="44"/>
+    </w:p>
+    <w:p/>
+    <w:p>
+      <w:r>
+        <w:t>To build a HBaseSQLContext,  use the following Python statements:</w:t>
+      </w:r>
+    </w:p>
+    <w:p/>
+    <w:p>
+      <w:r>
+        <w:t xml:space="preserve">from pyspark_hbase </w:t>
+      </w:r>
+      <w:r>
+        <w:t>import HBaseSQLContext, context</w:t>
+      </w:r>
+    </w:p>
+    <w:p>
+      <w:r>
+        <w:t>sc = SparkContext(……)</w:t>
+      </w:r>
+    </w:p>
+    <w:p>
+      <w:r>
+        <w:t>context.register(sc)</w:t>
+      </w:r>
+    </w:p>
+    <w:p>
+      <w:r>
+        <w:t>hsqlContext=HBaseSQLContext(sc)</w:t>
+      </w:r>
+    </w:p>
+    <w:p/>
+    <w:p>
+      <w:r>
+        <w:t>In addition, set your PYTHONPATH environmental variable to the “python” directory under the of the Spark-SQL-on-HBase installation.</w:t>
+      </w:r>
+    </w:p>
+    <w:p/>
+    <w:p>
+      <w:pPr>
+        <w:pStyle w:val="Heading2"/>
+        <w:numPr>
+          <w:ilvl w:val="0"/>
+          <w:numId w:val="10"/>
+        </w:numPr>
+      </w:pPr>
+      <w:r>
         <w:t xml:space="preserve">  </w:t>
       </w:r>
-      <w:bookmarkStart w:id="41" w:name="_Toc423970776"/>
+      <w:bookmarkStart w:id="45" w:name="_Toc424478399"/>
       <w:r>
         <w:t>Coprocessor</w:t>
       </w:r>
-      <w:bookmarkEnd w:id="41"/>
+      <w:bookmarkEnd w:id="45"/>
     </w:p>
     <w:p/>
     <w:p>
@@ -9424,97 +9884,100 @@
         <w:t xml:space="preserve"> as possible</w:t>
       </w:r>
       <w:r>
-        <w:t xml:space="preserve">; while leaving </w:t>
-      </w:r>
+        <w:t xml:space="preserve">; while leaving shuffling and the operations after it to the Spark SQL execution engine. This consideration also carries an advantage of separating Spark’s memory management from that of HBase Region server. </w:t>
+      </w:r>
+    </w:p>
+    <w:p>
+      <w:r>
+        <w:t xml:space="preserve"> </w:t>
+      </w:r>
+      <w:r>
+        <w:t xml:space="preserve">The coprocessor processing </w:t>
+      </w:r>
+      <w:r>
+        <w:t>will be embodied in the coprocessor subplan which, in turn, will be constructed, serialized and pass</w:t>
+      </w:r>
+      <w:r>
+        <w:t xml:space="preserve">ed </w:t>
+      </w:r>
+      <w:r>
+        <w:t xml:space="preserve">over </w:t>
+      </w:r>
+      <w:r>
+        <w:t>from Spark slaves. And it requires deployment of a jar file of the coprocessor logic to the HBase region server nodes, and necessary changes to the hbase-site.xml configuration file.</w:t>
+      </w:r>
+    </w:p>
+    <w:p/>
+    <w:p>
+      <w:pPr>
+        <w:pStyle w:val="Heading3"/>
+      </w:pPr>
+      <w:bookmarkStart w:id="46" w:name="_Toc424478400"/>
       <w:r>
         <w:lastRenderedPageBreak/>
-        <w:t xml:space="preserve">shuffling and the operations after it to the Spark SQL execution engine. This consideration also carries an advantage of separating Spark’s memory management from that of HBase Region server. </w:t>
-      </w:r>
-    </w:p>
-    <w:p>
-      <w:r>
-        <w:t xml:space="preserve"> </w:t>
-      </w:r>
-      <w:r>
-        <w:t xml:space="preserve">The coprocessor processing </w:t>
-      </w:r>
-      <w:r>
-        <w:t>will be embodied in the coprocessor subplan which, in turn, will be constructed, serialized and pass</w:t>
-      </w:r>
-      <w:r>
-        <w:t xml:space="preserve">ed </w:t>
-      </w:r>
-      <w:r>
-        <w:t xml:space="preserve">over </w:t>
-      </w:r>
-      <w:r>
-        <w:t>from Spark slaves. And it requires deployment of a jar file of the coprocessor logic to the HBase region server nodes, and necessary changes to the hbase-site.xml configuration file.</w:t>
-      </w:r>
+        <w:t>21</w:t>
+      </w:r>
+      <w:r>
+        <w:t>.1 Availability and Loading of Coprocessor</w:t>
+      </w:r>
+      <w:bookmarkEnd w:id="46"/>
     </w:p>
     <w:p/>
     <w:p>
+      <w:r>
+        <w:t>L</w:t>
+      </w:r>
+      <w:r>
+        <w:t xml:space="preserve">oading of coprocessor </w:t>
+      </w:r>
+      <w:r>
+        <w:t xml:space="preserve">through the HBase table descriptor </w:t>
+      </w:r>
+      <w:r>
+        <w:t xml:space="preserve">in the HBase region servers will be supported. </w:t>
+      </w:r>
+      <w:r>
+        <w:t>It will be loaded when the Spark SQL driver connects or reconnects to the HBase.</w:t>
+      </w:r>
+    </w:p>
+    <w:p>
+      <w:r>
+        <w:t>The HBase table descriptor will be consulted as whether the coprocessor class, named “</w:t>
+      </w:r>
+      <w:r>
+        <w:t>org.apache.spark.sql.hbase.</w:t>
+      </w:r>
+      <w:r>
+        <w:t>coprocessor.SparkSQLRegionObserver”,  is loaded. If not, the execution will fall back to the one without support of the coprocessor.</w:t>
+      </w:r>
+      <w:r>
+        <w:t xml:space="preserve"> A new Boolean variable , “coprocessor”, will be added to the HBaseRelation class to keep track of the fact of the support of coprocessor.</w:t>
+      </w:r>
+    </w:p>
+    <w:p>
+      <w:r>
+        <w:t>A configuration flag of “</w:t>
+      </w:r>
+      <w:r>
+        <w:t>spark.sql.hbase.coprocessor</w:t>
+      </w:r>
+      <w:r>
+        <w:t>”, defaulting to “true”,  switches on/off the coprocessor processing.</w:t>
+      </w:r>
+    </w:p>
+    <w:p/>
+    <w:p>
       <w:pPr>
         <w:pStyle w:val="Heading3"/>
       </w:pPr>
-      <w:bookmarkStart w:id="42" w:name="_Toc423970777"/>
-      <w:r>
-        <w:t>19.1 Availability and Loading of Coprocessor</w:t>
-      </w:r>
-      <w:bookmarkEnd w:id="42"/>
-    </w:p>
-    <w:p/>
-    <w:p>
-      <w:r>
-        <w:t>L</w:t>
-      </w:r>
-      <w:r>
-        <w:t xml:space="preserve">oading of coprocessor </w:t>
-      </w:r>
-      <w:r>
-        <w:t xml:space="preserve">through the HBase table descriptor </w:t>
-      </w:r>
-      <w:r>
-        <w:t xml:space="preserve">in the HBase region servers will be supported. </w:t>
-      </w:r>
-      <w:r>
-        <w:t>It will be loaded when the Spark SQL driver connects or reconnects to the HBase.</w:t>
-      </w:r>
-    </w:p>
-    <w:p>
-      <w:r>
-        <w:t>The HBase table descriptor will be consulted as whether the coprocessor class, named “</w:t>
-      </w:r>
-      <w:r>
-        <w:t>org.apache.spark.sql.hbase.</w:t>
-      </w:r>
-      <w:r>
-        <w:t>coprocessor.SparkSQLRegionObserver”,  is loaded. If not, the execution will fall back to the one without support of the coprocessor.</w:t>
-      </w:r>
-      <w:r>
-        <w:t xml:space="preserve"> A new Boolean variable , “coprocessor”, will be added to the HBaseRelation class to keep track of the fact of the support of coprocessor.</w:t>
-      </w:r>
-    </w:p>
-    <w:p>
-      <w:r>
-        <w:t>A configuration flag of “</w:t>
-      </w:r>
-      <w:r>
-        <w:t>spark.sql.hbase.coprocessor</w:t>
-      </w:r>
-      <w:r>
-        <w:t>”, defaulting to “true”,  switches on/off the coprocessor processing.</w:t>
-      </w:r>
-    </w:p>
-    <w:p/>
-    <w:p>
-      <w:pPr>
-        <w:pStyle w:val="Heading3"/>
-      </w:pPr>
-      <w:bookmarkStart w:id="43" w:name="_Toc423970778"/>
-      <w:r>
-        <w:t>19.2 Coprocessor Sub-Plan</w:t>
-      </w:r>
-      <w:bookmarkEnd w:id="43"/>
+      <w:bookmarkStart w:id="47" w:name="_Toc424478401"/>
+      <w:r>
+        <w:t>21</w:t>
+      </w:r>
+      <w:r>
+        <w:t>.2 Coprocessor Sub-Plan</w:t>
+      </w:r>
+      <w:bookmarkEnd w:id="47"/>
     </w:p>
     <w:p/>
     <w:p>
@@ -9715,6 +10178,7 @@
           <w:noProof/>
           <w:lang w:eastAsia="zh-CN"/>
         </w:rPr>
+        <w:lastRenderedPageBreak/>
         <w:pict>
           <v:shape id="_x0000_s1211" type="#_x0000_t202" style="position:absolute;margin-left:166.85pt;margin-top:15.8pt;width:190.9pt;height:24pt;z-index:251831296">
             <v:textbox style="mso-next-textbox:#_x0000_s1211">
@@ -9912,11 +10376,14 @@
       <w:pPr>
         <w:pStyle w:val="Heading3"/>
       </w:pPr>
-      <w:bookmarkStart w:id="44" w:name="_Toc423970779"/>
-      <w:r>
-        <w:t>19.3 The coprocessor execution by the Region Server</w:t>
-      </w:r>
-      <w:bookmarkEnd w:id="44"/>
+      <w:bookmarkStart w:id="48" w:name="_Toc424478402"/>
+      <w:r>
+        <w:t>21</w:t>
+      </w:r>
+      <w:r>
+        <w:t>.3 The coprocessor execution by the Region Server</w:t>
+      </w:r>
+      <w:bookmarkEnd w:id="48"/>
     </w:p>
     <w:p/>
     <w:p>
@@ -10024,9 +10491,12 @@
       <w:pPr>
         <w:pStyle w:val="Heading3"/>
       </w:pPr>
-      <w:bookmarkStart w:id="45" w:name="_Toc423970780"/>
-      <w:r>
-        <w:t>19.</w:t>
+      <w:bookmarkStart w:id="49" w:name="_Toc424478403"/>
+      <w:r>
+        <w:t>21</w:t>
+      </w:r>
+      <w:r>
+        <w:t>.</w:t>
       </w:r>
       <w:r>
         <w:t>4</w:t>
@@ -10034,7 +10504,7 @@
       <w:r>
         <w:t xml:space="preserve"> HBaseRelation caching and HTablePool</w:t>
       </w:r>
-      <w:bookmarkEnd w:id="45"/>
+      <w:bookmarkEnd w:id="49"/>
     </w:p>
     <w:p/>
     <w:p>
@@ -10052,6 +10522,7 @@
     </w:p>
     <w:p>
       <w:r>
+        <w:lastRenderedPageBreak/>
         <w:t>In the first development phase, however, the HBaseRelation could be serialized and sent over from the Spark slaves.</w:t>
       </w:r>
     </w:p>
@@ -10060,11 +10531,14 @@
       <w:pPr>
         <w:pStyle w:val="Heading3"/>
       </w:pPr>
-      <w:bookmarkStart w:id="46" w:name="_Toc423970781"/>
-      <w:r>
-        <w:t>19.5 Phases of Development</w:t>
-      </w:r>
-      <w:bookmarkEnd w:id="46"/>
+      <w:bookmarkStart w:id="50" w:name="_Toc424478404"/>
+      <w:r>
+        <w:t>21</w:t>
+      </w:r>
+      <w:r>
+        <w:t>.5 Phases of Development</w:t>
+      </w:r>
+      <w:bookmarkEnd w:id="50"/>
     </w:p>
     <w:p/>
     <w:p>
@@ -10081,25 +10555,28 @@
           <w:numId w:val="10"/>
         </w:numPr>
       </w:pPr>
-      <w:bookmarkStart w:id="47" w:name="_Toc423970782"/>
+      <w:bookmarkStart w:id="51" w:name="_Toc424478405"/>
       <w:r>
         <w:t>Custom Filters</w:t>
       </w:r>
-      <w:bookmarkEnd w:id="47"/>
+      <w:bookmarkEnd w:id="51"/>
     </w:p>
     <w:p/>
     <w:p>
       <w:pPr>
         <w:pStyle w:val="Heading3"/>
       </w:pPr>
-      <w:bookmarkStart w:id="48" w:name="_Toc423970783"/>
-      <w:r>
-        <w:t xml:space="preserve">20.1 </w:t>
+      <w:bookmarkStart w:id="52" w:name="_Toc424478406"/>
+      <w:r>
+        <w:t>22</w:t>
+      </w:r>
+      <w:r>
+        <w:t xml:space="preserve">.1 </w:t>
       </w:r>
       <w:r>
         <w:t>Row skips from Filters on Non-leading Dimension Key</w:t>
       </w:r>
-      <w:bookmarkEnd w:id="48"/>
+      <w:bookmarkEnd w:id="52"/>
     </w:p>
     <w:p/>
     <w:p>
@@ -10166,148 +10643,154 @@
     </w:p>
     <w:p>
       <w:r>
+        <w:t xml:space="preserve">If the partial evaluation result for a particular dimension is FALSE, </w:t>
+      </w:r>
+      <w:r>
+        <w:t>the qualified “critical point ranges” are considered to be empty.</w:t>
+      </w:r>
+    </w:p>
+    <w:p>
+      <w:r>
+        <w:t xml:space="preserve">If </w:t>
+      </w:r>
+      <w:r>
+        <w:t>the</w:t>
+      </w:r>
+      <w:r>
+        <w:t xml:space="preserve"> </w:t>
+      </w:r>
+      <w:r>
+        <w:t xml:space="preserve">partial evaluation result for a particular dimension is MAYBE, but the </w:t>
+      </w:r>
+      <w:r>
+        <w:t>qualified “critical point range</w:t>
+      </w:r>
+      <w:r>
+        <w:t>s</w:t>
+      </w:r>
+      <w:r>
+        <w:t>” of the dimension</w:t>
+      </w:r>
+      <w:r>
+        <w:t xml:space="preserve"> is empty, </w:t>
+      </w:r>
+      <w:r>
+        <w:t xml:space="preserve">which could occur </w:t>
+      </w:r>
+      <w:r>
+        <w:t>when</w:t>
+      </w:r>
+      <w:r>
+        <w:t xml:space="preserve"> there is no range/equality predicate on the dimension, </w:t>
+      </w:r>
+      <w:r>
+        <w:t xml:space="preserve">the qualified “critical point range” is considered to be the full range subject to possible partition range limits for the non-leading dimension, </w:t>
+      </w:r>
+      <w:r>
+        <w:t xml:space="preserve"> </w:t>
+      </w:r>
+      <w:r>
+        <w:t xml:space="preserve">and  </w:t>
+      </w:r>
+      <w:r>
+        <w:t xml:space="preserve">the step of increment has to be the minimal of “one”. </w:t>
+      </w:r>
+    </w:p>
+    <w:p>
+      <w:r>
         <w:lastRenderedPageBreak/>
-        <w:t xml:space="preserve">If the partial evaluation result for a particular dimension is FALSE, </w:t>
-      </w:r>
-      <w:r>
-        <w:t>the qualified “critical point ranges” are considered to be empty.</w:t>
-      </w:r>
-    </w:p>
-    <w:p>
-      <w:r>
-        <w:t xml:space="preserve">If </w:t>
-      </w:r>
-      <w:r>
-        <w:t>the</w:t>
+        <w:t xml:space="preserve">Note that for any dimension in a partition, any qualified “critical point range” from a partial evaluation must be a subset and sub-range of the qualified “critical point ranges” as partially evaluated on the partition. Considering the potential costs of partial evaluation on every unqualified rows, it is beneficial to first generate qualified, partition-wide “critical point ranges” for each dimension and for the composite dimension. Then the scan will only </w:t>
+      </w:r>
+      <w:r>
+        <w:t xml:space="preserve">be from each qualified “critical point ranges” for the composite dimension; and </w:t>
+      </w:r>
+      <w:r>
+        <w:t xml:space="preserve">partial evaluation for each unqualified </w:t>
+      </w:r>
+      <w:r>
+        <w:t>rows will generate, for each dimension from the next-to-last to the first</w:t>
+      </w:r>
+      <w:r>
+        <w:t xml:space="preserve"> (most significant) </w:t>
+      </w:r>
+      <w:r>
+        <w:t xml:space="preserve"> in the order of significance if the dimension has non-empty qualified “critical point ranges” in the partition,  dimension-specific qualified “critical point ranges”. The partial evaluation will be on the partial row of the unqualified row with the values of key columns from the first dimension down to the dimension being considered.</w:t>
+      </w:r>
+    </w:p>
+    <w:p>
+      <w:r>
+        <w:t>A configuration flag</w:t>
+      </w:r>
+      <w:r>
+        <w:t xml:space="preserve"> of “spark.sql.hbase.customfilter</w:t>
+      </w:r>
+      <w:r>
+        <w:t xml:space="preserve">”, defaulting to “true”, </w:t>
+      </w:r>
+      <w:r>
+        <w:t xml:space="preserve"> switches on/off the use of the custom filter</w:t>
+      </w:r>
+    </w:p>
+    <w:p>
+      <w:r>
+        <w:t>.</w:t>
+      </w:r>
+    </w:p>
+    <w:p>
+      <w:pPr>
+        <w:pStyle w:val="Heading3"/>
+      </w:pPr>
+      <w:bookmarkStart w:id="53" w:name="_Toc424478407"/>
+      <w:r>
+        <w:t>22</w:t>
+      </w:r>
+      <w:r>
+        <w:t>.2 Filter on any portion of the Row Key</w:t>
+      </w:r>
+      <w:bookmarkEnd w:id="53"/>
+    </w:p>
+    <w:p/>
+    <w:p>
+      <w:r>
+        <w:t xml:space="preserve">Currently only PrefixFilter filter can be used for filtering on a portion of a row key.  Conceivably it’d be beneficial </w:t>
+      </w:r>
+      <w:r>
+        <w:t xml:space="preserve">to use a filter that can filter based upon any portion of the row key, corresponding to any dimension of the composite primary key. </w:t>
       </w:r>
       <w:r>
         <w:t xml:space="preserve"> </w:t>
       </w:r>
-      <w:r>
-        <w:t xml:space="preserve">partial evaluation result for a particular dimension is MAYBE, but the </w:t>
-      </w:r>
-      <w:r>
-        <w:t>qualified “critical point range</w:t>
-      </w:r>
-      <w:r>
-        <w:t>s</w:t>
-      </w:r>
-      <w:r>
-        <w:t>” of the dimension</w:t>
-      </w:r>
-      <w:r>
-        <w:t xml:space="preserve"> is empty, </w:t>
-      </w:r>
-      <w:r>
-        <w:t xml:space="preserve">which could occur </w:t>
-      </w:r>
-      <w:r>
-        <w:t>when</w:t>
-      </w:r>
-      <w:r>
-        <w:t xml:space="preserve"> there is no range/equality predicate on the dimension, </w:t>
-      </w:r>
-      <w:r>
-        <w:t xml:space="preserve">the qualified “critical point range” is considered to be the full range subject to possible partition range limits for the non-leading dimension, </w:t>
-      </w:r>
-      <w:r>
-        <w:t xml:space="preserve"> </w:t>
-      </w:r>
-      <w:r>
-        <w:t xml:space="preserve">and  </w:t>
-      </w:r>
-      <w:r>
-        <w:t xml:space="preserve">the step of increment has to be the minimal of “one”. </w:t>
-      </w:r>
-    </w:p>
-    <w:p>
-      <w:r>
-        <w:t xml:space="preserve">Note that for any dimension in a partition, any qualified “critical point range” from a partial evaluation must be a subset and sub-range of the qualified “critical point ranges” as partially evaluated on the partition. Considering the potential costs of partial evaluation on every unqualified rows, it is beneficial to first generate qualified, partition-wide “critical point ranges” for each dimension and for the composite dimension. Then the scan will only </w:t>
-      </w:r>
-      <w:r>
-        <w:t xml:space="preserve">be from each qualified “critical point ranges” for the composite dimension; and </w:t>
-      </w:r>
-      <w:r>
-        <w:t xml:space="preserve">partial evaluation for each unqualified </w:t>
-      </w:r>
-      <w:r>
-        <w:t>rows will generate, for each dimension from the next-to-last to the first</w:t>
-      </w:r>
-      <w:r>
-        <w:t xml:space="preserve"> (most significant) </w:t>
-      </w:r>
-      <w:r>
-        <w:t xml:space="preserve"> in the order of significance if the dimension has non-empty qualified “critical point ranges” in the partition,  dimension-specific qualified “critical point ranges”. The partial evaluation will be on the partial row of the unqualified row with the values of key columns from the first dimension down to the dimension being considered.</w:t>
-      </w:r>
-    </w:p>
-    <w:p>
-      <w:r>
-        <w:t>A configuration flag</w:t>
-      </w:r>
-      <w:r>
-        <w:t xml:space="preserve"> of “spark.sql.hbase.customfilter</w:t>
-      </w:r>
-      <w:r>
-        <w:t xml:space="preserve">”, defaulting to “true”, </w:t>
-      </w:r>
-      <w:r>
-        <w:t xml:space="preserve"> switches on/off the use of the custom filter</w:t>
-      </w:r>
-    </w:p>
-    <w:p>
-      <w:r>
-        <w:t>.</w:t>
-      </w:r>
-    </w:p>
+    </w:p>
+    <w:p>
+      <w:r>
+        <w:t>If t</w:t>
+      </w:r>
+      <w:r>
+        <w:t>he filtering predicate</w:t>
+      </w:r>
+      <w:r>
+        <w:t xml:space="preserve"> is range comparison or equality , this technique is actually consumed by the one described in 20.1. If not, however, for more complex filtering logic, this technique will have its unique advantage </w:t>
+      </w:r>
+      <w:r>
+        <w:t>in</w:t>
+      </w:r>
+      <w:r>
+        <w:t xml:space="preserve"> early and deep filtering.</w:t>
+      </w:r>
+    </w:p>
+    <w:p/>
     <w:p>
       <w:pPr>
         <w:pStyle w:val="Heading3"/>
       </w:pPr>
-      <w:bookmarkStart w:id="49" w:name="_Toc423970784"/>
-      <w:r>
-        <w:t>20.2 Filter on any portion of the Row Key</w:t>
-      </w:r>
-      <w:bookmarkEnd w:id="49"/>
-    </w:p>
-    <w:p/>
-    <w:p>
-      <w:r>
-        <w:t xml:space="preserve">Currently only PrefixFilter filter can be used for filtering on a portion of a row key.  Conceivably it’d be beneficial </w:t>
-      </w:r>
-      <w:r>
-        <w:t xml:space="preserve">to use a filter that can filter based upon any portion of the row key, corresponding to any dimension of the composite primary key. </w:t>
-      </w:r>
-      <w:r>
-        <w:t xml:space="preserve"> </w:t>
-      </w:r>
-    </w:p>
-    <w:p>
-      <w:r>
-        <w:t>If t</w:t>
-      </w:r>
-      <w:r>
-        <w:t>he filtering predicate</w:t>
-      </w:r>
-      <w:r>
-        <w:t xml:space="preserve"> is range comparison or equality , this technique is actually consumed by the one described in 20.1. If not, however, for more complex filtering logic, this technique will have its unique advantage </w:t>
-      </w:r>
-      <w:r>
-        <w:t>in</w:t>
-      </w:r>
-      <w:r>
-        <w:t xml:space="preserve"> early and deep filtering.</w:t>
-      </w:r>
-    </w:p>
-    <w:p/>
-    <w:p>
-      <w:pPr>
-        <w:pStyle w:val="Heading3"/>
-      </w:pPr>
-      <w:bookmarkStart w:id="50" w:name="_Toc423970785"/>
-      <w:r>
-        <w:t>20.3 The “other” Filters</w:t>
-      </w:r>
-      <w:bookmarkEnd w:id="50"/>
+      <w:bookmarkStart w:id="54" w:name="_Toc424478408"/>
+      <w:r>
+        <w:t>22</w:t>
+      </w:r>
+      <w:r>
+        <w:t>.3 The “other” Filters</w:t>
+      </w:r>
+      <w:bookmarkEnd w:id="54"/>
     </w:p>
     <w:p/>
     <w:p>
@@ -10333,11 +10816,11 @@
       <w:r>
         <w:t xml:space="preserve">  </w:t>
       </w:r>
-      <w:bookmarkStart w:id="51" w:name="_Toc423970786"/>
+      <w:bookmarkStart w:id="55" w:name="_Toc424478409"/>
       <w:r>
         <w:t>Limitations</w:t>
       </w:r>
-      <w:bookmarkEnd w:id="51"/>
+      <w:bookmarkEnd w:id="55"/>
     </w:p>
     <w:p/>
     <w:p>
@@ -10347,6 +10830,7 @@
     </w:p>
     <w:p>
       <w:r>
+        <w:lastRenderedPageBreak/>
         <w:t>Another limitation is that the columns to be used in row keys have to be</w:t>
       </w:r>
       <w:r>
@@ -10380,11 +10864,11 @@
       <w:r>
         <w:t xml:space="preserve">  </w:t>
       </w:r>
-      <w:bookmarkStart w:id="52" w:name="_Toc423970787"/>
+      <w:bookmarkStart w:id="56" w:name="_Toc424478410"/>
       <w:r>
         <w:t>Related Work</w:t>
       </w:r>
-      <w:bookmarkEnd w:id="52"/>
+      <w:bookmarkEnd w:id="56"/>
     </w:p>
     <w:p/>
     <w:p>
@@ -10450,11 +10934,11 @@
       <w:r>
         <w:t xml:space="preserve"> </w:t>
       </w:r>
-      <w:bookmarkStart w:id="53" w:name="_Toc423970788"/>
+      <w:bookmarkStart w:id="57" w:name="_Toc424478411"/>
       <w:r>
         <w:t>Development Phases</w:t>
       </w:r>
-      <w:bookmarkEnd w:id="53"/>
+      <w:bookmarkEnd w:id="57"/>
     </w:p>
     <w:p/>
     <w:p>
@@ -10511,16 +10995,15 @@
           <w:numId w:val="10"/>
         </w:numPr>
       </w:pPr>
-      <w:bookmarkStart w:id="54" w:name="_Toc423970789"/>
+      <w:bookmarkStart w:id="58" w:name="_Toc424478412"/>
       <w:r>
         <w:t>Supported Spark Releases</w:t>
       </w:r>
-      <w:bookmarkEnd w:id="54"/>
+      <w:bookmarkEnd w:id="58"/>
     </w:p>
     <w:p/>
     <w:p>
       <w:r>
-        <w:lastRenderedPageBreak/>
         <w:t>As of July 2015, Spark 1.4 release will be supported.  The plan is to support the latest Spark releases as soon as available.</w:t>
       </w:r>
     </w:p>
@@ -10536,18 +11019,19 @@
       <w:r>
         <w:t xml:space="preserve"> </w:t>
       </w:r>
-      <w:bookmarkStart w:id="55" w:name="_Toc423970790"/>
+      <w:bookmarkStart w:id="59" w:name="_Toc424478413"/>
       <w:r>
         <w:t>Future W</w:t>
       </w:r>
       <w:r>
         <w:t>ork</w:t>
       </w:r>
-      <w:bookmarkEnd w:id="55"/>
+      <w:bookmarkEnd w:id="59"/>
     </w:p>
     <w:p/>
     <w:p>
       <w:r>
+        <w:lastRenderedPageBreak/>
         <w:t>In both DDL and DML, the “IF (NOT) EXISTS” adjective will be supported in future releases.</w:t>
       </w:r>
     </w:p>
@@ -10643,11 +11127,11 @@
       <w:r>
         <w:t xml:space="preserve"> </w:t>
       </w:r>
-      <w:bookmarkStart w:id="56" w:name="_Toc423970791"/>
+      <w:bookmarkStart w:id="60" w:name="_Toc424478414"/>
       <w:r>
         <w:t>FAQs</w:t>
       </w:r>
-      <w:bookmarkEnd w:id="56"/>
+      <w:bookmarkEnd w:id="60"/>
     </w:p>
     <w:p/>
     <w:p>
@@ -10841,7 +11325,7 @@
                 <w:b/>
                 <w:noProof/>
               </w:rPr>
-              <w:t>21</w:t>
+              <w:t>22</w:t>
             </w:r>
             <w:r>
               <w:rPr>
@@ -14463,6 +14947,7 @@
     <w:rsid w:val="00421BF6"/>
     <w:rsid w:val="00443AED"/>
     <w:rsid w:val="004769CC"/>
+    <w:rsid w:val="005252C9"/>
     <w:rsid w:val="005D7F16"/>
     <w:rsid w:val="0064282C"/>
     <w:rsid w:val="00650D23"/>
@@ -14470,6 +14955,7 @@
     <w:rsid w:val="00730402"/>
     <w:rsid w:val="0073311B"/>
     <w:rsid w:val="007942E2"/>
+    <w:rsid w:val="00806ED8"/>
     <w:rsid w:val="00861F14"/>
     <w:rsid w:val="00925672"/>
     <w:rsid w:val="009262FD"/>
@@ -15020,7 +15506,7 @@
 </file>
 
 <file path=customXml/itemProps1.xml><?xml version="1.0" encoding="utf-8"?>
-<ds:datastoreItem xmlns:ds="http://schemas.openxmlformats.org/officeDocument/2006/customXml" ds:itemID="{229091FA-A2BF-495C-BAF8-22CB3F3B9ECE}">
+<ds:datastoreItem xmlns:ds="http://schemas.openxmlformats.org/officeDocument/2006/customXml" ds:itemID="{3471F01C-0D2B-4408-9E25-7FADA9AE5842}">
   <ds:schemaRefs>
     <ds:schemaRef ds:uri="http://schemas.openxmlformats.org/officeDocument/2006/bibliography"/>
   </ds:schemaRefs>

--- a/doc/SparkSQLOnHBase_v2.2.docx
+++ b/doc/SparkSQLOnHBase_v2.2.docx
@@ -73,8 +73,8 @@
           <w:szCs w:val="72"/>
         </w:rPr>
       </w:pPr>
-      <w:bookmarkStart w:id="0" w:name="_Toc408652031"/>
-      <w:bookmarkStart w:id="1" w:name="_Toc424478357"/>
+      <w:bookmarkStart w:id="0" w:name="_Toc424478357"/>
+      <w:bookmarkStart w:id="1" w:name="_Toc408652031"/>
       <w:r>
         <w:rPr>
           <w:rFonts w:ascii="Arial" w:hAnsi="Arial" w:cs="Arial"/>
@@ -118,9 +118,9 @@
           <w:sz w:val="56"/>
           <w:szCs w:val="72"/>
         </w:rPr>
-        <w:t>on HBase</w:t>
-      </w:r>
-      <w:bookmarkEnd w:id="1"/>
+        <w:t xml:space="preserve">on </w:t>
+      </w:r>
+      <w:proofErr w:type="spellStart"/>
       <w:r>
         <w:rPr>
           <w:rFonts w:ascii="Arial" w:hAnsi="Arial" w:cs="Arial"/>
@@ -128,9 +128,20 @@
           <w:sz w:val="56"/>
           <w:szCs w:val="72"/>
         </w:rPr>
+        <w:t>HBase</w:t>
+      </w:r>
+      <w:bookmarkEnd w:id="0"/>
+      <w:proofErr w:type="spellEnd"/>
+      <w:r>
+        <w:rPr>
+          <w:rFonts w:ascii="Arial" w:hAnsi="Arial" w:cs="Arial"/>
+          <w:b/>
+          <w:sz w:val="56"/>
+          <w:szCs w:val="72"/>
+        </w:rPr>
         <w:t xml:space="preserve"> </w:t>
       </w:r>
-      <w:bookmarkEnd w:id="0"/>
+      <w:bookmarkEnd w:id="1"/>
     </w:p>
     <w:bookmarkStart w:id="2" w:name="_Toc408652032"/>
     <w:bookmarkStart w:id="3" w:name="_Toc424478358"/>
@@ -232,7 +243,7 @@
           <w:sz w:val="24"/>
           <w:szCs w:val="24"/>
         </w:rPr>
-        <w:t>July 12, 2015</w:t>
+        <w:t>July 13, 2015</w:t>
       </w:r>
       <w:bookmarkEnd w:id="4"/>
       <w:r>
@@ -5023,7 +5034,21 @@
         <w:rPr>
           <w:rFonts w:ascii="Arial" w:hAnsi="Arial" w:cs="Arial"/>
         </w:rPr>
-        <w:t xml:space="preserve">Apache HBase is a </w:t>
+        <w:t xml:space="preserve">Apache </w:t>
+      </w:r>
+      <w:proofErr w:type="spellStart"/>
+      <w:r>
+        <w:rPr>
+          <w:rFonts w:ascii="Arial" w:hAnsi="Arial" w:cs="Arial"/>
+        </w:rPr>
+        <w:t>HBase</w:t>
+      </w:r>
+      <w:proofErr w:type="spellEnd"/>
+      <w:r>
+        <w:rPr>
+          <w:rFonts w:ascii="Arial" w:hAnsi="Arial" w:cs="Arial"/>
+        </w:rPr>
+        <w:t xml:space="preserve"> is a </w:t>
       </w:r>
       <w:r>
         <w:rPr>
@@ -5060,7 +5085,35 @@
         <w:rPr>
           <w:rFonts w:ascii="Arial" w:hAnsi="Arial" w:cs="Arial"/>
         </w:rPr>
-        <w:t xml:space="preserve">Although HBase is a very useful big data store, its access mechanism is very primitive and only through client-side APIs, Map/Reduce interfaces and interactive shells. SQL accesses to HBase data are available through Map/Reduce </w:t>
+        <w:t xml:space="preserve">Although </w:t>
+      </w:r>
+      <w:proofErr w:type="spellStart"/>
+      <w:r>
+        <w:rPr>
+          <w:rFonts w:ascii="Arial" w:hAnsi="Arial" w:cs="Arial"/>
+        </w:rPr>
+        <w:t>HBase</w:t>
+      </w:r>
+      <w:proofErr w:type="spellEnd"/>
+      <w:r>
+        <w:rPr>
+          <w:rFonts w:ascii="Arial" w:hAnsi="Arial" w:cs="Arial"/>
+        </w:rPr>
+        <w:t xml:space="preserve"> is a very useful big data store, its access mechanism is very primitive and only through client-side APIs, Map/Reduce interfaces and interactive shells. SQL accesses to </w:t>
+      </w:r>
+      <w:proofErr w:type="spellStart"/>
+      <w:r>
+        <w:rPr>
+          <w:rFonts w:ascii="Arial" w:hAnsi="Arial" w:cs="Arial"/>
+        </w:rPr>
+        <w:t>HBase</w:t>
+      </w:r>
+      <w:proofErr w:type="spellEnd"/>
+      <w:r>
+        <w:rPr>
+          <w:rFonts w:ascii="Arial" w:hAnsi="Arial" w:cs="Arial"/>
+        </w:rPr>
+        <w:t xml:space="preserve"> data are available through Map/Reduce </w:t>
       </w:r>
       <w:r>
         <w:rPr>
@@ -5241,7 +5294,63 @@
         <w:rPr>
           <w:rFonts w:ascii="Arial" w:hAnsi="Arial" w:cs="Arial"/>
         </w:rPr>
-        <w:t xml:space="preserve"> queries against HBase data through HBase’s Map/Reduce interface (i.e., TableInputFormat). SparkSQL supports use of Hive data, which theoretically should </w:t>
+        <w:t xml:space="preserve"> queries against </w:t>
+      </w:r>
+      <w:proofErr w:type="spellStart"/>
+      <w:r>
+        <w:rPr>
+          <w:rFonts w:ascii="Arial" w:hAnsi="Arial" w:cs="Arial"/>
+        </w:rPr>
+        <w:t>HBase</w:t>
+      </w:r>
+      <w:proofErr w:type="spellEnd"/>
+      <w:r>
+        <w:rPr>
+          <w:rFonts w:ascii="Arial" w:hAnsi="Arial" w:cs="Arial"/>
+        </w:rPr>
+        <w:t xml:space="preserve"> data through </w:t>
+      </w:r>
+      <w:proofErr w:type="spellStart"/>
+      <w:r>
+        <w:rPr>
+          <w:rFonts w:ascii="Arial" w:hAnsi="Arial" w:cs="Arial"/>
+        </w:rPr>
+        <w:t>HBase’s</w:t>
+      </w:r>
+      <w:proofErr w:type="spellEnd"/>
+      <w:r>
+        <w:rPr>
+          <w:rFonts w:ascii="Arial" w:hAnsi="Arial" w:cs="Arial"/>
+        </w:rPr>
+        <w:t xml:space="preserve"> Map/Reduce interface (i.e., </w:t>
+      </w:r>
+      <w:proofErr w:type="spellStart"/>
+      <w:r>
+        <w:rPr>
+          <w:rFonts w:ascii="Arial" w:hAnsi="Arial" w:cs="Arial"/>
+        </w:rPr>
+        <w:t>TableInputFormat</w:t>
+      </w:r>
+      <w:proofErr w:type="spellEnd"/>
+      <w:r>
+        <w:rPr>
+          <w:rFonts w:ascii="Arial" w:hAnsi="Arial" w:cs="Arial"/>
+        </w:rPr>
+        <w:t xml:space="preserve">). </w:t>
+      </w:r>
+      <w:proofErr w:type="spellStart"/>
+      <w:r>
+        <w:rPr>
+          <w:rFonts w:ascii="Arial" w:hAnsi="Arial" w:cs="Arial"/>
+        </w:rPr>
+        <w:t>SparkSQL</w:t>
+      </w:r>
+      <w:proofErr w:type="spellEnd"/>
+      <w:r>
+        <w:rPr>
+          <w:rFonts w:ascii="Arial" w:hAnsi="Arial" w:cs="Arial"/>
+        </w:rPr>
+        <w:t xml:space="preserve"> supports use of Hive data, which theoretically should </w:t>
       </w:r>
       <w:r>
         <w:rPr>
@@ -5253,7 +5362,21 @@
         <w:rPr>
           <w:rFonts w:ascii="Arial" w:hAnsi="Arial" w:cs="Arial"/>
         </w:rPr>
-        <w:t>support HBase data acces</w:t>
+        <w:t xml:space="preserve">support </w:t>
+      </w:r>
+      <w:proofErr w:type="spellStart"/>
+      <w:r>
+        <w:rPr>
+          <w:rFonts w:ascii="Arial" w:hAnsi="Arial" w:cs="Arial"/>
+        </w:rPr>
+        <w:t>HBase</w:t>
+      </w:r>
+      <w:proofErr w:type="spellEnd"/>
+      <w:r>
+        <w:rPr>
+          <w:rFonts w:ascii="Arial" w:hAnsi="Arial" w:cs="Arial"/>
+        </w:rPr>
+        <w:t xml:space="preserve"> data acces</w:t>
       </w:r>
       <w:r>
         <w:rPr>
@@ -5265,20 +5388,62 @@
         <w:rPr>
           <w:rFonts w:ascii="Arial" w:hAnsi="Arial" w:cs="Arial"/>
         </w:rPr>
-        <w:t>through HBase’s Map/Reduce interface and therefore falls into the first category of the “SQL on HBase” technologies.</w:t>
-      </w:r>
-    </w:p>
-    <w:p>
-      <w:pPr>
-        <w:rPr>
-          <w:rFonts w:ascii="Arial" w:hAnsi="Arial" w:cs="Arial"/>
-        </w:rPr>
-      </w:pPr>
-      <w:r>
-        <w:rPr>
-          <w:rFonts w:ascii="Arial" w:hAnsi="Arial" w:cs="Arial"/>
-        </w:rPr>
-        <w:t>We believe, as a unified big data processing engine, Spark is in good position to provide better HBase support.</w:t>
+        <w:t xml:space="preserve">through </w:t>
+      </w:r>
+      <w:proofErr w:type="spellStart"/>
+      <w:r>
+        <w:rPr>
+          <w:rFonts w:ascii="Arial" w:hAnsi="Arial" w:cs="Arial"/>
+        </w:rPr>
+        <w:t>HBase’s</w:t>
+      </w:r>
+      <w:proofErr w:type="spellEnd"/>
+      <w:r>
+        <w:rPr>
+          <w:rFonts w:ascii="Arial" w:hAnsi="Arial" w:cs="Arial"/>
+        </w:rPr>
+        <w:t xml:space="preserve"> Map/Reduce interface and therefore falls into the first category of the “SQL on </w:t>
+      </w:r>
+      <w:proofErr w:type="spellStart"/>
+      <w:r>
+        <w:rPr>
+          <w:rFonts w:ascii="Arial" w:hAnsi="Arial" w:cs="Arial"/>
+        </w:rPr>
+        <w:t>HBase</w:t>
+      </w:r>
+      <w:proofErr w:type="spellEnd"/>
+      <w:r>
+        <w:rPr>
+          <w:rFonts w:ascii="Arial" w:hAnsi="Arial" w:cs="Arial"/>
+        </w:rPr>
+        <w:t>” technologies.</w:t>
+      </w:r>
+    </w:p>
+    <w:p>
+      <w:pPr>
+        <w:rPr>
+          <w:rFonts w:ascii="Arial" w:hAnsi="Arial" w:cs="Arial"/>
+        </w:rPr>
+      </w:pPr>
+      <w:r>
+        <w:rPr>
+          <w:rFonts w:ascii="Arial" w:hAnsi="Arial" w:cs="Arial"/>
+        </w:rPr>
+        <w:t xml:space="preserve">We believe, as a unified big data processing engine, Spark is in good position to provide better </w:t>
+      </w:r>
+      <w:proofErr w:type="spellStart"/>
+      <w:r>
+        <w:rPr>
+          <w:rFonts w:ascii="Arial" w:hAnsi="Arial" w:cs="Arial"/>
+        </w:rPr>
+        <w:t>HBase</w:t>
+      </w:r>
+      <w:proofErr w:type="spellEnd"/>
+      <w:r>
+        <w:rPr>
+          <w:rFonts w:ascii="Arial" w:hAnsi="Arial" w:cs="Arial"/>
+        </w:rPr>
+        <w:t xml:space="preserve"> support.</w:t>
       </w:r>
     </w:p>
     <w:p>
@@ -5334,11 +5499,33 @@
         </w:rPr>
         <w:t xml:space="preserve">iles will be in the </w:t>
       </w:r>
-      <w:r>
-        <w:rPr>
-          <w:rFonts w:ascii="Arial" w:hAnsi="Arial" w:cs="Arial"/>
-        </w:rPr>
-        <w:t xml:space="preserve">sql/hbase </w:t>
+      <w:proofErr w:type="spellStart"/>
+      <w:r>
+        <w:rPr>
+          <w:rFonts w:ascii="Arial" w:hAnsi="Arial" w:cs="Arial"/>
+        </w:rPr>
+        <w:t>sql</w:t>
+      </w:r>
+      <w:proofErr w:type="spellEnd"/>
+      <w:r>
+        <w:rPr>
+          <w:rFonts w:ascii="Arial" w:hAnsi="Arial" w:cs="Arial"/>
+        </w:rPr>
+        <w:t>/</w:t>
+      </w:r>
+      <w:proofErr w:type="spellStart"/>
+      <w:r>
+        <w:rPr>
+          <w:rFonts w:ascii="Arial" w:hAnsi="Arial" w:cs="Arial"/>
+        </w:rPr>
+        <w:t>hbase</w:t>
+      </w:r>
+      <w:proofErr w:type="spellEnd"/>
+      <w:r>
+        <w:rPr>
+          <w:rFonts w:ascii="Arial" w:hAnsi="Arial" w:cs="Arial"/>
+        </w:rPr>
+        <w:t xml:space="preserve"> </w:t>
       </w:r>
       <w:r>
         <w:rPr>
@@ -5368,19 +5555,57 @@
         <w:rPr>
           <w:rFonts w:ascii="Arial" w:hAnsi="Arial" w:cs="Arial"/>
         </w:rPr>
-        <w:t>s of utl, dsl</w:t>
-      </w:r>
+        <w:t xml:space="preserve">s of </w:t>
+      </w:r>
+      <w:proofErr w:type="spellStart"/>
+      <w:r>
+        <w:rPr>
+          <w:rFonts w:ascii="Arial" w:hAnsi="Arial" w:cs="Arial"/>
+        </w:rPr>
+        <w:t>utl</w:t>
+      </w:r>
+      <w:proofErr w:type="spellEnd"/>
       <w:r>
         <w:rPr>
           <w:rFonts w:ascii="Arial" w:hAnsi="Arial" w:cs="Arial"/>
         </w:rPr>
         <w:t xml:space="preserve">, </w:t>
       </w:r>
-      <w:r>
-        <w:rPr>
-          <w:rFonts w:ascii="Arial" w:hAnsi="Arial" w:cs="Arial"/>
-        </w:rPr>
-        <w:t xml:space="preserve"> api,</w:t>
+      <w:proofErr w:type="spellStart"/>
+      <w:r>
+        <w:rPr>
+          <w:rFonts w:ascii="Arial" w:hAnsi="Arial" w:cs="Arial"/>
+        </w:rPr>
+        <w:t>dsl</w:t>
+      </w:r>
+      <w:proofErr w:type="spellEnd"/>
+      <w:proofErr w:type="gramStart"/>
+      <w:r>
+        <w:rPr>
+          <w:rFonts w:ascii="Arial" w:hAnsi="Arial" w:cs="Arial"/>
+        </w:rPr>
+        <w:t xml:space="preserve">, </w:t>
+      </w:r>
+      <w:r>
+        <w:rPr>
+          <w:rFonts w:ascii="Arial" w:hAnsi="Arial" w:cs="Arial"/>
+        </w:rPr>
+        <w:t xml:space="preserve"> </w:t>
+      </w:r>
+      <w:proofErr w:type="spellStart"/>
+      <w:r>
+        <w:rPr>
+          <w:rFonts w:ascii="Arial" w:hAnsi="Arial" w:cs="Arial"/>
+        </w:rPr>
+        <w:t>api</w:t>
+      </w:r>
+      <w:proofErr w:type="spellEnd"/>
+      <w:proofErr w:type="gramEnd"/>
+      <w:r>
+        <w:rPr>
+          <w:rFonts w:ascii="Arial" w:hAnsi="Arial" w:cs="Arial"/>
+        </w:rPr>
+        <w:t>,</w:t>
       </w:r>
       <w:r>
         <w:rPr>
@@ -5430,7 +5655,21 @@
         <w:rPr>
           <w:rFonts w:ascii="Arial" w:hAnsi="Arial" w:cs="Arial"/>
         </w:rPr>
-        <w:t>Supported HBase Version</w:t>
+        <w:t xml:space="preserve">Supported </w:t>
+      </w:r>
+      <w:proofErr w:type="spellStart"/>
+      <w:r>
+        <w:rPr>
+          <w:rFonts w:ascii="Arial" w:hAnsi="Arial" w:cs="Arial"/>
+        </w:rPr>
+        <w:t>HBase</w:t>
+      </w:r>
+      <w:proofErr w:type="spellEnd"/>
+      <w:r>
+        <w:rPr>
+          <w:rFonts w:ascii="Arial" w:hAnsi="Arial" w:cs="Arial"/>
+        </w:rPr>
+        <w:t xml:space="preserve"> Version</w:t>
       </w:r>
       <w:bookmarkEnd w:id="9"/>
     </w:p>
@@ -5441,11 +5680,19 @@
           <w:rFonts w:ascii="Arial" w:hAnsi="Arial" w:cs="Arial"/>
         </w:rPr>
       </w:pPr>
-      <w:r>
-        <w:rPr>
-          <w:rFonts w:ascii="Arial" w:hAnsi="Arial" w:cs="Arial"/>
-        </w:rPr>
-        <w:t>HBase 0.98</w:t>
+      <w:proofErr w:type="spellStart"/>
+      <w:r>
+        <w:rPr>
+          <w:rFonts w:ascii="Arial" w:hAnsi="Arial" w:cs="Arial"/>
+        </w:rPr>
+        <w:t>HBase</w:t>
+      </w:r>
+      <w:proofErr w:type="spellEnd"/>
+      <w:r>
+        <w:rPr>
+          <w:rFonts w:ascii="Arial" w:hAnsi="Arial" w:cs="Arial"/>
+        </w:rPr>
+        <w:t xml:space="preserve"> 0.98</w:t>
       </w:r>
       <w:r>
         <w:rPr>
@@ -5566,7 +5813,49 @@
         <w:rPr>
           <w:rFonts w:ascii="Arial" w:hAnsi="Arial" w:cs="Arial"/>
         </w:rPr>
-        <w:t>Table meta data will be stored in a HBase table named “SPARK_SQL_HBASE_TABLE”, of a single column family named “CF”. Each SQL table will use a single row in the HBase table</w:t>
+        <w:t xml:space="preserve">Table </w:t>
+      </w:r>
+      <w:proofErr w:type="gramStart"/>
+      <w:r>
+        <w:rPr>
+          <w:rFonts w:ascii="Arial" w:hAnsi="Arial" w:cs="Arial"/>
+        </w:rPr>
+        <w:t>meta</w:t>
+      </w:r>
+      <w:proofErr w:type="gramEnd"/>
+      <w:r>
+        <w:rPr>
+          <w:rFonts w:ascii="Arial" w:hAnsi="Arial" w:cs="Arial"/>
+        </w:rPr>
+        <w:t xml:space="preserve"> data will be stored in a </w:t>
+      </w:r>
+      <w:proofErr w:type="spellStart"/>
+      <w:r>
+        <w:rPr>
+          <w:rFonts w:ascii="Arial" w:hAnsi="Arial" w:cs="Arial"/>
+        </w:rPr>
+        <w:t>HBase</w:t>
+      </w:r>
+      <w:proofErr w:type="spellEnd"/>
+      <w:r>
+        <w:rPr>
+          <w:rFonts w:ascii="Arial" w:hAnsi="Arial" w:cs="Arial"/>
+        </w:rPr>
+        <w:t xml:space="preserve"> table named “SPARK_SQL_HBASE_TABLE”, of a single column family named “CF”. Each SQL table will use a single row in the </w:t>
+      </w:r>
+      <w:proofErr w:type="spellStart"/>
+      <w:r>
+        <w:rPr>
+          <w:rFonts w:ascii="Arial" w:hAnsi="Arial" w:cs="Arial"/>
+        </w:rPr>
+        <w:t>HBase</w:t>
+      </w:r>
+      <w:proofErr w:type="spellEnd"/>
+      <w:r>
+        <w:rPr>
+          <w:rFonts w:ascii="Arial" w:hAnsi="Arial" w:cs="Arial"/>
+        </w:rPr>
+        <w:t xml:space="preserve"> table</w:t>
       </w:r>
       <w:r>
         <w:rPr>
@@ -5636,10 +5925,58 @@
     <w:p/>
     <w:p>
       <w:r>
-        <w:t xml:space="preserve">The interactive shell is essentially a combo of Spark shell and HBase shell.  The Spark shell will provide the same functionalities as what Spark and SparkSQL currently do.   The functionalities from the HBase shell will add HBase-specific ones to the Spark shell. This will facilitate seasoned HBase users’ </w:t>
-      </w:r>
-      <w:r>
-        <w:t xml:space="preserve">and admins’ </w:t>
+        <w:t xml:space="preserve">The interactive shell is essentially a combo of Spark shell and </w:t>
+      </w:r>
+      <w:proofErr w:type="spellStart"/>
+      <w:r>
+        <w:t>HBase</w:t>
+      </w:r>
+      <w:proofErr w:type="spellEnd"/>
+      <w:r>
+        <w:t xml:space="preserve"> shell.  The Spark shell will provide the same functionalities as what Spark and </w:t>
+      </w:r>
+      <w:proofErr w:type="spellStart"/>
+      <w:r>
+        <w:t>SparkSQL</w:t>
+      </w:r>
+      <w:proofErr w:type="spellEnd"/>
+      <w:r>
+        <w:t xml:space="preserve"> currently do.   The functionalities from the </w:t>
+      </w:r>
+      <w:proofErr w:type="spellStart"/>
+      <w:r>
+        <w:t>HBase</w:t>
+      </w:r>
+      <w:proofErr w:type="spellEnd"/>
+      <w:r>
+        <w:t xml:space="preserve"> shell will add </w:t>
+      </w:r>
+      <w:proofErr w:type="spellStart"/>
+      <w:r>
+        <w:t>HBase</w:t>
+      </w:r>
+      <w:proofErr w:type="spellEnd"/>
+      <w:r>
+        <w:t xml:space="preserve">-specific ones to the Spark shell. This will facilitate seasoned </w:t>
+      </w:r>
+      <w:proofErr w:type="spellStart"/>
+      <w:r>
+        <w:t>HBase</w:t>
+      </w:r>
+      <w:proofErr w:type="spellEnd"/>
+      <w:r>
+        <w:t xml:space="preserve"> users’ </w:t>
+      </w:r>
+      <w:r>
+        <w:t xml:space="preserve">and </w:t>
+      </w:r>
+      <w:proofErr w:type="spellStart"/>
+      <w:r>
+        <w:t>admins</w:t>
+      </w:r>
+      <w:proofErr w:type="spellEnd"/>
+      <w:r>
+        <w:t xml:space="preserve">’ </w:t>
       </w:r>
       <w:r>
         <w:t>transition to the Spar</w:t>
@@ -5647,14 +5984,24 @@
       <w:r>
         <w:t>k world. Furthermore, Spark/</w:t>
       </w:r>
-      <w:r>
-        <w:t xml:space="preserve">Scala power can be applied to </w:t>
+      <w:proofErr w:type="spellStart"/>
+      <w:r>
+        <w:t>Scala</w:t>
+      </w:r>
+      <w:proofErr w:type="spellEnd"/>
+      <w:r>
+        <w:t xml:space="preserve"> power can be applied to </w:t>
       </w:r>
       <w:r>
         <w:t xml:space="preserve">results from </w:t>
       </w:r>
-      <w:r>
-        <w:t xml:space="preserve">HBase </w:t>
+      <w:proofErr w:type="spellStart"/>
+      <w:r>
+        <w:t>HBase</w:t>
+      </w:r>
+      <w:proofErr w:type="spellEnd"/>
+      <w:r>
+        <w:t xml:space="preserve"> </w:t>
       </w:r>
       <w:r>
         <w:t>server. For</w:t>
@@ -5666,11 +6013,28 @@
         <w:t xml:space="preserve">pose, a DSL of </w:t>
       </w:r>
       <w:r>
-        <w:t>existing HBase shell commands will be created. The output from this DSL can then be at hand for further processing, which is not possible with HBase shell by itself.  An example is as follows:</w:t>
+        <w:t xml:space="preserve">existing </w:t>
+      </w:r>
+      <w:proofErr w:type="spellStart"/>
+      <w:r>
+        <w:t>HBase</w:t>
+      </w:r>
+      <w:proofErr w:type="spellEnd"/>
+      <w:r>
+        <w:t xml:space="preserve"> shell commands will be created. The output from this DSL can then be at hand for further processing, which is not possible with </w:t>
+      </w:r>
+      <w:proofErr w:type="spellStart"/>
+      <w:r>
+        <w:t>HBase</w:t>
+      </w:r>
+      <w:proofErr w:type="spellEnd"/>
+      <w:r>
+        <w:t xml:space="preserve"> shell by itself.  An example is as follows:</w:t>
       </w:r>
     </w:p>
     <w:p/>
     <w:p>
+      <w:proofErr w:type="gramStart"/>
       <w:r>
         <w:t>s</w:t>
       </w:r>
@@ -5678,10 +6042,24 @@
         <w:t>park</w:t>
       </w:r>
       <w:r>
-        <w:t>-hbase</w:t>
-      </w:r>
-      <w:r>
-        <w:t>&gt; scan ‘mytable’</w:t>
+        <w:t>-</w:t>
+      </w:r>
+      <w:proofErr w:type="spellStart"/>
+      <w:r>
+        <w:t>hbase</w:t>
+      </w:r>
+      <w:proofErr w:type="spellEnd"/>
+      <w:proofErr w:type="gramEnd"/>
+      <w:r>
+        <w:t>&gt; scan ‘</w:t>
+      </w:r>
+      <w:proofErr w:type="spellStart"/>
+      <w:r>
+        <w:t>mytable</w:t>
+      </w:r>
+      <w:proofErr w:type="spellEnd"/>
+      <w:r>
+        <w:t>’</w:t>
       </w:r>
     </w:p>
     <w:p>
@@ -5689,10 +6067,20 @@
         <w:t>res0</w:t>
       </w:r>
       <w:r>
-        <w:t>: ((String, String), Seq</w:t>
-      </w:r>
-      <w:r>
-        <w:t xml:space="preserve">[(String, String)]) = </w:t>
+        <w:t xml:space="preserve">: ((String, String), </w:t>
+      </w:r>
+      <w:proofErr w:type="spellStart"/>
+      <w:proofErr w:type="gramStart"/>
+      <w:r>
+        <w:t>Seq</w:t>
+      </w:r>
+      <w:proofErr w:type="spellEnd"/>
+      <w:r>
+        <w:t>[</w:t>
+      </w:r>
+      <w:proofErr w:type="gramEnd"/>
+      <w:r>
+        <w:t xml:space="preserve">(String, String)]) = </w:t>
       </w:r>
     </w:p>
     <w:p>
@@ -5702,7 +6090,15 @@
     </w:p>
     <w:p>
       <w:r>
-        <w:t>Row1               column=cf1.c1,timestamp=12345678,value=v1</w:t>
+        <w:t>Row1               column=cf1.c1</w:t>
+      </w:r>
+      <w:proofErr w:type="gramStart"/>
+      <w:r>
+        <w:t>,timestamp</w:t>
+      </w:r>
+      <w:proofErr w:type="gramEnd"/>
+      <w:r>
+        <w:t>=12345678,value=v1</w:t>
       </w:r>
     </w:p>
     <w:p>
@@ -5713,10 +6109,19 @@
         <w:t xml:space="preserve">  </w:t>
       </w:r>
       <w:r>
-        <w:t xml:space="preserve"> column=cf2.c2,timestamp=12345679,value=v2</w:t>
-      </w:r>
-    </w:p>
-    <w:p>
+        <w:t xml:space="preserve"> column=cf2.c2</w:t>
+      </w:r>
+      <w:proofErr w:type="gramStart"/>
+      <w:r>
+        <w:t>,timestamp</w:t>
+      </w:r>
+      <w:proofErr w:type="gramEnd"/>
+      <w:r>
+        <w:t>=12345679,value=v2</w:t>
+      </w:r>
+    </w:p>
+    <w:p>
+      <w:proofErr w:type="gramStart"/>
       <w:r>
         <w:t>s</w:t>
       </w:r>
@@ -5724,10 +6129,19 @@
         <w:t>park</w:t>
       </w:r>
       <w:r>
-        <w:t>-hbase</w:t>
-      </w:r>
-      <w:r>
-        <w:t>&gt;res0._2.filter</w:t>
+        <w:t>-</w:t>
+      </w:r>
+      <w:proofErr w:type="spellStart"/>
+      <w:r>
+        <w:t>hbase</w:t>
+      </w:r>
+      <w:proofErr w:type="spellEnd"/>
+      <w:r>
+        <w:t>&gt;</w:t>
+      </w:r>
+      <w:proofErr w:type="gramEnd"/>
+      <w:r>
+        <w:t>res0._2.filter</w:t>
       </w:r>
       <w:r>
         <w:t>(_._2.equals(Row2))</w:t>
@@ -5739,23 +6153,68 @@
         <w:t>r</w:t>
       </w:r>
       <w:r>
-        <w:t>es1:  Seq[(String, String)] =List((Row2, column=cf2.c2,timestamp=12345679,value=v2))</w:t>
-      </w:r>
-    </w:p>
-    <w:p>
-      <w:r>
-        <w:t>Codes for DSL will be put in the “dsl” subdirectory.</w:t>
-      </w:r>
-    </w:p>
-    <w:p>
-      <w:r>
-        <w:t>Note that this feature is not to be confused with Schema</w:t>
+        <w:t xml:space="preserve">es1:  </w:t>
+      </w:r>
+      <w:proofErr w:type="spellStart"/>
+      <w:proofErr w:type="gramStart"/>
+      <w:r>
+        <w:t>Seq</w:t>
+      </w:r>
+      <w:proofErr w:type="spellEnd"/>
+      <w:r>
+        <w:t>[</w:t>
+      </w:r>
+      <w:proofErr w:type="gramEnd"/>
+      <w:r>
+        <w:t>(String, String)] =List((Row2, column=cf2.c2,timestamp=12345679,value=v2))</w:t>
+      </w:r>
+    </w:p>
+    <w:p>
+      <w:r>
+        <w:t>Codes for DSL will be put in the “</w:t>
+      </w:r>
+      <w:proofErr w:type="spellStart"/>
+      <w:r>
+        <w:t>dsl</w:t>
+      </w:r>
+      <w:proofErr w:type="spellEnd"/>
+      <w:r>
+        <w:t>” subdirectory.</w:t>
+      </w:r>
+    </w:p>
+    <w:p>
+      <w:r>
+        <w:t xml:space="preserve">Note that this feature is not to be confused with </w:t>
+      </w:r>
+      <w:proofErr w:type="spellStart"/>
+      <w:r>
+        <w:t>Schema</w:t>
       </w:r>
       <w:r>
         <w:t>RDD</w:t>
       </w:r>
       <w:r>
-        <w:t>’s DSL, which is still supported for HBase-based SchemaRDDs.</w:t>
+        <w:t>’s</w:t>
+      </w:r>
+      <w:proofErr w:type="spellEnd"/>
+      <w:r>
+        <w:t xml:space="preserve"> DSL, which is still supported for </w:t>
+      </w:r>
+      <w:proofErr w:type="spellStart"/>
+      <w:r>
+        <w:t>HBase</w:t>
+      </w:r>
+      <w:proofErr w:type="spellEnd"/>
+      <w:r>
+        <w:t xml:space="preserve">-based </w:t>
+      </w:r>
+      <w:proofErr w:type="spellStart"/>
+      <w:r>
+        <w:t>SchemaRDDs</w:t>
+      </w:r>
+      <w:proofErr w:type="spellEnd"/>
+      <w:r>
+        <w:t>.</w:t>
       </w:r>
     </w:p>
     <w:p>
@@ -5766,10 +6225,18 @@
         <w:t xml:space="preserve">ly for use convenience, and could </w:t>
       </w:r>
       <w:r>
-        <w:t>be put in a separate “cont</w:t>
-      </w:r>
-      <w:r>
-        <w:t>rib” source subdirectory</w:t>
+        <w:t>be put in a separate “</w:t>
+      </w:r>
+      <w:proofErr w:type="spellStart"/>
+      <w:r>
+        <w:t>cont</w:t>
+      </w:r>
+      <w:r>
+        <w:t>rib</w:t>
+      </w:r>
+      <w:proofErr w:type="spellEnd"/>
+      <w:r>
+        <w:t>” source subdirectory</w:t>
       </w:r>
       <w:r>
         <w:t xml:space="preserve"> instead of the main source tree.</w:t>
@@ -5811,13 +6278,42 @@
     <w:p/>
     <w:p>
       <w:r>
-        <w:t>A new type of relation, HBaseRelation</w:t>
-      </w:r>
+        <w:t xml:space="preserve">A new type of relation, </w:t>
+      </w:r>
+      <w:proofErr w:type="spellStart"/>
+      <w:r>
+        <w:t>HBaseRelation</w:t>
+      </w:r>
+      <w:proofErr w:type="spellEnd"/>
       <w:r>
         <w:t>, will be in</w:t>
       </w:r>
       <w:r>
-        <w:t>troduced to work as a bridge between SparkSQL physical  runtime and HBase-specific data access mechanism</w:t>
+        <w:t xml:space="preserve">troduced to work as a bridge between </w:t>
+      </w:r>
+      <w:proofErr w:type="spellStart"/>
+      <w:r>
+        <w:t>SparkSQL</w:t>
+      </w:r>
+      <w:proofErr w:type="spellEnd"/>
+      <w:r>
+        <w:t xml:space="preserve"> </w:t>
+      </w:r>
+      <w:proofErr w:type="gramStart"/>
+      <w:r>
+        <w:t>physical  runtime</w:t>
+      </w:r>
+      <w:proofErr w:type="gramEnd"/>
+      <w:r>
+        <w:t xml:space="preserve"> and </w:t>
+      </w:r>
+      <w:proofErr w:type="spellStart"/>
+      <w:r>
+        <w:t>HBase</w:t>
+      </w:r>
+      <w:proofErr w:type="spellEnd"/>
+      <w:r>
+        <w:t>-specific data access mechanism</w:t>
       </w:r>
       <w:r>
         <w:t>.</w:t>
@@ -5832,7 +6328,15 @@
         <w:t>ionalities include management</w:t>
       </w:r>
       <w:r>
-        <w:t xml:space="preserve"> of HBase configuration and connections,</w:t>
+        <w:t xml:space="preserve"> of </w:t>
+      </w:r>
+      <w:proofErr w:type="spellStart"/>
+      <w:r>
+        <w:t>HBase</w:t>
+      </w:r>
+      <w:proofErr w:type="spellEnd"/>
+      <w:r>
+        <w:t xml:space="preserve"> configuration and connections,</w:t>
       </w:r>
       <w:r>
         <w:t xml:space="preserve"> </w:t>
@@ -5841,20 +6345,46 @@
         <w:t xml:space="preserve">and providing </w:t>
       </w:r>
       <w:r>
-        <w:t>various mapping and conversion mechanisms and utilities, including the (logical) table schema, key/column mappings,  key composition and extraction convenience methods, …, etc.  The connection at the client side will be made by the catalog during its relation lookup process and kept with the HBaseRelation instance</w:t>
-      </w:r>
-      <w:r>
-        <w:t>. At the executor side, the connections will be made either by each task individually and closed at its finish, or by the external resource pool.  HBaseRelation</w:t>
-      </w:r>
+        <w:t>various mapping and conversion mechanisms and utilities, including the (logical) table schema, key/column mappings</w:t>
+      </w:r>
+      <w:proofErr w:type="gramStart"/>
+      <w:r>
+        <w:t>,  key</w:t>
+      </w:r>
+      <w:proofErr w:type="gramEnd"/>
+      <w:r>
+        <w:t xml:space="preserve"> composition and extraction convenience methods, …, etc.  The connection at the client side will be made by the catalog during its relation lookup process and kept with the </w:t>
+      </w:r>
+      <w:proofErr w:type="spellStart"/>
+      <w:r>
+        <w:t>HBaseRelation</w:t>
+      </w:r>
+      <w:proofErr w:type="spellEnd"/>
+      <w:r>
+        <w:t xml:space="preserve"> instance</w:t>
+      </w:r>
+      <w:r>
+        <w:t xml:space="preserve">. At the executor side, the connections will be made either by each task individually and closed at its finish, or by the external resource pool.  </w:t>
+      </w:r>
+      <w:proofErr w:type="spellStart"/>
+      <w:r>
+        <w:t>HBaseRelation</w:t>
+      </w:r>
+      <w:proofErr w:type="spellEnd"/>
       <w:r>
         <w:t xml:space="preserve"> will be us</w:t>
       </w:r>
       <w:r>
-        <w:t>ed by HBaseSQLReader</w:t>
+        <w:t xml:space="preserve">ed by </w:t>
+      </w:r>
+      <w:proofErr w:type="spellStart"/>
+      <w:r>
+        <w:t>HBaseSQLReader</w:t>
       </w:r>
       <w:r>
         <w:t>RDD</w:t>
       </w:r>
+      <w:proofErr w:type="spellEnd"/>
       <w:r>
         <w:t xml:space="preserve">, which supports filtered scan and </w:t>
       </w:r>
@@ -5862,7 +6392,15 @@
         <w:t>appli</w:t>
       </w:r>
       <w:r>
-        <w:t xml:space="preserve">cation of HBase coprocessor </w:t>
+        <w:t xml:space="preserve">cation of </w:t>
+      </w:r>
+      <w:proofErr w:type="spellStart"/>
+      <w:r>
+        <w:t>HBase</w:t>
+      </w:r>
+      <w:proofErr w:type="spellEnd"/>
+      <w:r>
+        <w:t xml:space="preserve"> coprocessor </w:t>
       </w:r>
       <w:r>
         <w:t>and</w:t>
@@ -5874,13 +6412,21 @@
         <w:t>by a new data source node in the physical</w:t>
       </w:r>
       <w:r>
-        <w:t xml:space="preserve"> plan, HBase</w:t>
+        <w:t xml:space="preserve"> plan, </w:t>
+      </w:r>
+      <w:proofErr w:type="spellStart"/>
+      <w:r>
+        <w:t>HBase</w:t>
       </w:r>
       <w:r>
         <w:t>SQL</w:t>
       </w:r>
       <w:r>
-        <w:t xml:space="preserve">TableScan. </w:t>
+        <w:t>TableScan</w:t>
+      </w:r>
+      <w:proofErr w:type="spellEnd"/>
+      <w:r>
+        <w:t xml:space="preserve">. </w:t>
       </w:r>
       <w:r>
         <w:t xml:space="preserve"> </w:t>
@@ -5892,38 +6438,157 @@
         <w:t xml:space="preserve"> will also be contained in</w:t>
       </w:r>
       <w:r>
-        <w:t xml:space="preserve"> a new ShuffledRDD</w:t>
-      </w:r>
-      <w:r>
-        <w:t>, HBaseLoadRDD, for the reducer work by the bulk load operator, LoadIntoHBaseTable.</w:t>
-      </w:r>
-      <w:r>
-        <w:t xml:space="preserve"> Note that the HBaseRelation must be serializable for usability by the slaves.</w:t>
-      </w:r>
-    </w:p>
-    <w:p>
-      <w:r>
-        <w:t xml:space="preserve">Partitions of HBase data are through the HBase regions. </w:t>
+        <w:t xml:space="preserve"> a new </w:t>
+      </w:r>
+      <w:proofErr w:type="spellStart"/>
+      <w:r>
+        <w:t>ShuffledRDD</w:t>
+      </w:r>
+      <w:proofErr w:type="spellEnd"/>
+      <w:r>
+        <w:t xml:space="preserve">, </w:t>
+      </w:r>
+      <w:proofErr w:type="spellStart"/>
+      <w:r>
+        <w:t>HBaseLoadRDD</w:t>
+      </w:r>
+      <w:proofErr w:type="spellEnd"/>
+      <w:r>
+        <w:t xml:space="preserve">, for the reducer work by the bulk load operator, </w:t>
+      </w:r>
+      <w:proofErr w:type="spellStart"/>
+      <w:r>
+        <w:t>LoadIntoHBaseTable</w:t>
+      </w:r>
+      <w:proofErr w:type="spellEnd"/>
+      <w:r>
+        <w:t>.</w:t>
+      </w:r>
+      <w:r>
+        <w:t xml:space="preserve"> Note that the </w:t>
+      </w:r>
+      <w:proofErr w:type="spellStart"/>
+      <w:r>
+        <w:t>HBaseRelation</w:t>
+      </w:r>
+      <w:proofErr w:type="spellEnd"/>
+      <w:r>
+        <w:t xml:space="preserve"> must be </w:t>
+      </w:r>
+      <w:proofErr w:type="spellStart"/>
+      <w:r>
+        <w:t>serializable</w:t>
+      </w:r>
+      <w:proofErr w:type="spellEnd"/>
+      <w:r>
+        <w:t xml:space="preserve"> for usability by the slaves.</w:t>
+      </w:r>
+    </w:p>
+    <w:p>
+      <w:r>
+        <w:t xml:space="preserve">Partitions of </w:t>
+      </w:r>
+      <w:proofErr w:type="spellStart"/>
+      <w:r>
+        <w:t>HBase</w:t>
+      </w:r>
+      <w:proofErr w:type="spellEnd"/>
+      <w:r>
+        <w:t xml:space="preserve"> data are through the </w:t>
+      </w:r>
+      <w:proofErr w:type="spellStart"/>
+      <w:r>
+        <w:t>HBase</w:t>
+      </w:r>
+      <w:proofErr w:type="spellEnd"/>
+      <w:r>
+        <w:t xml:space="preserve"> regions. </w:t>
       </w:r>
       <w:r>
         <w:t xml:space="preserve"> Specifically, </w:t>
       </w:r>
       <w:r>
-        <w:t>RDD’s getPartition</w:t>
+        <w:t xml:space="preserve">RDD’s </w:t>
+      </w:r>
+      <w:proofErr w:type="spellStart"/>
+      <w:r>
+        <w:t>getPartition</w:t>
       </w:r>
       <w:r>
         <w:t>s</w:t>
       </w:r>
+      <w:proofErr w:type="spellEnd"/>
       <w:r>
         <w:t xml:space="preserve"> will return the range partition</w:t>
       </w:r>
       <w:r>
-        <w:t>s as embodied by HBase regions; RDD’s getPreferredLocations will return the hosts of HBase’s region servers if HBase and Spark are collocated on the same set of machines.</w:t>
-      </w:r>
-    </w:p>
-    <w:p>
-      <w:r>
-        <w:t>HTable’s methods of getStartKeys and getRegionLocations can be used to fetch the region information from HBase server.</w:t>
+        <w:t xml:space="preserve">s as embodied by </w:t>
+      </w:r>
+      <w:proofErr w:type="spellStart"/>
+      <w:r>
+        <w:t>HBase</w:t>
+      </w:r>
+      <w:proofErr w:type="spellEnd"/>
+      <w:r>
+        <w:t xml:space="preserve"> regions; RDD’s </w:t>
+      </w:r>
+      <w:proofErr w:type="spellStart"/>
+      <w:r>
+        <w:t>getPreferredLocations</w:t>
+      </w:r>
+      <w:proofErr w:type="spellEnd"/>
+      <w:r>
+        <w:t xml:space="preserve"> will return the hosts of </w:t>
+      </w:r>
+      <w:proofErr w:type="spellStart"/>
+      <w:r>
+        <w:t>HBase’s</w:t>
+      </w:r>
+      <w:proofErr w:type="spellEnd"/>
+      <w:r>
+        <w:t xml:space="preserve"> region servers if </w:t>
+      </w:r>
+      <w:proofErr w:type="spellStart"/>
+      <w:r>
+        <w:t>HBase</w:t>
+      </w:r>
+      <w:proofErr w:type="spellEnd"/>
+      <w:r>
+        <w:t xml:space="preserve"> and Spark are collocated on the same set of machines.</w:t>
+      </w:r>
+    </w:p>
+    <w:p>
+      <w:proofErr w:type="spellStart"/>
+      <w:r>
+        <w:t>HTable’s</w:t>
+      </w:r>
+      <w:proofErr w:type="spellEnd"/>
+      <w:r>
+        <w:t xml:space="preserve"> methods of </w:t>
+      </w:r>
+      <w:proofErr w:type="spellStart"/>
+      <w:r>
+        <w:t>getStartKeys</w:t>
+      </w:r>
+      <w:proofErr w:type="spellEnd"/>
+      <w:r>
+        <w:t xml:space="preserve"> and </w:t>
+      </w:r>
+      <w:proofErr w:type="spellStart"/>
+      <w:r>
+        <w:t>getRegionLocations</w:t>
+      </w:r>
+      <w:proofErr w:type="spellEnd"/>
+      <w:r>
+        <w:t xml:space="preserve"> can be used to fetch the region information from </w:t>
+      </w:r>
+      <w:proofErr w:type="spellStart"/>
+      <w:r>
+        <w:t>HBase</w:t>
+      </w:r>
+      <w:proofErr w:type="spellEnd"/>
+      <w:r>
+        <w:t xml:space="preserve"> server.</w:t>
       </w:r>
     </w:p>
     <w:p>
@@ -5931,10 +6596,26 @@
         <w:t xml:space="preserve">Co-located execution thus attempted can minimize network traffic. In future, when Spark supports long-running services, and </w:t>
       </w:r>
       <w:r>
-        <w:t>either Spark Executor or HBase region server can be</w:t>
-      </w:r>
-      <w:r>
-        <w:t xml:space="preserve"> “enginized”, even the (local) data tran</w:t>
+        <w:t xml:space="preserve">either Spark Executor or </w:t>
+      </w:r>
+      <w:proofErr w:type="spellStart"/>
+      <w:r>
+        <w:t>HBase</w:t>
+      </w:r>
+      <w:proofErr w:type="spellEnd"/>
+      <w:r>
+        <w:t xml:space="preserve"> region server can be</w:t>
+      </w:r>
+      <w:r>
+        <w:t xml:space="preserve"> “</w:t>
+      </w:r>
+      <w:proofErr w:type="spellStart"/>
+      <w:r>
+        <w:t>enginized</w:t>
+      </w:r>
+      <w:proofErr w:type="spellEnd"/>
+      <w:r>
+        <w:t>”, even the (local) data tran</w:t>
       </w:r>
       <w:r>
         <w:t xml:space="preserve">sfer between the region server </w:t>
@@ -5995,16 +6676,40 @@
         </w:numPr>
       </w:pPr>
       <w:r>
-        <w:t>Maximize the support of SparkSQL’s functionalities. The few remaining areas where differences have to be present, most noticeably DDL, will be implemented in an extensio</w:t>
-      </w:r>
-      <w:r>
-        <w:t>n of SqlContext, called HBaseSQL</w:t>
+        <w:t xml:space="preserve">Maximize the support of </w:t>
+      </w:r>
+      <w:proofErr w:type="spellStart"/>
+      <w:r>
+        <w:t>SparkSQL’s</w:t>
+      </w:r>
+      <w:proofErr w:type="spellEnd"/>
+      <w:r>
+        <w:t xml:space="preserve"> functionalities. The few remaining areas where differences have to be present, most noticeably DDL, will be implemented in an extensio</w:t>
+      </w:r>
+      <w:r>
+        <w:t xml:space="preserve">n of </w:t>
+      </w:r>
+      <w:proofErr w:type="spellStart"/>
+      <w:r>
+        <w:t>SqlContext</w:t>
+      </w:r>
+      <w:proofErr w:type="spellEnd"/>
+      <w:r>
+        <w:t xml:space="preserve">, called </w:t>
+      </w:r>
+      <w:proofErr w:type="spellStart"/>
+      <w:r>
+        <w:t>HBaseSQL</w:t>
       </w:r>
       <w:r>
         <w:t>Cont</w:t>
       </w:r>
       <w:r>
-        <w:t xml:space="preserve">ext, where differentiation will be implemented through extended parser, </w:t>
+        <w:t>ext</w:t>
+      </w:r>
+      <w:proofErr w:type="spellEnd"/>
+      <w:r>
+        <w:t xml:space="preserve">, where differentiation will be implemented through extended parser, </w:t>
       </w:r>
       <w:r>
         <w:t xml:space="preserve">physical </w:t>
@@ -6013,13 +6718,29 @@
         <w:t>optimizer and execution e</w:t>
       </w:r>
       <w:r>
-        <w:t>ngine specific to HBase-based tables</w:t>
+        <w:t xml:space="preserve">ngine specific to </w:t>
+      </w:r>
+      <w:proofErr w:type="spellStart"/>
+      <w:r>
+        <w:t>HBase</w:t>
+      </w:r>
+      <w:proofErr w:type="spellEnd"/>
+      <w:r>
+        <w:t>-based tables</w:t>
       </w:r>
       <w:r>
         <w:t>.</w:t>
       </w:r>
       <w:r>
-        <w:t xml:space="preserve"> Another advantage of this compatibility principle is to allow for queries against a mix of HBase tables and others.</w:t>
+        <w:t xml:space="preserve"> Another advantage of this compatibility principle is to allow for queries against a mix of </w:t>
+      </w:r>
+      <w:proofErr w:type="spellStart"/>
+      <w:r>
+        <w:t>HBase</w:t>
+      </w:r>
+      <w:proofErr w:type="spellEnd"/>
+      <w:r>
+        <w:t xml:space="preserve"> tables and others.</w:t>
       </w:r>
     </w:p>
     <w:p>
@@ -6037,7 +6758,15 @@
         <w:t>isolate c</w:t>
       </w:r>
       <w:r>
-        <w:t>hanges to the hbase subdirectories</w:t>
+        <w:t xml:space="preserve">hanges to the </w:t>
+      </w:r>
+      <w:proofErr w:type="spellStart"/>
+      <w:r>
+        <w:t>hbase</w:t>
+      </w:r>
+      <w:proofErr w:type="spellEnd"/>
+      <w:r>
+        <w:t xml:space="preserve"> subdirectories</w:t>
       </w:r>
       <w:r>
         <w:t>.</w:t>
@@ -6049,7 +6778,15 @@
         <w:t xml:space="preserve"> If needed, code copy/paste could be applied </w:t>
       </w:r>
       <w:r>
-        <w:t>if access restriction forbids class inheritance or method overriding before a resolution can be reached on potential changes in the parent project, SparkSQL.</w:t>
+        <w:t xml:space="preserve">if access restriction forbids class inheritance or method overriding before a resolution can be reached on potential changes in the parent project, </w:t>
+      </w:r>
+      <w:proofErr w:type="spellStart"/>
+      <w:r>
+        <w:t>SparkSQL</w:t>
+      </w:r>
+      <w:proofErr w:type="spellEnd"/>
+      <w:r>
+        <w:t>.</w:t>
       </w:r>
     </w:p>
     <w:p>
@@ -6076,7 +6813,15 @@
         <w:t xml:space="preserve"> </w:t>
       </w:r>
       <w:r>
-        <w:t>Access to the HBase data source is provided through an</w:t>
+        <w:t xml:space="preserve">Access to the </w:t>
+      </w:r>
+      <w:proofErr w:type="spellStart"/>
+      <w:r>
+        <w:t>HBase</w:t>
+      </w:r>
+      <w:proofErr w:type="spellEnd"/>
+      <w:r>
+        <w:t xml:space="preserve"> data source is provided through an</w:t>
       </w:r>
       <w:r>
         <w:t xml:space="preserve"> implementation of a new Spark SQL 1.3 “foreign data source interface”</w:t>
@@ -6125,8 +6870,13 @@
         <w:t>be</w:t>
       </w:r>
       <w:r>
-        <w:t xml:space="preserve"> configured as HBase</w:t>
-      </w:r>
+        <w:t xml:space="preserve"> configured as </w:t>
+      </w:r>
+      <w:proofErr w:type="spellStart"/>
+      <w:r>
+        <w:t>HBase</w:t>
+      </w:r>
+      <w:proofErr w:type="spellEnd"/>
       <w:r>
         <w:t>, and implicitly Zookeep</w:t>
       </w:r>
@@ -6137,7 +6887,15 @@
         <w:t>r,</w:t>
       </w:r>
       <w:r>
-        <w:t xml:space="preserve"> clients. It is preferable that the Spark and HBase cluster are co-located on the same </w:t>
+        <w:t xml:space="preserve"> clients. It is preferable that the Spark and </w:t>
+      </w:r>
+      <w:proofErr w:type="spellStart"/>
+      <w:r>
+        <w:t>HBase</w:t>
+      </w:r>
+      <w:proofErr w:type="spellEnd"/>
+      <w:r>
+        <w:t xml:space="preserve"> cluster are co-located on the same </w:t>
       </w:r>
       <w:r>
         <w:t>set of physical or virtual boxes, but it is not actually a must.</w:t>
@@ -6151,7 +6909,15 @@
         <w:t xml:space="preserve"> and custom-filter-</w:t>
       </w:r>
       <w:r>
-        <w:t xml:space="preserve">related HBase </w:t>
+        <w:t xml:space="preserve">related </w:t>
+      </w:r>
+      <w:proofErr w:type="spellStart"/>
+      <w:r>
+        <w:t>HBase</w:t>
+      </w:r>
+      <w:proofErr w:type="spellEnd"/>
+      <w:r>
+        <w:t xml:space="preserve"> </w:t>
       </w:r>
       <w:r>
         <w:t>configurations and necessary</w:t>
@@ -6163,10 +6929,26 @@
         <w:t xml:space="preserve"> logic</w:t>
       </w:r>
       <w:r>
-        <w:t>s from SparkSQL will</w:t>
-      </w:r>
-      <w:r>
-        <w:t xml:space="preserve"> be deployed to the HBase cluster.</w:t>
+        <w:t xml:space="preserve">s from </w:t>
+      </w:r>
+      <w:proofErr w:type="spellStart"/>
+      <w:r>
+        <w:t>SparkSQL</w:t>
+      </w:r>
+      <w:proofErr w:type="spellEnd"/>
+      <w:r>
+        <w:t xml:space="preserve"> will</w:t>
+      </w:r>
+      <w:r>
+        <w:t xml:space="preserve"> be deployed to the </w:t>
+      </w:r>
+      <w:proofErr w:type="spellStart"/>
+      <w:r>
+        <w:t>HBase</w:t>
+      </w:r>
+      <w:proofErr w:type="spellEnd"/>
+      <w:r>
+        <w:t xml:space="preserve"> cluster.</w:t>
       </w:r>
     </w:p>
     <w:p>
@@ -6184,20 +6966,21 @@
         <w:rPr>
           <w:i/>
         </w:rPr>
-        <w:t>&lt;property&gt;</w:t>
-      </w:r>
-    </w:p>
-    <w:p>
-      <w:pPr>
+        <w:t>&lt;</w:t>
+      </w:r>
+      <w:proofErr w:type="gramStart"/>
+      <w:r>
         <w:rPr>
           <w:i/>
         </w:rPr>
-      </w:pPr>
+        <w:t>property</w:t>
+      </w:r>
+      <w:proofErr w:type="gramEnd"/>
       <w:r>
         <w:rPr>
           <w:i/>
         </w:rPr>
-        <w:t xml:space="preserve">    &lt;name&gt;hbase.coprocessor.user.region.classes&lt;/name&gt;</w:t>
+        <w:t>&gt;</w:t>
       </w:r>
     </w:p>
     <w:p>
@@ -6210,25 +6993,74 @@
         <w:rPr>
           <w:i/>
         </w:rPr>
-        <w:t xml:space="preserve">    &lt;value&gt;org.apache.spark.sql.hbase.CheckDirEndPointImpl&lt;/value&gt;</w:t>
-      </w:r>
-    </w:p>
-    <w:p>
-      <w:pPr>
+        <w:t xml:space="preserve">    &lt;name&gt;</w:t>
+      </w:r>
+      <w:proofErr w:type="spellStart"/>
+      <w:r>
         <w:rPr>
           <w:i/>
         </w:rPr>
-      </w:pPr>
+        <w:t>hbase.coprocessor.user.region.classes</w:t>
+      </w:r>
+      <w:proofErr w:type="spellEnd"/>
       <w:r>
         <w:rPr>
           <w:i/>
         </w:rPr>
+        <w:t>&lt;/name&gt;</w:t>
+      </w:r>
+    </w:p>
+    <w:p>
+      <w:pPr>
+        <w:rPr>
+          <w:i/>
+        </w:rPr>
+      </w:pPr>
+      <w:r>
+        <w:rPr>
+          <w:i/>
+        </w:rPr>
+        <w:t xml:space="preserve">    &lt;value&gt;</w:t>
+      </w:r>
+      <w:proofErr w:type="spellStart"/>
+      <w:r>
+        <w:rPr>
+          <w:i/>
+        </w:rPr>
+        <w:t>org.apache.spark.sql.hbase.CheckDirEndPointImpl</w:t>
+      </w:r>
+      <w:proofErr w:type="spellEnd"/>
+      <w:r>
+        <w:rPr>
+          <w:i/>
+        </w:rPr>
+        <w:t>&lt;/value&gt;</w:t>
+      </w:r>
+    </w:p>
+    <w:p>
+      <w:pPr>
+        <w:rPr>
+          <w:i/>
+        </w:rPr>
+      </w:pPr>
+      <w:r>
+        <w:rPr>
+          <w:i/>
+        </w:rPr>
         <w:t xml:space="preserve"> &lt;/property&gt;</w:t>
       </w:r>
     </w:p>
     <w:p>
       <w:r>
-        <w:t>In the hbase-env.sh script, the HBASE_CLASSPATH need to add the Spark jar and the spark-hbase jar of this product.</w:t>
+        <w:t>In the hbase-env.sh script, the HBASE_CLASSPATH need to add the Spark jar and the spark-</w:t>
+      </w:r>
+      <w:proofErr w:type="spellStart"/>
+      <w:r>
+        <w:t>hbase</w:t>
+      </w:r>
+      <w:proofErr w:type="spellEnd"/>
+      <w:r>
+        <w:t xml:space="preserve"> jar of this product.</w:t>
       </w:r>
     </w:p>
     <w:p/>
@@ -6254,13 +7086,23 @@
     </w:p>
     <w:p/>
     <w:p>
+      <w:proofErr w:type="spellStart"/>
       <w:r>
         <w:lastRenderedPageBreak/>
-        <w:t>HBase configuration will be through either the Spark configurations wit</w:t>
-      </w:r>
-      <w:r>
-        <w:t>h the conventional “spark.sql.hbase</w:t>
-      </w:r>
+        <w:t>HBase</w:t>
+      </w:r>
+      <w:proofErr w:type="spellEnd"/>
+      <w:r>
+        <w:t xml:space="preserve"> configuration will be through either the Spark configurations wit</w:t>
+      </w:r>
+      <w:r>
+        <w:t>h the conventional “</w:t>
+      </w:r>
+      <w:proofErr w:type="spellStart"/>
+      <w:r>
+        <w:t>spark.sql.hbase</w:t>
+      </w:r>
+      <w:proofErr w:type="spellEnd"/>
       <w:r>
         <w:t>”</w:t>
       </w:r>
@@ -6284,11 +7126,23 @@
           <w:numId w:val="23"/>
         </w:numPr>
       </w:pPr>
+      <w:proofErr w:type="spellStart"/>
+      <w:proofErr w:type="gramStart"/>
       <w:r>
         <w:t>spark.sql.hbase.partition.expiration</w:t>
       </w:r>
-      <w:r>
-        <w:t xml:space="preserve"> specifies the expiration time (in seconds) of the cached HBase table region information.</w:t>
+      <w:proofErr w:type="spellEnd"/>
+      <w:proofErr w:type="gramEnd"/>
+      <w:r>
+        <w:t xml:space="preserve"> specifies the expiration time (in seconds) of the cached </w:t>
+      </w:r>
+      <w:proofErr w:type="spellStart"/>
+      <w:r>
+        <w:t>HBase</w:t>
+      </w:r>
+      <w:proofErr w:type="spellEnd"/>
+      <w:r>
+        <w:t xml:space="preserve"> table region information.</w:t>
       </w:r>
       <w:r>
         <w:t xml:space="preserve"> The default is 600 for 10 minutes.</w:t>
@@ -6302,11 +7156,23 @@
           <w:numId w:val="23"/>
         </w:numPr>
       </w:pPr>
+      <w:proofErr w:type="spellStart"/>
+      <w:proofErr w:type="gramStart"/>
       <w:r>
         <w:t>spark.sql.hbase.scanner.fetchsize</w:t>
       </w:r>
-      <w:r>
-        <w:t xml:space="preserve"> specifies the HBase scanner fetch size and defaults to 1000.</w:t>
+      <w:proofErr w:type="spellEnd"/>
+      <w:proofErr w:type="gramEnd"/>
+      <w:r>
+        <w:t xml:space="preserve"> specifies the </w:t>
+      </w:r>
+      <w:proofErr w:type="spellStart"/>
+      <w:r>
+        <w:t>HBase</w:t>
+      </w:r>
+      <w:proofErr w:type="spellEnd"/>
+      <w:r>
+        <w:t xml:space="preserve"> scanner fetch size and defaults to 1000.</w:t>
       </w:r>
     </w:p>
     <w:p>
@@ -6317,9 +7183,13 @@
           <w:numId w:val="23"/>
         </w:numPr>
       </w:pPr>
+      <w:proofErr w:type="spellStart"/>
+      <w:proofErr w:type="gramStart"/>
       <w:r>
         <w:t>spark.sql.hbase.coprocessor</w:t>
       </w:r>
+      <w:proofErr w:type="spellEnd"/>
+      <w:proofErr w:type="gramEnd"/>
       <w:r>
         <w:t xml:space="preserve"> is a Boolean to switch on/off the use of coprocessors.</w:t>
       </w:r>
@@ -6332,9 +7202,13 @@
           <w:numId w:val="23"/>
         </w:numPr>
       </w:pPr>
+      <w:proofErr w:type="spellStart"/>
+      <w:proofErr w:type="gramStart"/>
       <w:r>
         <w:t>spark.sql.hbase.customfilter</w:t>
       </w:r>
+      <w:proofErr w:type="spellEnd"/>
+      <w:proofErr w:type="gramEnd"/>
       <w:r>
         <w:t xml:space="preserve"> is a Boolean to switch on/off the use of custom filters.</w:t>
       </w:r>
@@ -6357,11 +7231,19 @@
         </w:rPr>
       </w:pPr>
       <w:bookmarkStart w:id="18" w:name="_Toc424478373"/>
-      <w:r>
-        <w:rPr>
-          <w:rFonts w:ascii="Arial" w:hAnsi="Arial" w:cs="Arial"/>
-        </w:rPr>
-        <w:t xml:space="preserve">HBase </w:t>
+      <w:proofErr w:type="spellStart"/>
+      <w:r>
+        <w:rPr>
+          <w:rFonts w:ascii="Arial" w:hAnsi="Arial" w:cs="Arial"/>
+        </w:rPr>
+        <w:t>HBase</w:t>
+      </w:r>
+      <w:proofErr w:type="spellEnd"/>
+      <w:r>
+        <w:rPr>
+          <w:rFonts w:ascii="Arial" w:hAnsi="Arial" w:cs="Arial"/>
+        </w:rPr>
+        <w:t xml:space="preserve"> </w:t>
       </w:r>
       <w:r>
         <w:rPr>
@@ -6374,16 +7256,26 @@
     <w:p/>
     <w:p>
       <w:r>
-        <w:t>Connection to meta</w:t>
-      </w:r>
+        <w:t xml:space="preserve">Connection to </w:t>
+      </w:r>
+      <w:proofErr w:type="gramStart"/>
+      <w:r>
+        <w:t>meta</w:t>
+      </w:r>
+      <w:proofErr w:type="gramEnd"/>
       <w:r>
         <w:t xml:space="preserve"> table </w:t>
       </w:r>
       <w:r>
         <w:t xml:space="preserve">store will be created and cached in the </w:t>
       </w:r>
-      <w:r>
-        <w:t xml:space="preserve">HBase </w:t>
+      <w:proofErr w:type="spellStart"/>
+      <w:r>
+        <w:t>HBase</w:t>
+      </w:r>
+      <w:proofErr w:type="spellEnd"/>
+      <w:r>
+        <w:t xml:space="preserve"> </w:t>
       </w:r>
       <w:r>
         <w:t>client</w:t>
@@ -6397,7 +7289,23 @@
     </w:p>
     <w:p>
       <w:r>
-        <w:t>For HBase and Zookeeper connections embodied in the HTable instance from the Spark executors,</w:t>
+        <w:t xml:space="preserve">For </w:t>
+      </w:r>
+      <w:proofErr w:type="spellStart"/>
+      <w:r>
+        <w:t>HBase</w:t>
+      </w:r>
+      <w:proofErr w:type="spellEnd"/>
+      <w:r>
+        <w:t xml:space="preserve"> and Zookeeper connections embodied in the </w:t>
+      </w:r>
+      <w:proofErr w:type="spellStart"/>
+      <w:r>
+        <w:t>HTable</w:t>
+      </w:r>
+      <w:proofErr w:type="spellEnd"/>
+      <w:r>
+        <w:t xml:space="preserve"> instance from the Spark executors,</w:t>
       </w:r>
       <w:r>
         <w:t xml:space="preserve"> since currently there is no</w:t>
@@ -6421,7 +7329,23 @@
         <w:t xml:space="preserve">” to Spark core’s Executor class, and </w:t>
       </w:r>
       <w:r>
-        <w:t>a corresponding addExternalResource method to SparkContext. Existing “Files” and “Jars” can be absorbed into this new “external resource”</w:t>
+        <w:t xml:space="preserve">a corresponding </w:t>
+      </w:r>
+      <w:proofErr w:type="spellStart"/>
+      <w:r>
+        <w:t>addExternalResource</w:t>
+      </w:r>
+      <w:proofErr w:type="spellEnd"/>
+      <w:r>
+        <w:t xml:space="preserve"> method to </w:t>
+      </w:r>
+      <w:proofErr w:type="spellStart"/>
+      <w:r>
+        <w:t>SparkContext</w:t>
+      </w:r>
+      <w:proofErr w:type="spellEnd"/>
+      <w:r>
+        <w:t>. Existing “Files” and “Jars” can be absorbed into this new “external resource”</w:t>
       </w:r>
       <w:r>
         <w:t xml:space="preserve"> class. </w:t>
@@ -6452,9 +7376,19 @@
       </w:r>
     </w:p>
     <w:p>
-      <w:r>
-        <w:t>HBase’s Configuration, which implicitly incorporates HBase</w:t>
-      </w:r>
+      <w:proofErr w:type="spellStart"/>
+      <w:r>
+        <w:t>HBase’s</w:t>
+      </w:r>
+      <w:proofErr w:type="spellEnd"/>
+      <w:r>
+        <w:t xml:space="preserve"> Configuration, which implicitly incorporates </w:t>
+      </w:r>
+      <w:proofErr w:type="spellStart"/>
+      <w:r>
+        <w:t>HBase</w:t>
+      </w:r>
+      <w:proofErr w:type="spellEnd"/>
       <w:r>
         <w:t xml:space="preserve"> and Zookeeper connections, could</w:t>
       </w:r>
@@ -6470,7 +7404,28 @@
     </w:p>
     <w:p>
       <w:r>
-        <w:t>Moreover, a HTablePool  is another external resource that can serve as a “native” HBase connection pool.</w:t>
+        <w:t xml:space="preserve">Moreover, a </w:t>
+      </w:r>
+      <w:proofErr w:type="spellStart"/>
+      <w:proofErr w:type="gramStart"/>
+      <w:r>
+        <w:t>HTablePool</w:t>
+      </w:r>
+      <w:proofErr w:type="spellEnd"/>
+      <w:r>
+        <w:t xml:space="preserve">  is</w:t>
+      </w:r>
+      <w:proofErr w:type="gramEnd"/>
+      <w:r>
+        <w:t xml:space="preserve"> another external resource that can serve as a “native” </w:t>
+      </w:r>
+      <w:proofErr w:type="spellStart"/>
+      <w:r>
+        <w:t>HBase</w:t>
+      </w:r>
+      <w:proofErr w:type="spellEnd"/>
+      <w:r>
+        <w:t xml:space="preserve"> connection pool.</w:t>
       </w:r>
     </w:p>
     <w:p>
@@ -6491,11 +7446,19 @@
         </w:rPr>
       </w:pPr>
       <w:bookmarkStart w:id="19" w:name="_Toc424478374"/>
-      <w:r>
-        <w:rPr>
-          <w:rFonts w:ascii="Arial" w:hAnsi="Arial" w:cs="Arial"/>
-        </w:rPr>
-        <w:t>HBase Scanner Caching</w:t>
+      <w:proofErr w:type="spellStart"/>
+      <w:r>
+        <w:rPr>
+          <w:rFonts w:ascii="Arial" w:hAnsi="Arial" w:cs="Arial"/>
+        </w:rPr>
+        <w:t>HBase</w:t>
+      </w:r>
+      <w:proofErr w:type="spellEnd"/>
+      <w:r>
+        <w:rPr>
+          <w:rFonts w:ascii="Arial" w:hAnsi="Arial" w:cs="Arial"/>
+        </w:rPr>
+        <w:t xml:space="preserve"> Scanner Caching</w:t>
       </w:r>
       <w:r>
         <w:rPr>
@@ -6517,10 +7480,23 @@
         <w:t>0</w:t>
       </w:r>
       <w:r>
-        <w:t xml:space="preserve"> is set for a configurable setting of the HBase scanner caching, which is disabled by </w:t>
-      </w:r>
-      <w:r>
-        <w:t xml:space="preserve">HBase scanner </w:t>
+        <w:t xml:space="preserve"> is set for a configurable setting of the </w:t>
+      </w:r>
+      <w:proofErr w:type="spellStart"/>
+      <w:r>
+        <w:t>HBase</w:t>
+      </w:r>
+      <w:proofErr w:type="spellEnd"/>
+      <w:r>
+        <w:t xml:space="preserve"> scanner caching, which is disabled by </w:t>
+      </w:r>
+      <w:proofErr w:type="spellStart"/>
+      <w:r>
+        <w:t>HBase</w:t>
+      </w:r>
+      <w:proofErr w:type="spellEnd"/>
+      <w:r>
+        <w:t xml:space="preserve"> scanner </w:t>
       </w:r>
       <w:r>
         <w:t>default.</w:t>
@@ -6531,12 +7507,14 @@
       <w:r>
         <w:t xml:space="preserve"> It is configuration through a configuration variable of </w:t>
       </w:r>
+      <w:proofErr w:type="spellStart"/>
       <w:r>
         <w:rPr>
           <w:rFonts w:cs="Lucida Console"/>
         </w:rPr>
         <w:t>spark.sql.hbase.scanner.fetchsize</w:t>
       </w:r>
+      <w:proofErr w:type="spellEnd"/>
       <w:r>
         <w:rPr>
           <w:rFonts w:cs="Lucida Console"/>
@@ -6552,11 +7530,21 @@
       <w:r>
         <w:t xml:space="preserve"> value is configurable in the hbase-site.xml file through the “</w:t>
       </w:r>
+      <w:proofErr w:type="spellStart"/>
       <w:r>
         <w:t>hbase.client.scanner.caching</w:t>
       </w:r>
-      <w:r>
-        <w:t xml:space="preserve">” property. Unlike HBase, </w:t>
+      <w:proofErr w:type="spellEnd"/>
+      <w:r>
+        <w:t xml:space="preserve">” property. Unlike </w:t>
+      </w:r>
+      <w:proofErr w:type="spellStart"/>
+      <w:r>
+        <w:t>HBase</w:t>
+      </w:r>
+      <w:proofErr w:type="spellEnd"/>
+      <w:r>
+        <w:t xml:space="preserve">, </w:t>
       </w:r>
       <w:r>
         <w:t>though, the default value is 10</w:t>
@@ -6573,14 +7561,24 @@
     <w:p/>
     <w:p>
       <w:r>
-        <w:t>On the other hand, the HBase region partition information is cached for a default of 10 minutes, and is configurable through a new configuration variable of “</w:t>
-      </w:r>
+        <w:t xml:space="preserve">On the other hand, the </w:t>
+      </w:r>
+      <w:proofErr w:type="spellStart"/>
+      <w:r>
+        <w:t>HBase</w:t>
+      </w:r>
+      <w:proofErr w:type="spellEnd"/>
+      <w:r>
+        <w:t xml:space="preserve"> region partition information is cached for a default of 10 minutes, and is configurable through a new configuration variable of “</w:t>
+      </w:r>
+      <w:proofErr w:type="spellStart"/>
       <w:r>
         <w:t>spark.sql.hbase.partition</w:t>
       </w:r>
       <w:r>
         <w:t>.expiration</w:t>
       </w:r>
+      <w:proofErr w:type="spellEnd"/>
       <w:r>
         <w:t>”.</w:t>
       </w:r>
@@ -6608,8 +7606,21 @@
     </w:p>
     <w:p/>
     <w:p>
-      <w:r>
-        <w:t>HBase row keys will be composed in the way of Big Endian, for processing efficiency.</w:t>
+      <w:proofErr w:type="spellStart"/>
+      <w:r>
+        <w:t>HBase</w:t>
+      </w:r>
+      <w:proofErr w:type="spellEnd"/>
+      <w:r>
+        <w:t xml:space="preserve"> row keys will be composed in the way of Big </w:t>
+      </w:r>
+      <w:proofErr w:type="spellStart"/>
+      <w:r>
+        <w:t>Endian</w:t>
+      </w:r>
+      <w:proofErr w:type="spellEnd"/>
+      <w:r>
+        <w:t>, for processing efficiency.</w:t>
       </w:r>
       <w:r>
         <w:t xml:space="preserve"> </w:t>
@@ -6648,10 +7659,34 @@
     <w:p/>
     <w:p>
       <w:r>
-        <w:t>For organized, distributed data sets , it is important to have a good and efficient partition pruner and predicate down pusher to take the maximum advantage of the data organization and the processing capabilities of the underlying storage. For this purpose, a technique based upon partial evaluation is utilized to (near-)precisely and efficiently generate the pruned partition</w:t>
-      </w:r>
-      <w:r>
-        <w:t>s and partition-specific predicates to be pushed down to HBase as its filters.</w:t>
+        <w:t xml:space="preserve">For organized, distributed data </w:t>
+      </w:r>
+      <w:proofErr w:type="gramStart"/>
+      <w:r>
+        <w:t>sets ,</w:t>
+      </w:r>
+      <w:proofErr w:type="gramEnd"/>
+      <w:r>
+        <w:t xml:space="preserve"> it is important to have a good and efficient partition pruner and predicate down pusher to take the maximum advantage of the data organization and the processing capabilities of the underlying storage. For this purpose, a technique based upon partial evaluation is utilized to (near-</w:t>
+      </w:r>
+      <w:proofErr w:type="gramStart"/>
+      <w:r>
+        <w:t>)precisely</w:t>
+      </w:r>
+      <w:proofErr w:type="gramEnd"/>
+      <w:r>
+        <w:t xml:space="preserve"> and efficiently generate the pruned partition</w:t>
+      </w:r>
+      <w:r>
+        <w:t xml:space="preserve">s and partition-specific predicates to be pushed down to </w:t>
+      </w:r>
+      <w:proofErr w:type="spellStart"/>
+      <w:r>
+        <w:t>HBase</w:t>
+      </w:r>
+      <w:proofErr w:type="spellEnd"/>
+      <w:r>
+        <w:t xml:space="preserve"> as its filters.</w:t>
       </w:r>
     </w:p>
     <w:p/>
@@ -6690,14 +7725,30 @@
         <w:t xml:space="preserve"> between</w:t>
       </w:r>
       <w:r>
-        <w:t xml:space="preserve"> HBase’</w:t>
-      </w:r>
-      <w:r>
-        <w:t>s byte[] and</w:t>
-      </w:r>
-      <w:r>
         <w:t xml:space="preserve"> </w:t>
       </w:r>
+      <w:proofErr w:type="spellStart"/>
+      <w:r>
+        <w:t>HBase’</w:t>
+      </w:r>
+      <w:r>
+        <w:t>s</w:t>
+      </w:r>
+      <w:proofErr w:type="spellEnd"/>
+      <w:r>
+        <w:t xml:space="preserve"> </w:t>
+      </w:r>
+      <w:proofErr w:type="gramStart"/>
+      <w:r>
+        <w:t>byte[</w:t>
+      </w:r>
+      <w:proofErr w:type="gramEnd"/>
+      <w:r>
+        <w:t>] and</w:t>
+      </w:r>
+      <w:r>
+        <w:t xml:space="preserve"> </w:t>
+      </w:r>
       <w:r>
         <w:t xml:space="preserve">various </w:t>
       </w:r>
@@ -6707,7 +7758,15 @@
     </w:p>
     <w:p>
       <w:r>
-        <w:t>The codes will be in the “utl” subdirectory.</w:t>
+        <w:t>The codes will be in the “</w:t>
+      </w:r>
+      <w:proofErr w:type="spellStart"/>
+      <w:r>
+        <w:t>utl</w:t>
+      </w:r>
+      <w:proofErr w:type="spellEnd"/>
+      <w:r>
+        <w:t>” subdirectory.</w:t>
       </w:r>
     </w:p>
     <w:p>
@@ -6741,7 +7800,15 @@
     <w:p/>
     <w:p>
       <w:r>
-        <w:t xml:space="preserve">Queries and data types will be the same as what SparkSQL supports.  The differences </w:t>
+        <w:t xml:space="preserve">Queries and data types will be the same as what </w:t>
+      </w:r>
+      <w:proofErr w:type="spellStart"/>
+      <w:r>
+        <w:t>SparkSQL</w:t>
+      </w:r>
+      <w:proofErr w:type="spellEnd"/>
+      <w:r>
+        <w:t xml:space="preserve"> supports.  The differences </w:t>
       </w:r>
       <w:r>
         <w:t>will be in DDL and DML</w:t>
@@ -6835,14 +7902,27 @@
       <w:r>
         <w:t xml:space="preserve"> </w:t>
       </w:r>
-      <w:r>
-        <w:t>table_name (col1 TYPE1, col</w:t>
-      </w:r>
-      <w:r>
-        <w:t>2 TYPE2, …</w:t>
-      </w:r>
-      <w:r>
-        <w:t>, PRIMARY KEY (col7, col1, col3)</w:t>
+      <w:proofErr w:type="spellStart"/>
+      <w:r>
+        <w:t>table_name</w:t>
+      </w:r>
+      <w:proofErr w:type="spellEnd"/>
+      <w:r>
+        <w:t xml:space="preserve"> (col1 TYPE1, col</w:t>
+      </w:r>
+      <w:r>
+        <w:t>2 TYPE2</w:t>
+      </w:r>
+      <w:proofErr w:type="gramStart"/>
+      <w:r>
+        <w:t>, …</w:t>
+      </w:r>
+      <w:r>
+        <w:t>,</w:t>
+      </w:r>
+      <w:proofErr w:type="gramEnd"/>
+      <w:r>
+        <w:t xml:space="preserve"> PRIMARY KEY (col7, col1, col3)</w:t>
       </w:r>
       <w:r>
         <w:t xml:space="preserve">) </w:t>
@@ -6858,12 +7938,22 @@
       <w:r>
         <w:t>D BY (</w:t>
       </w:r>
-      <w:r>
-        <w:t xml:space="preserve">hbase_tablename, </w:t>
-      </w:r>
-      <w:r>
-        <w:t>COLS=[</w:t>
-      </w:r>
+      <w:proofErr w:type="spellStart"/>
+      <w:r>
+        <w:t>hbase_tablename</w:t>
+      </w:r>
+      <w:proofErr w:type="spellEnd"/>
+      <w:r>
+        <w:t xml:space="preserve">, </w:t>
+      </w:r>
+      <w:r>
+        <w:t>COLS</w:t>
+      </w:r>
+      <w:proofErr w:type="gramStart"/>
+      <w:r>
+        <w:t>=[</w:t>
+      </w:r>
+      <w:proofErr w:type="gramEnd"/>
       <w:r>
         <w:t>col2=cf1.cq11, col4=cf1.cq1</w:t>
       </w:r>
@@ -6884,7 +7974,23 @@
     </w:p>
     <w:p>
       <w:r>
-        <w:t>A SQL table on HBASE is basically a logical table mapped to a HBase table. This mapping</w:t>
+        <w:t xml:space="preserve">A SQL table on HBASE is basically a logical table mapped to </w:t>
+      </w:r>
+      <w:proofErr w:type="gramStart"/>
+      <w:r>
+        <w:t>a</w:t>
+      </w:r>
+      <w:proofErr w:type="gramEnd"/>
+      <w:r>
+        <w:t xml:space="preserve"> </w:t>
+      </w:r>
+      <w:proofErr w:type="spellStart"/>
+      <w:r>
+        <w:t>HBase</w:t>
+      </w:r>
+      <w:proofErr w:type="spellEnd"/>
+      <w:r>
+        <w:t xml:space="preserve"> table. This mapping</w:t>
       </w:r>
       <w:r>
         <w:t xml:space="preserve"> can be many-to-one to support “</w:t>
@@ -6901,9 +8007,11 @@
       <w:r>
         <w:t xml:space="preserve">access to </w:t>
       </w:r>
+      <w:proofErr w:type="spellStart"/>
       <w:r>
         <w:t>HBase</w:t>
       </w:r>
+      <w:proofErr w:type="spellEnd"/>
       <w:r>
         <w:t xml:space="preserve"> data</w:t>
       </w:r>
@@ -6913,22 +8021,67 @@
     </w:p>
     <w:p>
       <w:r>
-        <w:t>The “hbase_table</w:t>
+        <w:t>The “</w:t>
+      </w:r>
+      <w:proofErr w:type="spellStart"/>
+      <w:r>
+        <w:t>hbase_table</w:t>
       </w:r>
       <w:r>
         <w:t>_name</w:t>
       </w:r>
-      <w:r>
-        <w:t xml:space="preserve">” denotes the HBase table;  </w:t>
-      </w:r>
-      <w:r>
-        <w:t>the “primary key” constraint denotes the HBase row key composition of columns</w:t>
-      </w:r>
-      <w:r>
-        <w:t>; “col2=cf1.cq1” denotes the mapping of  the second column to the HBase tables column qualifier of “cq1” of column family “cf1”.</w:t>
-      </w:r>
-      <w:r>
-        <w:t xml:space="preserve"> The table and the column families specified have to exist in HBase for the CREATE TABLE statement to succeed.</w:t>
+      <w:proofErr w:type="spellEnd"/>
+      <w:r>
+        <w:t xml:space="preserve">” denotes the </w:t>
+      </w:r>
+      <w:proofErr w:type="spellStart"/>
+      <w:r>
+        <w:t>HBase</w:t>
+      </w:r>
+      <w:proofErr w:type="spellEnd"/>
+      <w:r>
+        <w:t xml:space="preserve"> table</w:t>
+      </w:r>
+      <w:proofErr w:type="gramStart"/>
+      <w:r>
+        <w:t xml:space="preserve">;  </w:t>
+      </w:r>
+      <w:r>
+        <w:t>the</w:t>
+      </w:r>
+      <w:proofErr w:type="gramEnd"/>
+      <w:r>
+        <w:t xml:space="preserve"> “primary key” constraint denotes the </w:t>
+      </w:r>
+      <w:proofErr w:type="spellStart"/>
+      <w:r>
+        <w:t>HBase</w:t>
+      </w:r>
+      <w:proofErr w:type="spellEnd"/>
+      <w:r>
+        <w:t xml:space="preserve"> row key composition of columns</w:t>
+      </w:r>
+      <w:r>
+        <w:t xml:space="preserve">; “col2=cf1.cq1” denotes the mapping of  the second column to the </w:t>
+      </w:r>
+      <w:proofErr w:type="spellStart"/>
+      <w:r>
+        <w:t>HBase</w:t>
+      </w:r>
+      <w:proofErr w:type="spellEnd"/>
+      <w:r>
+        <w:t xml:space="preserve"> tables column qualifier of “cq1” of column family “cf1”.</w:t>
+      </w:r>
+      <w:r>
+        <w:t xml:space="preserve"> The table and the column families specified have to exist in </w:t>
+      </w:r>
+      <w:proofErr w:type="spellStart"/>
+      <w:r>
+        <w:t>HBase</w:t>
+      </w:r>
+      <w:proofErr w:type="spellEnd"/>
+      <w:r>
+        <w:t xml:space="preserve"> for the CREATE TABLE statement to succeed.</w:t>
       </w:r>
       <w:r>
         <w:t xml:space="preserve"> In addition, the columns in the primary key cannot be mapped to another column family/col</w:t>
@@ -6976,13 +8129,23 @@
       <w:r>
         <w:t xml:space="preserve">TABLE </w:t>
       </w:r>
+      <w:proofErr w:type="spellStart"/>
       <w:r>
         <w:t>table_name</w:t>
       </w:r>
-    </w:p>
-    <w:p>
-      <w:r>
-        <w:t>This will not delete the HBase table the SQL table maps to, but just delete</w:t>
+      <w:proofErr w:type="spellEnd"/>
+    </w:p>
+    <w:p>
+      <w:r>
+        <w:t xml:space="preserve">This will not delete the </w:t>
+      </w:r>
+      <w:proofErr w:type="spellStart"/>
+      <w:r>
+        <w:t>HBase</w:t>
+      </w:r>
+      <w:proofErr w:type="spellEnd"/>
+      <w:r>
+        <w:t xml:space="preserve"> table the SQL table maps to, but just delete</w:t>
       </w:r>
       <w:r>
         <w:t>s</w:t>
@@ -7017,25 +8180,52 @@
         <w:t>A</w:t>
       </w:r>
       <w:r>
-        <w:t xml:space="preserve">LTER TABLE table_name </w:t>
+        <w:t xml:space="preserve">LTER TABLE </w:t>
+      </w:r>
+      <w:proofErr w:type="spellStart"/>
+      <w:r>
+        <w:t>table_name</w:t>
+      </w:r>
+      <w:proofErr w:type="spellEnd"/>
+      <w:r>
+        <w:t xml:space="preserve"> </w:t>
       </w:r>
       <w:r>
         <w:t>DROP column</w:t>
       </w:r>
     </w:p>
     <w:p>
+      <w:proofErr w:type="gramStart"/>
       <w:r>
         <w:t>Drops an existing column from the SQL table.</w:t>
       </w:r>
+      <w:proofErr w:type="gramEnd"/>
     </w:p>
     <w:p/>
     <w:p>
       <w:r>
         <w:lastRenderedPageBreak/>
-        <w:t>ALTER TABLE table_name ADD col1 TYPE1 MAPPED BY (col1 = cf.cq)</w:t>
-      </w:r>
-    </w:p>
-    <w:p>
+        <w:t xml:space="preserve">ALTER TABLE </w:t>
+      </w:r>
+      <w:proofErr w:type="spellStart"/>
+      <w:r>
+        <w:t>table_name</w:t>
+      </w:r>
+      <w:proofErr w:type="spellEnd"/>
+      <w:r>
+        <w:t xml:space="preserve"> ADD col1 TYPE1 MAPPED BY (col1 = </w:t>
+      </w:r>
+      <w:proofErr w:type="spellStart"/>
+      <w:r>
+        <w:t>cf.cq</w:t>
+      </w:r>
+      <w:proofErr w:type="spellEnd"/>
+      <w:r>
+        <w:t>)</w:t>
+      </w:r>
+    </w:p>
+    <w:p>
+      <w:proofErr w:type="gramStart"/>
       <w:r>
         <w:t xml:space="preserve">Adds a new column that is mapped to </w:t>
       </w:r>
@@ -7043,7 +8233,27 @@
         <w:t xml:space="preserve">existing </w:t>
       </w:r>
       <w:r>
-        <w:t xml:space="preserve">column family “cf” and column qualifier “cq”. </w:t>
+        <w:t>column family “</w:t>
+      </w:r>
+      <w:proofErr w:type="spellStart"/>
+      <w:r>
+        <w:t>cf</w:t>
+      </w:r>
+      <w:proofErr w:type="spellEnd"/>
+      <w:r>
+        <w:t>” and column qualifier “</w:t>
+      </w:r>
+      <w:proofErr w:type="spellStart"/>
+      <w:r>
+        <w:t>cq</w:t>
+      </w:r>
+      <w:proofErr w:type="spellEnd"/>
+      <w:r>
+        <w:t>”.</w:t>
+      </w:r>
+      <w:proofErr w:type="gramEnd"/>
+      <w:r>
+        <w:t xml:space="preserve"> </w:t>
       </w:r>
     </w:p>
     <w:p/>
@@ -7086,7 +8296,15 @@
     <w:p/>
     <w:p>
       <w:r>
-        <w:t>The syntax remains the same as SchemaRDD’s. One constraint is that all columns in the HBASE key must be present for insertion to succeed.</w:t>
+        <w:t xml:space="preserve">The syntax remains the same as </w:t>
+      </w:r>
+      <w:proofErr w:type="spellStart"/>
+      <w:r>
+        <w:t>SchemaRDD’s</w:t>
+      </w:r>
+      <w:proofErr w:type="spellEnd"/>
+      <w:r>
+        <w:t>. One constraint is that all columns in the HBASE key must be present for insertion to succeed.</w:t>
       </w:r>
     </w:p>
     <w:p>
@@ -7121,8 +8339,21 @@
       <w:r>
         <w:t xml:space="preserve">TABLE </w:t>
       </w:r>
-      <w:r>
-        <w:t>table_name  VALUES (col1_value, col2_value, …)</w:t>
+      <w:proofErr w:type="spellStart"/>
+      <w:r>
+        <w:t>table_</w:t>
+      </w:r>
+      <w:proofErr w:type="gramStart"/>
+      <w:r>
+        <w:t>name</w:t>
+      </w:r>
+      <w:proofErr w:type="spellEnd"/>
+      <w:r>
+        <w:t xml:space="preserve">  VALUES</w:t>
+      </w:r>
+      <w:proofErr w:type="gramEnd"/>
+      <w:r>
+        <w:t xml:space="preserve"> (col1_value, col2_value, …)</w:t>
       </w:r>
     </w:p>
     <w:p>
@@ -7161,21 +8392,114 @@
         <w:t>A “LOAD DATA [PARALLEL</w:t>
       </w:r>
       <w:r>
-        <w:t>] INPATH filePath [OVERWRITE] INTO TABLE tableName [FIELDS TERMINATED BY char]</w:t>
-      </w:r>
-      <w:r>
-        <w:t xml:space="preserve">”, similar to Hive’s, will be used to invoke a bulk loading into existing HBase tables. </w:t>
-      </w:r>
-    </w:p>
-    <w:p>
-      <w:r>
-        <w:t xml:space="preserve">HFileOutputFormat will be used to i) write out data in HBase’s internal storage format; ii) </w:t>
-      </w:r>
-      <w:r>
-        <w:t xml:space="preserve">set up a Spark Partitioner similar to Hadoop’s TotalOrderPartitioner to partition the map output into disjoint ranges of the HBase key space corresponding to key ranges of the HBase regions. </w:t>
-      </w:r>
-      <w:r>
-        <w:t xml:space="preserve">(Spark’s RangePartitioner can’t be </w:t>
+        <w:t xml:space="preserve">] INPATH </w:t>
+      </w:r>
+      <w:proofErr w:type="spellStart"/>
+      <w:r>
+        <w:t>filePath</w:t>
+      </w:r>
+      <w:proofErr w:type="spellEnd"/>
+      <w:r>
+        <w:t xml:space="preserve"> [OVERWRITE] INTO TABLE </w:t>
+      </w:r>
+      <w:proofErr w:type="spellStart"/>
+      <w:r>
+        <w:t>tableName</w:t>
+      </w:r>
+      <w:proofErr w:type="spellEnd"/>
+      <w:r>
+        <w:t xml:space="preserve"> [FIELDS TERMINATED BY char]</w:t>
+      </w:r>
+      <w:r>
+        <w:t xml:space="preserve">”, similar to Hive’s, will be used to invoke a bulk loading into existing </w:t>
+      </w:r>
+      <w:proofErr w:type="spellStart"/>
+      <w:r>
+        <w:t>HBase</w:t>
+      </w:r>
+      <w:proofErr w:type="spellEnd"/>
+      <w:r>
+        <w:t xml:space="preserve"> tables. </w:t>
+      </w:r>
+    </w:p>
+    <w:p>
+      <w:proofErr w:type="spellStart"/>
+      <w:r>
+        <w:t>HFileOutputFormat</w:t>
+      </w:r>
+      <w:proofErr w:type="spellEnd"/>
+      <w:r>
+        <w:t xml:space="preserve"> will be used to </w:t>
+      </w:r>
+      <w:proofErr w:type="spellStart"/>
+      <w:r>
+        <w:t>i</w:t>
+      </w:r>
+      <w:proofErr w:type="spellEnd"/>
+      <w:r>
+        <w:t xml:space="preserve">) write out data in </w:t>
+      </w:r>
+      <w:proofErr w:type="spellStart"/>
+      <w:r>
+        <w:t>HBase’s</w:t>
+      </w:r>
+      <w:proofErr w:type="spellEnd"/>
+      <w:r>
+        <w:t xml:space="preserve"> internal storage format; ii) </w:t>
+      </w:r>
+      <w:r>
+        <w:t xml:space="preserve">set up a Spark </w:t>
+      </w:r>
+      <w:proofErr w:type="spellStart"/>
+      <w:r>
+        <w:t>Partitioner</w:t>
+      </w:r>
+      <w:proofErr w:type="spellEnd"/>
+      <w:r>
+        <w:t xml:space="preserve"> similar to </w:t>
+      </w:r>
+      <w:proofErr w:type="spellStart"/>
+      <w:r>
+        <w:t>Hadoop’s</w:t>
+      </w:r>
+      <w:proofErr w:type="spellEnd"/>
+      <w:r>
+        <w:t xml:space="preserve"> </w:t>
+      </w:r>
+      <w:proofErr w:type="spellStart"/>
+      <w:r>
+        <w:t>TotalOrderPartitioner</w:t>
+      </w:r>
+      <w:proofErr w:type="spellEnd"/>
+      <w:r>
+        <w:t xml:space="preserve"> to partition the map output into disjoint ranges of the </w:t>
+      </w:r>
+      <w:proofErr w:type="spellStart"/>
+      <w:r>
+        <w:t>HBase</w:t>
+      </w:r>
+      <w:proofErr w:type="spellEnd"/>
+      <w:r>
+        <w:t xml:space="preserve"> key space corresponding to key ranges of the </w:t>
+      </w:r>
+      <w:proofErr w:type="spellStart"/>
+      <w:r>
+        <w:t>HBase</w:t>
+      </w:r>
+      <w:proofErr w:type="spellEnd"/>
+      <w:r>
+        <w:t xml:space="preserve"> regions. </w:t>
+      </w:r>
+      <w:r>
+        <w:t xml:space="preserve">(Spark’s </w:t>
+      </w:r>
+      <w:proofErr w:type="spellStart"/>
+      <w:r>
+        <w:t>RangePartitioner</w:t>
+      </w:r>
+      <w:proofErr w:type="spellEnd"/>
+      <w:r>
+        <w:t xml:space="preserve"> can’t be </w:t>
       </w:r>
       <w:r>
         <w:t>utilized</w:t>
@@ -7190,19 +8514,35 @@
         <w:t xml:space="preserve">) </w:t>
       </w:r>
       <w:r>
-        <w:t>The configu</w:t>
+        <w:t xml:space="preserve">The </w:t>
+      </w:r>
+      <w:proofErr w:type="spellStart"/>
+      <w:r>
+        <w:t>configu</w:t>
       </w:r>
       <w:r>
         <w:t>r</w:t>
       </w:r>
       <w:r>
-        <w:t xml:space="preserve">eIncrementalLoad convenience </w:t>
+        <w:t>eIncrementalLoad</w:t>
+      </w:r>
+      <w:proofErr w:type="spellEnd"/>
+      <w:r>
+        <w:t xml:space="preserve"> convenience </w:t>
       </w:r>
       <w:r>
         <w:t xml:space="preserve">method </w:t>
       </w:r>
       <w:r>
-        <w:t>of HBase could</w:t>
+        <w:t xml:space="preserve">of </w:t>
+      </w:r>
+      <w:proofErr w:type="spellStart"/>
+      <w:r>
+        <w:t>HBase</w:t>
+      </w:r>
+      <w:proofErr w:type="spellEnd"/>
+      <w:r>
+        <w:t xml:space="preserve"> could</w:t>
       </w:r>
       <w:r>
         <w:t xml:space="preserve"> be </w:t>
@@ -7217,15 +8557,68 @@
         <w:t xml:space="preserve"> </w:t>
       </w:r>
       <w:r>
-        <w:t xml:space="preserve"> This is essentially a M/R process .</w:t>
-      </w:r>
+        <w:t xml:space="preserve"> This is essentially a M/R </w:t>
+      </w:r>
+      <w:proofErr w:type="gramStart"/>
+      <w:r>
+        <w:t>process .</w:t>
+      </w:r>
+      <w:proofErr w:type="gramEnd"/>
     </w:p>
     <w:p>
       <w:r>
         <w:t xml:space="preserve">Eventually </w:t>
       </w:r>
       <w:r>
-        <w:t>the “reducers” will contact HBase to ship the files in the HBase internal format to HBase. It will have to deal with changed regions if the HBase table is not pre-split. For this, the “completebulkload” method of HFileOutputFormat might be utilized.</w:t>
+        <w:t xml:space="preserve">the “reducers” will contact </w:t>
+      </w:r>
+      <w:proofErr w:type="spellStart"/>
+      <w:r>
+        <w:t>HBase</w:t>
+      </w:r>
+      <w:proofErr w:type="spellEnd"/>
+      <w:r>
+        <w:t xml:space="preserve"> to ship the files in the </w:t>
+      </w:r>
+      <w:proofErr w:type="spellStart"/>
+      <w:r>
+        <w:t>HBase</w:t>
+      </w:r>
+      <w:proofErr w:type="spellEnd"/>
+      <w:r>
+        <w:t xml:space="preserve"> internal format to </w:t>
+      </w:r>
+      <w:proofErr w:type="spellStart"/>
+      <w:r>
+        <w:t>HBase</w:t>
+      </w:r>
+      <w:proofErr w:type="spellEnd"/>
+      <w:r>
+        <w:t xml:space="preserve">. It will have to deal with changed regions if the </w:t>
+      </w:r>
+      <w:proofErr w:type="spellStart"/>
+      <w:r>
+        <w:t>HBase</w:t>
+      </w:r>
+      <w:proofErr w:type="spellEnd"/>
+      <w:r>
+        <w:t xml:space="preserve"> table is not pre-split. For this, the “</w:t>
+      </w:r>
+      <w:proofErr w:type="spellStart"/>
+      <w:r>
+        <w:t>completebulkload</w:t>
+      </w:r>
+      <w:proofErr w:type="spellEnd"/>
+      <w:r>
+        <w:t xml:space="preserve">” method of </w:t>
+      </w:r>
+      <w:proofErr w:type="spellStart"/>
+      <w:r>
+        <w:t>HFileOutputFormat</w:t>
+      </w:r>
+      <w:proofErr w:type="spellEnd"/>
+      <w:r>
+        <w:t xml:space="preserve"> might be utilized.</w:t>
       </w:r>
     </w:p>
     <w:p>
@@ -7267,7 +8660,27 @@
         <w:t xml:space="preserve">no </w:t>
       </w:r>
       <w:r>
-        <w:t>setting of “preferredLocations” in the ShuffleRDD.  Accordingly, an extended Shuffle</w:t>
+        <w:t>setting of “</w:t>
+      </w:r>
+      <w:proofErr w:type="spellStart"/>
+      <w:r>
+        <w:t>preferredLocations</w:t>
+      </w:r>
+      <w:proofErr w:type="spellEnd"/>
+      <w:r>
+        <w:t xml:space="preserve">” in the </w:t>
+      </w:r>
+      <w:proofErr w:type="spellStart"/>
+      <w:r>
+        <w:t>ShuffleRDD</w:t>
+      </w:r>
+      <w:proofErr w:type="spellEnd"/>
+      <w:r>
+        <w:t xml:space="preserve">.  Accordingly, an extended </w:t>
+      </w:r>
+      <w:proofErr w:type="spellStart"/>
+      <w:r>
+        <w:t>Shuffle</w:t>
       </w:r>
       <w:r>
         <w:t>d</w:t>
@@ -7275,19 +8688,81 @@
       <w:r>
         <w:t>RDD</w:t>
       </w:r>
-      <w:r>
-        <w:t xml:space="preserve"> with an overridden “getPreferredLocations”</w:t>
-      </w:r>
-      <w:r>
-        <w:t xml:space="preserve"> method, </w:t>
-      </w:r>
-      <w:r>
-        <w:t xml:space="preserve"> HBaseLoadRDD, will take a range partitioner according to HBase regions, and will be scheduled collocated with the corresponding HBase region servers.</w:t>
-      </w:r>
-    </w:p>
-    <w:p>
-      <w:r>
-        <w:t>A “parallel” option will merge the “incremental  loading” phase into the HFile generation phase. Conceivably it will perform better, particularly for non-presplit tables.</w:t>
+      <w:proofErr w:type="spellEnd"/>
+      <w:r>
+        <w:t xml:space="preserve"> with an overridden “</w:t>
+      </w:r>
+      <w:proofErr w:type="spellStart"/>
+      <w:r>
+        <w:t>getPreferredLocations</w:t>
+      </w:r>
+      <w:proofErr w:type="spellEnd"/>
+      <w:r>
+        <w:t>”</w:t>
+      </w:r>
+      <w:r>
+        <w:t xml:space="preserve"> method</w:t>
+      </w:r>
+      <w:proofErr w:type="gramStart"/>
+      <w:r>
+        <w:t xml:space="preserve">, </w:t>
+      </w:r>
+      <w:r>
+        <w:t xml:space="preserve"> </w:t>
+      </w:r>
+      <w:proofErr w:type="spellStart"/>
+      <w:r>
+        <w:t>HBaseLoadRDD</w:t>
+      </w:r>
+      <w:proofErr w:type="spellEnd"/>
+      <w:proofErr w:type="gramEnd"/>
+      <w:r>
+        <w:t xml:space="preserve">, will take a range </w:t>
+      </w:r>
+      <w:proofErr w:type="spellStart"/>
+      <w:r>
+        <w:t>partitioner</w:t>
+      </w:r>
+      <w:proofErr w:type="spellEnd"/>
+      <w:r>
+        <w:t xml:space="preserve"> according to </w:t>
+      </w:r>
+      <w:proofErr w:type="spellStart"/>
+      <w:r>
+        <w:t>HBase</w:t>
+      </w:r>
+      <w:proofErr w:type="spellEnd"/>
+      <w:r>
+        <w:t xml:space="preserve"> regions, and will be scheduled collocated with the corresponding </w:t>
+      </w:r>
+      <w:proofErr w:type="spellStart"/>
+      <w:r>
+        <w:t>HBase</w:t>
+      </w:r>
+      <w:proofErr w:type="spellEnd"/>
+      <w:r>
+        <w:t xml:space="preserve"> region servers.</w:t>
+      </w:r>
+    </w:p>
+    <w:p>
+      <w:r>
+        <w:t>A “parallel” option will merge the “</w:t>
+      </w:r>
+      <w:proofErr w:type="gramStart"/>
+      <w:r>
+        <w:t>incremental  loading</w:t>
+      </w:r>
+      <w:proofErr w:type="gramEnd"/>
+      <w:r>
+        <w:t xml:space="preserve">” phase into the </w:t>
+      </w:r>
+      <w:proofErr w:type="spellStart"/>
+      <w:r>
+        <w:t>HFile</w:t>
+      </w:r>
+      <w:proofErr w:type="spellEnd"/>
+      <w:r>
+        <w:t xml:space="preserve"> generation phase. Conceivably it will perform better, particularly for non-presplit tables.</w:t>
       </w:r>
     </w:p>
     <w:p/>
@@ -7310,8 +8785,13 @@
         <w:t>Addition</w:t>
       </w:r>
       <w:r>
-        <w:t xml:space="preserve">ally, “Show TABLES” and “DESCRIBE  </w:t>
-      </w:r>
+        <w:t>ally, “Show TABLES” and “</w:t>
+      </w:r>
+      <w:proofErr w:type="gramStart"/>
+      <w:r>
+        <w:t xml:space="preserve">DESCRIBE  </w:t>
+      </w:r>
+      <w:proofErr w:type="spellStart"/>
       <w:r>
         <w:rPr>
           <w:i/>
@@ -7319,7 +8799,12 @@
         <w:t>table</w:t>
       </w:r>
       <w:r>
-        <w:t>name” commands are supported for sake of convenience.</w:t>
+        <w:t>name</w:t>
+      </w:r>
+      <w:proofErr w:type="spellEnd"/>
+      <w:proofErr w:type="gramEnd"/>
+      <w:r>
+        <w:t>” commands are supported for sake of convenience.</w:t>
       </w:r>
     </w:p>
     <w:p/>
@@ -7371,7 +8856,15 @@
         <w:t>17</w:t>
       </w:r>
       <w:r>
-        <w:t>.1 HBaseCatalog extends Catalog</w:t>
+        <w:t xml:space="preserve">.1 </w:t>
+      </w:r>
+      <w:proofErr w:type="spellStart"/>
+      <w:r>
+        <w:t>HBaseCatalog</w:t>
+      </w:r>
+      <w:proofErr w:type="spellEnd"/>
+      <w:r>
+        <w:t xml:space="preserve"> extends Catalog</w:t>
       </w:r>
       <w:bookmarkEnd w:id="34"/>
     </w:p>
@@ -7387,19 +8880,43 @@
         <w:t xml:space="preserve">, supports create/drop table, </w:t>
       </w:r>
       <w:r>
-        <w:t xml:space="preserve">stores a column mapping between the SparkSQL table and the physical HBase table, </w:t>
+        <w:t xml:space="preserve">stores a column mapping between the </w:t>
+      </w:r>
+      <w:proofErr w:type="spellStart"/>
+      <w:r>
+        <w:t>SparkSQL</w:t>
+      </w:r>
+      <w:proofErr w:type="spellEnd"/>
+      <w:r>
+        <w:t xml:space="preserve"> table and the physical </w:t>
+      </w:r>
+      <w:proofErr w:type="spellStart"/>
+      <w:r>
+        <w:t>HBase</w:t>
+      </w:r>
+      <w:proofErr w:type="spellEnd"/>
+      <w:r>
+        <w:t xml:space="preserve"> table, </w:t>
       </w:r>
       <w:r>
         <w:t>and</w:t>
       </w:r>
       <w:r>
-        <w:t xml:space="preserve"> the client connection to the H</w:t>
+        <w:t xml:space="preserve"> the client connection to the </w:t>
+      </w:r>
+      <w:proofErr w:type="spellStart"/>
+      <w:r>
+        <w:t>H</w:t>
       </w:r>
       <w:r>
         <w:t>Ba</w:t>
       </w:r>
       <w:r>
-        <w:t>se table storing the metadata</w:t>
+        <w:t>se</w:t>
+      </w:r>
+      <w:proofErr w:type="spellEnd"/>
+      <w:r>
+        <w:t xml:space="preserve"> table storing the metadata</w:t>
       </w:r>
       <w:r>
         <w:t>.</w:t>
@@ -7415,9 +8932,22 @@
         <w:t>17</w:t>
       </w:r>
       <w:r>
-        <w:t>.2 HBaseSqlParser extends SqlParser</w:t>
+        <w:t xml:space="preserve">.2 </w:t>
+      </w:r>
+      <w:proofErr w:type="spellStart"/>
+      <w:r>
+        <w:t>HBaseSqlParser</w:t>
+      </w:r>
+      <w:proofErr w:type="spellEnd"/>
+      <w:r>
+        <w:t xml:space="preserve"> extends </w:t>
+      </w:r>
+      <w:proofErr w:type="spellStart"/>
+      <w:r>
+        <w:t>SqlParser</w:t>
       </w:r>
       <w:bookmarkEnd w:id="35"/>
+      <w:proofErr w:type="spellEnd"/>
     </w:p>
     <w:p>
       <w:pPr>
@@ -7429,16 +8959,40 @@
         <w:t xml:space="preserve">Supports </w:t>
       </w:r>
       <w:r>
-        <w:t xml:space="preserve">DDL/DML  </w:t>
-      </w:r>
-      <w:r>
-        <w:t>capabilities on</w:t>
-      </w:r>
-      <w:r>
-        <w:t xml:space="preserve"> tables in HBase.</w:t>
-      </w:r>
-      <w:r>
-        <w:t xml:space="preserve"> One caveat is that this HBase Table-specific parser introduces extra set of key words </w:t>
+        <w:t>DDL/</w:t>
+      </w:r>
+      <w:proofErr w:type="gramStart"/>
+      <w:r>
+        <w:t xml:space="preserve">DML  </w:t>
+      </w:r>
+      <w:r>
+        <w:t>capabilities</w:t>
+      </w:r>
+      <w:proofErr w:type="gramEnd"/>
+      <w:r>
+        <w:t xml:space="preserve"> on</w:t>
+      </w:r>
+      <w:r>
+        <w:t xml:space="preserve"> tables in </w:t>
+      </w:r>
+      <w:proofErr w:type="spellStart"/>
+      <w:r>
+        <w:t>HBase</w:t>
+      </w:r>
+      <w:proofErr w:type="spellEnd"/>
+      <w:r>
+        <w:t>.</w:t>
+      </w:r>
+      <w:r>
+        <w:t xml:space="preserve"> One caveat is that this </w:t>
+      </w:r>
+      <w:proofErr w:type="spellStart"/>
+      <w:r>
+        <w:t>HBase</w:t>
+      </w:r>
+      <w:proofErr w:type="spellEnd"/>
+      <w:r>
+        <w:t xml:space="preserve"> Table-specific parser introduces extra set of key words </w:t>
       </w:r>
       <w:r>
         <w:t xml:space="preserve">beyond what Spark SQL has, </w:t>
@@ -7453,7 +9007,15 @@
         <w:t>.</w:t>
       </w:r>
       <w:r>
-        <w:t xml:space="preserve"> This set of new key words includes, exhaustively, “add”, “alter”, “boolean”, “</w:t>
+        <w:t xml:space="preserve"> This set of new key words includes, exhaustively, “add”, “alter”, “</w:t>
+      </w:r>
+      <w:proofErr w:type="spellStart"/>
+      <w:r>
+        <w:t>boolean</w:t>
+      </w:r>
+      <w:proofErr w:type="spellEnd"/>
+      <w:r>
+        <w:t>”, “</w:t>
       </w:r>
       <w:r>
         <w:t xml:space="preserve"> </w:t>
@@ -7462,7 +9024,23 @@
         <w:t xml:space="preserve">byte”,  </w:t>
       </w:r>
       <w:r>
-        <w:t>“cols”, “create”, “data”, “describe”, “drop”, “exists”, “fields”, “float”, “inpath”, “int”, “integer”, “key”, “load”, “local”, “long”, “mapped”, “primary”, “short”, “show”, “values”, and  “terminated”.</w:t>
+        <w:t>“cols”, “create”, “data”, “describe”, “drop”, “exists”, “fields”, “float”, “</w:t>
+      </w:r>
+      <w:proofErr w:type="spellStart"/>
+      <w:r>
+        <w:t>inpath</w:t>
+      </w:r>
+      <w:proofErr w:type="spellEnd"/>
+      <w:r>
+        <w:t>”, “</w:t>
+      </w:r>
+      <w:proofErr w:type="spellStart"/>
+      <w:r>
+        <w:t>int</w:t>
+      </w:r>
+      <w:proofErr w:type="spellEnd"/>
+      <w:r>
+        <w:t>”, “integer”, “key”, “load”, “local”, “long”, “mapped”, “primary”, “short”, “show”, “values”, and  “terminated”.</w:t>
       </w:r>
     </w:p>
     <w:p>
@@ -7479,20 +9057,41 @@
         <w:t>17</w:t>
       </w:r>
       <w:r>
-        <w:t>.3 HBase</w:t>
+        <w:t xml:space="preserve">.3 </w:t>
+      </w:r>
+      <w:proofErr w:type="spellStart"/>
+      <w:r>
+        <w:t>HBase</w:t>
       </w:r>
       <w:r>
         <w:t>SQL</w:t>
       </w:r>
       <w:r>
-        <w:t>Context extends SQLContext</w:t>
+        <w:t>Context</w:t>
+      </w:r>
+      <w:proofErr w:type="spellEnd"/>
+      <w:r>
+        <w:t xml:space="preserve"> extends </w:t>
+      </w:r>
+      <w:proofErr w:type="spellStart"/>
+      <w:r>
+        <w:t>SQLContext</w:t>
       </w:r>
       <w:bookmarkEnd w:id="36"/>
+      <w:proofErr w:type="spellEnd"/>
     </w:p>
     <w:p/>
     <w:p>
       <w:r>
-        <w:t xml:space="preserve">Contains HBaseSqlParser; </w:t>
+        <w:t xml:space="preserve">Contains </w:t>
+      </w:r>
+      <w:proofErr w:type="spellStart"/>
+      <w:r>
+        <w:t>HBaseSqlParser</w:t>
+      </w:r>
+      <w:proofErr w:type="spellEnd"/>
+      <w:r>
+        <w:t xml:space="preserve">; </w:t>
       </w:r>
     </w:p>
     <w:p>
@@ -7500,10 +9099,26 @@
         <w:t>Overrides</w:t>
       </w:r>
       <w:r>
-        <w:t xml:space="preserve"> the “sql</w:t>
-      </w:r>
-      <w:r>
-        <w:t>Parser” value to graft an enhanced SQL parser with HBase-specific DDL/DML</w:t>
+        <w:t xml:space="preserve"> the “</w:t>
+      </w:r>
+      <w:proofErr w:type="spellStart"/>
+      <w:r>
+        <w:t>sql</w:t>
+      </w:r>
+      <w:r>
+        <w:t>Parser</w:t>
+      </w:r>
+      <w:proofErr w:type="spellEnd"/>
+      <w:r>
+        <w:t xml:space="preserve">” value to graft an enhanced SQL parser with </w:t>
+      </w:r>
+      <w:proofErr w:type="spellStart"/>
+      <w:r>
+        <w:t>HBase</w:t>
+      </w:r>
+      <w:proofErr w:type="spellEnd"/>
+      <w:r>
+        <w:t>-specific DDL/DML</w:t>
       </w:r>
       <w:r>
         <w:t>;</w:t>
@@ -7511,7 +9126,23 @@
     </w:p>
     <w:p>
       <w:r>
-        <w:t>Assigns “extraStrategies” with HBase-specific strategies including the scan and “insert … into … values”</w:t>
+        <w:t>Assigns “</w:t>
+      </w:r>
+      <w:proofErr w:type="spellStart"/>
+      <w:r>
+        <w:t>extraStrategies</w:t>
+      </w:r>
+      <w:proofErr w:type="spellEnd"/>
+      <w:r>
+        <w:t xml:space="preserve">” with </w:t>
+      </w:r>
+      <w:proofErr w:type="spellStart"/>
+      <w:r>
+        <w:t>HBase</w:t>
+      </w:r>
+      <w:proofErr w:type="spellEnd"/>
+      <w:r>
+        <w:t>-specific strategies including the scan and “insert … into … values”</w:t>
       </w:r>
       <w:r>
         <w:t>;</w:t>
@@ -7520,7 +9151,15 @@
     <w:p>
       <w:r>
         <w:lastRenderedPageBreak/>
-        <w:t>There is no support of the (implicit) createSchemaRDD from a ca</w:t>
+        <w:t xml:space="preserve">There is no support of the (implicit) </w:t>
+      </w:r>
+      <w:proofErr w:type="spellStart"/>
+      <w:r>
+        <w:t>createSchemaRDD</w:t>
+      </w:r>
+      <w:proofErr w:type="spellEnd"/>
+      <w:r>
+        <w:t xml:space="preserve"> from a ca</w:t>
       </w:r>
       <w:r>
         <w:t xml:space="preserve">se class. This is </w:t>
@@ -7529,7 +9168,15 @@
         <w:t xml:space="preserve">due to the complexity to specify a new SQL table on a </w:t>
       </w:r>
       <w:r>
-        <w:t>physical HBase table,</w:t>
+        <w:t xml:space="preserve">physical </w:t>
+      </w:r>
+      <w:proofErr w:type="spellStart"/>
+      <w:r>
+        <w:t>HBase</w:t>
+      </w:r>
+      <w:proofErr w:type="spellEnd"/>
+      <w:r>
+        <w:t xml:space="preserve"> table,</w:t>
       </w:r>
       <w:r>
         <w:t xml:space="preserve"> </w:t>
@@ -7543,7 +9190,15 @@
     </w:p>
     <w:p>
       <w:r>
-        <w:t>There is no support of createTable using the schema of a case class, for the same sake as above.</w:t>
+        <w:t xml:space="preserve">There is no support of </w:t>
+      </w:r>
+      <w:proofErr w:type="spellStart"/>
+      <w:r>
+        <w:t>createTable</w:t>
+      </w:r>
+      <w:proofErr w:type="spellEnd"/>
+      <w:r>
+        <w:t xml:space="preserve"> using the schema of a case class, for the same sake as above.</w:t>
       </w:r>
     </w:p>
     <w:p/>
@@ -7556,14 +9211,38 @@
         <w:t>17</w:t>
       </w:r>
       <w:r>
-        <w:t>.4 HBasePartition extends Partition</w:t>
+        <w:t xml:space="preserve">.4 </w:t>
+      </w:r>
+      <w:proofErr w:type="spellStart"/>
+      <w:r>
+        <w:t>HBasePartition</w:t>
+      </w:r>
+      <w:proofErr w:type="spellEnd"/>
+      <w:r>
+        <w:t xml:space="preserve"> extends Partition</w:t>
       </w:r>
       <w:bookmarkEnd w:id="37"/>
     </w:p>
     <w:p/>
     <w:p>
       <w:r>
-        <w:t>Contains a HBase row key range and  a server host.</w:t>
+        <w:t xml:space="preserve">Contains a </w:t>
+      </w:r>
+      <w:proofErr w:type="spellStart"/>
+      <w:r>
+        <w:t>HBase</w:t>
+      </w:r>
+      <w:proofErr w:type="spellEnd"/>
+      <w:r>
+        <w:t xml:space="preserve"> row key range </w:t>
+      </w:r>
+      <w:proofErr w:type="gramStart"/>
+      <w:r>
+        <w:t>and  a</w:t>
+      </w:r>
+      <w:proofErr w:type="gramEnd"/>
+      <w:r>
+        <w:t xml:space="preserve"> server host.</w:t>
       </w:r>
     </w:p>
     <w:p/>
@@ -7576,7 +9255,11 @@
         <w:t>17.5</w:t>
       </w:r>
       <w:r>
-        <w:t xml:space="preserve"> HBase</w:t>
+        <w:t xml:space="preserve"> </w:t>
+      </w:r>
+      <w:proofErr w:type="spellStart"/>
+      <w:r>
+        <w:t>HBase</w:t>
       </w:r>
       <w:r>
         <w:t>SQL</w:t>
@@ -7585,14 +9268,34 @@
         <w:t>Reader</w:t>
       </w:r>
       <w:r>
-        <w:t>RDD extends RDD</w:t>
+        <w:t>RDD</w:t>
+      </w:r>
+      <w:proofErr w:type="spellEnd"/>
+      <w:r>
+        <w:t xml:space="preserve"> extends RDD</w:t>
       </w:r>
       <w:bookmarkEnd w:id="38"/>
     </w:p>
     <w:p/>
     <w:p>
       <w:r>
-        <w:t>Sets up HBase Filters and EndPoint coprocessors</w:t>
+        <w:t xml:space="preserve">Sets up </w:t>
+      </w:r>
+      <w:proofErr w:type="spellStart"/>
+      <w:r>
+        <w:t>HBase</w:t>
+      </w:r>
+      <w:proofErr w:type="spellEnd"/>
+      <w:r>
+        <w:t xml:space="preserve"> Filters and </w:t>
+      </w:r>
+      <w:proofErr w:type="spellStart"/>
+      <w:r>
+        <w:t>EndPoint</w:t>
+      </w:r>
+      <w:proofErr w:type="spellEnd"/>
+      <w:r>
+        <w:t xml:space="preserve"> coprocessors</w:t>
       </w:r>
       <w:r>
         <w:t xml:space="preserve"> proper</w:t>
@@ -7613,15 +9316,33 @@
       </w:r>
     </w:p>
     <w:p>
+      <w:proofErr w:type="gramStart"/>
       <w:r>
         <w:t xml:space="preserve">Fetches raw rows, </w:t>
       </w:r>
       <w:r>
-        <w:t>possibly filtered and “coprocessed”,</w:t>
-      </w:r>
-      <w:r>
-        <w:t xml:space="preserve"> from HBase.</w:t>
-      </w:r>
+        <w:t>possibly filtered and “</w:t>
+      </w:r>
+      <w:proofErr w:type="spellStart"/>
+      <w:r>
+        <w:t>coprocessed</w:t>
+      </w:r>
+      <w:proofErr w:type="spellEnd"/>
+      <w:r>
+        <w:t>”,</w:t>
+      </w:r>
+      <w:r>
+        <w:t xml:space="preserve"> from </w:t>
+      </w:r>
+      <w:proofErr w:type="spellStart"/>
+      <w:r>
+        <w:t>HBase</w:t>
+      </w:r>
+      <w:proofErr w:type="spellEnd"/>
+      <w:r>
+        <w:t>.</w:t>
+      </w:r>
+      <w:proofErr w:type="gramEnd"/>
     </w:p>
     <w:p/>
     <w:p>
@@ -7659,7 +9380,15 @@
     <w:p/>
     <w:p>
       <w:r>
-        <w:t>Yellow-colored classes are new and specific for Spark SQL on HBase; while the white-colored ones are of Spark SQL.</w:t>
+        <w:t xml:space="preserve">Yellow-colored classes are new and specific for Spark SQL on </w:t>
+      </w:r>
+      <w:proofErr w:type="spellStart"/>
+      <w:r>
+        <w:t>HBase</w:t>
+      </w:r>
+      <w:proofErr w:type="spellEnd"/>
+      <w:r>
+        <w:t>; while the white-colored ones are of Spark SQL.</w:t>
       </w:r>
     </w:p>
     <w:p/>
@@ -7707,9 +9436,11 @@
                   <w:pPr>
                     <w:jc w:val="center"/>
                   </w:pPr>
+                  <w:proofErr w:type="spellStart"/>
                   <w:r>
                     <w:t>BulkLoadIntoTableCommand</w:t>
                   </w:r>
+                  <w:proofErr w:type="spellEnd"/>
                 </w:p>
               </w:txbxContent>
             </v:textbox>
@@ -7769,9 +9500,11 @@
                   <w:pPr>
                     <w:jc w:val="center"/>
                   </w:pPr>
+                  <w:proofErr w:type="spellStart"/>
                   <w:r>
                     <w:t>HBasePartitioner</w:t>
                   </w:r>
+                  <w:proofErr w:type="spellEnd"/>
                 </w:p>
               </w:txbxContent>
             </v:textbox>
@@ -7791,9 +9524,11 @@
                   <w:pPr>
                     <w:jc w:val="center"/>
                   </w:pPr>
+                  <w:proofErr w:type="spellStart"/>
                   <w:r>
                     <w:t>HBaseShuffledRDD</w:t>
                   </w:r>
+                  <w:proofErr w:type="spellEnd"/>
                 </w:p>
               </w:txbxContent>
             </v:textbox>
@@ -7815,9 +9550,11 @@
                   <w:pPr>
                     <w:jc w:val="center"/>
                   </w:pPr>
+                  <w:proofErr w:type="spellStart"/>
                   <w:r>
                     <w:t>Partitioner</w:t>
                   </w:r>
+                  <w:proofErr w:type="spellEnd"/>
                 </w:p>
               </w:txbxContent>
             </v:textbox>
@@ -7837,9 +9574,11 @@
                   <w:pPr>
                     <w:jc w:val="center"/>
                   </w:pPr>
+                  <w:proofErr w:type="spellStart"/>
                   <w:r>
                     <w:t>ShuffledRDD</w:t>
                   </w:r>
+                  <w:proofErr w:type="spellEnd"/>
                 </w:p>
               </w:txbxContent>
             </v:textbox>
@@ -7859,9 +9598,11 @@
                   <w:pPr>
                     <w:jc w:val="center"/>
                   </w:pPr>
+                  <w:proofErr w:type="spellStart"/>
                   <w:r>
                     <w:t>BaseRelation</w:t>
                   </w:r>
+                  <w:proofErr w:type="spellEnd"/>
                 </w:p>
               </w:txbxContent>
             </v:textbox>
@@ -7949,9 +9690,11 @@
                   <w:pPr>
                     <w:jc w:val="center"/>
                   </w:pPr>
+                  <w:proofErr w:type="spellStart"/>
                   <w:r>
                     <w:t>CatalystScan</w:t>
                   </w:r>
+                  <w:proofErr w:type="spellEnd"/>
                 </w:p>
               </w:txbxContent>
             </v:textbox>
@@ -7970,9 +9713,11 @@
             <v:textbox style="mso-next-textbox:#_x0000_s1144">
               <w:txbxContent>
                 <w:p>
+                  <w:proofErr w:type="gramStart"/>
                   <w:r>
                     <w:t>creates</w:t>
                   </w:r>
+                  <w:proofErr w:type="gramEnd"/>
                 </w:p>
               </w:txbxContent>
             </v:textbox>
@@ -8003,9 +9748,11 @@
                   <w:pPr>
                     <w:jc w:val="center"/>
                   </w:pPr>
+                  <w:proofErr w:type="spellStart"/>
                   <w:r>
                     <w:t>HBaseSQLReaderRDD</w:t>
                   </w:r>
+                  <w:proofErr w:type="spellEnd"/>
                 </w:p>
               </w:txbxContent>
             </v:textbox>
@@ -8038,9 +9785,11 @@
                   <w:pPr>
                     <w:jc w:val="center"/>
                   </w:pPr>
+                  <w:proofErr w:type="spellStart"/>
                   <w:r>
                     <w:t>HBaseRelation</w:t>
                   </w:r>
+                  <w:proofErr w:type="spellEnd"/>
                 </w:p>
               </w:txbxContent>
             </v:textbox>
@@ -8060,9 +9809,11 @@
                   <w:pPr>
                     <w:jc w:val="center"/>
                   </w:pPr>
+                  <w:proofErr w:type="spellStart"/>
                   <w:r>
                     <w:t>HBaseSQLTableScan</w:t>
                   </w:r>
+                  <w:proofErr w:type="spellEnd"/>
                 </w:p>
               </w:txbxContent>
             </v:textbox>
@@ -8101,9 +9852,11 @@
             <v:textbox style="mso-next-textbox:#_x0000_s1160">
               <w:txbxContent>
                 <w:p>
+                  <w:proofErr w:type="gramStart"/>
                   <w:r>
                     <w:t>creates</w:t>
                   </w:r>
+                  <w:proofErr w:type="gramEnd"/>
                 </w:p>
               </w:txbxContent>
             </v:textbox>
@@ -8145,9 +9898,11 @@
                   <w:pPr>
                     <w:jc w:val="center"/>
                   </w:pPr>
+                  <w:proofErr w:type="spellStart"/>
                   <w:r>
                     <w:t>LeafNode</w:t>
                   </w:r>
+                  <w:proofErr w:type="spellEnd"/>
                 </w:p>
               </w:txbxContent>
             </v:textbox>
@@ -8173,6 +9928,7 @@
                       <w:szCs w:val="20"/>
                     </w:rPr>
                   </w:pPr>
+                  <w:proofErr w:type="spellStart"/>
                   <w:r>
                     <w:rPr>
                       <w:sz w:val="20"/>
@@ -8187,6 +9943,7 @@
                     </w:rPr>
                     <w:t>DataSource</w:t>
                   </w:r>
+                  <w:proofErr w:type="spellEnd"/>
                 </w:p>
                 <w:p>
                   <w:pPr>
@@ -8254,9 +10011,11 @@
             <v:textbox style="mso-next-textbox:#_x0000_s1161">
               <w:txbxContent>
                 <w:p>
+                  <w:proofErr w:type="gramStart"/>
                   <w:r>
                     <w:t>creates</w:t>
                   </w:r>
+                  <w:proofErr w:type="gramEnd"/>
                 </w:p>
               </w:txbxContent>
             </v:textbox>
@@ -8287,9 +10046,11 @@
                   <w:pPr>
                     <w:jc w:val="center"/>
                   </w:pPr>
+                  <w:proofErr w:type="spellStart"/>
                   <w:r>
                     <w:t>SparkPlan</w:t>
                   </w:r>
+                  <w:proofErr w:type="spellEnd"/>
                 </w:p>
               </w:txbxContent>
             </v:textbox>
@@ -8362,9 +10123,11 @@
                   <w:pPr>
                     <w:jc w:val="center"/>
                   </w:pPr>
+                  <w:proofErr w:type="spellStart"/>
                   <w:r>
                     <w:t>UnaryNode</w:t>
                   </w:r>
+                  <w:proofErr w:type="spellEnd"/>
                 </w:p>
               </w:txbxContent>
             </v:textbox>
@@ -8384,9 +10147,11 @@
                   <w:pPr>
                     <w:jc w:val="center"/>
                   </w:pPr>
+                  <w:proofErr w:type="spellStart"/>
                   <w:r>
                     <w:t>InsertIntoHBaseTable</w:t>
                   </w:r>
+                  <w:proofErr w:type="spellEnd"/>
                 </w:p>
               </w:txbxContent>
             </v:textbox>
@@ -8405,9 +10170,11 @@
             <v:textbox style="mso-next-textbox:#_x0000_s1173">
               <w:txbxContent>
                 <w:p>
+                  <w:proofErr w:type="gramStart"/>
                   <w:r>
                     <w:t>creates</w:t>
                   </w:r>
+                  <w:proofErr w:type="gramEnd"/>
                 </w:p>
               </w:txbxContent>
             </v:textbox>
@@ -8436,9 +10203,11 @@
                   <w:pPr>
                     <w:jc w:val="center"/>
                   </w:pPr>
+                  <w:proofErr w:type="spellStart"/>
                   <w:r>
                     <w:t>SparkStrategies</w:t>
                   </w:r>
+                  <w:proofErr w:type="spellEnd"/>
                 </w:p>
               </w:txbxContent>
             </v:textbox>
@@ -8507,9 +10276,11 @@
                   <w:pPr>
                     <w:jc w:val="center"/>
                   </w:pPr>
+                  <w:proofErr w:type="spellStart"/>
                   <w:r>
                     <w:t>SparkPlanner</w:t>
                   </w:r>
+                  <w:proofErr w:type="spellEnd"/>
                 </w:p>
               </w:txbxContent>
             </v:textbox>
@@ -8551,9 +10322,11 @@
                   <w:pPr>
                     <w:jc w:val="center"/>
                   </w:pPr>
+                  <w:proofErr w:type="spellStart"/>
                   <w:r>
                     <w:t>HBaseStrategies</w:t>
                   </w:r>
+                  <w:proofErr w:type="spellEnd"/>
                 </w:p>
               </w:txbxContent>
             </v:textbox>
@@ -8586,9 +10359,11 @@
                   <w:pPr>
                     <w:jc w:val="center"/>
                   </w:pPr>
+                  <w:proofErr w:type="spellStart"/>
                   <w:r>
                     <w:t>SparkContext</w:t>
                   </w:r>
+                  <w:proofErr w:type="spellEnd"/>
                 </w:p>
               </w:txbxContent>
             </v:textbox>
@@ -8628,9 +10403,11 @@
                   <w:pPr>
                     <w:jc w:val="center"/>
                   </w:pPr>
+                  <w:proofErr w:type="spellStart"/>
                   <w:r>
                     <w:t>HBaseCatalog</w:t>
                   </w:r>
+                  <w:proofErr w:type="spellEnd"/>
                 </w:p>
               </w:txbxContent>
             </v:textbox>
@@ -8672,9 +10449,11 @@
                   <w:pPr>
                     <w:jc w:val="center"/>
                   </w:pPr>
+                  <w:proofErr w:type="spellStart"/>
                   <w:r>
                     <w:t>SQLContext</w:t>
                   </w:r>
+                  <w:proofErr w:type="spellEnd"/>
                 </w:p>
               </w:txbxContent>
             </v:textbox>
@@ -8694,9 +10473,11 @@
                   <w:pPr>
                     <w:jc w:val="center"/>
                   </w:pPr>
+                  <w:proofErr w:type="spellStart"/>
                   <w:r>
                     <w:t>HBaseSQLContext</w:t>
                   </w:r>
+                  <w:proofErr w:type="spellEnd"/>
                 </w:p>
               </w:txbxContent>
             </v:textbox>
@@ -8784,9 +10565,11 @@
             <v:textbox style="mso-next-textbox:#_x0000_s1163">
               <w:txbxContent>
                 <w:p>
+                  <w:proofErr w:type="gramStart"/>
                   <w:r>
                     <w:t>creates</w:t>
                   </w:r>
+                  <w:proofErr w:type="gramEnd"/>
                 </w:p>
               </w:txbxContent>
             </v:textbox>
@@ -8870,9 +10653,11 @@
                   <w:pPr>
                     <w:jc w:val="center"/>
                   </w:pPr>
+                  <w:proofErr w:type="spellStart"/>
                   <w:r>
                     <w:t>BaseRelation</w:t>
                   </w:r>
+                  <w:proofErr w:type="spellEnd"/>
                 </w:p>
               </w:txbxContent>
             </v:textbox>
@@ -8892,9 +10677,11 @@
                   <w:pPr>
                     <w:jc w:val="center"/>
                   </w:pPr>
+                  <w:proofErr w:type="spellStart"/>
                   <w:r>
                     <w:t>CatalystScan</w:t>
                   </w:r>
+                  <w:proofErr w:type="spellEnd"/>
                 </w:p>
               </w:txbxContent>
             </v:textbox>
@@ -8914,9 +10701,11 @@
                   <w:pPr>
                     <w:jc w:val="center"/>
                   </w:pPr>
+                  <w:proofErr w:type="spellStart"/>
                   <w:r>
                     <w:t>HBaseSource</w:t>
                   </w:r>
+                  <w:proofErr w:type="spellEnd"/>
                 </w:p>
               </w:txbxContent>
             </v:textbox>
@@ -8947,9 +10736,11 @@
                   <w:pPr>
                     <w:jc w:val="center"/>
                   </w:pPr>
+                  <w:proofErr w:type="spellStart"/>
                   <w:r>
                     <w:t>SQLParser</w:t>
                   </w:r>
+                  <w:proofErr w:type="spellEnd"/>
                 </w:p>
               </w:txbxContent>
             </v:textbox>
@@ -8969,9 +10760,11 @@
                   <w:pPr>
                     <w:jc w:val="center"/>
                   </w:pPr>
+                  <w:proofErr w:type="spellStart"/>
                   <w:r>
                     <w:t>HBaseSQLParser</w:t>
                   </w:r>
+                  <w:proofErr w:type="spellEnd"/>
                 </w:p>
               </w:txbxContent>
             </v:textbox>
@@ -9006,9 +10799,11 @@
                   <w:pPr>
                     <w:jc w:val="center"/>
                   </w:pPr>
+                  <w:proofErr w:type="spellStart"/>
                   <w:r>
                     <w:t>RelationProvider</w:t>
                   </w:r>
+                  <w:proofErr w:type="spellEnd"/>
                 </w:p>
               </w:txbxContent>
             </v:textbox>
@@ -9068,9 +10863,11 @@
                   <w:pPr>
                     <w:jc w:val="center"/>
                   </w:pPr>
+                  <w:proofErr w:type="spellStart"/>
                   <w:r>
                     <w:t>RunnableCommand</w:t>
                   </w:r>
+                  <w:proofErr w:type="spellEnd"/>
                 </w:p>
               </w:txbxContent>
             </v:textbox>
@@ -9090,9 +10887,11 @@
                   <w:pPr>
                     <w:jc w:val="center"/>
                   </w:pPr>
+                  <w:proofErr w:type="spellStart"/>
                   <w:r>
                     <w:t>InsertIntoTableCommand</w:t>
                   </w:r>
+                  <w:proofErr w:type="spellEnd"/>
                 </w:p>
               </w:txbxContent>
             </v:textbox>
@@ -9112,9 +10911,11 @@
                   <w:pPr>
                     <w:jc w:val="center"/>
                   </w:pPr>
+                  <w:proofErr w:type="spellStart"/>
                   <w:r>
                     <w:t>ShowTablesCommand</w:t>
                   </w:r>
+                  <w:proofErr w:type="spellEnd"/>
                 </w:p>
               </w:txbxContent>
             </v:textbox>
@@ -9134,9 +10935,11 @@
                   <w:pPr>
                     <w:jc w:val="center"/>
                   </w:pPr>
+                  <w:proofErr w:type="spellStart"/>
                   <w:r>
                     <w:t>DropHBaseTableCommand</w:t>
                   </w:r>
+                  <w:proofErr w:type="spellEnd"/>
                 </w:p>
               </w:txbxContent>
             </v:textbox>
@@ -9156,9 +10959,11 @@
                   <w:pPr>
                     <w:jc w:val="center"/>
                   </w:pPr>
+                  <w:proofErr w:type="spellStart"/>
                   <w:r>
                     <w:t>AlterDropColCommand</w:t>
                   </w:r>
+                  <w:proofErr w:type="spellEnd"/>
                 </w:p>
               </w:txbxContent>
             </v:textbox>
@@ -9178,9 +10983,11 @@
                   <w:pPr>
                     <w:jc w:val="center"/>
                   </w:pPr>
+                  <w:proofErr w:type="spellStart"/>
                   <w:r>
                     <w:t>logical.Command</w:t>
                   </w:r>
+                  <w:proofErr w:type="spellEnd"/>
                 </w:p>
               </w:txbxContent>
             </v:textbox>
@@ -9259,9 +11066,11 @@
                   <w:pPr>
                     <w:jc w:val="center"/>
                   </w:pPr>
+                  <w:proofErr w:type="spellStart"/>
                   <w:r>
                     <w:t>DescribeTableCommand</w:t>
                   </w:r>
+                  <w:proofErr w:type="spellEnd"/>
                 </w:p>
               </w:txbxContent>
             </v:textbox>
@@ -9281,9 +11090,11 @@
                   <w:pPr>
                     <w:jc w:val="center"/>
                   </w:pPr>
+                  <w:proofErr w:type="spellStart"/>
                   <w:r>
                     <w:t>AlterAddColCommand</w:t>
                   </w:r>
+                  <w:proofErr w:type="spellEnd"/>
                 </w:p>
               </w:txbxContent>
             </v:textbox>
@@ -9303,9 +11114,11 @@
                   <w:pPr>
                     <w:jc w:val="center"/>
                   </w:pPr>
+                  <w:proofErr w:type="spellStart"/>
                   <w:r>
                     <w:t>BulkLoadIntoTableCommand</w:t>
                   </w:r>
+                  <w:proofErr w:type="spellEnd"/>
                 </w:p>
               </w:txbxContent>
             </v:textbox>
@@ -9377,13 +11190,16 @@
           <w:lang w:eastAsia="zh-CN"/>
         </w:rPr>
       </w:pPr>
+      <w:proofErr w:type="spellStart"/>
+      <w:proofErr w:type="gramStart"/>
       <w:r>
         <w:rPr>
           <w:rFonts w:eastAsia="Times New Roman" w:cs="Consolas"/>
           <w:lang w:eastAsia="zh-CN"/>
         </w:rPr>
-        <w:t xml:space="preserve">val </w:t>
-      </w:r>
+        <w:t>val</w:t>
+      </w:r>
+      <w:proofErr w:type="spellEnd"/>
       <w:r>
         <w:rPr>
           <w:rFonts w:eastAsia="Times New Roman" w:cs="Consolas"/>
@@ -9396,7 +11212,40 @@
           <w:rFonts w:eastAsia="Times New Roman" w:cs="Consolas"/>
           <w:lang w:eastAsia="zh-CN"/>
         </w:rPr>
-        <w:t>hbaseContext =  new HBaseSQLContext(sc)</w:t>
+        <w:t xml:space="preserve"> </w:t>
+      </w:r>
+      <w:proofErr w:type="spellStart"/>
+      <w:r>
+        <w:rPr>
+          <w:rFonts w:eastAsia="Times New Roman" w:cs="Consolas"/>
+          <w:lang w:eastAsia="zh-CN"/>
+        </w:rPr>
+        <w:t>hbaseContext</w:t>
+      </w:r>
+      <w:proofErr w:type="spellEnd"/>
+      <w:proofErr w:type="gramEnd"/>
+      <w:r>
+        <w:rPr>
+          <w:rFonts w:eastAsia="Times New Roman" w:cs="Consolas"/>
+          <w:lang w:eastAsia="zh-CN"/>
+        </w:rPr>
+        <w:t xml:space="preserve"> =  new </w:t>
+      </w:r>
+      <w:proofErr w:type="spellStart"/>
+      <w:r>
+        <w:rPr>
+          <w:rFonts w:eastAsia="Times New Roman" w:cs="Consolas"/>
+          <w:lang w:eastAsia="zh-CN"/>
+        </w:rPr>
+        <w:t>HBaseSQLContext</w:t>
+      </w:r>
+      <w:proofErr w:type="spellEnd"/>
+      <w:r>
+        <w:rPr>
+          <w:rFonts w:eastAsia="Times New Roman" w:cs="Consolas"/>
+          <w:lang w:eastAsia="zh-CN"/>
+        </w:rPr>
+        <w:t>(sc)</w:t>
       </w:r>
     </w:p>
     <w:p>
@@ -9425,12 +11274,21 @@
           <w:lang w:eastAsia="zh-CN"/>
         </w:rPr>
       </w:pPr>
+      <w:proofErr w:type="gramStart"/>
       <w:r>
         <w:rPr>
           <w:rFonts w:eastAsia="Times New Roman" w:cs="Consolas"/>
           <w:lang w:eastAsia="zh-CN"/>
         </w:rPr>
-        <w:t>hbaseContext.read.format(“org.apache.spark.sql.hbase.HBaseSource”).options(</w:t>
+        <w:t>hbaseContext.read.format(</w:t>
+      </w:r>
+      <w:proofErr w:type="gramEnd"/>
+      <w:r>
+        <w:rPr>
+          <w:rFonts w:eastAsia="Times New Roman" w:cs="Consolas"/>
+          <w:lang w:eastAsia="zh-CN"/>
+        </w:rPr>
+        <w:t>“org.apache.spark.sql.hbase.HBaseSource”).options(</w:t>
       </w:r>
     </w:p>
     <w:p>
@@ -9464,29 +11322,63 @@
           <w:rFonts w:eastAsia="Times New Roman" w:cs="Consolas"/>
           <w:lang w:eastAsia="zh-CN"/>
         </w:rPr>
-        <w:t xml:space="preserve">    Map("namespace" -&gt; "", "tableName" -&gt; "</w:t>
-      </w:r>
+        <w:t xml:space="preserve">    Map("namespace" -&gt; "", "</w:t>
+      </w:r>
+      <w:proofErr w:type="spellStart"/>
       <w:r>
         <w:rPr>
           <w:rFonts w:eastAsia="Times New Roman" w:cs="Consolas"/>
           <w:lang w:eastAsia="zh-CN"/>
         </w:rPr>
-        <w:t>people</w:t>
-      </w:r>
+        <w:t>tableName</w:t>
+      </w:r>
+      <w:proofErr w:type="spellEnd"/>
       <w:r>
         <w:rPr>
           <w:rFonts w:eastAsia="Times New Roman" w:cs="Consolas"/>
           <w:lang w:eastAsia="zh-CN"/>
         </w:rPr>
-        <w:t>", "hbaseTableName" -&gt; "</w:t>
+        <w:t>" -&gt; "</w:t>
       </w:r>
       <w:r>
         <w:rPr>
           <w:rFonts w:eastAsia="Times New Roman" w:cs="Consolas"/>
           <w:lang w:eastAsia="zh-CN"/>
         </w:rPr>
+        <w:t>people</w:t>
+      </w:r>
+      <w:r>
+        <w:rPr>
+          <w:rFonts w:eastAsia="Times New Roman" w:cs="Consolas"/>
+          <w:lang w:eastAsia="zh-CN"/>
+        </w:rPr>
+        <w:t>", "</w:t>
+      </w:r>
+      <w:proofErr w:type="spellStart"/>
+      <w:r>
+        <w:rPr>
+          <w:rFonts w:eastAsia="Times New Roman" w:cs="Consolas"/>
+          <w:lang w:eastAsia="zh-CN"/>
+        </w:rPr>
+        <w:t>hbaseTableName</w:t>
+      </w:r>
+      <w:proofErr w:type="spellEnd"/>
+      <w:r>
+        <w:rPr>
+          <w:rFonts w:eastAsia="Times New Roman" w:cs="Consolas"/>
+          <w:lang w:eastAsia="zh-CN"/>
+        </w:rPr>
+        <w:t>" -&gt; "</w:t>
+      </w:r>
+      <w:proofErr w:type="spellStart"/>
+      <w:r>
+        <w:rPr>
+          <w:rFonts w:eastAsia="Times New Roman" w:cs="Consolas"/>
+          <w:lang w:eastAsia="zh-CN"/>
+        </w:rPr>
         <w:t>people_table</w:t>
       </w:r>
+      <w:proofErr w:type="spellEnd"/>
       <w:r>
         <w:rPr>
           <w:rFonts w:eastAsia="Times New Roman" w:cs="Consolas"/>
@@ -9526,7 +11418,41 @@
           <w:rFonts w:eastAsia="Times New Roman" w:cs="Consolas"/>
           <w:lang w:eastAsia="zh-CN"/>
         </w:rPr>
-        <w:t xml:space="preserve">      "colsSeq" -&gt; "name,age,id,address",</w:t>
+        <w:t xml:space="preserve">      "</w:t>
+      </w:r>
+      <w:proofErr w:type="spellStart"/>
+      <w:proofErr w:type="gramStart"/>
+      <w:r>
+        <w:rPr>
+          <w:rFonts w:eastAsia="Times New Roman" w:cs="Consolas"/>
+          <w:lang w:eastAsia="zh-CN"/>
+        </w:rPr>
+        <w:t>colsSeq</w:t>
+      </w:r>
+      <w:proofErr w:type="spellEnd"/>
+      <w:proofErr w:type="gramEnd"/>
+      <w:r>
+        <w:rPr>
+          <w:rFonts w:eastAsia="Times New Roman" w:cs="Consolas"/>
+          <w:lang w:eastAsia="zh-CN"/>
+        </w:rPr>
+        <w:t>" -&gt; "</w:t>
+      </w:r>
+      <w:proofErr w:type="spellStart"/>
+      <w:r>
+        <w:rPr>
+          <w:rFonts w:eastAsia="Times New Roman" w:cs="Consolas"/>
+          <w:lang w:eastAsia="zh-CN"/>
+        </w:rPr>
+        <w:t>name,age,id,address</w:t>
+      </w:r>
+      <w:proofErr w:type="spellEnd"/>
+      <w:r>
+        <w:rPr>
+          <w:rFonts w:eastAsia="Times New Roman" w:cs="Consolas"/>
+          <w:lang w:eastAsia="zh-CN"/>
+        </w:rPr>
+        <w:t>",</w:t>
       </w:r>
     </w:p>
     <w:p>
@@ -9560,7 +11486,41 @@
           <w:rFonts w:eastAsia="Times New Roman" w:cs="Consolas"/>
           <w:lang w:eastAsia="zh-CN"/>
         </w:rPr>
-        <w:t xml:space="preserve">      "keyCols" -&gt; "id,integer",</w:t>
+        <w:t xml:space="preserve">      "</w:t>
+      </w:r>
+      <w:proofErr w:type="spellStart"/>
+      <w:proofErr w:type="gramStart"/>
+      <w:r>
+        <w:rPr>
+          <w:rFonts w:eastAsia="Times New Roman" w:cs="Consolas"/>
+          <w:lang w:eastAsia="zh-CN"/>
+        </w:rPr>
+        <w:t>keyCols</w:t>
+      </w:r>
+      <w:proofErr w:type="spellEnd"/>
+      <w:proofErr w:type="gramEnd"/>
+      <w:r>
+        <w:rPr>
+          <w:rFonts w:eastAsia="Times New Roman" w:cs="Consolas"/>
+          <w:lang w:eastAsia="zh-CN"/>
+        </w:rPr>
+        <w:t>" -&gt; "</w:t>
+      </w:r>
+      <w:proofErr w:type="spellStart"/>
+      <w:r>
+        <w:rPr>
+          <w:rFonts w:eastAsia="Times New Roman" w:cs="Consolas"/>
+          <w:lang w:eastAsia="zh-CN"/>
+        </w:rPr>
+        <w:t>id,integer</w:t>
+      </w:r>
+      <w:proofErr w:type="spellEnd"/>
+      <w:r>
+        <w:rPr>
+          <w:rFonts w:eastAsia="Times New Roman" w:cs="Consolas"/>
+          <w:lang w:eastAsia="zh-CN"/>
+        </w:rPr>
+        <w:t>",</w:t>
       </w:r>
     </w:p>
     <w:p>
@@ -9594,7 +11554,25 @@
           <w:rFonts w:eastAsia="Times New Roman" w:cs="Consolas"/>
           <w:lang w:eastAsia="zh-CN"/>
         </w:rPr>
-        <w:t xml:space="preserve">      "nonKeyCols" -&gt;   </w:t>
+        <w:t xml:space="preserve">      "</w:t>
+      </w:r>
+      <w:proofErr w:type="spellStart"/>
+      <w:proofErr w:type="gramStart"/>
+      <w:r>
+        <w:rPr>
+          <w:rFonts w:eastAsia="Times New Roman" w:cs="Consolas"/>
+          <w:lang w:eastAsia="zh-CN"/>
+        </w:rPr>
+        <w:t>nonKeyCols</w:t>
+      </w:r>
+      <w:proofErr w:type="spellEnd"/>
+      <w:proofErr w:type="gramEnd"/>
+      <w:r>
+        <w:rPr>
+          <w:rFonts w:eastAsia="Times New Roman" w:cs="Consolas"/>
+          <w:lang w:eastAsia="zh-CN"/>
+        </w:rPr>
+        <w:t xml:space="preserve">" -&gt;   </w:t>
       </w:r>
     </w:p>
     <w:p>
@@ -9657,29 +11635,164 @@
           <w:lang w:eastAsia="zh-CN"/>
         </w:rPr>
       </w:pPr>
+      <w:proofErr w:type="gramStart"/>
       <w:r>
         <w:rPr>
           <w:rFonts w:eastAsia="Times New Roman" w:cs="Consolas"/>
           <w:lang w:eastAsia="zh-CN"/>
         </w:rPr>
-        <w:t>hbaseContext.sql("Select  `personal_data:name`, `personal_data:identification` as b, `personal_data</w:t>
-      </w:r>
+        <w:t>hbaseContext.sql(</w:t>
+      </w:r>
+      <w:proofErr w:type="gramEnd"/>
+      <w:r>
+        <w:rPr>
+          <w:rFonts w:eastAsia="Times New Roman" w:cs="Consolas"/>
+          <w:lang w:eastAsia="zh-CN"/>
+        </w:rPr>
+        <w:t>"Select  `</w:t>
+      </w:r>
+      <w:proofErr w:type="spellStart"/>
+      <w:r>
+        <w:rPr>
+          <w:rFonts w:eastAsia="Times New Roman" w:cs="Consolas"/>
+          <w:lang w:eastAsia="zh-CN"/>
+        </w:rPr>
+        <w:t>personal_data:name</w:t>
+      </w:r>
+      <w:proofErr w:type="spellEnd"/>
+      <w:r>
+        <w:rPr>
+          <w:rFonts w:eastAsia="Times New Roman" w:cs="Consolas"/>
+          <w:lang w:eastAsia="zh-CN"/>
+        </w:rPr>
+        <w:t>`, `</w:t>
+      </w:r>
+      <w:proofErr w:type="spellStart"/>
+      <w:r>
+        <w:rPr>
+          <w:rFonts w:eastAsia="Times New Roman" w:cs="Consolas"/>
+          <w:lang w:eastAsia="zh-CN"/>
+        </w:rPr>
+        <w:t>personal_data:identification</w:t>
+      </w:r>
+      <w:proofErr w:type="spellEnd"/>
+      <w:r>
+        <w:rPr>
+          <w:rFonts w:eastAsia="Times New Roman" w:cs="Consolas"/>
+          <w:lang w:eastAsia="zh-CN"/>
+        </w:rPr>
+        <w:t>` as b, `</w:t>
+      </w:r>
+      <w:proofErr w:type="spellStart"/>
+      <w:r>
+        <w:rPr>
+          <w:rFonts w:eastAsia="Times New Roman" w:cs="Consolas"/>
+          <w:lang w:eastAsia="zh-CN"/>
+        </w:rPr>
+        <w:t>personal_data</w:t>
+      </w:r>
+      <w:proofErr w:type="spellEnd"/>
     </w:p>
     <w:p/>
     <w:p>
+      <w:proofErr w:type="gramStart"/>
       <w:r>
         <w:t>hbaseContext.s</w:t>
       </w:r>
       <w:r>
-        <w:t>ql("Select  name,  id, address  from people</w:t>
-      </w:r>
-      <w:r>
-        <w:t>").collect.foreach(println)</w:t>
-      </w:r>
-    </w:p>
-    <w:p>
-      <w:r>
-        <w:t>There will be a few potentially subtle difference worth of caution. In particular, the methods of “registerAsTable” will not “register” a HBase-based table but a usual SparkSQL table.  On the other hand, “insertInto” and “saveAsTable method will insert data into an existing SQL table on top of a HBase table.</w:t>
+        <w:t>ql(</w:t>
+      </w:r>
+      <w:proofErr w:type="gramEnd"/>
+      <w:r>
+        <w:t>"Select  name,  id, address  from people</w:t>
+      </w:r>
+      <w:r>
+        <w:t>").</w:t>
+      </w:r>
+      <w:proofErr w:type="spellStart"/>
+      <w:r>
+        <w:t>collect.foreach</w:t>
+      </w:r>
+      <w:proofErr w:type="spellEnd"/>
+      <w:r>
+        <w:t>(</w:t>
+      </w:r>
+      <w:proofErr w:type="spellStart"/>
+      <w:r>
+        <w:t>println</w:t>
+      </w:r>
+      <w:proofErr w:type="spellEnd"/>
+      <w:r>
+        <w:t>)</w:t>
+      </w:r>
+    </w:p>
+    <w:p>
+      <w:r>
+        <w:t>There will be a few potentially subtle difference worth of caution. In particular, the methods of “</w:t>
+      </w:r>
+      <w:proofErr w:type="spellStart"/>
+      <w:r>
+        <w:t>registerAsTable</w:t>
+      </w:r>
+      <w:proofErr w:type="spellEnd"/>
+      <w:r>
+        <w:t xml:space="preserve">” will not “register” </w:t>
+      </w:r>
+      <w:proofErr w:type="gramStart"/>
+      <w:r>
+        <w:t>a</w:t>
+      </w:r>
+      <w:proofErr w:type="gramEnd"/>
+      <w:r>
+        <w:t xml:space="preserve"> </w:t>
+      </w:r>
+      <w:proofErr w:type="spellStart"/>
+      <w:r>
+        <w:t>HBase</w:t>
+      </w:r>
+      <w:proofErr w:type="spellEnd"/>
+      <w:r>
+        <w:t xml:space="preserve">-based table but a usual </w:t>
+      </w:r>
+      <w:proofErr w:type="spellStart"/>
+      <w:r>
+        <w:t>SparkSQL</w:t>
+      </w:r>
+      <w:proofErr w:type="spellEnd"/>
+      <w:r>
+        <w:t xml:space="preserve"> table.  On the other hand, “</w:t>
+      </w:r>
+      <w:proofErr w:type="spellStart"/>
+      <w:r>
+        <w:t>insertInto</w:t>
+      </w:r>
+      <w:proofErr w:type="spellEnd"/>
+      <w:r>
+        <w:t>” and “</w:t>
+      </w:r>
+      <w:proofErr w:type="spellStart"/>
+      <w:r>
+        <w:t>saveAsTable</w:t>
+      </w:r>
+      <w:proofErr w:type="spellEnd"/>
+      <w:r>
+        <w:t xml:space="preserve"> method will insert data into an existing SQL table on top of </w:t>
+      </w:r>
+      <w:proofErr w:type="gramStart"/>
+      <w:r>
+        <w:t>a</w:t>
+      </w:r>
+      <w:proofErr w:type="gramEnd"/>
+      <w:r>
+        <w:t xml:space="preserve"> </w:t>
+      </w:r>
+      <w:proofErr w:type="spellStart"/>
+      <w:r>
+        <w:t>HBase</w:t>
+      </w:r>
+      <w:proofErr w:type="spellEnd"/>
+      <w:r>
+        <w:t xml:space="preserve"> table.</w:t>
       </w:r>
     </w:p>
     <w:p/>
@@ -9703,21 +11816,63 @@
     <w:p/>
     <w:p>
       <w:r>
-        <w:t>The HBaseSQLContext can be created as follows with sc being an existing JavaSparkContext:</w:t>
-      </w:r>
-    </w:p>
-    <w:p>
-      <w:r>
-        <w:t xml:space="preserve">     HBaseSQLContext  hsqlcxt = </w:t>
-      </w:r>
-      <w:r>
-        <w:t>new org.apache.spark.sql.</w:t>
+        <w:t xml:space="preserve">The </w:t>
+      </w:r>
+      <w:proofErr w:type="spellStart"/>
+      <w:r>
+        <w:t>HBaseSQLContext</w:t>
+      </w:r>
+      <w:proofErr w:type="spellEnd"/>
+      <w:r>
+        <w:t xml:space="preserve"> can be created as follows with sc being an existing </w:t>
+      </w:r>
+      <w:proofErr w:type="spellStart"/>
+      <w:r>
+        <w:t>JavaSparkContext</w:t>
+      </w:r>
+      <w:proofErr w:type="spellEnd"/>
+      <w:r>
+        <w:t>:</w:t>
+      </w:r>
+    </w:p>
+    <w:p>
+      <w:r>
+        <w:t xml:space="preserve">     </w:t>
+      </w:r>
+      <w:proofErr w:type="spellStart"/>
+      <w:proofErr w:type="gramStart"/>
+      <w:r>
+        <w:t>HBaseSQLContext</w:t>
+      </w:r>
+      <w:proofErr w:type="spellEnd"/>
+      <w:r>
+        <w:t xml:space="preserve">  </w:t>
+      </w:r>
+      <w:proofErr w:type="spellStart"/>
+      <w:r>
+        <w:t>hsqlcxt</w:t>
+      </w:r>
+      <w:proofErr w:type="spellEnd"/>
+      <w:proofErr w:type="gramEnd"/>
+      <w:r>
+        <w:t xml:space="preserve"> = </w:t>
+      </w:r>
+      <w:r>
+        <w:t xml:space="preserve">new </w:t>
+      </w:r>
+      <w:proofErr w:type="spellStart"/>
+      <w:r>
+        <w:t>org.apache.spark.sql.</w:t>
       </w:r>
       <w:r>
         <w:t>hbase.HBase</w:t>
       </w:r>
       <w:r>
-        <w:t>SQLContext(sc);</w:t>
+        <w:t>SQLContext</w:t>
+      </w:r>
+      <w:proofErr w:type="spellEnd"/>
+      <w:r>
+        <w:t>(sc);</w:t>
       </w:r>
     </w:p>
     <w:p>
@@ -9758,7 +11913,15 @@
         <w:t xml:space="preserve">The SPARK_HOME environment needs to be set.  Then go to the </w:t>
       </w:r>
       <w:r>
-        <w:t>root of the Spark-SQL-on-HBase installation</w:t>
+        <w:t>root of the Spark-SQL-on-</w:t>
+      </w:r>
+      <w:proofErr w:type="spellStart"/>
+      <w:r>
+        <w:t>HBase</w:t>
+      </w:r>
+      <w:proofErr w:type="spellEnd"/>
+      <w:r>
+        <w:t xml:space="preserve"> installation</w:t>
       </w:r>
       <w:r>
         <w:t>, and issue, for instance,</w:t>
@@ -9771,7 +11934,26 @@
         </w:rPr>
       </w:pPr>
       <w:r>
-        <w:t>%bin/pyspark --master=spark://</w:t>
+        <w:t>%bin/</w:t>
+      </w:r>
+      <w:proofErr w:type="spellStart"/>
+      <w:r>
+        <w:t>pyspark</w:t>
+      </w:r>
+      <w:r>
+        <w:t>-hbase</w:t>
+      </w:r>
+      <w:proofErr w:type="spellEnd"/>
+      <w:r>
+        <w:t xml:space="preserve"> --master=spark</w:t>
+      </w:r>
+      <w:proofErr w:type="gramStart"/>
+      <w:r>
+        <w:t>:/</w:t>
+      </w:r>
+      <w:proofErr w:type="gramEnd"/>
+      <w:r>
+        <w:t>/</w:t>
       </w:r>
       <w:r>
         <w:rPr>
@@ -9803,37 +11985,117 @@
     <w:p/>
     <w:p>
       <w:r>
-        <w:t>To build a HBaseSQLContext,  use the following Python statements:</w:t>
+        <w:t xml:space="preserve">To build a </w:t>
+      </w:r>
+      <w:proofErr w:type="spellStart"/>
+      <w:r>
+        <w:t>HBaseSQLContext</w:t>
+      </w:r>
+      <w:proofErr w:type="spellEnd"/>
+      <w:proofErr w:type="gramStart"/>
+      <w:r>
+        <w:t>,  use</w:t>
+      </w:r>
+      <w:proofErr w:type="gramEnd"/>
+      <w:r>
+        <w:t xml:space="preserve"> the following Python statements:</w:t>
       </w:r>
     </w:p>
     <w:p/>
     <w:p>
-      <w:r>
-        <w:t xml:space="preserve">from pyspark_hbase </w:t>
-      </w:r>
-      <w:r>
-        <w:t>import HBaseSQLContext, context</w:t>
-      </w:r>
-    </w:p>
-    <w:p>
-      <w:r>
-        <w:t>sc = SparkContext(……)</w:t>
-      </w:r>
-    </w:p>
-    <w:p>
-      <w:r>
-        <w:t>context.register(sc)</w:t>
-      </w:r>
-    </w:p>
-    <w:p>
-      <w:r>
-        <w:t>hsqlContext=HBaseSQLContext(sc)</w:t>
+      <w:proofErr w:type="gramStart"/>
+      <w:r>
+        <w:t>from</w:t>
+      </w:r>
+      <w:proofErr w:type="gramEnd"/>
+      <w:r>
+        <w:t xml:space="preserve"> </w:t>
+      </w:r>
+      <w:proofErr w:type="spellStart"/>
+      <w:r>
+        <w:t>pyspark_hbase</w:t>
+      </w:r>
+      <w:proofErr w:type="spellEnd"/>
+      <w:r>
+        <w:t xml:space="preserve"> </w:t>
+      </w:r>
+      <w:r>
+        <w:t xml:space="preserve">import </w:t>
+      </w:r>
+      <w:proofErr w:type="spellStart"/>
+      <w:r>
+        <w:t>HBaseSQLContext</w:t>
+      </w:r>
+      <w:proofErr w:type="spellEnd"/>
+      <w:r>
+        <w:t>, context</w:t>
+      </w:r>
+    </w:p>
+    <w:p>
+      <w:proofErr w:type="gramStart"/>
+      <w:r>
+        <w:t>sc</w:t>
+      </w:r>
+      <w:proofErr w:type="gramEnd"/>
+      <w:r>
+        <w:t xml:space="preserve"> = </w:t>
+      </w:r>
+      <w:proofErr w:type="spellStart"/>
+      <w:r>
+        <w:t>SparkContext</w:t>
+      </w:r>
+      <w:proofErr w:type="spellEnd"/>
+      <w:r>
+        <w:t>(……)</w:t>
+      </w:r>
+    </w:p>
+    <w:p>
+      <w:proofErr w:type="spellStart"/>
+      <w:proofErr w:type="gramStart"/>
+      <w:r>
+        <w:t>context.register</w:t>
+      </w:r>
+      <w:proofErr w:type="spellEnd"/>
+      <w:r>
+        <w:t>(</w:t>
+      </w:r>
+      <w:proofErr w:type="gramEnd"/>
+      <w:r>
+        <w:t>sc)</w:t>
+      </w:r>
+    </w:p>
+    <w:p>
+      <w:proofErr w:type="spellStart"/>
+      <w:proofErr w:type="gramStart"/>
+      <w:r>
+        <w:t>hsqlContext</w:t>
+      </w:r>
+      <w:proofErr w:type="spellEnd"/>
+      <w:r>
+        <w:t>=</w:t>
+      </w:r>
+      <w:proofErr w:type="spellStart"/>
+      <w:proofErr w:type="gramEnd"/>
+      <w:r>
+        <w:t>HBaseSQLContext</w:t>
+      </w:r>
+      <w:proofErr w:type="spellEnd"/>
+      <w:r>
+        <w:t>(sc)</w:t>
       </w:r>
     </w:p>
     <w:p/>
     <w:p>
       <w:r>
-        <w:t>In addition, set your PYTHONPATH environmental variable to the “python” directory under the of the Spark-SQL-on-HBase installation.</w:t>
+        <w:t>In addition, set your PYTHONPATH environmental variable to the “python” directory under the of the Spark-SQL-on-</w:t>
+      </w:r>
+      <w:proofErr w:type="spellStart"/>
+      <w:r>
+        <w:t>HBase</w:t>
+      </w:r>
+      <w:proofErr w:type="spellEnd"/>
+      <w:r>
+        <w:t xml:space="preserve"> installation.</w:t>
       </w:r>
     </w:p>
     <w:p/>
@@ -9863,7 +12125,15 @@
         <w:t xml:space="preserve"> coprocessors” will be utilized</w:t>
       </w:r>
       <w:r>
-        <w:t xml:space="preserve"> for sub-plans of the optimized Spark SQL physical plan formed from the HBaseSQLTableScan up until just under the Exchange</w:t>
+        <w:t xml:space="preserve"> for sub-plans of the optimized Spark SQL physical plan formed from the </w:t>
+      </w:r>
+      <w:proofErr w:type="spellStart"/>
+      <w:r>
+        <w:t>HBaseSQLTableScan</w:t>
+      </w:r>
+      <w:proofErr w:type="spellEnd"/>
+      <w:r>
+        <w:t xml:space="preserve"> up until just under the Exchange</w:t>
       </w:r>
       <w:r>
         <w:t xml:space="preserve"> (or Limit)</w:t>
@@ -9884,7 +12154,15 @@
         <w:t xml:space="preserve"> as possible</w:t>
       </w:r>
       <w:r>
-        <w:t xml:space="preserve">; while leaving shuffling and the operations after it to the Spark SQL execution engine. This consideration also carries an advantage of separating Spark’s memory management from that of HBase Region server. </w:t>
+        <w:t xml:space="preserve">; while leaving shuffling and the operations after it to the Spark SQL execution engine. This consideration also carries an advantage of separating Spark’s memory management from that of </w:t>
+      </w:r>
+      <w:proofErr w:type="spellStart"/>
+      <w:r>
+        <w:t>HBase</w:t>
+      </w:r>
+      <w:proofErr w:type="spellEnd"/>
+      <w:r>
+        <w:t xml:space="preserve"> Region server. </w:t>
       </w:r>
     </w:p>
     <w:p>
@@ -9895,7 +12173,15 @@
         <w:t xml:space="preserve">The coprocessor processing </w:t>
       </w:r>
       <w:r>
-        <w:t>will be embodied in the coprocessor subplan which, in turn, will be constructed, serialized and pass</w:t>
+        <w:t xml:space="preserve">will be embodied in the coprocessor </w:t>
+      </w:r>
+      <w:proofErr w:type="spellStart"/>
+      <w:r>
+        <w:t>subplan</w:t>
+      </w:r>
+      <w:proofErr w:type="spellEnd"/>
+      <w:r>
+        <w:t xml:space="preserve"> which, in turn, will be constructed, serialized and pass</w:t>
       </w:r>
       <w:r>
         <w:t xml:space="preserve">ed </w:t>
@@ -9904,7 +12190,15 @@
         <w:t xml:space="preserve">over </w:t>
       </w:r>
       <w:r>
-        <w:t>from Spark slaves. And it requires deployment of a jar file of the coprocessor logic to the HBase region server nodes, and necessary changes to the hbase-site.xml configuration file.</w:t>
+        <w:t xml:space="preserve">from Spark slaves. And it requires deployment of a jar file of the coprocessor logic to the </w:t>
+      </w:r>
+      <w:proofErr w:type="spellStart"/>
+      <w:r>
+        <w:t>HBase</w:t>
+      </w:r>
+      <w:proofErr w:type="spellEnd"/>
+      <w:r>
+        <w:t xml:space="preserve"> region server nodes, and necessary changes to the hbase-site.xml configuration file.</w:t>
       </w:r>
     </w:p>
     <w:p/>
@@ -9931,38 +12225,109 @@
         <w:t xml:space="preserve">oading of coprocessor </w:t>
       </w:r>
       <w:r>
-        <w:t xml:space="preserve">through the HBase table descriptor </w:t>
-      </w:r>
-      <w:r>
-        <w:t xml:space="preserve">in the HBase region servers will be supported. </w:t>
-      </w:r>
-      <w:r>
-        <w:t>It will be loaded when the Spark SQL driver connects or reconnects to the HBase.</w:t>
-      </w:r>
-    </w:p>
-    <w:p>
-      <w:r>
-        <w:t>The HBase table descriptor will be consulted as whether the coprocessor class, named “</w:t>
-      </w:r>
+        <w:t xml:space="preserve">through the </w:t>
+      </w:r>
+      <w:proofErr w:type="spellStart"/>
+      <w:r>
+        <w:t>HBase</w:t>
+      </w:r>
+      <w:proofErr w:type="spellEnd"/>
+      <w:r>
+        <w:t xml:space="preserve"> table descriptor </w:t>
+      </w:r>
+      <w:r>
+        <w:t xml:space="preserve">in the </w:t>
+      </w:r>
+      <w:proofErr w:type="spellStart"/>
+      <w:r>
+        <w:t>HBase</w:t>
+      </w:r>
+      <w:proofErr w:type="spellEnd"/>
+      <w:r>
+        <w:t xml:space="preserve"> region servers will be supported. </w:t>
+      </w:r>
+      <w:r>
+        <w:t xml:space="preserve">It will be loaded when the Spark SQL driver connects or reconnects to the </w:t>
+      </w:r>
+      <w:proofErr w:type="spellStart"/>
+      <w:r>
+        <w:t>HBase</w:t>
+      </w:r>
+      <w:proofErr w:type="spellEnd"/>
+      <w:r>
+        <w:t>.</w:t>
+      </w:r>
+    </w:p>
+    <w:p>
+      <w:r>
+        <w:t xml:space="preserve">The </w:t>
+      </w:r>
+      <w:proofErr w:type="spellStart"/>
+      <w:r>
+        <w:t>HBase</w:t>
+      </w:r>
+      <w:proofErr w:type="spellEnd"/>
+      <w:r>
+        <w:t xml:space="preserve"> table descriptor will be consulted as whether the coprocessor class, named “</w:t>
+      </w:r>
+      <w:proofErr w:type="spellStart"/>
       <w:r>
         <w:t>org.apache.spark.sql.hbase.</w:t>
       </w:r>
       <w:r>
-        <w:t>coprocessor.SparkSQLRegionObserver”,  is loaded. If not, the execution will fall back to the one without support of the coprocessor.</w:t>
-      </w:r>
-      <w:r>
-        <w:t xml:space="preserve"> A new Boolean variable , “coprocessor”, will be added to the HBaseRelation class to keep track of the fact of the support of coprocessor.</w:t>
+        <w:t>coprocessor.SparkSQLRegionObserver</w:t>
+      </w:r>
+      <w:proofErr w:type="spellEnd"/>
+      <w:r>
+        <w:t>”</w:t>
+      </w:r>
+      <w:proofErr w:type="gramStart"/>
+      <w:r>
+        <w:t>,  is</w:t>
+      </w:r>
+      <w:proofErr w:type="gramEnd"/>
+      <w:r>
+        <w:t xml:space="preserve"> loaded. If not, the execution will fall back to the one without support of the coprocessor.</w:t>
+      </w:r>
+      <w:r>
+        <w:t xml:space="preserve"> A new Boolean </w:t>
+      </w:r>
+      <w:proofErr w:type="gramStart"/>
+      <w:r>
+        <w:t>variable ,</w:t>
+      </w:r>
+      <w:proofErr w:type="gramEnd"/>
+      <w:r>
+        <w:t xml:space="preserve"> “coprocessor”, will be added to the </w:t>
+      </w:r>
+      <w:proofErr w:type="spellStart"/>
+      <w:r>
+        <w:t>HBaseRelation</w:t>
+      </w:r>
+      <w:proofErr w:type="spellEnd"/>
+      <w:r>
+        <w:t xml:space="preserve"> class to keep track of the fact of the support of coprocessor.</w:t>
       </w:r>
     </w:p>
     <w:p>
       <w:r>
         <w:t>A configuration flag of “</w:t>
       </w:r>
+      <w:proofErr w:type="spellStart"/>
       <w:r>
         <w:t>spark.sql.hbase.coprocessor</w:t>
       </w:r>
-      <w:r>
-        <w:t>”, defaulting to “true”,  switches on/off the coprocessor processing.</w:t>
+      <w:proofErr w:type="spellEnd"/>
+      <w:r>
+        <w:t>”, defaulting to “true”</w:t>
+      </w:r>
+      <w:proofErr w:type="gramStart"/>
+      <w:r>
+        <w:t>,  switches</w:t>
+      </w:r>
+      <w:proofErr w:type="gramEnd"/>
+      <w:r>
+        <w:t xml:space="preserve"> on/off the coprocessor processing.</w:t>
       </w:r>
     </w:p>
     <w:p/>
@@ -9985,7 +12350,31 @@
         <w:t xml:space="preserve">If the coprocessor is supported by the </w:t>
       </w:r>
       <w:r>
-        <w:t xml:space="preserve">Spark SQL table on HBase, an extra physical plan generation step will be performed as part of the “prepareForExecution” step that will be overridden and appended with a “coprocessor  planning” step after the original “Add exchange” step so that the sub-plan will be plucked from just under the Exchange node if present. </w:t>
+        <w:t xml:space="preserve">Spark SQL table on </w:t>
+      </w:r>
+      <w:proofErr w:type="spellStart"/>
+      <w:r>
+        <w:t>HBase</w:t>
+      </w:r>
+      <w:proofErr w:type="spellEnd"/>
+      <w:r>
+        <w:t>, an extra physical plan generation step will be performed as part of the “</w:t>
+      </w:r>
+      <w:proofErr w:type="spellStart"/>
+      <w:r>
+        <w:t>prepareForExecution</w:t>
+      </w:r>
+      <w:proofErr w:type="spellEnd"/>
+      <w:r>
+        <w:t>” step that will be overridden and appended with a “</w:t>
+      </w:r>
+      <w:proofErr w:type="gramStart"/>
+      <w:r>
+        <w:t>coprocessor  planning</w:t>
+      </w:r>
+      <w:proofErr w:type="gramEnd"/>
+      <w:r>
+        <w:t xml:space="preserve">” step after the original “Add exchange” step so that the sub-plan will be plucked from just under the Exchange node if present. </w:t>
       </w:r>
       <w:r>
         <w:t xml:space="preserve"> The original physical plan will be modified </w:t>
@@ -9994,7 +12383,23 @@
         <w:t>to</w:t>
       </w:r>
       <w:r>
-        <w:t xml:space="preserve"> replace the coprocessor sub-plan with a new instance of the HBaseSQLTableScan class whose “output “ is that of the coprocessor sub-plan</w:t>
+        <w:t xml:space="preserve"> replace the coprocessor sub-plan with a new instance of the </w:t>
+      </w:r>
+      <w:proofErr w:type="spellStart"/>
+      <w:r>
+        <w:t>HBaseSQLTableScan</w:t>
+      </w:r>
+      <w:proofErr w:type="spellEnd"/>
+      <w:r>
+        <w:t xml:space="preserve"> class whose “output </w:t>
+      </w:r>
+      <w:proofErr w:type="gramStart"/>
+      <w:r>
+        <w:t>“ is</w:t>
+      </w:r>
+      <w:proofErr w:type="gramEnd"/>
+      <w:r>
+        <w:t xml:space="preserve"> that of the coprocessor sub-plan</w:t>
       </w:r>
       <w:r>
         <w:t>.</w:t>
@@ -10005,11 +12410,24 @@
         <w:t xml:space="preserve">The new </w:t>
       </w:r>
       <w:r>
-        <w:t>instance of the HBaseSQLTableScan class  contains an instance of a new “HBasePostCoprocessorSQLReader</w:t>
+        <w:t xml:space="preserve">instance of the </w:t>
+      </w:r>
+      <w:proofErr w:type="spellStart"/>
+      <w:r>
+        <w:t>HBaseSQLTableScan</w:t>
+      </w:r>
+      <w:proofErr w:type="spellEnd"/>
+      <w:r>
+        <w:t xml:space="preserve"> class  contains an instance of a new “</w:t>
+      </w:r>
+      <w:proofErr w:type="spellStart"/>
+      <w:r>
+        <w:t>HBasePostCoprocessorSQLReader</w:t>
       </w:r>
       <w:r>
         <w:t>RDD</w:t>
       </w:r>
+      <w:proofErr w:type="spellEnd"/>
       <w:r>
         <w:t xml:space="preserve">” class </w:t>
       </w:r>
@@ -10026,19 +12444,67 @@
         <w:t>”</w:t>
       </w:r>
       <w:r>
-        <w:t xml:space="preserve"> method will perform i) serialize the coprocessor sub-plan;  </w:t>
+        <w:t xml:space="preserve"> method will perform </w:t>
+      </w:r>
+      <w:proofErr w:type="spellStart"/>
+      <w:r>
+        <w:t>i</w:t>
+      </w:r>
+      <w:proofErr w:type="spellEnd"/>
+      <w:r>
+        <w:t xml:space="preserve">) serialize the coprocessor sub-plan;  </w:t>
       </w:r>
       <w:r>
         <w:t xml:space="preserve">ii) </w:t>
       </w:r>
       <w:r>
-        <w:t>construct a HBase scan with the same ke</w:t>
+        <w:t xml:space="preserve">construct a </w:t>
+      </w:r>
+      <w:proofErr w:type="spellStart"/>
+      <w:r>
+        <w:t>HBase</w:t>
+      </w:r>
+      <w:proofErr w:type="spellEnd"/>
+      <w:r>
+        <w:t xml:space="preserve"> scan with the same ke</w:t>
       </w:r>
       <w:r>
         <w:t xml:space="preserve">y range,  filters and </w:t>
       </w:r>
       <w:r>
-        <w:t xml:space="preserve"> projections as by the original HBaseSQLTableScan. (If the original HBaseSQLTableScan only creates HBase Get or Get  list, the coprocessor won’t be invoked;)  iii) call the Scan’s setAttribute method to pass over the serialized </w:t>
+        <w:t xml:space="preserve"> projections as by the original </w:t>
+      </w:r>
+      <w:proofErr w:type="spellStart"/>
+      <w:r>
+        <w:t>HBaseSQLTableScan</w:t>
+      </w:r>
+      <w:proofErr w:type="spellEnd"/>
+      <w:r>
+        <w:t xml:space="preserve">. (If the original </w:t>
+      </w:r>
+      <w:proofErr w:type="spellStart"/>
+      <w:r>
+        <w:t>HBaseSQLTableScan</w:t>
+      </w:r>
+      <w:proofErr w:type="spellEnd"/>
+      <w:r>
+        <w:t xml:space="preserve"> only creates </w:t>
+      </w:r>
+      <w:proofErr w:type="spellStart"/>
+      <w:r>
+        <w:t>HBase</w:t>
+      </w:r>
+      <w:proofErr w:type="spellEnd"/>
+      <w:r>
+        <w:t xml:space="preserve"> Get or Get  list, the coprocessor won’t be invoked;)  iii) call the Scan’s </w:t>
+      </w:r>
+      <w:proofErr w:type="spellStart"/>
+      <w:r>
+        <w:t>setAttribute</w:t>
+      </w:r>
+      <w:proofErr w:type="spellEnd"/>
+      <w:r>
+        <w:t xml:space="preserve"> method to pass over the serialized </w:t>
       </w:r>
       <w:r>
         <w:t>coprocessor sub-plan.</w:t>
@@ -10049,7 +12515,23 @@
     </w:p>
     <w:p>
       <w:r>
-        <w:t>The plucked-off sub-plan will have its leaf, which is a HBaseSQLTableScan instance, to be replaced with another HBaseSQLTableScan instance containing an instance</w:t>
+        <w:t xml:space="preserve">The plucked-off sub-plan will have its leaf, which is a </w:t>
+      </w:r>
+      <w:proofErr w:type="spellStart"/>
+      <w:r>
+        <w:t>HBaseSQLTableScan</w:t>
+      </w:r>
+      <w:proofErr w:type="spellEnd"/>
+      <w:r>
+        <w:t xml:space="preserve"> instance, to be replaced with another </w:t>
+      </w:r>
+      <w:proofErr w:type="spellStart"/>
+      <w:r>
+        <w:t>HBaseSQLTableScan</w:t>
+      </w:r>
+      <w:proofErr w:type="spellEnd"/>
+      <w:r>
+        <w:t xml:space="preserve"> instance containing an instance</w:t>
       </w:r>
       <w:r>
         <w:t xml:space="preserve"> </w:t>
@@ -10057,6 +12539,7 @@
       <w:r>
         <w:t xml:space="preserve">of a new </w:t>
       </w:r>
+      <w:proofErr w:type="spellStart"/>
       <w:r>
         <w:t>HBase</w:t>
       </w:r>
@@ -10064,7 +12547,11 @@
         <w:t>Coprocessor</w:t>
       </w:r>
       <w:r>
-        <w:t>SQLReaderRDD class</w:t>
+        <w:t>SQLReaderRDD</w:t>
+      </w:r>
+      <w:proofErr w:type="spellEnd"/>
+      <w:r>
+        <w:t xml:space="preserve"> class</w:t>
       </w:r>
       <w:r>
         <w:t xml:space="preserve"> whose </w:t>
@@ -10072,8 +12559,13 @@
       <w:r>
         <w:t>“</w:t>
       </w:r>
-      <w:r>
-        <w:t xml:space="preserve">codegenEnabled </w:t>
+      <w:proofErr w:type="spellStart"/>
+      <w:r>
+        <w:t>codegenEnabled</w:t>
+      </w:r>
+      <w:proofErr w:type="spellEnd"/>
+      <w:r>
+        <w:t xml:space="preserve"> </w:t>
       </w:r>
       <w:r>
         <w:t>“</w:t>
@@ -10081,8 +12573,13 @@
       <w:r>
         <w:t xml:space="preserve"> instance variable will be set and the “</w:t>
       </w:r>
-      <w:r>
-        <w:t>otherFilter” instance variable be computed</w:t>
+      <w:proofErr w:type="spellStart"/>
+      <w:r>
+        <w:t>otherFilter</w:t>
+      </w:r>
+      <w:proofErr w:type="spellEnd"/>
+      <w:r>
+        <w:t>” instance variable be computed</w:t>
       </w:r>
       <w:r>
         <w:t xml:space="preserve"> subsequently</w:t>
@@ -10134,9 +12631,11 @@
                   <w:pPr>
                     <w:jc w:val="center"/>
                   </w:pPr>
+                  <w:proofErr w:type="spellStart"/>
                   <w:r>
                     <w:t>HBaseSQLReaderRDD</w:t>
                   </w:r>
+                  <w:proofErr w:type="spellEnd"/>
                 </w:p>
               </w:txbxContent>
             </v:textbox>
@@ -10156,9 +12655,11 @@
                   <w:pPr>
                     <w:jc w:val="center"/>
                   </w:pPr>
+                  <w:proofErr w:type="spellStart"/>
                   <w:r>
                     <w:t>HBaseSQLTableScan</w:t>
                   </w:r>
+                  <w:proofErr w:type="spellEnd"/>
                 </w:p>
               </w:txbxContent>
             </v:textbox>
@@ -10187,9 +12688,11 @@
                   <w:pPr>
                     <w:jc w:val="center"/>
                   </w:pPr>
+                  <w:proofErr w:type="spellStart"/>
                   <w:r>
                     <w:t>HBasePostCoprocessorSQLReaderRDD</w:t>
                   </w:r>
+                  <w:proofErr w:type="spellEnd"/>
                 </w:p>
               </w:txbxContent>
             </v:textbox>
@@ -10218,9 +12721,11 @@
                   <w:pPr>
                     <w:jc w:val="center"/>
                   </w:pPr>
+                  <w:proofErr w:type="spellStart"/>
                   <w:r>
                     <w:t>HBaseSQLTableScan</w:t>
                   </w:r>
+                  <w:proofErr w:type="spellEnd"/>
                 </w:p>
               </w:txbxContent>
             </v:textbox>
@@ -10297,9 +12802,11 @@
                   <w:pPr>
                     <w:jc w:val="center"/>
                   </w:pPr>
+                  <w:proofErr w:type="spellStart"/>
                   <w:r>
                     <w:t>HBaseSQLTableScan</w:t>
                   </w:r>
+                  <w:proofErr w:type="spellEnd"/>
                 </w:p>
               </w:txbxContent>
             </v:textbox>
@@ -10319,9 +12826,11 @@
                   <w:pPr>
                     <w:jc w:val="center"/>
                   </w:pPr>
+                  <w:proofErr w:type="spellStart"/>
                   <w:r>
                     <w:t>HBaseCoprocessorSQLReaderRDD</w:t>
                   </w:r>
+                  <w:proofErr w:type="spellEnd"/>
                 </w:p>
               </w:txbxContent>
             </v:textbox>
@@ -10396,6 +12905,7 @@
       <w:r>
         <w:t>w “</w:t>
       </w:r>
+      <w:proofErr w:type="spellStart"/>
       <w:r>
         <w:t>HBase</w:t>
       </w:r>
@@ -10403,7 +12913,43 @@
         <w:t>Coprocessor</w:t>
       </w:r>
       <w:r>
-        <w:t>SQLReaderRDD” class will be introduced to handle the scan operation by the coprocessor in the region servers. It will i) replace the original HBaseSQLReaderRDD node in the coprocessor sub-plan; ii) have a transient instance variable for the original scanner; iii) have a non-transient instance variable “otherFilter” denoting the “non-pushdownable” filters that will be serialized by and passed over from the Spark SQL slave; and iii) run the “other filter” on the after row returned from the original scanner.</w:t>
+        <w:t>SQLReaderRDD</w:t>
+      </w:r>
+      <w:proofErr w:type="spellEnd"/>
+      <w:r>
+        <w:t xml:space="preserve">” class will be introduced to handle the scan operation by the coprocessor in the region servers. It will </w:t>
+      </w:r>
+      <w:proofErr w:type="spellStart"/>
+      <w:r>
+        <w:t>i</w:t>
+      </w:r>
+      <w:proofErr w:type="spellEnd"/>
+      <w:r>
+        <w:t xml:space="preserve">) replace the original </w:t>
+      </w:r>
+      <w:proofErr w:type="spellStart"/>
+      <w:r>
+        <w:t>HBaseSQLReaderRDD</w:t>
+      </w:r>
+      <w:proofErr w:type="spellEnd"/>
+      <w:r>
+        <w:t xml:space="preserve"> node in the coprocessor sub-plan; ii) have a transient instance variable for the original scanner; iii) have a non-transient instance variable “</w:t>
+      </w:r>
+      <w:proofErr w:type="spellStart"/>
+      <w:r>
+        <w:t>otherFilter</w:t>
+      </w:r>
+      <w:proofErr w:type="spellEnd"/>
+      <w:r>
+        <w:t>” denoting the “non-</w:t>
+      </w:r>
+      <w:proofErr w:type="spellStart"/>
+      <w:r>
+        <w:t>pushdownable</w:t>
+      </w:r>
+      <w:proofErr w:type="spellEnd"/>
+      <w:r>
+        <w:t>” filters that will be serialized by and passed over from the Spark SQL slave; and iii) run the “other filter” on the after row returned from the original scanner.</w:t>
       </w:r>
     </w:p>
     <w:p>
@@ -10411,28 +12957,83 @@
         <w:t xml:space="preserve">The </w:t>
       </w:r>
       <w:r>
-        <w:t xml:space="preserve">“SparkSQLRegionObserver”, extending HBase’s </w:t>
-      </w:r>
-      <w:r>
         <w:t>“</w:t>
       </w:r>
+      <w:proofErr w:type="spellStart"/>
+      <w:r>
+        <w:t>SparkSQLRegionObserver</w:t>
+      </w:r>
+      <w:proofErr w:type="spellEnd"/>
+      <w:r>
+        <w:t xml:space="preserve">”, extending </w:t>
+      </w:r>
+      <w:proofErr w:type="spellStart"/>
+      <w:r>
+        <w:t>HBase’s</w:t>
+      </w:r>
+      <w:proofErr w:type="spellEnd"/>
+      <w:r>
+        <w:t xml:space="preserve"> </w:t>
+      </w:r>
+      <w:r>
+        <w:t>“</w:t>
+      </w:r>
+      <w:proofErr w:type="spellStart"/>
       <w:r>
         <w:t>BaseRegionObserver</w:t>
       </w:r>
-      <w:r>
-        <w:t>” class, works as the coprocessor for the coprocessor sub-plan execution. For this, its implementation of the (overridden) doPostScannerOpen will i)</w:t>
+      <w:proofErr w:type="spellEnd"/>
+      <w:r>
+        <w:t xml:space="preserve">” class, works as the coprocessor for the coprocessor sub-plan execution. For this, its implementation of the (overridden) </w:t>
+      </w:r>
+      <w:proofErr w:type="spellStart"/>
+      <w:r>
+        <w:t>doPostScannerOpen</w:t>
+      </w:r>
+      <w:proofErr w:type="spellEnd"/>
+      <w:r>
+        <w:t xml:space="preserve"> will </w:t>
+      </w:r>
+      <w:proofErr w:type="spellStart"/>
+      <w:r>
+        <w:t>i</w:t>
+      </w:r>
+      <w:proofErr w:type="spellEnd"/>
+      <w:r>
+        <w:t>)</w:t>
       </w:r>
       <w:r>
         <w:t xml:space="preserve"> get the serialized coprocessor sub-plan from the original scan’s </w:t>
       </w:r>
-      <w:r>
-        <w:t xml:space="preserve">getAttribute method; </w:t>
+      <w:proofErr w:type="spellStart"/>
+      <w:r>
+        <w:t>getAttribute</w:t>
+      </w:r>
+      <w:proofErr w:type="spellEnd"/>
+      <w:r>
+        <w:t xml:space="preserve"> method; </w:t>
       </w:r>
       <w:r>
         <w:t xml:space="preserve">ii) </w:t>
       </w:r>
       <w:r>
-        <w:t>instantiate a coprocessor sub-plan from deserialization of the serialized coprocessor subplan;</w:t>
+        <w:t xml:space="preserve">instantiate a coprocessor sub-plan from </w:t>
+      </w:r>
+      <w:proofErr w:type="spellStart"/>
+      <w:r>
+        <w:t>deserialization</w:t>
+      </w:r>
+      <w:proofErr w:type="spellEnd"/>
+      <w:r>
+        <w:t xml:space="preserve"> of the serialized coprocessor </w:t>
+      </w:r>
+      <w:proofErr w:type="spellStart"/>
+      <w:r>
+        <w:t>subplan</w:t>
+      </w:r>
+      <w:proofErr w:type="spellEnd"/>
+      <w:r>
+        <w:t>;</w:t>
       </w:r>
       <w:r>
         <w:t xml:space="preserve"> </w:t>
@@ -10447,7 +13048,31 @@
         <w:t>the</w:t>
       </w:r>
       <w:r>
-        <w:t xml:space="preserve"> new “SparkSQLRegionScanner” class as an implementation of the HBase’s regionserver.RegionScanner interface</w:t>
+        <w:t xml:space="preserve"> new “</w:t>
+      </w:r>
+      <w:proofErr w:type="spellStart"/>
+      <w:r>
+        <w:t>SparkSQLRegionScanner</w:t>
+      </w:r>
+      <w:proofErr w:type="spellEnd"/>
+      <w:r>
+        <w:t xml:space="preserve">” class as an implementation of the </w:t>
+      </w:r>
+      <w:proofErr w:type="spellStart"/>
+      <w:r>
+        <w:t>HBase’s</w:t>
+      </w:r>
+      <w:proofErr w:type="spellEnd"/>
+      <w:r>
+        <w:t xml:space="preserve"> </w:t>
+      </w:r>
+      <w:proofErr w:type="spellStart"/>
+      <w:r>
+        <w:t>regionserver.RegionScanner</w:t>
+      </w:r>
+      <w:proofErr w:type="spellEnd"/>
+      <w:r>
+        <w:t xml:space="preserve"> interface</w:t>
       </w:r>
       <w:r>
         <w:t xml:space="preserve">;  iv) sets up the original scan to the leaf of the sub-plan, which is an instance of </w:t>
@@ -10458,9 +13083,11 @@
       <w:r>
         <w:t xml:space="preserve"> new “</w:t>
       </w:r>
+      <w:proofErr w:type="spellStart"/>
       <w:r>
         <w:t>coprocHBaseSQLReaderRDD</w:t>
       </w:r>
+      <w:proofErr w:type="spellEnd"/>
       <w:r>
         <w:t>” class</w:t>
       </w:r>
@@ -10470,15 +13097,47 @@
     </w:p>
     <w:p>
       <w:r>
-        <w:t>The “SparkSQLRegionObserver” will necessarily be a Java class and be deployed to the HBase region servers.</w:t>
-      </w:r>
-    </w:p>
-    <w:p>
-      <w:r>
-        <w:t xml:space="preserve">The “next” method of the new “SparkSQLRegionScanner” class will </w:t>
-      </w:r>
-      <w:r>
-        <w:t>simply iterate the result as returned by the subplan’s “execute” method.</w:t>
+        <w:t>The “</w:t>
+      </w:r>
+      <w:proofErr w:type="spellStart"/>
+      <w:r>
+        <w:t>SparkSQLRegionObserver</w:t>
+      </w:r>
+      <w:proofErr w:type="spellEnd"/>
+      <w:r>
+        <w:t xml:space="preserve">” will necessarily be a Java class and be deployed to the </w:t>
+      </w:r>
+      <w:proofErr w:type="spellStart"/>
+      <w:r>
+        <w:t>HBase</w:t>
+      </w:r>
+      <w:proofErr w:type="spellEnd"/>
+      <w:r>
+        <w:t xml:space="preserve"> region servers.</w:t>
+      </w:r>
+    </w:p>
+    <w:p>
+      <w:r>
+        <w:t>The “next” method of the new “</w:t>
+      </w:r>
+      <w:proofErr w:type="spellStart"/>
+      <w:r>
+        <w:t>SparkSQLRegionScanner</w:t>
+      </w:r>
+      <w:proofErr w:type="spellEnd"/>
+      <w:r>
+        <w:t xml:space="preserve">” class will </w:t>
+      </w:r>
+      <w:r>
+        <w:t xml:space="preserve">simply iterate the result as returned by the </w:t>
+      </w:r>
+      <w:proofErr w:type="spellStart"/>
+      <w:r>
+        <w:t>subplan’s</w:t>
+      </w:r>
+      <w:proofErr w:type="spellEnd"/>
+      <w:r>
+        <w:t xml:space="preserve"> “execute” method.</w:t>
       </w:r>
     </w:p>
     <w:p>
@@ -10502,14 +13161,56 @@
         <w:t>4</w:t>
       </w:r>
       <w:r>
-        <w:t xml:space="preserve"> HBaseRelation caching and HTablePool</w:t>
+        <w:t xml:space="preserve"> </w:t>
+      </w:r>
+      <w:proofErr w:type="spellStart"/>
+      <w:r>
+        <w:t>HBaseRelation</w:t>
+      </w:r>
+      <w:proofErr w:type="spellEnd"/>
+      <w:r>
+        <w:t xml:space="preserve"> caching and </w:t>
+      </w:r>
+      <w:proofErr w:type="spellStart"/>
+      <w:r>
+        <w:t>HTablePool</w:t>
       </w:r>
       <w:bookmarkEnd w:id="49"/>
+      <w:proofErr w:type="spellEnd"/>
     </w:p>
     <w:p/>
     <w:p>
       <w:r>
-        <w:t>Caching of HBaseRelation in the coprocessor will be supported through a singleton Java class static variable of the “SparkSQLRegionObserver” class for which synchronized access will be necessary. The HTablePool  will be supported as well.</w:t>
+        <w:t xml:space="preserve">Caching of </w:t>
+      </w:r>
+      <w:proofErr w:type="spellStart"/>
+      <w:r>
+        <w:t>HBaseRelation</w:t>
+      </w:r>
+      <w:proofErr w:type="spellEnd"/>
+      <w:r>
+        <w:t xml:space="preserve"> in the coprocessor will be supported through a singleton Java class static variable of the “</w:t>
+      </w:r>
+      <w:proofErr w:type="spellStart"/>
+      <w:r>
+        <w:t>SparkSQLRegionObserver</w:t>
+      </w:r>
+      <w:proofErr w:type="spellEnd"/>
+      <w:r>
+        <w:t xml:space="preserve">” class for which synchronized access will be necessary. The </w:t>
+      </w:r>
+      <w:proofErr w:type="spellStart"/>
+      <w:proofErr w:type="gramStart"/>
+      <w:r>
+        <w:t>HTablePool</w:t>
+      </w:r>
+      <w:proofErr w:type="spellEnd"/>
+      <w:r>
+        <w:t xml:space="preserve">  will</w:t>
+      </w:r>
+      <w:proofErr w:type="gramEnd"/>
+      <w:r>
+        <w:t xml:space="preserve"> be supported as well.</w:t>
       </w:r>
     </w:p>
     <w:p>
@@ -10517,13 +13218,29 @@
         <w:t xml:space="preserve">After the Spark SQL metadata change, the notification </w:t>
       </w:r>
       <w:r>
-        <w:t>will be piggybacked from the first query to trigger a refresh/rebuild process of the cached HBaseRelation instance.</w:t>
+        <w:t xml:space="preserve">will be piggybacked from the first query to trigger a refresh/rebuild process of the cached </w:t>
+      </w:r>
+      <w:proofErr w:type="spellStart"/>
+      <w:r>
+        <w:t>HBaseRelation</w:t>
+      </w:r>
+      <w:proofErr w:type="spellEnd"/>
+      <w:r>
+        <w:t xml:space="preserve"> instance.</w:t>
       </w:r>
     </w:p>
     <w:p>
       <w:r>
         <w:lastRenderedPageBreak/>
-        <w:t>In the first development phase, however, the HBaseRelation could be serialized and sent over from the Spark slaves.</w:t>
+        <w:t xml:space="preserve">In the first development phase, however, the </w:t>
+      </w:r>
+      <w:proofErr w:type="spellStart"/>
+      <w:r>
+        <w:t>HBaseRelation</w:t>
+      </w:r>
+      <w:proofErr w:type="spellEnd"/>
+      <w:r>
+        <w:t xml:space="preserve"> could be serialized and sent over from the Spark slaves.</w:t>
       </w:r>
     </w:p>
     <w:p/>
@@ -10543,7 +13260,15 @@
     <w:p/>
     <w:p>
       <w:r>
-        <w:t>Initially joins will be performed outside of  coprocessor.  In the future, it may be added per user requirements.</w:t>
+        <w:t xml:space="preserve">Initially joins will be performed outside </w:t>
+      </w:r>
+      <w:proofErr w:type="gramStart"/>
+      <w:r>
+        <w:t>of  coprocessor</w:t>
+      </w:r>
+      <w:proofErr w:type="gramEnd"/>
+      <w:r>
+        <w:t>.  In the future, it may be added per user requirements.</w:t>
       </w:r>
     </w:p>
     <w:p/>
@@ -10581,7 +13306,23 @@
     <w:p/>
     <w:p>
       <w:r>
-        <w:t>It’d be beneficial to skip the rows of the same value of the leading dimension key(s)  to the next possible value of the leading dimension key(s) if the current dimension key and its subsequent value cannot meet the filter range predicate.  The Filter’s getNextKeyHint can be used for this purpose.</w:t>
+        <w:t>It’d be beneficial to skip the rows of the same value of the leading dimension key(s</w:t>
+      </w:r>
+      <w:proofErr w:type="gramStart"/>
+      <w:r>
+        <w:t>)  to</w:t>
+      </w:r>
+      <w:proofErr w:type="gramEnd"/>
+      <w:r>
+        <w:t xml:space="preserve"> the next possible value of the leading dimension key(s) if the current dimension key and its subsequent value cannot meet the filter range predicate.  The Filter’s </w:t>
+      </w:r>
+      <w:proofErr w:type="spellStart"/>
+      <w:r>
+        <w:t>getNextKeyHint</w:t>
+      </w:r>
+      <w:proofErr w:type="spellEnd"/>
+      <w:r>
+        <w:t xml:space="preserve"> can be used for this purpose.</w:t>
       </w:r>
       <w:r>
         <w:t xml:space="preserve"> A precondition for the applicability of this technique is that the filtering predicate is either equality or range comparison.</w:t>
@@ -10613,7 +13354,15 @@
         <w:t xml:space="preserve"> </w:t>
       </w:r>
       <w:r>
-        <w:t xml:space="preserve">Then the getNextKeyHint can work at two levels. </w:t>
+        <w:t xml:space="preserve">Then the </w:t>
+      </w:r>
+      <w:proofErr w:type="spellStart"/>
+      <w:r>
+        <w:t>getNextKeyHint</w:t>
+      </w:r>
+      <w:proofErr w:type="spellEnd"/>
+      <w:r>
+        <w:t xml:space="preserve"> can work at two levels. </w:t>
       </w:r>
     </w:p>
     <w:p>
@@ -10684,13 +13433,21 @@
         <w:t xml:space="preserve"> there is no range/equality predicate on the dimension, </w:t>
       </w:r>
       <w:r>
-        <w:t xml:space="preserve">the qualified “critical point range” is considered to be the full range subject to possible partition range limits for the non-leading dimension, </w:t>
+        <w:t>the qualified “critical point range” is considered to be the full range subject to possible partition range limits for the non-leading dimension</w:t>
+      </w:r>
+      <w:proofErr w:type="gramStart"/>
+      <w:r>
+        <w:t xml:space="preserve">, </w:t>
       </w:r>
       <w:r>
         <w:t xml:space="preserve"> </w:t>
       </w:r>
       <w:r>
-        <w:t xml:space="preserve">and  </w:t>
+        <w:t>and</w:t>
+      </w:r>
+      <w:proofErr w:type="gramEnd"/>
+      <w:r>
+        <w:t xml:space="preserve">  </w:t>
       </w:r>
       <w:r>
         <w:t xml:space="preserve">the step of increment has to be the minimal of “one”. </w:t>
@@ -10699,7 +13456,15 @@
     <w:p>
       <w:r>
         <w:lastRenderedPageBreak/>
-        <w:t xml:space="preserve">Note that for any dimension in a partition, any qualified “critical point range” from a partial evaluation must be a subset and sub-range of the qualified “critical point ranges” as partially evaluated on the partition. Considering the potential costs of partial evaluation on every unqualified rows, it is beneficial to first generate qualified, partition-wide “critical point ranges” for each dimension and for the composite dimension. Then the scan will only </w:t>
+        <w:t xml:space="preserve">Note that for any dimension in a partition, any qualified “critical point range” from a partial evaluation must be a subset and sub-range of the qualified “critical point ranges” as partially evaluated on the partition. Considering the potential costs of partial evaluation on every unqualified </w:t>
+      </w:r>
+      <w:proofErr w:type="gramStart"/>
+      <w:r>
+        <w:t>rows</w:t>
+      </w:r>
+      <w:proofErr w:type="gramEnd"/>
+      <w:r>
+        <w:t xml:space="preserve">, it is beneficial to first generate qualified, partition-wide “critical point ranges” for each dimension and for the composite dimension. Then the scan will only </w:t>
       </w:r>
       <w:r>
         <w:t xml:space="preserve">be from each qualified “critical point ranges” for the composite dimension; and </w:t>
@@ -10722,13 +13487,26 @@
         <w:t>A configuration flag</w:t>
       </w:r>
       <w:r>
-        <w:t xml:space="preserve"> of “spark.sql.hbase.customfilter</w:t>
-      </w:r>
-      <w:r>
-        <w:t xml:space="preserve">”, defaulting to “true”, </w:t>
-      </w:r>
-      <w:r>
-        <w:t xml:space="preserve"> switches on/off the use of the custom filter</w:t>
+        <w:t xml:space="preserve"> of “</w:t>
+      </w:r>
+      <w:proofErr w:type="spellStart"/>
+      <w:r>
+        <w:t>spark.sql.hbase.customfilter</w:t>
+      </w:r>
+      <w:proofErr w:type="spellEnd"/>
+      <w:r>
+        <w:t>”, defaulting to “true”</w:t>
+      </w:r>
+      <w:proofErr w:type="gramStart"/>
+      <w:r>
+        <w:t xml:space="preserve">, </w:t>
+      </w:r>
+      <w:r>
+        <w:t xml:space="preserve"> switches</w:t>
+      </w:r>
+      <w:proofErr w:type="gramEnd"/>
+      <w:r>
+        <w:t xml:space="preserve"> on/off the use of the custom filter</w:t>
       </w:r>
     </w:p>
     <w:p>
@@ -10752,7 +13530,15 @@
     <w:p/>
     <w:p>
       <w:r>
-        <w:t xml:space="preserve">Currently only PrefixFilter filter can be used for filtering on a portion of a row key.  Conceivably it’d be beneficial </w:t>
+        <w:t xml:space="preserve">Currently only </w:t>
+      </w:r>
+      <w:proofErr w:type="spellStart"/>
+      <w:r>
+        <w:t>PrefixFilter</w:t>
+      </w:r>
+      <w:proofErr w:type="spellEnd"/>
+      <w:r>
+        <w:t xml:space="preserve"> filter can be used for filtering on a portion of a row key.  Conceivably it’d be beneficial </w:t>
       </w:r>
       <w:r>
         <w:t xml:space="preserve">to use a filter that can filter based upon any portion of the row key, corresponding to any dimension of the composite primary key. </w:t>
@@ -10769,7 +13555,15 @@
         <w:t>he filtering predicate</w:t>
       </w:r>
       <w:r>
-        <w:t xml:space="preserve"> is range comparison or equality , this technique is actually consumed by the one described in 20.1. If not, however, for more complex filtering logic, this technique will have its unique advantage </w:t>
+        <w:t xml:space="preserve"> is range comparison or </w:t>
+      </w:r>
+      <w:proofErr w:type="gramStart"/>
+      <w:r>
+        <w:t>equality ,</w:t>
+      </w:r>
+      <w:proofErr w:type="gramEnd"/>
+      <w:r>
+        <w:t xml:space="preserve"> this technique is actually consumed by the one described in 20.1. If not, however, for more complex filtering logic, this technique will have its unique advantage </w:t>
       </w:r>
       <w:r>
         <w:t>in</w:t>
@@ -10795,7 +13589,15 @@
     <w:p/>
     <w:p>
       <w:r>
-        <w:t>The “other” filters, namely “non-pushdownable” filters, can be fully made as a custom filter. It will make the filtering logic earlier and deeper in the processing stack.  Conceivably all single-table partition-specific filtering predicate can be made as a custom filter from the expression tree. That is, after setting the proper scan range and the possible dimensional skip, the original partition-specific filtering can be made as a custom filter.</w:t>
+        <w:t>The “other” filters, namely “non-</w:t>
+      </w:r>
+      <w:proofErr w:type="spellStart"/>
+      <w:r>
+        <w:t>pushdownable</w:t>
+      </w:r>
+      <w:proofErr w:type="spellEnd"/>
+      <w:r>
+        <w:t>” filters, can be fully made as a custom filter. It will make the filtering logic earlier and deeper in the processing stack.  Conceivably all single-table partition-specific filtering predicate can be made as a custom filter from the expression tree. That is, after setting the proper scan range and the possible dimensional skip, the original partition-specific filtering can be made as a custom filter.</w:t>
       </w:r>
       <w:r>
         <w:t xml:space="preserve"> It should consume the technique as de</w:t>
@@ -10825,7 +13627,31 @@
     <w:p/>
     <w:p>
       <w:r>
-        <w:t>Currently, there is no support of versioned/timestamp-based queries on HBase, namely the queries always return the latest committed HBase data.  No secure HBase support is in schedule either.</w:t>
+        <w:t xml:space="preserve">Currently, there is no support of versioned/timestamp-based queries on </w:t>
+      </w:r>
+      <w:proofErr w:type="spellStart"/>
+      <w:r>
+        <w:t>HBase</w:t>
+      </w:r>
+      <w:proofErr w:type="spellEnd"/>
+      <w:r>
+        <w:t xml:space="preserve">, namely the queries always return the latest committed </w:t>
+      </w:r>
+      <w:proofErr w:type="spellStart"/>
+      <w:r>
+        <w:t>HBase</w:t>
+      </w:r>
+      <w:proofErr w:type="spellEnd"/>
+      <w:r>
+        <w:t xml:space="preserve"> data.  No secure </w:t>
+      </w:r>
+      <w:proofErr w:type="spellStart"/>
+      <w:r>
+        <w:t>HBase</w:t>
+      </w:r>
+      <w:proofErr w:type="spellEnd"/>
+      <w:r>
+        <w:t xml:space="preserve"> support is in schedule either.</w:t>
       </w:r>
     </w:p>
     <w:p>
@@ -10876,27 +13702,80 @@
         <w:t>JIRA Spark-1127 is an attempt to address the issue o</w:t>
       </w:r>
       <w:r>
-        <w:t xml:space="preserve">f use of HBase as a data </w:t>
+        <w:t xml:space="preserve">f use of </w:t>
+      </w:r>
+      <w:proofErr w:type="spellStart"/>
+      <w:r>
+        <w:t>HBase</w:t>
+      </w:r>
+      <w:proofErr w:type="spellEnd"/>
+      <w:r>
+        <w:t xml:space="preserve"> as a data </w:t>
       </w:r>
       <w:r>
         <w:t>sink to Spark</w:t>
       </w:r>
       <w:r>
-        <w:t>/SparkSQL</w:t>
-      </w:r>
+        <w:t>/</w:t>
+      </w:r>
+      <w:proofErr w:type="spellStart"/>
+      <w:r>
+        <w:t>SparkSQL</w:t>
+      </w:r>
+      <w:proofErr w:type="spellEnd"/>
       <w:r>
         <w:t xml:space="preserve">. </w:t>
       </w:r>
     </w:p>
     <w:p>
       <w:r>
-        <w:t xml:space="preserve">This proposal is targeting more on i) tighter integration with SchameRDD, ii) online analysis capabilities, and iii) a unified interface for data analysts and admins of HBase data.  For these </w:t>
+        <w:t xml:space="preserve">This proposal is targeting more on </w:t>
+      </w:r>
+      <w:proofErr w:type="spellStart"/>
+      <w:r>
+        <w:t>i</w:t>
+      </w:r>
+      <w:proofErr w:type="spellEnd"/>
+      <w:r>
+        <w:t xml:space="preserve">) tighter integration with </w:t>
+      </w:r>
+      <w:proofErr w:type="spellStart"/>
+      <w:r>
+        <w:t>SchameRDD</w:t>
+      </w:r>
+      <w:proofErr w:type="spellEnd"/>
+      <w:r>
+        <w:t xml:space="preserve">, ii) online analysis capabilities, and iii) a unified interface for data analysts and </w:t>
+      </w:r>
+      <w:proofErr w:type="spellStart"/>
+      <w:r>
+        <w:t>admins</w:t>
+      </w:r>
+      <w:proofErr w:type="spellEnd"/>
+      <w:r>
+        <w:t xml:space="preserve"> of </w:t>
+      </w:r>
+      <w:proofErr w:type="spellStart"/>
+      <w:r>
+        <w:t>HBase</w:t>
+      </w:r>
+      <w:proofErr w:type="spellEnd"/>
+      <w:r>
+        <w:t xml:space="preserve"> data.  For these </w:t>
       </w:r>
       <w:r>
         <w:t>purposes, the design features</w:t>
       </w:r>
       <w:r>
-        <w:t xml:space="preserve"> less dependence upon HBase’s Map/Reduce interface, which, whil</w:t>
+        <w:t xml:space="preserve"> less dependence upon </w:t>
+      </w:r>
+      <w:proofErr w:type="spellStart"/>
+      <w:r>
+        <w:t>HBase’s</w:t>
+      </w:r>
+      <w:proofErr w:type="spellEnd"/>
+      <w:r>
+        <w:t xml:space="preserve"> Map/Reduce interface, which, whil</w:t>
       </w:r>
       <w:r>
         <w:t xml:space="preserve">e provides great </w:t>
@@ -10908,7 +13787,15 @@
         <w:t xml:space="preserve"> convenience</w:t>
       </w:r>
       <w:r>
-        <w:t>, incurs higher latency and lack of capabilities/flexibilities of utilization of some advanced HBase features such as coprocessors.</w:t>
+        <w:t xml:space="preserve">, incurs higher latency and lack of capabilities/flexibilities of utilization of some advanced </w:t>
+      </w:r>
+      <w:proofErr w:type="spellStart"/>
+      <w:r>
+        <w:t>HBase</w:t>
+      </w:r>
+      <w:proofErr w:type="spellEnd"/>
+      <w:r>
+        <w:t xml:space="preserve"> features such as coprocessors.</w:t>
       </w:r>
     </w:p>
     <w:p>
@@ -10919,7 +13806,23 @@
         <w:t>nother purpose-built</w:t>
       </w:r>
       <w:r>
-        <w:t xml:space="preserve"> SQL engine on top of HBase data. It is mainly driven by Salesforce.</w:t>
+        <w:t xml:space="preserve"> SQL engine on top of </w:t>
+      </w:r>
+      <w:proofErr w:type="spellStart"/>
+      <w:r>
+        <w:t>HBase</w:t>
+      </w:r>
+      <w:proofErr w:type="spellEnd"/>
+      <w:r>
+        <w:t xml:space="preserve"> data. It is mainly driven by </w:t>
+      </w:r>
+      <w:proofErr w:type="spellStart"/>
+      <w:r>
+        <w:t>Salesforce</w:t>
+      </w:r>
+      <w:proofErr w:type="spellEnd"/>
+      <w:r>
+        <w:t>.</w:t>
       </w:r>
     </w:p>
     <w:p/>
@@ -10967,10 +13870,34 @@
         <w:t xml:space="preserve">ould be sub-phased for its own complexity, </w:t>
       </w:r>
       <w:r>
-        <w:t xml:space="preserve">support of HTablePool, </w:t>
-      </w:r>
-      <w:r>
-        <w:t>mixed-in of HBase shell, support of new HBase features like namespace and native data types, CTAS(create table as select), …, and others as demands arise.</w:t>
+        <w:t xml:space="preserve">support of </w:t>
+      </w:r>
+      <w:proofErr w:type="spellStart"/>
+      <w:r>
+        <w:t>HTablePool</w:t>
+      </w:r>
+      <w:proofErr w:type="spellEnd"/>
+      <w:r>
+        <w:t xml:space="preserve">, </w:t>
+      </w:r>
+      <w:r>
+        <w:t xml:space="preserve">mixed-in of </w:t>
+      </w:r>
+      <w:proofErr w:type="spellStart"/>
+      <w:r>
+        <w:t>HBase</w:t>
+      </w:r>
+      <w:proofErr w:type="spellEnd"/>
+      <w:r>
+        <w:t xml:space="preserve"> shell, support of new </w:t>
+      </w:r>
+      <w:proofErr w:type="spellStart"/>
+      <w:r>
+        <w:t>HBase</w:t>
+      </w:r>
+      <w:proofErr w:type="spellEnd"/>
+      <w:r>
+        <w:t xml:space="preserve"> features like namespace and native data types, CTAS(create table as select), …, and others as demands arise.</w:t>
       </w:r>
       <w:r>
         <w:t xml:space="preserve"> </w:t>
@@ -11049,8 +13976,13 @@
       </w:r>
     </w:p>
     <w:p>
-      <w:r>
-        <w:t>BroadcastNestedLoopJoin might be pushed down to coprocessor.</w:t>
+      <w:proofErr w:type="spellStart"/>
+      <w:r>
+        <w:t>BroadcastNestedLoopJoin</w:t>
+      </w:r>
+      <w:proofErr w:type="spellEnd"/>
+      <w:r>
+        <w:t xml:space="preserve"> might be pushed down to coprocessor.</w:t>
       </w:r>
     </w:p>
     <w:p>
@@ -11068,8 +14000,13 @@
       </w:r>
     </w:p>
     <w:p>
-      <w:r>
-        <w:t>HBase name space support will be added in the future and not in the first release.</w:t>
+      <w:proofErr w:type="spellStart"/>
+      <w:r>
+        <w:t>HBase</w:t>
+      </w:r>
+      <w:proofErr w:type="spellEnd"/>
+      <w:r>
+        <w:t xml:space="preserve"> name space support will be added in the future and not in the first release.</w:t>
       </w:r>
     </w:p>
     <w:p>
@@ -11083,7 +14020,15 @@
         <w:t xml:space="preserve"> in the big data field</w:t>
       </w:r>
       <w:r>
-        <w:t xml:space="preserve"> in general, and in the HBase field in particular, </w:t>
+        <w:t xml:space="preserve"> in general, and in the </w:t>
+      </w:r>
+      <w:proofErr w:type="spellStart"/>
+      <w:r>
+        <w:t>HBase</w:t>
+      </w:r>
+      <w:proofErr w:type="spellEnd"/>
+      <w:r>
+        <w:t xml:space="preserve"> field in particular, </w:t>
       </w:r>
       <w:r>
         <w:t>to support transactional capabilities in SQL stores. This direction</w:t>
@@ -11100,12 +14045,25 @@
         <w:t>Some SQL</w:t>
       </w:r>
       <w:r>
-        <w:t xml:space="preserve"> features, such as Bloom Filter, have already had good support in HBase so the adoption cost might be minimal.</w:t>
-      </w:r>
-    </w:p>
-    <w:p>
-      <w:r>
-        <w:t xml:space="preserve">HBase 1.0 will be supported </w:t>
+        <w:t xml:space="preserve"> features, such as Bloom Filter, have already had good support in </w:t>
+      </w:r>
+      <w:proofErr w:type="spellStart"/>
+      <w:r>
+        <w:t>HBase</w:t>
+      </w:r>
+      <w:proofErr w:type="spellEnd"/>
+      <w:r>
+        <w:t xml:space="preserve"> so the adoption cost might be minimal.</w:t>
+      </w:r>
+    </w:p>
+    <w:p>
+      <w:proofErr w:type="spellStart"/>
+      <w:r>
+        <w:t>HBase</w:t>
+      </w:r>
+      <w:proofErr w:type="spellEnd"/>
+      <w:r>
+        <w:t xml:space="preserve"> 1.0 will be supported </w:t>
       </w:r>
       <w:r>
         <w:t>as well.</w:t>
@@ -11178,7 +14136,15 @@
         <w:t>optimization techniques on organize</w:t>
       </w:r>
       <w:r>
-        <w:t>d data sets like those on HBase?</w:t>
+        <w:t xml:space="preserve">d data sets like those on </w:t>
+      </w:r>
+      <w:proofErr w:type="spellStart"/>
+      <w:r>
+        <w:t>HBase</w:t>
+      </w:r>
+      <w:proofErr w:type="spellEnd"/>
+      <w:r>
+        <w:t>?</w:t>
       </w:r>
     </w:p>
     <w:p>
@@ -11285,7 +14251,7 @@
                 <w:b/>
                 <w:noProof/>
               </w:rPr>
-              <w:t>2</w:t>
+              <w:t>16</w:t>
             </w:r>
             <w:r>
               <w:rPr>
@@ -14973,6 +17939,7 @@
     <w:rsid w:val="00E87518"/>
     <w:rsid w:val="00EE6FA8"/>
     <w:rsid w:val="00F036D5"/>
+    <w:rsid w:val="00F30393"/>
     <w:rsid w:val="00F34DE1"/>
     <w:rsid w:val="00F53543"/>
     <w:rsid w:val="00FB4743"/>
@@ -15506,7 +18473,7 @@
 </file>
 
 <file path=customXml/itemProps1.xml><?xml version="1.0" encoding="utf-8"?>
-<ds:datastoreItem xmlns:ds="http://schemas.openxmlformats.org/officeDocument/2006/customXml" ds:itemID="{3471F01C-0D2B-4408-9E25-7FADA9AE5842}">
+<ds:datastoreItem xmlns:ds="http://schemas.openxmlformats.org/officeDocument/2006/customXml" ds:itemID="{5C51AE56-E9D5-45CC-B2BE-BD5B837F5327}">
   <ds:schemaRefs>
     <ds:schemaRef ds:uri="http://schemas.openxmlformats.org/officeDocument/2006/bibliography"/>
   </ds:schemaRefs>

--- a/doc/SparkSQLOnHBase_v2.2.docx
+++ b/doc/SparkSQLOnHBase_v2.2.docx
@@ -243,7 +243,7 @@
           <w:sz w:val="24"/>
           <w:szCs w:val="24"/>
         </w:rPr>
-        <w:t>July 13, 2015</w:t>
+        <w:t>July 14, 2015</w:t>
       </w:r>
       <w:bookmarkEnd w:id="4"/>
       <w:r>
@@ -12009,13 +12009,11 @@
       </w:r>
       <w:proofErr w:type="gramEnd"/>
       <w:r>
-        <w:t xml:space="preserve"> </w:t>
-      </w:r>
-      <w:proofErr w:type="spellStart"/>
-      <w:r>
-        <w:t>pyspark_hbase</w:t>
-      </w:r>
-      <w:proofErr w:type="spellEnd"/>
+        <w:t xml:space="preserve"> pyspark_hbase</w:t>
+      </w:r>
+      <w:r>
+        <w:t>.sql</w:t>
+      </w:r>
       <w:r>
         <w:t xml:space="preserve"> </w:t>
       </w:r>
@@ -17927,6 +17925,7 @@
     <w:rsid w:val="009262FD"/>
     <w:rsid w:val="00957348"/>
     <w:rsid w:val="00A37F17"/>
+    <w:rsid w:val="00B22329"/>
     <w:rsid w:val="00B3288F"/>
     <w:rsid w:val="00B475C7"/>
     <w:rsid w:val="00B5405A"/>
@@ -18473,7 +18472,7 @@
 </file>
 
 <file path=customXml/itemProps1.xml><?xml version="1.0" encoding="utf-8"?>
-<ds:datastoreItem xmlns:ds="http://schemas.openxmlformats.org/officeDocument/2006/customXml" ds:itemID="{5C51AE56-E9D5-45CC-B2BE-BD5B837F5327}">
+<ds:datastoreItem xmlns:ds="http://schemas.openxmlformats.org/officeDocument/2006/customXml" ds:itemID="{162385EF-A5FB-4CC2-8B3B-264B445FB237}">
   <ds:schemaRefs>
     <ds:schemaRef ds:uri="http://schemas.openxmlformats.org/officeDocument/2006/bibliography"/>
   </ds:schemaRefs>
